--- a/Fiche-Framework.docx
+++ b/Fiche-Framework.docx
@@ -10,19 +10,12 @@
       <w:r>
         <w:t xml:space="preserve">Framework </w:t>
       </w:r>
-      <w:proofErr w:type="spellStart"/>
-      <w:r>
-        <w:t>front-end</w:t>
-      </w:r>
-      <w:proofErr w:type="spellEnd"/>
-      <w:r>
-        <w:t xml:space="preserve"> </w:t>
-      </w:r>
-      <w:proofErr w:type="spellStart"/>
+      <w:r>
+        <w:t xml:space="preserve">front-end </w:t>
+      </w:r>
       <w:r>
         <w:t>ReactJS</w:t>
       </w:r>
-      <w:proofErr w:type="spellEnd"/>
     </w:p>
     <w:p>
       <w:r>
@@ -36,13 +29,8 @@
       <w:r>
         <w:t xml:space="preserve">Membre 2 : </w:t>
       </w:r>
-      <w:proofErr w:type="spellStart"/>
-      <w:r>
-        <w:t>Ruell</w:t>
-      </w:r>
-      <w:proofErr w:type="spellEnd"/>
-      <w:r>
-        <w:t xml:space="preserve"> Arnaud</w:t>
+      <w:r>
+        <w:t>Ruell Arnaud</w:t>
       </w:r>
     </w:p>
     <w:p>
@@ -103,15 +91,7 @@
               <w:t xml:space="preserve"> </w:t>
             </w:r>
             <w:r>
-              <w:t xml:space="preserve">(Javascript, </w:t>
-            </w:r>
-            <w:proofErr w:type="spellStart"/>
-            <w:r>
-              <w:t>typescript</w:t>
-            </w:r>
-            <w:proofErr w:type="spellEnd"/>
-            <w:r>
-              <w:t>, etc.)</w:t>
+              <w:t>(Javascript, typescript, etc.)</w:t>
             </w:r>
           </w:p>
         </w:tc>
@@ -143,23 +123,10 @@
           </w:tcPr>
           <w:p>
             <w:r>
-              <w:t xml:space="preserve">Utilisation de </w:t>
+              <w:t>Utilisation de Redux</w:t>
             </w:r>
-            <w:proofErr w:type="spellStart"/>
             <w:r>
-              <w:t>Redux</w:t>
-            </w:r>
-            <w:proofErr w:type="spellEnd"/>
-            <w:r>
-              <w:t xml:space="preserve"> et de </w:t>
-            </w:r>
-            <w:proofErr w:type="spellStart"/>
-            <w:r>
-              <w:t>React</w:t>
-            </w:r>
-            <w:proofErr w:type="spellEnd"/>
-            <w:r>
-              <w:t>-router</w:t>
+              <w:t xml:space="preserve"> et de React-router</w:t>
             </w:r>
           </w:p>
         </w:tc>
@@ -245,79 +212,7 @@
           <w:sz w:val="22"/>
           <w:szCs w:val="22"/>
         </w:rPr>
-        <w:t xml:space="preserve">Il faut que </w:t>
-      </w:r>
-      <w:proofErr w:type="spellStart"/>
-      <w:r>
-        <w:rPr>
-          <w:rStyle w:val="Accentuationlgre"/>
-          <w:rFonts w:asciiTheme="minorHAnsi" w:eastAsiaTheme="minorHAnsi" w:hAnsiTheme="minorHAnsi" w:cstheme="minorBidi"/>
-          <w:i w:val="0"/>
-          <w:color w:val="auto"/>
-          <w:sz w:val="22"/>
-          <w:szCs w:val="22"/>
-        </w:rPr>
-        <w:t>node</w:t>
-      </w:r>
-      <w:proofErr w:type="spellEnd"/>
-      <w:r>
-        <w:rPr>
-          <w:rStyle w:val="Accentuationlgre"/>
-          <w:rFonts w:asciiTheme="minorHAnsi" w:eastAsiaTheme="minorHAnsi" w:hAnsiTheme="minorHAnsi" w:cstheme="minorBidi"/>
-          <w:i w:val="0"/>
-          <w:color w:val="auto"/>
-          <w:sz w:val="22"/>
-          <w:szCs w:val="22"/>
-        </w:rPr>
-        <w:t xml:space="preserve"> </w:t>
-      </w:r>
-      <w:proofErr w:type="spellStart"/>
-      <w:r>
-        <w:rPr>
-          <w:rStyle w:val="Accentuationlgre"/>
-          <w:rFonts w:asciiTheme="minorHAnsi" w:eastAsiaTheme="minorHAnsi" w:hAnsiTheme="minorHAnsi" w:cstheme="minorBidi"/>
-          <w:i w:val="0"/>
-          <w:color w:val="auto"/>
-          <w:sz w:val="22"/>
-          <w:szCs w:val="22"/>
-        </w:rPr>
-        <w:t>packet</w:t>
-      </w:r>
-      <w:proofErr w:type="spellEnd"/>
-      <w:r>
-        <w:rPr>
-          <w:rStyle w:val="Accentuationlgre"/>
-          <w:rFonts w:asciiTheme="minorHAnsi" w:eastAsiaTheme="minorHAnsi" w:hAnsiTheme="minorHAnsi" w:cstheme="minorBidi"/>
-          <w:i w:val="0"/>
-          <w:color w:val="auto"/>
-          <w:sz w:val="22"/>
-          <w:szCs w:val="22"/>
-        </w:rPr>
-        <w:t xml:space="preserve"> manager (</w:t>
-      </w:r>
-      <w:proofErr w:type="spellStart"/>
-      <w:r>
-        <w:rPr>
-          <w:rStyle w:val="Accentuationlgre"/>
-          <w:rFonts w:asciiTheme="minorHAnsi" w:eastAsiaTheme="minorHAnsi" w:hAnsiTheme="minorHAnsi" w:cstheme="minorBidi"/>
-          <w:i w:val="0"/>
-          <w:color w:val="auto"/>
-          <w:sz w:val="22"/>
-          <w:szCs w:val="22"/>
-        </w:rPr>
-        <w:t>npm</w:t>
-      </w:r>
-      <w:proofErr w:type="spellEnd"/>
-      <w:r>
-        <w:rPr>
-          <w:rStyle w:val="Accentuationlgre"/>
-          <w:rFonts w:asciiTheme="minorHAnsi" w:eastAsiaTheme="minorHAnsi" w:hAnsiTheme="minorHAnsi" w:cstheme="minorBidi"/>
-          <w:i w:val="0"/>
-          <w:color w:val="auto"/>
-          <w:sz w:val="22"/>
-          <w:szCs w:val="22"/>
-        </w:rPr>
-        <w:t>) soit installé dans sa dernière version</w:t>
+        <w:t>Il faut que node packet manager (npm) soit installé dans sa dernière version</w:t>
       </w:r>
     </w:p>
     <w:p>
@@ -325,92 +220,20 @@
         <w:tab/>
         <w:t>- Il faut que le paquet « </w:t>
       </w:r>
-      <w:proofErr w:type="spellStart"/>
       <w:r>
         <w:rPr>
           <w:i/>
         </w:rPr>
-        <w:t>create</w:t>
-      </w:r>
-      <w:proofErr w:type="spellEnd"/>
+        <w:t>create-react-app</w:t>
+      </w:r>
+      <w:r>
+        <w:t> » soit installé en global (</w:t>
+      </w:r>
       <w:r>
         <w:rPr>
           <w:i/>
         </w:rPr>
-        <w:t>-</w:t>
-      </w:r>
-      <w:proofErr w:type="spellStart"/>
-      <w:r>
-        <w:rPr>
-          <w:i/>
-        </w:rPr>
-        <w:t>react</w:t>
-      </w:r>
-      <w:proofErr w:type="spellEnd"/>
-      <w:r>
-        <w:rPr>
-          <w:i/>
-        </w:rPr>
-        <w:t>-app</w:t>
-      </w:r>
-      <w:r>
-        <w:t> » soit installé en global (</w:t>
-      </w:r>
-      <w:proofErr w:type="spellStart"/>
-      <w:r>
-        <w:rPr>
-          <w:i/>
-        </w:rPr>
-        <w:t>npm</w:t>
-      </w:r>
-      <w:proofErr w:type="spellEnd"/>
-      <w:r>
-        <w:rPr>
-          <w:i/>
-        </w:rPr>
-        <w:t xml:space="preserve"> </w:t>
-      </w:r>
-      <w:proofErr w:type="spellStart"/>
-      <w:r>
-        <w:rPr>
-          <w:i/>
-        </w:rPr>
-        <w:t>install</w:t>
-      </w:r>
-      <w:proofErr w:type="spellEnd"/>
-      <w:r>
-        <w:rPr>
-          <w:i/>
-        </w:rPr>
-        <w:t xml:space="preserve"> -g </w:t>
-      </w:r>
-      <w:proofErr w:type="spellStart"/>
-      <w:r>
-        <w:rPr>
-          <w:i/>
-        </w:rPr>
-        <w:t>create</w:t>
-      </w:r>
-      <w:proofErr w:type="spellEnd"/>
-      <w:r>
-        <w:rPr>
-          <w:i/>
-        </w:rPr>
-        <w:t>-</w:t>
-      </w:r>
-      <w:proofErr w:type="spellStart"/>
-      <w:r>
-        <w:rPr>
-          <w:i/>
-        </w:rPr>
-        <w:t>react</w:t>
-      </w:r>
-      <w:proofErr w:type="spellEnd"/>
-      <w:r>
-        <w:rPr>
-          <w:i/>
-        </w:rPr>
-        <w:t>-app</w:t>
+        <w:t>npm install -g create-react-app</w:t>
       </w:r>
       <w:r>
         <w:t>)</w:t>
@@ -437,16 +260,8 @@
         <w:rPr>
           <w:rStyle w:val="Accentuation"/>
         </w:rPr>
-        <w:t xml:space="preserve">Url de téléchargement ou instructions pour télécharger le </w:t>
-      </w:r>
-      <w:proofErr w:type="spellStart"/>
-      <w:r>
-        <w:rPr>
-          <w:rStyle w:val="Accentuation"/>
-        </w:rPr>
-        <w:t>framework</w:t>
-      </w:r>
-      <w:proofErr w:type="spellEnd"/>
+        <w:t>Url de téléchargement ou instructions pour télécharger le framework</w:t>
+      </w:r>
     </w:p>
     <w:p>
       <w:pPr>
@@ -475,42 +290,18 @@
         </w:rPr>
         <w:t xml:space="preserve">Lancer la commande </w:t>
       </w:r>
-      <w:proofErr w:type="spellStart"/>
-      <w:r>
-        <w:rPr>
-          <w:rStyle w:val="Accentuation"/>
-        </w:rPr>
-        <w:t>create</w:t>
-      </w:r>
-      <w:proofErr w:type="spellEnd"/>
-      <w:r>
-        <w:rPr>
-          <w:rStyle w:val="Accentuation"/>
-        </w:rPr>
-        <w:t>-</w:t>
-      </w:r>
-      <w:proofErr w:type="spellStart"/>
-      <w:r>
-        <w:rPr>
-          <w:rStyle w:val="Accentuation"/>
-        </w:rPr>
-        <w:t>react</w:t>
-      </w:r>
-      <w:proofErr w:type="spellEnd"/>
-      <w:r>
-        <w:rPr>
-          <w:rStyle w:val="Accentuation"/>
-        </w:rPr>
-        <w:t xml:space="preserve">-app </w:t>
-      </w:r>
-      <w:proofErr w:type="spellStart"/>
+      <w:r>
+        <w:rPr>
+          <w:rStyle w:val="Accentuation"/>
+        </w:rPr>
+        <w:t xml:space="preserve">create-react-app </w:t>
+      </w:r>
       <w:r>
         <w:rPr>
           <w:rStyle w:val="Accentuation"/>
         </w:rPr>
         <w:t>nomduprojet</w:t>
       </w:r>
-      <w:proofErr w:type="spellEnd"/>
     </w:p>
     <w:p>
       <w:pPr>
@@ -639,23 +430,12 @@
         </w:rPr>
         <w:t xml:space="preserve">- </w:t>
       </w:r>
-      <w:proofErr w:type="spellStart"/>
-      <w:proofErr w:type="gramStart"/>
       <w:r>
         <w:rPr>
           <w:rStyle w:val="Accentuationlgre"/>
           <w:color w:val="auto"/>
         </w:rPr>
-        <w:t>package.json</w:t>
-      </w:r>
-      <w:proofErr w:type="spellEnd"/>
-      <w:proofErr w:type="gramEnd"/>
-      <w:r>
-        <w:rPr>
-          <w:rStyle w:val="Accentuationlgre"/>
-          <w:color w:val="auto"/>
-        </w:rPr>
-        <w:t xml:space="preserve"> </w:t>
+        <w:t xml:space="preserve">package.json </w:t>
       </w:r>
       <w:r>
         <w:rPr>
@@ -742,15 +522,7 @@
         <w:t>index.css</w:t>
       </w:r>
       <w:r>
-        <w:t xml:space="preserve"> sera le </w:t>
-      </w:r>
-      <w:proofErr w:type="spellStart"/>
-      <w:r>
-        <w:t>css</w:t>
-      </w:r>
-      <w:proofErr w:type="spellEnd"/>
-      <w:r>
-        <w:t xml:space="preserve"> qui sera partagé à l’application entière</w:t>
+        <w:t xml:space="preserve"> sera le css qui sera partagé à l’application entière</w:t>
       </w:r>
       <w:r>
         <w:br/>
@@ -782,15 +554,7 @@
         <w:t xml:space="preserve">App.css </w:t>
       </w:r>
       <w:r>
-        <w:t xml:space="preserve">est le </w:t>
-      </w:r>
-      <w:proofErr w:type="spellStart"/>
-      <w:r>
-        <w:t>css</w:t>
-      </w:r>
-      <w:proofErr w:type="spellEnd"/>
-      <w:r>
-        <w:t xml:space="preserve"> qui sera appliqué uniquement au component </w:t>
+        <w:t xml:space="preserve">est le css qui sera appliqué uniquement au component </w:t>
       </w:r>
       <w:r>
         <w:rPr>
@@ -812,15 +576,7 @@
         <w:t xml:space="preserve">serviceWoker.js </w:t>
       </w:r>
       <w:r>
-        <w:t xml:space="preserve">nous permet d’enregistrer un service </w:t>
-      </w:r>
-      <w:proofErr w:type="spellStart"/>
-      <w:r>
-        <w:t>worker</w:t>
-      </w:r>
-      <w:proofErr w:type="spellEnd"/>
-      <w:r>
-        <w:t xml:space="preserve"> mais nous ne l’utiliseront pas ici</w:t>
+        <w:t>nous permet d’enregistrer un service worker mais nous ne l’utiliseront pas ici</w:t>
       </w:r>
     </w:p>
     <w:p>
@@ -869,89 +625,11 @@
         <w:tab/>
         <w:t>- Lancer la commande </w:t>
       </w:r>
-      <w:proofErr w:type="spellStart"/>
-      <w:r>
-        <w:rPr>
-          <w:rStyle w:val="Accentuation"/>
-        </w:rPr>
-        <w:t>npm</w:t>
-      </w:r>
-      <w:proofErr w:type="spellEnd"/>
-      <w:r>
-        <w:rPr>
-          <w:rStyle w:val="Accentuation"/>
-        </w:rPr>
-        <w:t xml:space="preserve"> </w:t>
-      </w:r>
-      <w:proofErr w:type="spellStart"/>
-      <w:r>
-        <w:rPr>
-          <w:rStyle w:val="Accentuation"/>
-        </w:rPr>
-        <w:t>install</w:t>
-      </w:r>
-      <w:proofErr w:type="spellEnd"/>
-      <w:r>
-        <w:rPr>
-          <w:rStyle w:val="Accentuation"/>
-        </w:rPr>
-        <w:t xml:space="preserve"> </w:t>
-      </w:r>
-      <w:proofErr w:type="spellStart"/>
-      <w:r>
-        <w:rPr>
-          <w:rStyle w:val="Accentuation"/>
-        </w:rPr>
-        <w:t>redux</w:t>
-      </w:r>
-      <w:proofErr w:type="spellEnd"/>
-      <w:r>
-        <w:rPr>
-          <w:rStyle w:val="Accentuation"/>
-        </w:rPr>
-        <w:t xml:space="preserve"> </w:t>
-      </w:r>
-      <w:proofErr w:type="spellStart"/>
-      <w:r>
-        <w:rPr>
-          <w:rStyle w:val="Accentuation"/>
-        </w:rPr>
-        <w:t>react-redux</w:t>
-      </w:r>
-      <w:proofErr w:type="spellEnd"/>
-      <w:r>
-        <w:rPr>
-          <w:rStyle w:val="Accentuation"/>
-        </w:rPr>
-        <w:t xml:space="preserve"> </w:t>
-      </w:r>
-      <w:proofErr w:type="spellStart"/>
-      <w:r>
-        <w:rPr>
-          <w:rStyle w:val="Accentuation"/>
-        </w:rPr>
-        <w:t>redux-thunk</w:t>
-      </w:r>
-      <w:proofErr w:type="spellEnd"/>
-      <w:r>
-        <w:rPr>
-          <w:rStyle w:val="Accentuation"/>
-        </w:rPr>
-        <w:t xml:space="preserve"> </w:t>
-      </w:r>
-      <w:proofErr w:type="spellStart"/>
-      <w:r>
-        <w:rPr>
-          <w:rStyle w:val="Accentuation"/>
-        </w:rPr>
-        <w:t>react</w:t>
-      </w:r>
-      <w:proofErr w:type="spellEnd"/>
-      <w:r>
-        <w:rPr>
-          <w:rStyle w:val="Accentuation"/>
-        </w:rPr>
-        <w:t>-router-dom</w:t>
+      <w:r>
+        <w:rPr>
+          <w:rStyle w:val="Accentuation"/>
+        </w:rPr>
+        <w:t>npm install redux react-redux redux-thunk react-router-dom</w:t>
       </w:r>
       <w:r>
         <w:rPr>
@@ -968,14 +646,12 @@
         <w:tab/>
         <w:t xml:space="preserve">(Si vous avez une erreur dans l’installation avec </w:t>
       </w:r>
-      <w:proofErr w:type="spellStart"/>
       <w:r>
         <w:rPr>
           <w:rStyle w:val="Accentuation"/>
         </w:rPr>
         <w:t>redux-thunk</w:t>
       </w:r>
-      <w:proofErr w:type="spellEnd"/>
       <w:r>
         <w:rPr>
           <w:rStyle w:val="Accentuation"/>
@@ -997,39 +673,7 @@
           <w:rStyle w:val="Accentuation"/>
           <w:i w:val="0"/>
         </w:rPr>
-        <w:t xml:space="preserve">- </w:t>
-      </w:r>
-      <w:proofErr w:type="spellStart"/>
-      <w:r>
-        <w:rPr>
-          <w:rStyle w:val="Accentuation"/>
-          <w:i w:val="0"/>
-        </w:rPr>
-        <w:t>Redux</w:t>
-      </w:r>
-      <w:proofErr w:type="spellEnd"/>
-      <w:r>
-        <w:rPr>
-          <w:rStyle w:val="Accentuation"/>
-          <w:i w:val="0"/>
-        </w:rPr>
-        <w:t xml:space="preserve"> sera la librairie qui permet d’avoir une </w:t>
-      </w:r>
-      <w:proofErr w:type="spellStart"/>
-      <w:r>
-        <w:rPr>
-          <w:rStyle w:val="Accentuation"/>
-          <w:i w:val="0"/>
-        </w:rPr>
-        <w:t>achitecture</w:t>
-      </w:r>
-      <w:proofErr w:type="spellEnd"/>
-      <w:r>
-        <w:rPr>
-          <w:rStyle w:val="Accentuation"/>
-          <w:i w:val="0"/>
-        </w:rPr>
-        <w:t xml:space="preserve"> flux, ce qui facilitera le partage de données et   </w:t>
+        <w:t xml:space="preserve">- Redux sera la librairie qui permet d’avoir une achitecture flux, ce qui facilitera le partage de données et   </w:t>
       </w:r>
       <w:r>
         <w:rPr>
@@ -1058,49 +702,8 @@
           <w:i w:val="0"/>
         </w:rPr>
         <w:tab/>
-        <w:t xml:space="preserve">- </w:t>
-      </w:r>
-      <w:proofErr w:type="spellStart"/>
-      <w:r>
-        <w:rPr>
-          <w:rStyle w:val="Accentuation"/>
-          <w:i w:val="0"/>
-        </w:rPr>
-        <w:t>React-redux</w:t>
-      </w:r>
-      <w:proofErr w:type="spellEnd"/>
-      <w:r>
-        <w:rPr>
-          <w:rStyle w:val="Accentuation"/>
-          <w:i w:val="0"/>
-        </w:rPr>
-        <w:t xml:space="preserve"> va permettre d’avoir des outils pour nous faciliter l’utilisation de </w:t>
-      </w:r>
-      <w:proofErr w:type="spellStart"/>
-      <w:r>
-        <w:rPr>
-          <w:rStyle w:val="Accentuation"/>
-          <w:i w:val="0"/>
-        </w:rPr>
-        <w:t>Redux</w:t>
-      </w:r>
-      <w:proofErr w:type="spellEnd"/>
-      <w:r>
-        <w:rPr>
-          <w:rStyle w:val="Accentuation"/>
-          <w:i w:val="0"/>
-        </w:rPr>
-        <w:t xml:space="preserve"> avec un projet </w:t>
-      </w:r>
-      <w:proofErr w:type="spellStart"/>
-      <w:r>
-        <w:rPr>
-          <w:rStyle w:val="Accentuation"/>
-          <w:i w:val="0"/>
-        </w:rPr>
-        <w:t>React</w:t>
-      </w:r>
-      <w:proofErr w:type="spellEnd"/>
+        <w:t>- React-redux va permettre d’avoir des outils pour nous faciliter l’utilisation de Redux avec un projet React</w:t>
+      </w:r>
       <w:r>
         <w:rPr>
           <w:rStyle w:val="Accentuation"/>
@@ -1114,23 +717,7 @@
           <w:i w:val="0"/>
         </w:rPr>
         <w:tab/>
-        <w:t xml:space="preserve">- </w:t>
-      </w:r>
-      <w:proofErr w:type="spellStart"/>
-      <w:r>
-        <w:rPr>
-          <w:rStyle w:val="Accentuation"/>
-          <w:i w:val="0"/>
-        </w:rPr>
-        <w:t>Redux-thunk</w:t>
-      </w:r>
-      <w:proofErr w:type="spellEnd"/>
-      <w:r>
-        <w:rPr>
-          <w:rStyle w:val="Accentuation"/>
-          <w:i w:val="0"/>
-        </w:rPr>
-        <w:t xml:space="preserve"> va nous permettre de faire </w:t>
+        <w:t xml:space="preserve">- Redux-thunk va nous permettre de faire </w:t>
       </w:r>
       <w:r>
         <w:rPr>
@@ -1139,24 +726,13 @@
         </w:rPr>
         <w:t>des fonctions asynchrones</w:t>
       </w:r>
-      <w:bookmarkStart w:id="0" w:name="_GoBack"/>
-      <w:bookmarkEnd w:id="0"/>
-      <w:r>
-        <w:rPr>
-          <w:rStyle w:val="Accentuation"/>
-          <w:i w:val="0"/>
-        </w:rPr>
-        <w:t xml:space="preserve"> dans la libraire </w:t>
-      </w:r>
-      <w:proofErr w:type="spellStart"/>
-      <w:r>
-        <w:rPr>
-          <w:rStyle w:val="Accentuation"/>
-          <w:i w:val="0"/>
-        </w:rPr>
-        <w:t>Redux</w:t>
-      </w:r>
-      <w:proofErr w:type="spellEnd"/>
+      <w:r>
+        <w:rPr>
+          <w:rStyle w:val="Accentuation"/>
+          <w:i w:val="0"/>
+        </w:rPr>
+        <w:t xml:space="preserve"> dans la libraire Redux</w:t>
+      </w:r>
       <w:r>
         <w:rPr>
           <w:rStyle w:val="Accentuation"/>
@@ -1170,23 +746,7 @@
           <w:i w:val="0"/>
         </w:rPr>
         <w:tab/>
-        <w:t xml:space="preserve">- </w:t>
-      </w:r>
-      <w:proofErr w:type="spellStart"/>
-      <w:r>
-        <w:rPr>
-          <w:rStyle w:val="Accentuation"/>
-          <w:i w:val="0"/>
-        </w:rPr>
-        <w:t>React</w:t>
-      </w:r>
-      <w:proofErr w:type="spellEnd"/>
-      <w:r>
-        <w:rPr>
-          <w:rStyle w:val="Accentuation"/>
-          <w:i w:val="0"/>
-        </w:rPr>
-        <w:t>-router-dom va nous permettre d’avoir un système de routage</w:t>
+        <w:t>- React-router-dom va nous permettre d’avoir un système de routage</w:t>
       </w:r>
     </w:p>
     <w:p>
@@ -1265,49 +825,122 @@
         <w:rPr>
           <w:rStyle w:val="Accentuationlgre"/>
         </w:rPr>
-        <w:t xml:space="preserve">Décrivez comment votre </w:t>
-      </w:r>
-      <w:proofErr w:type="spellStart"/>
-      <w:r>
-        <w:rPr>
-          <w:rStyle w:val="Accentuationlgre"/>
-        </w:rPr>
-        <w:t>framework</w:t>
-      </w:r>
-      <w:proofErr w:type="spellEnd"/>
-      <w:r>
-        <w:rPr>
-          <w:rStyle w:val="Accentuationlgre"/>
-        </w:rPr>
-        <w:t xml:space="preserve"> vous permet de programmer un composant web (vue, modèle de vue, liaison de données, etc.). Dans quel dossier sont rangés les composants web ? Donnez le lien vers la documentation correspondante à votre </w:t>
-      </w:r>
-      <w:proofErr w:type="spellStart"/>
-      <w:r>
-        <w:rPr>
-          <w:rStyle w:val="Accentuationlgre"/>
-        </w:rPr>
-        <w:t>framework</w:t>
-      </w:r>
-      <w:proofErr w:type="spellEnd"/>
-      <w:r>
-        <w:rPr>
-          <w:rStyle w:val="Accentuationlgre"/>
-        </w:rPr>
-        <w:t>.</w:t>
-      </w:r>
+        <w:t>Décrivez comment votre framework vous permet de programmer un composant web (vue, modèle de vue, liaison de données, etc.). Dans quel dossier sont rangés les composants web ? Donnez le lien vers la documentation correspondante à votre framework.</w:t>
+      </w:r>
+    </w:p>
+    <w:p>
+      <w:pPr>
+        <w:ind w:firstLine="708"/>
+        <w:rPr>
+          <w:rStyle w:val="Accentuationlgre"/>
+          <w:i w:val="0"/>
+        </w:rPr>
+      </w:pPr>
+      <w:r>
+        <w:rPr>
+          <w:rStyle w:val="Accentuationlgre"/>
+          <w:i w:val="0"/>
+        </w:rPr>
+        <w:t>React permet de créer des composants web héritant de la classe « Component » de React. Ces composants sont des classes Javascript qui possèdent la méthode « render » qui est appelée pour effectuer l’affichage de la page. Il suffit ensuite de retourner depuis cette fonction l’affichage qui est décrit comme une page HTML. Il y a ensuite les « reducer</w:t>
+      </w:r>
+      <w:r>
+        <w:rPr>
+          <w:rStyle w:val="Accentuationlgre"/>
+          <w:i w:val="0"/>
+        </w:rPr>
+        <w:t>s</w:t>
+      </w:r>
+      <w:r>
+        <w:rPr>
+          <w:rStyle w:val="Accentuationlgre"/>
+          <w:i w:val="0"/>
+        </w:rPr>
+        <w:t xml:space="preserve"> » </w:t>
+      </w:r>
+      <w:r>
+        <w:rPr>
+          <w:rStyle w:val="Accentuationlgre"/>
+          <w:i w:val="0"/>
+        </w:rPr>
+        <w:t xml:space="preserve">et les « actions » </w:t>
+      </w:r>
+      <w:r>
+        <w:rPr>
+          <w:rStyle w:val="Accentuationlgre"/>
+          <w:i w:val="0"/>
+        </w:rPr>
+        <w:t xml:space="preserve">de </w:t>
+      </w:r>
+      <w:r>
+        <w:rPr>
+          <w:rStyle w:val="Accentuationlgre"/>
+          <w:i w:val="0"/>
+        </w:rPr>
+        <w:t>Redux qui vont permettre d’interagir avec le back-end. Il suffit d’appeler les méthodes dans les « actions » qui vont-elles même appeler le « reducer » qui mettra à jour les informations de l’application web et qui actualisera la vue. Les informations de l’application étant récupérées depuis le back-end sont des objets Javascript qui peuvent donc être directement utilisés dans la vue.</w:t>
+      </w:r>
+    </w:p>
+    <w:p>
+      <w:pPr>
+        <w:rPr>
+          <w:rStyle w:val="Accentuationlgre"/>
+          <w:i w:val="0"/>
+        </w:rPr>
+      </w:pPr>
+      <w:r>
+        <w:rPr>
+          <w:rStyle w:val="Accentuationlgre"/>
+          <w:i w:val="0"/>
+        </w:rPr>
+        <w:t>Le composants web sont rangés dans le dossier « pages ».</w:t>
+      </w:r>
+    </w:p>
+    <w:p>
+      <w:pPr>
+        <w:rPr>
+          <w:rStyle w:val="Accentuationlgre"/>
+          <w:i w:val="0"/>
+        </w:rPr>
+      </w:pPr>
+      <w:hyperlink r:id="rId7" w:history="1">
+        <w:r>
+          <w:rPr>
+            <w:rStyle w:val="Lienhypertexte"/>
+          </w:rPr>
+          <w:t>https://reactjs.org/docs/getting-started.html</w:t>
+        </w:r>
+      </w:hyperlink>
+    </w:p>
+    <w:p>
+      <w:pPr>
+        <w:rPr>
+          <w:rStyle w:val="Accentuationlgre"/>
+          <w:i w:val="0"/>
+        </w:rPr>
+      </w:pPr>
+      <w:hyperlink r:id="rId8" w:history="1">
+        <w:r>
+          <w:rPr>
+            <w:rStyle w:val="Lienhypertexte"/>
+          </w:rPr>
+          <w:t>https://redux.js.org/</w:t>
+        </w:r>
+      </w:hyperlink>
+    </w:p>
+    <w:p>
+      <w:pPr>
+        <w:rPr>
+          <w:rStyle w:val="Accentuationlgre"/>
+          <w:i w:val="0"/>
+        </w:rPr>
+      </w:pPr>
     </w:p>
     <w:p>
       <w:pPr>
         <w:pStyle w:val="Titre2"/>
       </w:pPr>
       <w:r>
-        <w:t xml:space="preserve">Exemple de composant de top niveau ou destiné au </w:t>
-      </w:r>
-      <w:proofErr w:type="spellStart"/>
-      <w:r>
-        <w:t>routing</w:t>
-      </w:r>
-      <w:proofErr w:type="spellEnd"/>
+        <w:t>Exemple de composant de top niveau ou destiné au routing</w:t>
+      </w:r>
     </w:p>
     <w:p>
       <w:pPr>
@@ -1322,12 +955,106 @@
         </w:rPr>
         <w:t>Présentez et expliquez le code correspond à votre composant de top niveau, susceptible d’accueillir de le composant à afficher après routage.</w:t>
       </w:r>
+      <w:r>
+        <w:rPr>
+          <w:rStyle w:val="Accentuationlgre"/>
+          <w:i w:val="0"/>
+          <w:noProof/>
+        </w:rPr>
+        <w:t xml:space="preserve"> </w:t>
+      </w:r>
+      <w:r>
+        <w:rPr>
+          <w:rStyle w:val="Accentuationlgre"/>
+          <w:i w:val="0"/>
+          <w:noProof/>
+        </w:rPr>
+        <w:drawing>
+          <wp:inline distT="0" distB="0" distL="0" distR="0" wp14:anchorId="4DB8B83A" wp14:editId="42805533">
+            <wp:extent cx="6642100" cy="3255010"/>
+            <wp:effectExtent l="0" t="0" r="6350" b="2540"/>
+            <wp:docPr id="2" name="Image 2"/>
+            <wp:cNvGraphicFramePr>
+              <a:graphicFrameLocks xmlns:a="http://schemas.openxmlformats.org/drawingml/2006/main" noChangeAspect="1"/>
+            </wp:cNvGraphicFramePr>
+            <a:graphic xmlns:a="http://schemas.openxmlformats.org/drawingml/2006/main">
+              <a:graphicData uri="http://schemas.openxmlformats.org/drawingml/2006/picture">
+                <pic:pic xmlns:pic="http://schemas.openxmlformats.org/drawingml/2006/picture">
+                  <pic:nvPicPr>
+                    <pic:cNvPr id="0" name="Picture 1"/>
+                    <pic:cNvPicPr>
+                      <a:picLocks noChangeAspect="1" noChangeArrowheads="1"/>
+                    </pic:cNvPicPr>
+                  </pic:nvPicPr>
+                  <pic:blipFill>
+                    <a:blip r:embed="rId9">
+                      <a:extLst>
+                        <a:ext uri="{28A0092B-C50C-407E-A947-70E740481C1C}">
+                          <a14:useLocalDpi xmlns:a14="http://schemas.microsoft.com/office/drawing/2010/main" val="0"/>
+                        </a:ext>
+                      </a:extLst>
+                    </a:blip>
+                    <a:srcRect/>
+                    <a:stretch>
+                      <a:fillRect/>
+                    </a:stretch>
+                  </pic:blipFill>
+                  <pic:spPr bwMode="auto">
+                    <a:xfrm>
+                      <a:off x="0" y="0"/>
+                      <a:ext cx="6642100" cy="3255010"/>
+                    </a:xfrm>
+                    <a:prstGeom prst="rect">
+                      <a:avLst/>
+                    </a:prstGeom>
+                    <a:noFill/>
+                    <a:ln>
+                      <a:noFill/>
+                    </a:ln>
+                  </pic:spPr>
+                </pic:pic>
+              </a:graphicData>
+            </a:graphic>
+          </wp:inline>
+        </w:drawing>
+      </w:r>
+    </w:p>
+    <w:p>
+      <w:r>
+        <w:t>Provider : Permet de donner le « store »</w:t>
+      </w:r>
+      <w:bookmarkStart w:id="0" w:name="_GoBack"/>
+      <w:bookmarkEnd w:id="0"/>
+      <w:r>
+        <w:t xml:space="preserve"> qui contient les données à tous les composants de l’application.</w:t>
+      </w:r>
+    </w:p>
+    <w:p>
+      <w:r>
+        <w:t>BrowserRouter : Permet de faire le routage de l’application.</w:t>
+      </w:r>
+    </w:p>
+    <w:p>
+      <w:r>
+        <w:t>Header : Représente le header qui va apparaitre sur chaque page.</w:t>
+      </w:r>
+    </w:p>
+    <w:p>
+      <w:r>
+        <w:t>Navbar : Représente la barre de navigation qui va apparaitre sur chaque page.</w:t>
+      </w:r>
+    </w:p>
+    <w:p>
+      <w:r>
+        <w:t>Route : Permet d’afficher le composant correspondant à la route utilisée.</w:t>
+      </w:r>
     </w:p>
     <w:p>
       <w:pPr>
         <w:pStyle w:val="Titre2"/>
       </w:pPr>
       <w:r>
+        <w:lastRenderedPageBreak/>
         <w:t>Exemple de composants de haut niveau</w:t>
       </w:r>
     </w:p>
@@ -1342,21 +1069,7 @@
         <w:rPr>
           <w:rStyle w:val="Accentuationlgre"/>
         </w:rPr>
-        <w:t xml:space="preserve">Présentez et expliquez le code du composant </w:t>
-      </w:r>
-      <w:proofErr w:type="spellStart"/>
-      <w:r>
-        <w:rPr>
-          <w:rStyle w:val="Accentuationlgre"/>
-        </w:rPr>
-        <w:t>dashboard</w:t>
-      </w:r>
-      <w:proofErr w:type="spellEnd"/>
-      <w:r>
-        <w:rPr>
-          <w:rStyle w:val="Accentuationlgre"/>
-        </w:rPr>
-        <w:t>. Ce composant de haut niveau comporte plusieurs sous-composant. Comment sont-ils invoqués ?</w:t>
+        <w:t>Présentez et expliquez le code du composant dashboard. Ce composant de haut niveau comporte plusieurs sous-composant. Comment sont-ils invoqués ?</w:t>
       </w:r>
     </w:p>
     <w:p>
@@ -1378,21 +1091,7 @@
         <w:rPr>
           <w:rStyle w:val="Accentuationlgre"/>
         </w:rPr>
-        <w:t xml:space="preserve">Présentez et expliquez le code du composant d’édition d’une nouvelle invitation. Ce composant contient un formulaire à soumettre. Comment votre </w:t>
-      </w:r>
-      <w:proofErr w:type="spellStart"/>
-      <w:r>
-        <w:rPr>
-          <w:rStyle w:val="Accentuationlgre"/>
-        </w:rPr>
-        <w:t>framework</w:t>
-      </w:r>
-      <w:proofErr w:type="spellEnd"/>
-      <w:r>
-        <w:rPr>
-          <w:rStyle w:val="Accentuationlgre"/>
-        </w:rPr>
-        <w:t xml:space="preserve"> lie les données du formulaire à son modèle de vue ?</w:t>
+        <w:t>Présentez et expliquez le code du composant d’édition d’une nouvelle invitation. Ce composant contient un formulaire à soumettre. Comment votre framework lie les données du formulaire à son modèle de vue ?</w:t>
       </w:r>
     </w:p>
     <w:p>
@@ -1489,21 +1188,7 @@
         <w:rPr>
           <w:rStyle w:val="Accentuationlgre"/>
         </w:rPr>
-        <w:t xml:space="preserve">Sur base du projet </w:t>
-      </w:r>
-      <w:proofErr w:type="spellStart"/>
-      <w:r>
-        <w:rPr>
-          <w:rStyle w:val="Accentuationlgre"/>
-        </w:rPr>
-        <w:t>AskMo</w:t>
-      </w:r>
-      <w:proofErr w:type="spellEnd"/>
-      <w:r>
-        <w:rPr>
-          <w:rStyle w:val="Accentuationlgre"/>
-        </w:rPr>
-        <w:t>, présentez un exemple de syntaxe vers une route sans paramètre</w:t>
+        <w:t>Sur base du projet AskMo, présentez un exemple de syntaxe vers une route sans paramètre</w:t>
       </w:r>
     </w:p>
     <w:p>
@@ -1527,21 +1212,7 @@
         <w:rPr>
           <w:rStyle w:val="Accentuationlgre"/>
         </w:rPr>
-        <w:t xml:space="preserve">Sur base du projet </w:t>
-      </w:r>
-      <w:proofErr w:type="spellStart"/>
-      <w:r>
-        <w:rPr>
-          <w:rStyle w:val="Accentuationlgre"/>
-        </w:rPr>
-        <w:t>AskMo</w:t>
-      </w:r>
-      <w:proofErr w:type="spellEnd"/>
-      <w:r>
-        <w:rPr>
-          <w:rStyle w:val="Accentuationlgre"/>
-        </w:rPr>
-        <w:t>, présentez</w:t>
+        <w:t>Sur base du projet AskMo, présentez</w:t>
       </w:r>
       <w:r>
         <w:rPr>
@@ -1555,15 +1226,7 @@
         <w:pStyle w:val="Titre2"/>
       </w:pPr>
       <w:r>
-        <w:t>Routage avec paramètres implicites (</w:t>
-      </w:r>
-      <w:proofErr w:type="spellStart"/>
-      <w:r>
-        <w:t>wildcard</w:t>
-      </w:r>
-      <w:proofErr w:type="spellEnd"/>
-      <w:r>
-        <w:t>)</w:t>
+        <w:t>Routage avec paramètres implicites (wildcard)</w:t>
       </w:r>
     </w:p>
     <w:p>
@@ -1574,21 +1237,7 @@
         <w:rPr>
           <w:rStyle w:val="Accentuationlgre"/>
         </w:rPr>
-        <w:t xml:space="preserve">Sur base du projet </w:t>
-      </w:r>
-      <w:proofErr w:type="spellStart"/>
-      <w:r>
-        <w:rPr>
-          <w:rStyle w:val="Accentuationlgre"/>
-        </w:rPr>
-        <w:t>AskMo</w:t>
-      </w:r>
-      <w:proofErr w:type="spellEnd"/>
-      <w:r>
-        <w:rPr>
-          <w:rStyle w:val="Accentuationlgre"/>
-        </w:rPr>
-        <w:t>, présentez</w:t>
+        <w:t>Sur base du projet AskMo, présentez</w:t>
       </w:r>
       <w:r>
         <w:rPr>
@@ -1665,15 +1314,7 @@
           </w:tcPr>
           <w:p>
             <w:r>
-              <w:t xml:space="preserve">Langage (Javascript, </w:t>
-            </w:r>
-            <w:proofErr w:type="spellStart"/>
-            <w:r>
-              <w:t>typescript</w:t>
-            </w:r>
-            <w:proofErr w:type="spellEnd"/>
-            <w:r>
-              <w:t>, etc.)</w:t>
+              <w:t>Langage (Javascript, typescript, etc.)</w:t>
             </w:r>
           </w:p>
         </w:tc>
@@ -1768,16 +1409,8 @@
         <w:rPr>
           <w:rStyle w:val="Accentuationlgre"/>
         </w:rPr>
-        <w:t xml:space="preserve">pour héberger le </w:t>
-      </w:r>
-      <w:proofErr w:type="spellStart"/>
-      <w:r>
-        <w:rPr>
-          <w:rStyle w:val="Accentuationlgre"/>
-        </w:rPr>
-        <w:t>framework</w:t>
-      </w:r>
-      <w:proofErr w:type="spellEnd"/>
+        <w:t>pour héberger le framework</w:t>
+      </w:r>
       <w:r>
         <w:rPr>
           <w:rStyle w:val="Accentuationlgre"/>
@@ -1806,16 +1439,8 @@
         <w:rPr>
           <w:rStyle w:val="Accentuation"/>
         </w:rPr>
-        <w:t xml:space="preserve">Url de téléchargement ou instructions pour télécharger le </w:t>
-      </w:r>
-      <w:proofErr w:type="spellStart"/>
-      <w:r>
-        <w:rPr>
-          <w:rStyle w:val="Accentuation"/>
-        </w:rPr>
-        <w:t>framework</w:t>
-      </w:r>
-      <w:proofErr w:type="spellEnd"/>
+        <w:t>Url de téléchargement ou instructions pour télécharger le framework</w:t>
+      </w:r>
     </w:p>
     <w:p>
       <w:pPr>
@@ -1886,16 +1511,8 @@
         <w:rPr>
           <w:rStyle w:val="Accentuationlgre"/>
         </w:rPr>
-        <w:t xml:space="preserve">Montrez et expliquez l’organisation des fichiers du </w:t>
-      </w:r>
-      <w:proofErr w:type="spellStart"/>
-      <w:r>
-        <w:rPr>
-          <w:rStyle w:val="Accentuationlgre"/>
-        </w:rPr>
-        <w:t>framework</w:t>
-      </w:r>
-      <w:proofErr w:type="spellEnd"/>
+        <w:t>Montrez et expliquez l’organisation des fichiers du framework</w:t>
+      </w:r>
       <w:r>
         <w:rPr>
           <w:rStyle w:val="Accentuationlgre"/>
@@ -1930,21 +1547,7 @@
         <w:rPr>
           <w:rStyle w:val="Accentuationlgre"/>
         </w:rPr>
-        <w:t xml:space="preserve">Expliquez les différentes étapes de configuration lorsque le </w:t>
-      </w:r>
-      <w:proofErr w:type="spellStart"/>
-      <w:r>
-        <w:rPr>
-          <w:rStyle w:val="Accentuationlgre"/>
-        </w:rPr>
-        <w:t>framework</w:t>
-      </w:r>
-      <w:proofErr w:type="spellEnd"/>
-      <w:r>
-        <w:rPr>
-          <w:rStyle w:val="Accentuationlgre"/>
-        </w:rPr>
-        <w:t xml:space="preserve"> est installé</w:t>
+        <w:t>Expliquez les différentes étapes de configuration lorsque le framework est installé</w:t>
       </w:r>
       <w:r>
         <w:rPr>
@@ -2098,21 +1701,7 @@
         <w:rPr>
           <w:rStyle w:val="Accentuationlgre"/>
         </w:rPr>
-        <w:t xml:space="preserve">Sur base du projet </w:t>
-      </w:r>
-      <w:proofErr w:type="spellStart"/>
-      <w:r>
-        <w:rPr>
-          <w:rStyle w:val="Accentuationlgre"/>
-        </w:rPr>
-        <w:t>AskMo</w:t>
-      </w:r>
-      <w:proofErr w:type="spellEnd"/>
-      <w:r>
-        <w:rPr>
-          <w:rStyle w:val="Accentuationlgre"/>
-        </w:rPr>
-        <w:t>, présentez un exemple de syntaxe vers une route sans paramètre</w:t>
+        <w:t>Sur base du projet AskMo, présentez un exemple de syntaxe vers une route sans paramètre</w:t>
       </w:r>
     </w:p>
     <w:p>
@@ -2136,21 +1725,7 @@
         <w:rPr>
           <w:rStyle w:val="Accentuationlgre"/>
         </w:rPr>
-        <w:t xml:space="preserve">Sur base du projet </w:t>
-      </w:r>
-      <w:proofErr w:type="spellStart"/>
-      <w:r>
-        <w:rPr>
-          <w:rStyle w:val="Accentuationlgre"/>
-        </w:rPr>
-        <w:t>AskMo</w:t>
-      </w:r>
-      <w:proofErr w:type="spellEnd"/>
-      <w:r>
-        <w:rPr>
-          <w:rStyle w:val="Accentuationlgre"/>
-        </w:rPr>
-        <w:t>, présentez</w:t>
+        <w:t>Sur base du projet AskMo, présentez</w:t>
       </w:r>
       <w:r>
         <w:rPr>
@@ -2164,15 +1739,7 @@
         <w:pStyle w:val="Titre2"/>
       </w:pPr>
       <w:r>
-        <w:t>Routage avec paramètres implicites (</w:t>
-      </w:r>
-      <w:proofErr w:type="spellStart"/>
-      <w:r>
-        <w:t>wildcard</w:t>
-      </w:r>
-      <w:proofErr w:type="spellEnd"/>
-      <w:r>
-        <w:t>)</w:t>
+        <w:t>Routage avec paramètres implicites (wildcard)</w:t>
       </w:r>
     </w:p>
     <w:p>
@@ -2183,21 +1750,7 @@
         <w:rPr>
           <w:rStyle w:val="Accentuationlgre"/>
         </w:rPr>
-        <w:t xml:space="preserve">Sur base du projet </w:t>
-      </w:r>
-      <w:proofErr w:type="spellStart"/>
-      <w:r>
-        <w:rPr>
-          <w:rStyle w:val="Accentuationlgre"/>
-        </w:rPr>
-        <w:t>AskMo</w:t>
-      </w:r>
-      <w:proofErr w:type="spellEnd"/>
-      <w:r>
-        <w:rPr>
-          <w:rStyle w:val="Accentuationlgre"/>
-        </w:rPr>
-        <w:t>, présentez</w:t>
+        <w:t>Sur base du projet AskMo, présentez</w:t>
       </w:r>
       <w:r>
         <w:rPr>
@@ -2675,6 +2228,7 @@
     <w:lsdException w:name="HTML Sample" w:semiHidden="1" w:unhideWhenUsed="1"/>
     <w:lsdException w:name="HTML Typewriter" w:semiHidden="1" w:unhideWhenUsed="1"/>
     <w:lsdException w:name="HTML Variable" w:semiHidden="1" w:unhideWhenUsed="1"/>
+    <w:lsdException w:name="Normal Table" w:semiHidden="1" w:unhideWhenUsed="1"/>
     <w:lsdException w:name="annotation subject" w:semiHidden="1" w:unhideWhenUsed="1"/>
     <w:lsdException w:name="No List" w:semiHidden="1" w:unhideWhenUsed="1"/>
     <w:lsdException w:name="Outline List 1" w:semiHidden="1" w:unhideWhenUsed="1"/>
@@ -2718,8 +2272,10 @@
     <w:lsdException w:name="Table Elegant" w:semiHidden="1" w:unhideWhenUsed="1"/>
     <w:lsdException w:name="Table Professional" w:semiHidden="1" w:unhideWhenUsed="1"/>
     <w:lsdException w:name="Table Subtle 1" w:semiHidden="1" w:unhideWhenUsed="1"/>
+    <w:lsdException w:name="Table Subtle 2" w:semiHidden="1" w:unhideWhenUsed="1"/>
     <w:lsdException w:name="Table Web 1" w:semiHidden="1" w:unhideWhenUsed="1"/>
     <w:lsdException w:name="Table Web 2" w:semiHidden="1" w:unhideWhenUsed="1"/>
+    <w:lsdException w:name="Table Web 3" w:semiHidden="1" w:unhideWhenUsed="1"/>
     <w:lsdException w:name="Balloon Text" w:semiHidden="1" w:unhideWhenUsed="1"/>
     <w:lsdException w:name="Table Grid" w:uiPriority="39"/>
     <w:lsdException w:name="Table Theme" w:semiHidden="1" w:unhideWhenUsed="1"/>
@@ -3015,6 +2571,7 @@
   <w:style w:type="character" w:default="1" w:styleId="Policepardfaut">
     <w:name w:val="Default Paragraph Font"/>
     <w:uiPriority w:val="1"/>
+    <w:semiHidden/>
     <w:unhideWhenUsed/>
   </w:style>
   <w:style w:type="table" w:default="1" w:styleId="TableauNormal">
@@ -3258,6 +2815,49 @@
     <w:name w:val="lrzxr"/>
     <w:basedOn w:val="Policepardfaut"/>
     <w:rsid w:val="00AE2A6A"/>
+  </w:style>
+  <w:style w:type="character" w:styleId="Mentionnonrsolue">
+    <w:name w:val="Unresolved Mention"/>
+    <w:basedOn w:val="Policepardfaut"/>
+    <w:uiPriority w:val="99"/>
+    <w:semiHidden/>
+    <w:unhideWhenUsed/>
+    <w:rsid w:val="00E054CE"/>
+    <w:rPr>
+      <w:color w:val="808080"/>
+      <w:shd w:val="clear" w:color="auto" w:fill="E6E6E6"/>
+    </w:rPr>
+  </w:style>
+  <w:style w:type="paragraph" w:styleId="Sous-titre">
+    <w:name w:val="Subtitle"/>
+    <w:basedOn w:val="Normal"/>
+    <w:next w:val="Normal"/>
+    <w:link w:val="Sous-titreCar"/>
+    <w:uiPriority w:val="11"/>
+    <w:qFormat/>
+    <w:rsid w:val="00F10A4C"/>
+    <w:pPr>
+      <w:numPr>
+        <w:ilvl w:val="1"/>
+      </w:numPr>
+    </w:pPr>
+    <w:rPr>
+      <w:rFonts w:eastAsiaTheme="minorEastAsia"/>
+      <w:color w:val="5A5A5A" w:themeColor="text1" w:themeTint="A5"/>
+      <w:spacing w:val="15"/>
+    </w:rPr>
+  </w:style>
+  <w:style w:type="character" w:customStyle="1" w:styleId="Sous-titreCar">
+    <w:name w:val="Sous-titre Car"/>
+    <w:basedOn w:val="Policepardfaut"/>
+    <w:link w:val="Sous-titre"/>
+    <w:uiPriority w:val="11"/>
+    <w:rsid w:val="00F10A4C"/>
+    <w:rPr>
+      <w:rFonts w:eastAsiaTheme="minorEastAsia"/>
+      <w:color w:val="5A5A5A" w:themeColor="text1" w:themeTint="A5"/>
+      <w:spacing w:val="15"/>
+    </w:rPr>
   </w:style>
 </w:styles>
 </file>
@@ -3528,7 +3128,7 @@
 </file>
 
 <file path=customXml/itemProps1.xml><?xml version="1.0" encoding="utf-8"?>
-<ds:datastoreItem xmlns:ds="http://schemas.openxmlformats.org/officeDocument/2006/customXml" ds:itemID="{067B50A4-8E04-4B42-AE9C-037F41C4CC6F}">
+<ds:datastoreItem xmlns:ds="http://schemas.openxmlformats.org/officeDocument/2006/customXml" ds:itemID="{5AB505DF-12E9-4CAC-9985-3E26CAA64238}">
   <ds:schemaRefs>
     <ds:schemaRef ds:uri="http://schemas.openxmlformats.org/officeDocument/2006/bibliography"/>
   </ds:schemaRefs>

--- a/Fiche-Framework.docx
+++ b/Fiche-Framework.docx
@@ -10,12 +10,19 @@
       <w:r>
         <w:t xml:space="preserve">Framework </w:t>
       </w:r>
-      <w:r>
-        <w:t xml:space="preserve">front-end </w:t>
-      </w:r>
+      <w:proofErr w:type="spellStart"/>
+      <w:r>
+        <w:t>front-end</w:t>
+      </w:r>
+      <w:proofErr w:type="spellEnd"/>
+      <w:r>
+        <w:t xml:space="preserve"> </w:t>
+      </w:r>
+      <w:proofErr w:type="spellStart"/>
       <w:r>
         <w:t>ReactJS</w:t>
       </w:r>
+      <w:proofErr w:type="spellEnd"/>
     </w:p>
     <w:p>
       <w:r>
@@ -91,7 +98,15 @@
               <w:t xml:space="preserve"> </w:t>
             </w:r>
             <w:r>
-              <w:t>(Javascript, typescript, etc.)</w:t>
+              <w:t xml:space="preserve">(Javascript, </w:t>
+            </w:r>
+            <w:proofErr w:type="spellStart"/>
+            <w:r>
+              <w:t>typescript</w:t>
+            </w:r>
+            <w:proofErr w:type="spellEnd"/>
+            <w:r>
+              <w:t>, etc.)</w:t>
             </w:r>
           </w:p>
         </w:tc>
@@ -123,10 +138,23 @@
           </w:tcPr>
           <w:p>
             <w:r>
-              <w:t>Utilisation de Redux</w:t>
+              <w:t xml:space="preserve">Utilisation de </w:t>
             </w:r>
+            <w:proofErr w:type="spellStart"/>
             <w:r>
-              <w:t xml:space="preserve"> et de React-router</w:t>
+              <w:t>Redux</w:t>
+            </w:r>
+            <w:proofErr w:type="spellEnd"/>
+            <w:r>
+              <w:t xml:space="preserve"> et de </w:t>
+            </w:r>
+            <w:proofErr w:type="spellStart"/>
+            <w:r>
+              <w:t>React</w:t>
+            </w:r>
+            <w:proofErr w:type="spellEnd"/>
+            <w:r>
+              <w:t>-router</w:t>
             </w:r>
           </w:p>
         </w:tc>
@@ -212,7 +240,79 @@
           <w:sz w:val="22"/>
           <w:szCs w:val="22"/>
         </w:rPr>
-        <w:t>Il faut que node packet manager (npm) soit installé dans sa dernière version</w:t>
+        <w:t xml:space="preserve">Il faut que </w:t>
+      </w:r>
+      <w:proofErr w:type="spellStart"/>
+      <w:r>
+        <w:rPr>
+          <w:rStyle w:val="Accentuationlgre"/>
+          <w:rFonts w:asciiTheme="minorHAnsi" w:eastAsiaTheme="minorHAnsi" w:hAnsiTheme="minorHAnsi" w:cstheme="minorBidi"/>
+          <w:i w:val="0"/>
+          <w:color w:val="auto"/>
+          <w:sz w:val="22"/>
+          <w:szCs w:val="22"/>
+        </w:rPr>
+        <w:t>node</w:t>
+      </w:r>
+      <w:proofErr w:type="spellEnd"/>
+      <w:r>
+        <w:rPr>
+          <w:rStyle w:val="Accentuationlgre"/>
+          <w:rFonts w:asciiTheme="minorHAnsi" w:eastAsiaTheme="minorHAnsi" w:hAnsiTheme="minorHAnsi" w:cstheme="minorBidi"/>
+          <w:i w:val="0"/>
+          <w:color w:val="auto"/>
+          <w:sz w:val="22"/>
+          <w:szCs w:val="22"/>
+        </w:rPr>
+        <w:t xml:space="preserve"> </w:t>
+      </w:r>
+      <w:proofErr w:type="spellStart"/>
+      <w:r>
+        <w:rPr>
+          <w:rStyle w:val="Accentuationlgre"/>
+          <w:rFonts w:asciiTheme="minorHAnsi" w:eastAsiaTheme="minorHAnsi" w:hAnsiTheme="minorHAnsi" w:cstheme="minorBidi"/>
+          <w:i w:val="0"/>
+          <w:color w:val="auto"/>
+          <w:sz w:val="22"/>
+          <w:szCs w:val="22"/>
+        </w:rPr>
+        <w:t>packet</w:t>
+      </w:r>
+      <w:proofErr w:type="spellEnd"/>
+      <w:r>
+        <w:rPr>
+          <w:rStyle w:val="Accentuationlgre"/>
+          <w:rFonts w:asciiTheme="minorHAnsi" w:eastAsiaTheme="minorHAnsi" w:hAnsiTheme="minorHAnsi" w:cstheme="minorBidi"/>
+          <w:i w:val="0"/>
+          <w:color w:val="auto"/>
+          <w:sz w:val="22"/>
+          <w:szCs w:val="22"/>
+        </w:rPr>
+        <w:t xml:space="preserve"> manager (</w:t>
+      </w:r>
+      <w:proofErr w:type="spellStart"/>
+      <w:r>
+        <w:rPr>
+          <w:rStyle w:val="Accentuationlgre"/>
+          <w:rFonts w:asciiTheme="minorHAnsi" w:eastAsiaTheme="minorHAnsi" w:hAnsiTheme="minorHAnsi" w:cstheme="minorBidi"/>
+          <w:i w:val="0"/>
+          <w:color w:val="auto"/>
+          <w:sz w:val="22"/>
+          <w:szCs w:val="22"/>
+        </w:rPr>
+        <w:t>npm</w:t>
+      </w:r>
+      <w:proofErr w:type="spellEnd"/>
+      <w:r>
+        <w:rPr>
+          <w:rStyle w:val="Accentuationlgre"/>
+          <w:rFonts w:asciiTheme="minorHAnsi" w:eastAsiaTheme="minorHAnsi" w:hAnsiTheme="minorHAnsi" w:cstheme="minorBidi"/>
+          <w:i w:val="0"/>
+          <w:color w:val="auto"/>
+          <w:sz w:val="22"/>
+          <w:szCs w:val="22"/>
+        </w:rPr>
+        <w:t>) soit installé dans sa dernière version</w:t>
       </w:r>
     </w:p>
     <w:p>
@@ -220,20 +320,92 @@
         <w:tab/>
         <w:t>- Il faut que le paquet « </w:t>
       </w:r>
+      <w:proofErr w:type="spellStart"/>
       <w:r>
         <w:rPr>
           <w:i/>
         </w:rPr>
-        <w:t>create-react-app</w:t>
+        <w:t>create</w:t>
+      </w:r>
+      <w:proofErr w:type="spellEnd"/>
+      <w:r>
+        <w:rPr>
+          <w:i/>
+        </w:rPr>
+        <w:t>-</w:t>
+      </w:r>
+      <w:proofErr w:type="spellStart"/>
+      <w:r>
+        <w:rPr>
+          <w:i/>
+        </w:rPr>
+        <w:t>react</w:t>
+      </w:r>
+      <w:proofErr w:type="spellEnd"/>
+      <w:r>
+        <w:rPr>
+          <w:i/>
+        </w:rPr>
+        <w:t>-app</w:t>
       </w:r>
       <w:r>
         <w:t> » soit installé en global (</w:t>
       </w:r>
+      <w:proofErr w:type="spellStart"/>
       <w:r>
         <w:rPr>
           <w:i/>
         </w:rPr>
-        <w:t>npm install -g create-react-app</w:t>
+        <w:t>npm</w:t>
+      </w:r>
+      <w:proofErr w:type="spellEnd"/>
+      <w:r>
+        <w:rPr>
+          <w:i/>
+        </w:rPr>
+        <w:t xml:space="preserve"> </w:t>
+      </w:r>
+      <w:proofErr w:type="spellStart"/>
+      <w:r>
+        <w:rPr>
+          <w:i/>
+        </w:rPr>
+        <w:t>install</w:t>
+      </w:r>
+      <w:proofErr w:type="spellEnd"/>
+      <w:r>
+        <w:rPr>
+          <w:i/>
+        </w:rPr>
+        <w:t xml:space="preserve"> -g </w:t>
+      </w:r>
+      <w:proofErr w:type="spellStart"/>
+      <w:r>
+        <w:rPr>
+          <w:i/>
+        </w:rPr>
+        <w:t>create</w:t>
+      </w:r>
+      <w:proofErr w:type="spellEnd"/>
+      <w:r>
+        <w:rPr>
+          <w:i/>
+        </w:rPr>
+        <w:t>-</w:t>
+      </w:r>
+      <w:proofErr w:type="spellStart"/>
+      <w:r>
+        <w:rPr>
+          <w:i/>
+        </w:rPr>
+        <w:t>react</w:t>
+      </w:r>
+      <w:proofErr w:type="spellEnd"/>
+      <w:r>
+        <w:rPr>
+          <w:i/>
+        </w:rPr>
+        <w:t>-app</w:t>
       </w:r>
       <w:r>
         <w:t>)</w:t>
@@ -260,8 +432,16 @@
         <w:rPr>
           <w:rStyle w:val="Accentuation"/>
         </w:rPr>
-        <w:t>Url de téléchargement ou instructions pour télécharger le framework</w:t>
-      </w:r>
+        <w:t xml:space="preserve">Url de téléchargement ou instructions pour télécharger le </w:t>
+      </w:r>
+      <w:proofErr w:type="spellStart"/>
+      <w:r>
+        <w:rPr>
+          <w:rStyle w:val="Accentuation"/>
+        </w:rPr>
+        <w:t>framework</w:t>
+      </w:r>
+      <w:proofErr w:type="spellEnd"/>
     </w:p>
     <w:p>
       <w:pPr>
@@ -290,18 +470,42 @@
         </w:rPr>
         <w:t xml:space="preserve">Lancer la commande </w:t>
       </w:r>
-      <w:r>
-        <w:rPr>
-          <w:rStyle w:val="Accentuation"/>
-        </w:rPr>
-        <w:t xml:space="preserve">create-react-app </w:t>
-      </w:r>
+      <w:proofErr w:type="spellStart"/>
+      <w:r>
+        <w:rPr>
+          <w:rStyle w:val="Accentuation"/>
+        </w:rPr>
+        <w:t>create</w:t>
+      </w:r>
+      <w:proofErr w:type="spellEnd"/>
+      <w:r>
+        <w:rPr>
+          <w:rStyle w:val="Accentuation"/>
+        </w:rPr>
+        <w:t>-</w:t>
+      </w:r>
+      <w:proofErr w:type="spellStart"/>
+      <w:r>
+        <w:rPr>
+          <w:rStyle w:val="Accentuation"/>
+        </w:rPr>
+        <w:t>react</w:t>
+      </w:r>
+      <w:proofErr w:type="spellEnd"/>
+      <w:r>
+        <w:rPr>
+          <w:rStyle w:val="Accentuation"/>
+        </w:rPr>
+        <w:t xml:space="preserve">-app </w:t>
+      </w:r>
+      <w:proofErr w:type="spellStart"/>
       <w:r>
         <w:rPr>
           <w:rStyle w:val="Accentuation"/>
         </w:rPr>
         <w:t>nomduprojet</w:t>
       </w:r>
+      <w:proofErr w:type="spellEnd"/>
     </w:p>
     <w:p>
       <w:pPr>
@@ -430,12 +634,23 @@
         </w:rPr>
         <w:t xml:space="preserve">- </w:t>
       </w:r>
+      <w:proofErr w:type="spellStart"/>
+      <w:proofErr w:type="gramStart"/>
       <w:r>
         <w:rPr>
           <w:rStyle w:val="Accentuationlgre"/>
           <w:color w:val="auto"/>
         </w:rPr>
-        <w:t xml:space="preserve">package.json </w:t>
+        <w:t>package.json</w:t>
+      </w:r>
+      <w:proofErr w:type="spellEnd"/>
+      <w:proofErr w:type="gramEnd"/>
+      <w:r>
+        <w:rPr>
+          <w:rStyle w:val="Accentuationlgre"/>
+          <w:color w:val="auto"/>
+        </w:rPr>
+        <w:t xml:space="preserve"> </w:t>
       </w:r>
       <w:r>
         <w:rPr>
@@ -522,7 +737,15 @@
         <w:t>index.css</w:t>
       </w:r>
       <w:r>
-        <w:t xml:space="preserve"> sera le css qui sera partagé à l’application entière</w:t>
+        <w:t xml:space="preserve"> sera le </w:t>
+      </w:r>
+      <w:proofErr w:type="spellStart"/>
+      <w:r>
+        <w:t>css</w:t>
+      </w:r>
+      <w:proofErr w:type="spellEnd"/>
+      <w:r>
+        <w:t xml:space="preserve"> qui sera partagé à l’application entière</w:t>
       </w:r>
       <w:r>
         <w:br/>
@@ -554,7 +777,15 @@
         <w:t xml:space="preserve">App.css </w:t>
       </w:r>
       <w:r>
-        <w:t xml:space="preserve">est le css qui sera appliqué uniquement au component </w:t>
+        <w:t xml:space="preserve">est le </w:t>
+      </w:r>
+      <w:proofErr w:type="spellStart"/>
+      <w:r>
+        <w:t>css</w:t>
+      </w:r>
+      <w:proofErr w:type="spellEnd"/>
+      <w:r>
+        <w:t xml:space="preserve"> qui sera appliqué uniquement au component </w:t>
       </w:r>
       <w:r>
         <w:rPr>
@@ -576,7 +807,15 @@
         <w:t xml:space="preserve">serviceWoker.js </w:t>
       </w:r>
       <w:r>
-        <w:t>nous permet d’enregistrer un service worker mais nous ne l’utiliseront pas ici</w:t>
+        <w:t xml:space="preserve">nous permet d’enregistrer un service </w:t>
+      </w:r>
+      <w:proofErr w:type="spellStart"/>
+      <w:r>
+        <w:t>worker</w:t>
+      </w:r>
+      <w:proofErr w:type="spellEnd"/>
+      <w:r>
+        <w:t xml:space="preserve"> mais nous ne l’utiliseront pas ici</w:t>
       </w:r>
     </w:p>
     <w:p>
@@ -625,11 +864,89 @@
         <w:tab/>
         <w:t>- Lancer la commande </w:t>
       </w:r>
-      <w:r>
-        <w:rPr>
-          <w:rStyle w:val="Accentuation"/>
-        </w:rPr>
-        <w:t>npm install redux react-redux redux-thunk react-router-dom</w:t>
+      <w:proofErr w:type="spellStart"/>
+      <w:r>
+        <w:rPr>
+          <w:rStyle w:val="Accentuation"/>
+        </w:rPr>
+        <w:t>npm</w:t>
+      </w:r>
+      <w:proofErr w:type="spellEnd"/>
+      <w:r>
+        <w:rPr>
+          <w:rStyle w:val="Accentuation"/>
+        </w:rPr>
+        <w:t xml:space="preserve"> </w:t>
+      </w:r>
+      <w:proofErr w:type="spellStart"/>
+      <w:r>
+        <w:rPr>
+          <w:rStyle w:val="Accentuation"/>
+        </w:rPr>
+        <w:t>install</w:t>
+      </w:r>
+      <w:proofErr w:type="spellEnd"/>
+      <w:r>
+        <w:rPr>
+          <w:rStyle w:val="Accentuation"/>
+        </w:rPr>
+        <w:t xml:space="preserve"> </w:t>
+      </w:r>
+      <w:proofErr w:type="spellStart"/>
+      <w:r>
+        <w:rPr>
+          <w:rStyle w:val="Accentuation"/>
+        </w:rPr>
+        <w:t>redux</w:t>
+      </w:r>
+      <w:proofErr w:type="spellEnd"/>
+      <w:r>
+        <w:rPr>
+          <w:rStyle w:val="Accentuation"/>
+        </w:rPr>
+        <w:t xml:space="preserve"> </w:t>
+      </w:r>
+      <w:proofErr w:type="spellStart"/>
+      <w:r>
+        <w:rPr>
+          <w:rStyle w:val="Accentuation"/>
+        </w:rPr>
+        <w:t>react-redux</w:t>
+      </w:r>
+      <w:proofErr w:type="spellEnd"/>
+      <w:r>
+        <w:rPr>
+          <w:rStyle w:val="Accentuation"/>
+        </w:rPr>
+        <w:t xml:space="preserve"> </w:t>
+      </w:r>
+      <w:proofErr w:type="spellStart"/>
+      <w:r>
+        <w:rPr>
+          <w:rStyle w:val="Accentuation"/>
+        </w:rPr>
+        <w:t>redux-thunk</w:t>
+      </w:r>
+      <w:proofErr w:type="spellEnd"/>
+      <w:r>
+        <w:rPr>
+          <w:rStyle w:val="Accentuation"/>
+        </w:rPr>
+        <w:t xml:space="preserve"> </w:t>
+      </w:r>
+      <w:proofErr w:type="spellStart"/>
+      <w:r>
+        <w:rPr>
+          <w:rStyle w:val="Accentuation"/>
+        </w:rPr>
+        <w:t>react</w:t>
+      </w:r>
+      <w:proofErr w:type="spellEnd"/>
+      <w:r>
+        <w:rPr>
+          <w:rStyle w:val="Accentuation"/>
+        </w:rPr>
+        <w:t>-router-dom</w:t>
       </w:r>
       <w:r>
         <w:rPr>
@@ -646,12 +963,14 @@
         <w:tab/>
         <w:t xml:space="preserve">(Si vous avez une erreur dans l’installation avec </w:t>
       </w:r>
+      <w:proofErr w:type="spellStart"/>
       <w:r>
         <w:rPr>
           <w:rStyle w:val="Accentuation"/>
         </w:rPr>
         <w:t>redux-thunk</w:t>
       </w:r>
+      <w:proofErr w:type="spellEnd"/>
       <w:r>
         <w:rPr>
           <w:rStyle w:val="Accentuation"/>
@@ -673,7 +992,39 @@
           <w:rStyle w:val="Accentuation"/>
           <w:i w:val="0"/>
         </w:rPr>
-        <w:t xml:space="preserve">- Redux sera la librairie qui permet d’avoir une achitecture flux, ce qui facilitera le partage de données et   </w:t>
+        <w:t xml:space="preserve">- </w:t>
+      </w:r>
+      <w:proofErr w:type="spellStart"/>
+      <w:r>
+        <w:rPr>
+          <w:rStyle w:val="Accentuation"/>
+          <w:i w:val="0"/>
+        </w:rPr>
+        <w:t>Redux</w:t>
+      </w:r>
+      <w:proofErr w:type="spellEnd"/>
+      <w:r>
+        <w:rPr>
+          <w:rStyle w:val="Accentuation"/>
+          <w:i w:val="0"/>
+        </w:rPr>
+        <w:t xml:space="preserve"> sera la librairie qui permet d’avoir une </w:t>
+      </w:r>
+      <w:proofErr w:type="spellStart"/>
+      <w:r>
+        <w:rPr>
+          <w:rStyle w:val="Accentuation"/>
+          <w:i w:val="0"/>
+        </w:rPr>
+        <w:t>achitecture</w:t>
+      </w:r>
+      <w:proofErr w:type="spellEnd"/>
+      <w:r>
+        <w:rPr>
+          <w:rStyle w:val="Accentuation"/>
+          <w:i w:val="0"/>
+        </w:rPr>
+        <w:t xml:space="preserve"> flux, ce qui facilitera le partage de données et   </w:t>
       </w:r>
       <w:r>
         <w:rPr>
@@ -702,8 +1053,49 @@
           <w:i w:val="0"/>
         </w:rPr>
         <w:tab/>
-        <w:t>- React-redux va permettre d’avoir des outils pour nous faciliter l’utilisation de Redux avec un projet React</w:t>
-      </w:r>
+        <w:t xml:space="preserve">- </w:t>
+      </w:r>
+      <w:proofErr w:type="spellStart"/>
+      <w:r>
+        <w:rPr>
+          <w:rStyle w:val="Accentuation"/>
+          <w:i w:val="0"/>
+        </w:rPr>
+        <w:t>React-redux</w:t>
+      </w:r>
+      <w:proofErr w:type="spellEnd"/>
+      <w:r>
+        <w:rPr>
+          <w:rStyle w:val="Accentuation"/>
+          <w:i w:val="0"/>
+        </w:rPr>
+        <w:t xml:space="preserve"> va permettre d’avoir des outils pour nous faciliter l’utilisation de </w:t>
+      </w:r>
+      <w:proofErr w:type="spellStart"/>
+      <w:r>
+        <w:rPr>
+          <w:rStyle w:val="Accentuation"/>
+          <w:i w:val="0"/>
+        </w:rPr>
+        <w:t>Redux</w:t>
+      </w:r>
+      <w:proofErr w:type="spellEnd"/>
+      <w:r>
+        <w:rPr>
+          <w:rStyle w:val="Accentuation"/>
+          <w:i w:val="0"/>
+        </w:rPr>
+        <w:t xml:space="preserve"> avec un projet </w:t>
+      </w:r>
+      <w:proofErr w:type="spellStart"/>
+      <w:r>
+        <w:rPr>
+          <w:rStyle w:val="Accentuation"/>
+          <w:i w:val="0"/>
+        </w:rPr>
+        <w:t>React</w:t>
+      </w:r>
+      <w:proofErr w:type="spellEnd"/>
       <w:r>
         <w:rPr>
           <w:rStyle w:val="Accentuation"/>
@@ -717,7 +1109,23 @@
           <w:i w:val="0"/>
         </w:rPr>
         <w:tab/>
-        <w:t xml:space="preserve">- Redux-thunk va nous permettre de faire </w:t>
+        <w:t xml:space="preserve">- </w:t>
+      </w:r>
+      <w:proofErr w:type="spellStart"/>
+      <w:r>
+        <w:rPr>
+          <w:rStyle w:val="Accentuation"/>
+          <w:i w:val="0"/>
+        </w:rPr>
+        <w:t>Redux-thunk</w:t>
+      </w:r>
+      <w:proofErr w:type="spellEnd"/>
+      <w:r>
+        <w:rPr>
+          <w:rStyle w:val="Accentuation"/>
+          <w:i w:val="0"/>
+        </w:rPr>
+        <w:t xml:space="preserve"> va nous permettre de faire </w:t>
       </w:r>
       <w:r>
         <w:rPr>
@@ -731,8 +1139,17 @@
           <w:rStyle w:val="Accentuation"/>
           <w:i w:val="0"/>
         </w:rPr>
-        <w:t xml:space="preserve"> dans la libraire Redux</w:t>
-      </w:r>
+        <w:t xml:space="preserve"> dans la libraire </w:t>
+      </w:r>
+      <w:proofErr w:type="spellStart"/>
+      <w:r>
+        <w:rPr>
+          <w:rStyle w:val="Accentuation"/>
+          <w:i w:val="0"/>
+        </w:rPr>
+        <w:t>Redux</w:t>
+      </w:r>
+      <w:proofErr w:type="spellEnd"/>
       <w:r>
         <w:rPr>
           <w:rStyle w:val="Accentuation"/>
@@ -746,7 +1163,23 @@
           <w:i w:val="0"/>
         </w:rPr>
         <w:tab/>
-        <w:t>- React-router-dom va nous permettre d’avoir un système de routage</w:t>
+        <w:t xml:space="preserve">- </w:t>
+      </w:r>
+      <w:proofErr w:type="spellStart"/>
+      <w:r>
+        <w:rPr>
+          <w:rStyle w:val="Accentuation"/>
+          <w:i w:val="0"/>
+        </w:rPr>
+        <w:t>React</w:t>
+      </w:r>
+      <w:proofErr w:type="spellEnd"/>
+      <w:r>
+        <w:rPr>
+          <w:rStyle w:val="Accentuation"/>
+          <w:i w:val="0"/>
+        </w:rPr>
+        <w:t>-router-dom va nous permettre d’avoir un système de routage</w:t>
       </w:r>
     </w:p>
     <w:p>
@@ -825,7 +1258,35 @@
         <w:rPr>
           <w:rStyle w:val="Accentuationlgre"/>
         </w:rPr>
-        <w:t>Décrivez comment votre framework vous permet de programmer un composant web (vue, modèle de vue, liaison de données, etc.). Dans quel dossier sont rangés les composants web ? Donnez le lien vers la documentation correspondante à votre framework.</w:t>
+        <w:t xml:space="preserve">Décrivez comment votre </w:t>
+      </w:r>
+      <w:proofErr w:type="spellStart"/>
+      <w:r>
+        <w:rPr>
+          <w:rStyle w:val="Accentuationlgre"/>
+        </w:rPr>
+        <w:t>framework</w:t>
+      </w:r>
+      <w:proofErr w:type="spellEnd"/>
+      <w:r>
+        <w:rPr>
+          <w:rStyle w:val="Accentuationlgre"/>
+        </w:rPr>
+        <w:t xml:space="preserve"> vous permet de programmer un composant web (vue, modèle de vue, liaison de données, etc.). Dans quel dossier sont rangés les composants web ? Donnez le lien vers la documentation correspondante à votre </w:t>
+      </w:r>
+      <w:proofErr w:type="spellStart"/>
+      <w:r>
+        <w:rPr>
+          <w:rStyle w:val="Accentuationlgre"/>
+        </w:rPr>
+        <w:t>framework</w:t>
+      </w:r>
+      <w:proofErr w:type="spellEnd"/>
+      <w:r>
+        <w:rPr>
+          <w:rStyle w:val="Accentuationlgre"/>
+        </w:rPr>
+        <w:t>.</w:t>
       </w:r>
     </w:p>
     <w:p>
@@ -836,12 +1297,61 @@
           <w:i w:val="0"/>
         </w:rPr>
       </w:pPr>
-      <w:r>
-        <w:rPr>
-          <w:rStyle w:val="Accentuationlgre"/>
-          <w:i w:val="0"/>
-        </w:rPr>
-        <w:t>React permet de créer des composants web héritant de la classe « Component » de React. Ces composants sont des classes Javascript qui possèdent la méthode « render » qui est appelée pour effectuer l’affichage de la page. Il suffit ensuite de retourner depuis cette fonction l’affichage qui est décrit comme une page HTML. Il y a ensuite les « reducer</w:t>
+      <w:proofErr w:type="spellStart"/>
+      <w:r>
+        <w:rPr>
+          <w:rStyle w:val="Accentuationlgre"/>
+          <w:i w:val="0"/>
+        </w:rPr>
+        <w:t>React</w:t>
+      </w:r>
+      <w:proofErr w:type="spellEnd"/>
+      <w:r>
+        <w:rPr>
+          <w:rStyle w:val="Accentuationlgre"/>
+          <w:i w:val="0"/>
+        </w:rPr>
+        <w:t xml:space="preserve"> permet de créer des composants web héritant de la classe « Component » de </w:t>
+      </w:r>
+      <w:proofErr w:type="spellStart"/>
+      <w:r>
+        <w:rPr>
+          <w:rStyle w:val="Accentuationlgre"/>
+          <w:i w:val="0"/>
+        </w:rPr>
+        <w:t>React</w:t>
+      </w:r>
+      <w:proofErr w:type="spellEnd"/>
+      <w:r>
+        <w:rPr>
+          <w:rStyle w:val="Accentuationlgre"/>
+          <w:i w:val="0"/>
+        </w:rPr>
+        <w:t>. Ces composants sont des classes Javascript qui possèdent la méthode « </w:t>
+      </w:r>
+      <w:proofErr w:type="spellStart"/>
+      <w:r>
+        <w:rPr>
+          <w:rStyle w:val="Accentuationlgre"/>
+          <w:i w:val="0"/>
+        </w:rPr>
+        <w:t>render</w:t>
+      </w:r>
+      <w:proofErr w:type="spellEnd"/>
+      <w:r>
+        <w:rPr>
+          <w:rStyle w:val="Accentuationlgre"/>
+          <w:i w:val="0"/>
+        </w:rPr>
+        <w:t> » qui est appelée pour effectuer l’affichage de la page. Il suffit ensuite de retourner depuis cette fonction l’affichage qui est décrit comme une page HTML. Il y a ensuite les « </w:t>
+      </w:r>
+      <w:proofErr w:type="spellStart"/>
+      <w:r>
+        <w:rPr>
+          <w:rStyle w:val="Accentuationlgre"/>
+          <w:i w:val="0"/>
+        </w:rPr>
+        <w:t>reducer</w:t>
       </w:r>
       <w:r>
         <w:rPr>
@@ -850,6 +1360,7 @@
         </w:rPr>
         <w:t>s</w:t>
       </w:r>
+      <w:proofErr w:type="spellEnd"/>
       <w:r>
         <w:rPr>
           <w:rStyle w:val="Accentuationlgre"/>
@@ -871,12 +1382,69 @@
         </w:rPr>
         <w:t xml:space="preserve">de </w:t>
       </w:r>
-      <w:r>
-        <w:rPr>
-          <w:rStyle w:val="Accentuationlgre"/>
-          <w:i w:val="0"/>
-        </w:rPr>
-        <w:t>Redux qui vont permettre d’interagir avec le back-end. Il suffit d’appeler les méthodes dans les « actions » qui vont-elles même appeler le « reducer » qui mettra à jour les informations de l’application web et qui actualisera la vue. Les informations de l’application étant récupérées depuis le back-end sont des objets Javascript qui peuvent donc être directement utilisés dans la vue.</w:t>
+      <w:proofErr w:type="spellStart"/>
+      <w:r>
+        <w:rPr>
+          <w:rStyle w:val="Accentuationlgre"/>
+          <w:i w:val="0"/>
+        </w:rPr>
+        <w:t>Redux</w:t>
+      </w:r>
+      <w:proofErr w:type="spellEnd"/>
+      <w:r>
+        <w:rPr>
+          <w:rStyle w:val="Accentuationlgre"/>
+          <w:i w:val="0"/>
+        </w:rPr>
+        <w:t xml:space="preserve"> qui vont permettre d’interagir avec le </w:t>
+      </w:r>
+      <w:proofErr w:type="spellStart"/>
+      <w:r>
+        <w:rPr>
+          <w:rStyle w:val="Accentuationlgre"/>
+          <w:i w:val="0"/>
+        </w:rPr>
+        <w:t>back-end</w:t>
+      </w:r>
+      <w:proofErr w:type="spellEnd"/>
+      <w:r>
+        <w:rPr>
+          <w:rStyle w:val="Accentuationlgre"/>
+          <w:i w:val="0"/>
+        </w:rPr>
+        <w:t>. Il suffit d’appeler les méthodes dans les « actions » qui vont-elles même appeler le « </w:t>
+      </w:r>
+      <w:proofErr w:type="spellStart"/>
+      <w:r>
+        <w:rPr>
+          <w:rStyle w:val="Accentuationlgre"/>
+          <w:i w:val="0"/>
+        </w:rPr>
+        <w:t>reducer</w:t>
+      </w:r>
+      <w:proofErr w:type="spellEnd"/>
+      <w:r>
+        <w:rPr>
+          <w:rStyle w:val="Accentuationlgre"/>
+          <w:i w:val="0"/>
+        </w:rPr>
+        <w:t xml:space="preserve"> » qui mettra à jour les informations de l’application web et qui actualisera la vue. Les informations de l’application étant récupérées depuis le </w:t>
+      </w:r>
+      <w:proofErr w:type="spellStart"/>
+      <w:r>
+        <w:rPr>
+          <w:rStyle w:val="Accentuationlgre"/>
+          <w:i w:val="0"/>
+        </w:rPr>
+        <w:t>back-end</w:t>
+      </w:r>
+      <w:proofErr w:type="spellEnd"/>
+      <w:r>
+        <w:rPr>
+          <w:rStyle w:val="Accentuationlgre"/>
+          <w:i w:val="0"/>
+        </w:rPr>
+        <w:t xml:space="preserve"> sont des objets Javascript qui peuvent donc être directement utilisés dans la vue.</w:t>
       </w:r>
     </w:p>
     <w:p>
@@ -939,8 +1507,13 @@
         <w:pStyle w:val="Titre2"/>
       </w:pPr>
       <w:r>
-        <w:t>Exemple de composant de top niveau ou destiné au routing</w:t>
-      </w:r>
+        <w:t xml:space="preserve">Exemple de composant de top niveau ou destiné au </w:t>
+      </w:r>
+      <w:proofErr w:type="spellStart"/>
+      <w:r>
+        <w:t>routing</w:t>
+      </w:r>
+      <w:proofErr w:type="spellEnd"/>
     </w:p>
     <w:p>
       <w:pPr>
@@ -1021,77 +1594,214 @@
     </w:p>
     <w:p>
       <w:r>
-        <w:t>Provider : Permet de donner le « store »</w:t>
+        <w:t>Provider : Permet de donner le « store » qui contient les données à tous les composants de l’application.</w:t>
+      </w:r>
+    </w:p>
+    <w:p>
+      <w:proofErr w:type="spellStart"/>
+      <w:r>
+        <w:t>BrowserRouter</w:t>
+      </w:r>
+      <w:proofErr w:type="spellEnd"/>
+      <w:r>
+        <w:t> : Permet de faire le routage de l’application.</w:t>
+      </w:r>
+    </w:p>
+    <w:p>
+      <w:r>
+        <w:t>Header : Représente le header qui va apparaitre sur chaque page.</w:t>
+      </w:r>
+    </w:p>
+    <w:p>
+      <w:proofErr w:type="spellStart"/>
+      <w:r>
+        <w:t>Navbar</w:t>
+      </w:r>
+      <w:proofErr w:type="spellEnd"/>
+      <w:r>
+        <w:t> : Représente la barre de navigation qui va apparaitre sur chaque page.</w:t>
+      </w:r>
+    </w:p>
+    <w:p>
+      <w:r>
+        <w:t>Route : Permet d’afficher le composant correspondant à la route utilisée.</w:t>
+      </w:r>
+    </w:p>
+    <w:p>
+      <w:pPr>
+        <w:pStyle w:val="Titre2"/>
+      </w:pPr>
+      <w:r>
+        <w:lastRenderedPageBreak/>
+        <w:t>Exemple de composants de haut niveau</w:t>
+      </w:r>
+    </w:p>
+    <w:p>
+      <w:pPr>
+        <w:ind w:firstLine="708"/>
+        <w:rPr>
+          <w:rStyle w:val="Accentuationlgre"/>
+        </w:rPr>
+      </w:pPr>
+      <w:r>
+        <w:rPr>
+          <w:rStyle w:val="Accentuationlgre"/>
+        </w:rPr>
+        <w:t xml:space="preserve">Présentez et expliquez le code du composant </w:t>
+      </w:r>
+      <w:proofErr w:type="spellStart"/>
+      <w:r>
+        <w:rPr>
+          <w:rStyle w:val="Accentuationlgre"/>
+        </w:rPr>
+        <w:t>dashboard</w:t>
+      </w:r>
+      <w:proofErr w:type="spellEnd"/>
+      <w:r>
+        <w:rPr>
+          <w:rStyle w:val="Accentuationlgre"/>
+        </w:rPr>
+        <w:t>. Ce composant de haut niveau comporte plusieurs sous-composant. Comment sont-ils invoqués ?</w:t>
+      </w:r>
+      <w:r>
+        <w:rPr>
+          <w:noProof/>
+        </w:rPr>
+        <w:t xml:space="preserve"> </w:t>
+      </w:r>
+      <w:r>
+        <w:rPr>
+          <w:noProof/>
+        </w:rPr>
+        <w:drawing>
+          <wp:inline distT="0" distB="0" distL="0" distR="0" wp14:anchorId="686BE5CD" wp14:editId="0E5BC6B0">
+            <wp:extent cx="6642100" cy="5237480"/>
+            <wp:effectExtent l="0" t="0" r="6350" b="1270"/>
+            <wp:docPr id="3" name="Image 3"/>
+            <wp:cNvGraphicFramePr>
+              <a:graphicFrameLocks xmlns:a="http://schemas.openxmlformats.org/drawingml/2006/main" noChangeAspect="1"/>
+            </wp:cNvGraphicFramePr>
+            <a:graphic xmlns:a="http://schemas.openxmlformats.org/drawingml/2006/main">
+              <a:graphicData uri="http://schemas.openxmlformats.org/drawingml/2006/picture">
+                <pic:pic xmlns:pic="http://schemas.openxmlformats.org/drawingml/2006/picture">
+                  <pic:nvPicPr>
+                    <pic:cNvPr id="0" name="Picture 2"/>
+                    <pic:cNvPicPr>
+                      <a:picLocks noChangeAspect="1" noChangeArrowheads="1"/>
+                    </pic:cNvPicPr>
+                  </pic:nvPicPr>
+                  <pic:blipFill>
+                    <a:blip r:embed="rId10">
+                      <a:extLst>
+                        <a:ext uri="{28A0092B-C50C-407E-A947-70E740481C1C}">
+                          <a14:useLocalDpi xmlns:a14="http://schemas.microsoft.com/office/drawing/2010/main" val="0"/>
+                        </a:ext>
+                      </a:extLst>
+                    </a:blip>
+                    <a:srcRect/>
+                    <a:stretch>
+                      <a:fillRect/>
+                    </a:stretch>
+                  </pic:blipFill>
+                  <pic:spPr bwMode="auto">
+                    <a:xfrm>
+                      <a:off x="0" y="0"/>
+                      <a:ext cx="6642100" cy="5237480"/>
+                    </a:xfrm>
+                    <a:prstGeom prst="rect">
+                      <a:avLst/>
+                    </a:prstGeom>
+                    <a:noFill/>
+                    <a:ln>
+                      <a:noFill/>
+                    </a:ln>
+                  </pic:spPr>
+                </pic:pic>
+              </a:graphicData>
+            </a:graphic>
+          </wp:inline>
+        </w:drawing>
+      </w:r>
+    </w:p>
+    <w:p>
+      <w:r>
+        <w:t>La méthode « </w:t>
+      </w:r>
+      <w:proofErr w:type="spellStart"/>
+      <w:r>
+        <w:t>render</w:t>
+      </w:r>
+      <w:proofErr w:type="spellEnd"/>
+      <w:r>
+        <w:t> » permet d’afficher la page. On y retrouve des balises avec des « </w:t>
+      </w:r>
+      <w:proofErr w:type="spellStart"/>
+      <w:r>
+        <w:t>className</w:t>
+      </w:r>
+      <w:proofErr w:type="spellEnd"/>
+      <w:r>
+        <w:t> » qui permettent de styliser l’affichage et on trouve aussi des appels aux méthodes « </w:t>
+      </w:r>
+      <w:proofErr w:type="spellStart"/>
+      <w:r>
+        <w:t>renderEvents</w:t>
+      </w:r>
+      <w:proofErr w:type="spellEnd"/>
+      <w:r>
+        <w:t> » et « </w:t>
+      </w:r>
+      <w:proofErr w:type="spellStart"/>
+      <w:r>
+        <w:t>renderPartners</w:t>
+      </w:r>
+      <w:proofErr w:type="spellEnd"/>
+      <w:r>
+        <w:t> » qui permettent de générer l’affichage de chaque objet évènement et partenaire. L’affichage de ces objets est géré par les sous-composants « Event » et « Partner ». Après avoir importé ces composants (qui agissent de la même manière que le composant « Dashboard ») on peut simplement les appeler là où on souhaite les afficher. Chaque objet est passé en propriété via « data={item} » au sous-composant correspondant ce qui permet à ce dernier d’utiliser les données de l’objet.</w:t>
+      </w:r>
+    </w:p>
+    <w:p>
+      <w:pPr>
+        <w:pStyle w:val="Titre2"/>
+      </w:pPr>
+      <w:r>
+        <w:t>Exemple de composant avec formulaire</w:t>
+      </w:r>
+    </w:p>
+    <w:p>
+      <w:pPr>
+        <w:ind w:firstLine="708"/>
+        <w:rPr>
+          <w:rStyle w:val="Accentuationlgre"/>
+        </w:rPr>
+      </w:pPr>
+      <w:r>
+        <w:rPr>
+          <w:rStyle w:val="Accentuationlgre"/>
+        </w:rPr>
+        <w:t xml:space="preserve">Présentez et expliquez le code du composant d’édition d’une nouvelle </w:t>
       </w:r>
       <w:bookmarkStart w:id="0" w:name="_GoBack"/>
       <w:bookmarkEnd w:id="0"/>
       <w:r>
-        <w:t xml:space="preserve"> qui contient les données à tous les composants de l’application.</w:t>
-      </w:r>
-    </w:p>
-    <w:p>
-      <w:r>
-        <w:t>BrowserRouter : Permet de faire le routage de l’application.</w:t>
-      </w:r>
-    </w:p>
-    <w:p>
-      <w:r>
-        <w:t>Header : Représente le header qui va apparaitre sur chaque page.</w:t>
-      </w:r>
-    </w:p>
-    <w:p>
-      <w:r>
-        <w:t>Navbar : Représente la barre de navigation qui va apparaitre sur chaque page.</w:t>
-      </w:r>
-    </w:p>
-    <w:p>
-      <w:r>
-        <w:t>Route : Permet d’afficher le composant correspondant à la route utilisée.</w:t>
-      </w:r>
-    </w:p>
-    <w:p>
-      <w:pPr>
-        <w:pStyle w:val="Titre2"/>
-      </w:pPr>
-      <w:r>
-        <w:lastRenderedPageBreak/>
-        <w:t>Exemple de composants de haut niveau</w:t>
-      </w:r>
-    </w:p>
-    <w:p>
-      <w:pPr>
-        <w:ind w:firstLine="708"/>
-        <w:rPr>
-          <w:rStyle w:val="Accentuationlgre"/>
-        </w:rPr>
-      </w:pPr>
-      <w:r>
-        <w:rPr>
-          <w:rStyle w:val="Accentuationlgre"/>
-        </w:rPr>
-        <w:t>Présentez et expliquez le code du composant dashboard. Ce composant de haut niveau comporte plusieurs sous-composant. Comment sont-ils invoqués ?</w:t>
-      </w:r>
-    </w:p>
-    <w:p>
-      <w:pPr>
-        <w:pStyle w:val="Titre2"/>
-      </w:pPr>
-      <w:r>
-        <w:t>Exemple de composant avec formulaire</w:t>
-      </w:r>
-    </w:p>
-    <w:p>
-      <w:pPr>
-        <w:ind w:firstLine="708"/>
-        <w:rPr>
-          <w:rStyle w:val="Accentuationlgre"/>
-        </w:rPr>
-      </w:pPr>
-      <w:r>
-        <w:rPr>
-          <w:rStyle w:val="Accentuationlgre"/>
-        </w:rPr>
-        <w:t>Présentez et expliquez le code du composant d’édition d’une nouvelle invitation. Ce composant contient un formulaire à soumettre. Comment votre framework lie les données du formulaire à son modèle de vue ?</w:t>
+        <w:rPr>
+          <w:rStyle w:val="Accentuationlgre"/>
+        </w:rPr>
+        <w:t xml:space="preserve">invitation. Ce composant contient un formulaire à soumettre. Comment votre </w:t>
+      </w:r>
+      <w:proofErr w:type="spellStart"/>
+      <w:r>
+        <w:rPr>
+          <w:rStyle w:val="Accentuationlgre"/>
+        </w:rPr>
+        <w:t>framework</w:t>
+      </w:r>
+      <w:proofErr w:type="spellEnd"/>
+      <w:r>
+        <w:rPr>
+          <w:rStyle w:val="Accentuationlgre"/>
+        </w:rPr>
+        <w:t xml:space="preserve"> lie les données du formulaire à son modèle de vue ?</w:t>
       </w:r>
     </w:p>
     <w:p>
@@ -1188,7 +1898,21 @@
         <w:rPr>
           <w:rStyle w:val="Accentuationlgre"/>
         </w:rPr>
-        <w:t>Sur base du projet AskMo, présentez un exemple de syntaxe vers une route sans paramètre</w:t>
+        <w:t xml:space="preserve">Sur base du projet </w:t>
+      </w:r>
+      <w:proofErr w:type="spellStart"/>
+      <w:r>
+        <w:rPr>
+          <w:rStyle w:val="Accentuationlgre"/>
+        </w:rPr>
+        <w:t>AskMo</w:t>
+      </w:r>
+      <w:proofErr w:type="spellEnd"/>
+      <w:r>
+        <w:rPr>
+          <w:rStyle w:val="Accentuationlgre"/>
+        </w:rPr>
+        <w:t>, présentez un exemple de syntaxe vers une route sans paramètre</w:t>
       </w:r>
     </w:p>
     <w:p>
@@ -1212,7 +1936,21 @@
         <w:rPr>
           <w:rStyle w:val="Accentuationlgre"/>
         </w:rPr>
-        <w:t>Sur base du projet AskMo, présentez</w:t>
+        <w:t xml:space="preserve">Sur base du projet </w:t>
+      </w:r>
+      <w:proofErr w:type="spellStart"/>
+      <w:r>
+        <w:rPr>
+          <w:rStyle w:val="Accentuationlgre"/>
+        </w:rPr>
+        <w:t>AskMo</w:t>
+      </w:r>
+      <w:proofErr w:type="spellEnd"/>
+      <w:r>
+        <w:rPr>
+          <w:rStyle w:val="Accentuationlgre"/>
+        </w:rPr>
+        <w:t>, présentez</w:t>
       </w:r>
       <w:r>
         <w:rPr>
@@ -1226,7 +1964,15 @@
         <w:pStyle w:val="Titre2"/>
       </w:pPr>
       <w:r>
-        <w:t>Routage avec paramètres implicites (wildcard)</w:t>
+        <w:t>Routage avec paramètres implicites (</w:t>
+      </w:r>
+      <w:proofErr w:type="spellStart"/>
+      <w:r>
+        <w:t>wildcard</w:t>
+      </w:r>
+      <w:proofErr w:type="spellEnd"/>
+      <w:r>
+        <w:t>)</w:t>
       </w:r>
     </w:p>
     <w:p>
@@ -1237,7 +1983,21 @@
         <w:rPr>
           <w:rStyle w:val="Accentuationlgre"/>
         </w:rPr>
-        <w:t>Sur base du projet AskMo, présentez</w:t>
+        <w:t xml:space="preserve">Sur base du projet </w:t>
+      </w:r>
+      <w:proofErr w:type="spellStart"/>
+      <w:r>
+        <w:rPr>
+          <w:rStyle w:val="Accentuationlgre"/>
+        </w:rPr>
+        <w:t>AskMo</w:t>
+      </w:r>
+      <w:proofErr w:type="spellEnd"/>
+      <w:r>
+        <w:rPr>
+          <w:rStyle w:val="Accentuationlgre"/>
+        </w:rPr>
+        <w:t>, présentez</w:t>
       </w:r>
       <w:r>
         <w:rPr>
@@ -1314,7 +2074,15 @@
           </w:tcPr>
           <w:p>
             <w:r>
-              <w:t>Langage (Javascript, typescript, etc.)</w:t>
+              <w:t xml:space="preserve">Langage (Javascript, </w:t>
+            </w:r>
+            <w:proofErr w:type="spellStart"/>
+            <w:r>
+              <w:t>typescript</w:t>
+            </w:r>
+            <w:proofErr w:type="spellEnd"/>
+            <w:r>
+              <w:t>, etc.)</w:t>
             </w:r>
           </w:p>
         </w:tc>
@@ -1409,8 +2177,16 @@
         <w:rPr>
           <w:rStyle w:val="Accentuationlgre"/>
         </w:rPr>
-        <w:t>pour héberger le framework</w:t>
-      </w:r>
+        <w:t xml:space="preserve">pour héberger le </w:t>
+      </w:r>
+      <w:proofErr w:type="spellStart"/>
+      <w:r>
+        <w:rPr>
+          <w:rStyle w:val="Accentuationlgre"/>
+        </w:rPr>
+        <w:t>framework</w:t>
+      </w:r>
+      <w:proofErr w:type="spellEnd"/>
       <w:r>
         <w:rPr>
           <w:rStyle w:val="Accentuationlgre"/>
@@ -1439,8 +2215,16 @@
         <w:rPr>
           <w:rStyle w:val="Accentuation"/>
         </w:rPr>
-        <w:t>Url de téléchargement ou instructions pour télécharger le framework</w:t>
-      </w:r>
+        <w:t xml:space="preserve">Url de téléchargement ou instructions pour télécharger le </w:t>
+      </w:r>
+      <w:proofErr w:type="spellStart"/>
+      <w:r>
+        <w:rPr>
+          <w:rStyle w:val="Accentuation"/>
+        </w:rPr>
+        <w:t>framework</w:t>
+      </w:r>
+      <w:proofErr w:type="spellEnd"/>
     </w:p>
     <w:p>
       <w:pPr>
@@ -1511,8 +2295,16 @@
         <w:rPr>
           <w:rStyle w:val="Accentuationlgre"/>
         </w:rPr>
-        <w:t>Montrez et expliquez l’organisation des fichiers du framework</w:t>
-      </w:r>
+        <w:t xml:space="preserve">Montrez et expliquez l’organisation des fichiers du </w:t>
+      </w:r>
+      <w:proofErr w:type="spellStart"/>
+      <w:r>
+        <w:rPr>
+          <w:rStyle w:val="Accentuationlgre"/>
+        </w:rPr>
+        <w:t>framework</w:t>
+      </w:r>
+      <w:proofErr w:type="spellEnd"/>
       <w:r>
         <w:rPr>
           <w:rStyle w:val="Accentuationlgre"/>
@@ -1547,7 +2339,21 @@
         <w:rPr>
           <w:rStyle w:val="Accentuationlgre"/>
         </w:rPr>
-        <w:t>Expliquez les différentes étapes de configuration lorsque le framework est installé</w:t>
+        <w:t xml:space="preserve">Expliquez les différentes étapes de configuration lorsque le </w:t>
+      </w:r>
+      <w:proofErr w:type="spellStart"/>
+      <w:r>
+        <w:rPr>
+          <w:rStyle w:val="Accentuationlgre"/>
+        </w:rPr>
+        <w:t>framework</w:t>
+      </w:r>
+      <w:proofErr w:type="spellEnd"/>
+      <w:r>
+        <w:rPr>
+          <w:rStyle w:val="Accentuationlgre"/>
+        </w:rPr>
+        <w:t xml:space="preserve"> est installé</w:t>
       </w:r>
       <w:r>
         <w:rPr>
@@ -1701,7 +2507,21 @@
         <w:rPr>
           <w:rStyle w:val="Accentuationlgre"/>
         </w:rPr>
-        <w:t>Sur base du projet AskMo, présentez un exemple de syntaxe vers une route sans paramètre</w:t>
+        <w:t xml:space="preserve">Sur base du projet </w:t>
+      </w:r>
+      <w:proofErr w:type="spellStart"/>
+      <w:r>
+        <w:rPr>
+          <w:rStyle w:val="Accentuationlgre"/>
+        </w:rPr>
+        <w:t>AskMo</w:t>
+      </w:r>
+      <w:proofErr w:type="spellEnd"/>
+      <w:r>
+        <w:rPr>
+          <w:rStyle w:val="Accentuationlgre"/>
+        </w:rPr>
+        <w:t>, présentez un exemple de syntaxe vers une route sans paramètre</w:t>
       </w:r>
     </w:p>
     <w:p>
@@ -1725,7 +2545,21 @@
         <w:rPr>
           <w:rStyle w:val="Accentuationlgre"/>
         </w:rPr>
-        <w:t>Sur base du projet AskMo, présentez</w:t>
+        <w:t xml:space="preserve">Sur base du projet </w:t>
+      </w:r>
+      <w:proofErr w:type="spellStart"/>
+      <w:r>
+        <w:rPr>
+          <w:rStyle w:val="Accentuationlgre"/>
+        </w:rPr>
+        <w:t>AskMo</w:t>
+      </w:r>
+      <w:proofErr w:type="spellEnd"/>
+      <w:r>
+        <w:rPr>
+          <w:rStyle w:val="Accentuationlgre"/>
+        </w:rPr>
+        <w:t>, présentez</w:t>
       </w:r>
       <w:r>
         <w:rPr>
@@ -1739,7 +2573,15 @@
         <w:pStyle w:val="Titre2"/>
       </w:pPr>
       <w:r>
-        <w:t>Routage avec paramètres implicites (wildcard)</w:t>
+        <w:t>Routage avec paramètres implicites (</w:t>
+      </w:r>
+      <w:proofErr w:type="spellStart"/>
+      <w:r>
+        <w:t>wildcard</w:t>
+      </w:r>
+      <w:proofErr w:type="spellEnd"/>
+      <w:r>
+        <w:t>)</w:t>
       </w:r>
     </w:p>
     <w:p>
@@ -1750,7 +2592,21 @@
         <w:rPr>
           <w:rStyle w:val="Accentuationlgre"/>
         </w:rPr>
-        <w:t>Sur base du projet AskMo, présentez</w:t>
+        <w:t xml:space="preserve">Sur base du projet </w:t>
+      </w:r>
+      <w:proofErr w:type="spellStart"/>
+      <w:r>
+        <w:rPr>
+          <w:rStyle w:val="Accentuationlgre"/>
+        </w:rPr>
+        <w:t>AskMo</w:t>
+      </w:r>
+      <w:proofErr w:type="spellEnd"/>
+      <w:r>
+        <w:rPr>
+          <w:rStyle w:val="Accentuationlgre"/>
+        </w:rPr>
+        <w:t>, présentez</w:t>
       </w:r>
       <w:r>
         <w:rPr>
@@ -3128,7 +3984,7 @@
 </file>
 
 <file path=customXml/itemProps1.xml><?xml version="1.0" encoding="utf-8"?>
-<ds:datastoreItem xmlns:ds="http://schemas.openxmlformats.org/officeDocument/2006/customXml" ds:itemID="{5AB505DF-12E9-4CAC-9985-3E26CAA64238}">
+<ds:datastoreItem xmlns:ds="http://schemas.openxmlformats.org/officeDocument/2006/customXml" ds:itemID="{EB5CA0D7-C5C9-470E-894A-797F5B5CE995}">
   <ds:schemaRefs>
     <ds:schemaRef ds:uri="http://schemas.openxmlformats.org/officeDocument/2006/bibliography"/>
   </ds:schemaRefs>

--- a/Fiche-Framework.docx
+++ b/Fiche-Framework.docx
@@ -1242,51 +1242,12 @@
     <w:p>
       <w:pPr>
         <w:pStyle w:val="Titre2"/>
+        <w:rPr>
+          <w:rStyle w:val="Accentuationlgre"/>
+        </w:rPr>
       </w:pPr>
       <w:r>
         <w:t>Description d’un composant web</w:t>
-      </w:r>
-    </w:p>
-    <w:p>
-      <w:pPr>
-        <w:ind w:firstLine="708"/>
-        <w:rPr>
-          <w:rStyle w:val="Accentuationlgre"/>
-        </w:rPr>
-      </w:pPr>
-      <w:r>
-        <w:rPr>
-          <w:rStyle w:val="Accentuationlgre"/>
-        </w:rPr>
-        <w:t xml:space="preserve">Décrivez comment votre </w:t>
-      </w:r>
-      <w:proofErr w:type="spellStart"/>
-      <w:r>
-        <w:rPr>
-          <w:rStyle w:val="Accentuationlgre"/>
-        </w:rPr>
-        <w:t>framework</w:t>
-      </w:r>
-      <w:proofErr w:type="spellEnd"/>
-      <w:r>
-        <w:rPr>
-          <w:rStyle w:val="Accentuationlgre"/>
-        </w:rPr>
-        <w:t xml:space="preserve"> vous permet de programmer un composant web (vue, modèle de vue, liaison de données, etc.). Dans quel dossier sont rangés les composants web ? Donnez le lien vers la documentation correspondante à votre </w:t>
-      </w:r>
-      <w:proofErr w:type="spellStart"/>
-      <w:r>
-        <w:rPr>
-          <w:rStyle w:val="Accentuationlgre"/>
-        </w:rPr>
-        <w:t>framework</w:t>
-      </w:r>
-      <w:proofErr w:type="spellEnd"/>
-      <w:r>
-        <w:rPr>
-          <w:rStyle w:val="Accentuationlgre"/>
-        </w:rPr>
-        <w:t>.</w:t>
       </w:r>
     </w:p>
     <w:p>
@@ -1505,6 +1466,9 @@
     <w:p>
       <w:pPr>
         <w:pStyle w:val="Titre2"/>
+        <w:rPr>
+          <w:rStyle w:val="Accentuationlgre"/>
+        </w:rPr>
       </w:pPr>
       <w:r>
         <w:t xml:space="preserve">Exemple de composant de top niveau ou destiné au </w:t>
@@ -1514,28 +1478,6 @@
         <w:t>routing</w:t>
       </w:r>
       <w:proofErr w:type="spellEnd"/>
-    </w:p>
-    <w:p>
-      <w:pPr>
-        <w:ind w:firstLine="708"/>
-        <w:rPr>
-          <w:rStyle w:val="Accentuationlgre"/>
-        </w:rPr>
-      </w:pPr>
-      <w:r>
-        <w:rPr>
-          <w:rStyle w:val="Accentuationlgre"/>
-        </w:rPr>
-        <w:t>Présentez et expliquez le code correspond à votre composant de top niveau, susceptible d’accueillir de le composant à afficher après routage.</w:t>
-      </w:r>
-      <w:r>
-        <w:rPr>
-          <w:rStyle w:val="Accentuationlgre"/>
-          <w:i w:val="0"/>
-          <w:noProof/>
-        </w:rPr>
-        <w:t xml:space="preserve"> </w:t>
-      </w:r>
       <w:r>
         <w:rPr>
           <w:rStyle w:val="Accentuationlgre"/>
@@ -1630,44 +1572,13 @@
     <w:p>
       <w:pPr>
         <w:pStyle w:val="Titre2"/>
+        <w:rPr>
+          <w:rStyle w:val="Accentuationlgre"/>
+        </w:rPr>
       </w:pPr>
       <w:r>
         <w:lastRenderedPageBreak/>
         <w:t>Exemple de composants de haut niveau</w:t>
-      </w:r>
-    </w:p>
-    <w:p>
-      <w:pPr>
-        <w:ind w:firstLine="708"/>
-        <w:rPr>
-          <w:rStyle w:val="Accentuationlgre"/>
-        </w:rPr>
-      </w:pPr>
-      <w:r>
-        <w:rPr>
-          <w:rStyle w:val="Accentuationlgre"/>
-        </w:rPr>
-        <w:t xml:space="preserve">Présentez et expliquez le code du composant </w:t>
-      </w:r>
-      <w:proofErr w:type="spellStart"/>
-      <w:r>
-        <w:rPr>
-          <w:rStyle w:val="Accentuationlgre"/>
-        </w:rPr>
-        <w:t>dashboard</w:t>
-      </w:r>
-      <w:proofErr w:type="spellEnd"/>
-      <w:r>
-        <w:rPr>
-          <w:rStyle w:val="Accentuationlgre"/>
-        </w:rPr>
-        <w:t>. Ce composant de haut niveau comporte plusieurs sous-composant. Comment sont-ils invoqués ?</w:t>
-      </w:r>
-      <w:r>
-        <w:rPr>
-          <w:noProof/>
-        </w:rPr>
-        <w:t xml:space="preserve"> </w:t>
       </w:r>
       <w:r>
         <w:rPr>
@@ -1763,45 +1674,12 @@
     <w:p>
       <w:pPr>
         <w:pStyle w:val="Titre2"/>
+        <w:rPr>
+          <w:rStyle w:val="Accentuationlgre"/>
+        </w:rPr>
       </w:pPr>
       <w:r>
         <w:t>Exemple de composant avec formulaire</w:t>
-      </w:r>
-    </w:p>
-    <w:p>
-      <w:pPr>
-        <w:ind w:firstLine="708"/>
-        <w:rPr>
-          <w:rStyle w:val="Accentuationlgre"/>
-        </w:rPr>
-      </w:pPr>
-      <w:r>
-        <w:rPr>
-          <w:rStyle w:val="Accentuationlgre"/>
-        </w:rPr>
-        <w:t xml:space="preserve">Présentez et expliquez le code du composant d’édition d’une nouvelle </w:t>
-      </w:r>
-      <w:bookmarkStart w:id="0" w:name="_GoBack"/>
-      <w:bookmarkEnd w:id="0"/>
-      <w:r>
-        <w:rPr>
-          <w:rStyle w:val="Accentuationlgre"/>
-        </w:rPr>
-        <w:t xml:space="preserve">invitation. Ce composant contient un formulaire à soumettre. Comment votre </w:t>
-      </w:r>
-      <w:proofErr w:type="spellStart"/>
-      <w:r>
-        <w:rPr>
-          <w:rStyle w:val="Accentuationlgre"/>
-        </w:rPr>
-        <w:t>framework</w:t>
-      </w:r>
-      <w:proofErr w:type="spellEnd"/>
-      <w:r>
-        <w:rPr>
-          <w:rStyle w:val="Accentuationlgre"/>
-        </w:rPr>
-        <w:t xml:space="preserve"> lie les données du formulaire à son modèle de vue ?</w:t>
       </w:r>
     </w:p>
     <w:p>
@@ -2028,6 +1906,14 @@
         <w:lastRenderedPageBreak/>
         <w:t>Framework backend</w:t>
       </w:r>
+      <w:r>
+        <w:t xml:space="preserve"> : </w:t>
+      </w:r>
+      <w:proofErr w:type="spellStart"/>
+      <w:r>
+        <w:t>ExpressJS</w:t>
+      </w:r>
+      <w:proofErr w:type="spellEnd"/>
     </w:p>
     <w:p>
       <w:pPr>
@@ -2090,7 +1976,11 @@
           <w:tcPr>
             <w:tcW w:w="5665" w:type="dxa"/>
           </w:tcPr>
-          <w:p/>
+          <w:p>
+            <w:r>
+              <w:t>Javascript</w:t>
+            </w:r>
+          </w:p>
         </w:tc>
       </w:tr>
       <w:tr>
@@ -2108,7 +1998,16 @@
           <w:tcPr>
             <w:tcW w:w="5665" w:type="dxa"/>
           </w:tcPr>
-          <w:p/>
+          <w:p>
+            <w:r>
+              <w:t xml:space="preserve">Utilisation de </w:t>
+            </w:r>
+            <w:proofErr w:type="spellStart"/>
+            <w:r>
+              <w:t>mongoose</w:t>
+            </w:r>
+            <w:proofErr w:type="spellEnd"/>
+          </w:p>
         </w:tc>
       </w:tr>
       <w:tr>
@@ -2126,7 +2025,10 @@
           <w:tcPr>
             <w:tcW w:w="5665" w:type="dxa"/>
           </w:tcPr>
-          <w:p/>
+          <w:p>
+            <w:bookmarkStart w:id="0" w:name="_GoBack"/>
+            <w:bookmarkEnd w:id="0"/>
+          </w:p>
         </w:tc>
       </w:tr>
     </w:tbl>
@@ -3984,7 +3886,7 @@
 </file>
 
 <file path=customXml/itemProps1.xml><?xml version="1.0" encoding="utf-8"?>
-<ds:datastoreItem xmlns:ds="http://schemas.openxmlformats.org/officeDocument/2006/customXml" ds:itemID="{EB5CA0D7-C5C9-470E-894A-797F5B5CE995}">
+<ds:datastoreItem xmlns:ds="http://schemas.openxmlformats.org/officeDocument/2006/customXml" ds:itemID="{E04C13BA-1D0A-493B-8052-4F848024C593}">
   <ds:schemaRefs>
     <ds:schemaRef ds:uri="http://schemas.openxmlformats.org/officeDocument/2006/bibliography"/>
   </ds:schemaRefs>

--- a/Fiche-Framework.docx
+++ b/Fiche-Framework.docx
@@ -1674,20 +1674,107 @@
     <w:p>
       <w:pPr>
         <w:pStyle w:val="Titre2"/>
-        <w:rPr>
-          <w:rStyle w:val="Accentuationlgre"/>
-        </w:rPr>
-      </w:pPr>
-      <w:r>
+      </w:pPr>
+      <w:r>
+        <w:lastRenderedPageBreak/>
         <w:t>Exemple de composant avec formulaire</w:t>
       </w:r>
     </w:p>
     <w:p>
-      <w:pPr>
-        <w:rPr>
-          <w:rStyle w:val="Accentuationlgre"/>
-        </w:rPr>
-      </w:pPr>
+      <w:r>
+        <w:rPr>
+          <w:rStyle w:val="Accentuationlgre"/>
+          <w:noProof/>
+        </w:rPr>
+        <w:drawing>
+          <wp:inline distT="0" distB="0" distL="0" distR="0" wp14:anchorId="00DC7CA6" wp14:editId="25A69F2F">
+            <wp:extent cx="6642100" cy="8090535"/>
+            <wp:effectExtent l="0" t="0" r="6350" b="5715"/>
+            <wp:docPr id="5" name="Image 5"/>
+            <wp:cNvGraphicFramePr>
+              <a:graphicFrameLocks xmlns:a="http://schemas.openxmlformats.org/drawingml/2006/main" noChangeAspect="1"/>
+            </wp:cNvGraphicFramePr>
+            <a:graphic xmlns:a="http://schemas.openxmlformats.org/drawingml/2006/main">
+              <a:graphicData uri="http://schemas.openxmlformats.org/drawingml/2006/picture">
+                <pic:pic xmlns:pic="http://schemas.openxmlformats.org/drawingml/2006/picture">
+                  <pic:nvPicPr>
+                    <pic:cNvPr id="0" name="Picture 2"/>
+                    <pic:cNvPicPr>
+                      <a:picLocks noChangeAspect="1" noChangeArrowheads="1"/>
+                    </pic:cNvPicPr>
+                  </pic:nvPicPr>
+                  <pic:blipFill>
+                    <a:blip r:embed="rId11">
+                      <a:extLst>
+                        <a:ext uri="{28A0092B-C50C-407E-A947-70E740481C1C}">
+                          <a14:useLocalDpi xmlns:a14="http://schemas.microsoft.com/office/drawing/2010/main" val="0"/>
+                        </a:ext>
+                      </a:extLst>
+                    </a:blip>
+                    <a:srcRect/>
+                    <a:stretch>
+                      <a:fillRect/>
+                    </a:stretch>
+                  </pic:blipFill>
+                  <pic:spPr bwMode="auto">
+                    <a:xfrm>
+                      <a:off x="0" y="0"/>
+                      <a:ext cx="6642100" cy="8090535"/>
+                    </a:xfrm>
+                    <a:prstGeom prst="rect">
+                      <a:avLst/>
+                    </a:prstGeom>
+                    <a:noFill/>
+                    <a:ln>
+                      <a:noFill/>
+                    </a:ln>
+                  </pic:spPr>
+                </pic:pic>
+              </a:graphicData>
+            </a:graphic>
+          </wp:inline>
+        </w:drawing>
+      </w:r>
+      <w:proofErr w:type="spellStart"/>
+      <w:proofErr w:type="gramStart"/>
+      <w:r>
+        <w:t>On</w:t>
+      </w:r>
+      <w:proofErr w:type="spellEnd"/>
+      <w:proofErr w:type="gramEnd"/>
+      <w:r>
+        <w:t xml:space="preserve"> créé le formulaire avec la balise &lt;</w:t>
+      </w:r>
+      <w:proofErr w:type="spellStart"/>
+      <w:r>
+        <w:t>form</w:t>
+      </w:r>
+      <w:proofErr w:type="spellEnd"/>
+      <w:r>
+        <w:t>&gt; et on lui donne dans « </w:t>
+      </w:r>
+      <w:proofErr w:type="spellStart"/>
+      <w:r>
+        <w:t>onSubmit</w:t>
+      </w:r>
+      <w:proofErr w:type="spellEnd"/>
+      <w:r>
+        <w:t> » une fonction qui va empêcher son évènement par défaut puis qui va aller effectuer un appelle vers la fonction « </w:t>
+      </w:r>
+      <w:proofErr w:type="spellStart"/>
+      <w:r>
+        <w:t>fetchTown</w:t>
+      </w:r>
+      <w:proofErr w:type="spellEnd"/>
+      <w:r>
+        <w:t> » qui permet de récupérer la commune si son nom et son mot de passe (passés dans un objet comme argument</w:t>
+      </w:r>
+      <w:r>
+        <w:t>)</w:t>
+      </w:r>
+      <w:r>
+        <w:t xml:space="preserve"> correspondent à une entrée dans la base de données.</w:t>
+      </w:r>
     </w:p>
     <w:p>
       <w:pPr>
@@ -1764,78 +1851,779 @@
     <w:p>
       <w:pPr>
         <w:rPr>
+          <w:rStyle w:val="Accentuationlgre"/>
+        </w:rPr>
+      </w:pPr>
+      <w:r>
+        <w:tab/>
+      </w:r>
+      <w:r>
+        <w:rPr>
+          <w:rStyle w:val="Accentuationlgre"/>
+        </w:rPr>
+        <w:t xml:space="preserve">Sur base du projet </w:t>
+      </w:r>
+      <w:proofErr w:type="spellStart"/>
+      <w:r>
+        <w:rPr>
+          <w:rStyle w:val="Accentuationlgre"/>
+        </w:rPr>
+        <w:t>AskMo</w:t>
+      </w:r>
+      <w:proofErr w:type="spellEnd"/>
+      <w:r>
+        <w:rPr>
+          <w:rStyle w:val="Accentuationlgre"/>
+        </w:rPr>
+        <w:t>, présentez un exemple de syntaxe vers une route sans paramètre</w:t>
+      </w:r>
+    </w:p>
+    <w:p>
+      <w:pPr>
+        <w:shd w:val="clear" w:color="auto" w:fill="1E1E1E"/>
+        <w:spacing w:after="0" w:line="285" w:lineRule="atLeast"/>
+        <w:rPr>
+          <w:rFonts w:ascii="Consolas" w:eastAsia="Times New Roman" w:hAnsi="Consolas" w:cs="Times New Roman"/>
+          <w:color w:val="D4D4D4"/>
+          <w:sz w:val="21"/>
+          <w:szCs w:val="21"/>
+          <w:lang w:val="en-US" w:eastAsia="ja-JP"/>
+        </w:rPr>
+      </w:pPr>
+      <w:r>
+        <w:rPr>
+          <w:rFonts w:ascii="Consolas" w:eastAsia="Times New Roman" w:hAnsi="Consolas" w:cs="Times New Roman"/>
+          <w:color w:val="808080"/>
+          <w:sz w:val="21"/>
+          <w:szCs w:val="21"/>
+          <w:lang w:val="en-US" w:eastAsia="ja-JP"/>
+        </w:rPr>
+        <w:t>&lt;</w:t>
+      </w:r>
+      <w:r>
+        <w:rPr>
+          <w:rFonts w:ascii="Consolas" w:eastAsia="Times New Roman" w:hAnsi="Consolas" w:cs="Times New Roman"/>
+          <w:color w:val="4EC9B0"/>
+          <w:sz w:val="21"/>
+          <w:szCs w:val="21"/>
+          <w:lang w:val="en-US" w:eastAsia="ja-JP"/>
+        </w:rPr>
+        <w:t>Route</w:t>
+      </w:r>
+      <w:r>
+        <w:rPr>
+          <w:rFonts w:ascii="Consolas" w:eastAsia="Times New Roman" w:hAnsi="Consolas" w:cs="Times New Roman"/>
+          <w:color w:val="D4D4D4"/>
+          <w:sz w:val="21"/>
+          <w:szCs w:val="21"/>
+          <w:lang w:val="en-US" w:eastAsia="ja-JP"/>
+        </w:rPr>
+        <w:t xml:space="preserve"> </w:t>
+      </w:r>
+      <w:r>
+        <w:rPr>
+          <w:rFonts w:ascii="Consolas" w:eastAsia="Times New Roman" w:hAnsi="Consolas" w:cs="Times New Roman"/>
+          <w:color w:val="9CDCFE"/>
+          <w:sz w:val="21"/>
+          <w:szCs w:val="21"/>
+          <w:lang w:val="en-US" w:eastAsia="ja-JP"/>
+        </w:rPr>
+        <w:t>path</w:t>
+      </w:r>
+      <w:r>
+        <w:rPr>
+          <w:rFonts w:ascii="Consolas" w:eastAsia="Times New Roman" w:hAnsi="Consolas" w:cs="Times New Roman"/>
+          <w:color w:val="D4D4D4"/>
+          <w:sz w:val="21"/>
+          <w:szCs w:val="21"/>
+          <w:lang w:val="en-US" w:eastAsia="ja-JP"/>
+        </w:rPr>
+        <w:t>=</w:t>
+      </w:r>
+      <w:r>
+        <w:rPr>
+          <w:rFonts w:ascii="Consolas" w:eastAsia="Times New Roman" w:hAnsi="Consolas" w:cs="Times New Roman"/>
+          <w:color w:val="CE9178"/>
+          <w:sz w:val="21"/>
+          <w:szCs w:val="21"/>
+          <w:lang w:val="en-US" w:eastAsia="ja-JP"/>
+        </w:rPr>
+        <w:t>"/dashboard"</w:t>
+      </w:r>
+      <w:r>
+        <w:rPr>
+          <w:rFonts w:ascii="Consolas" w:eastAsia="Times New Roman" w:hAnsi="Consolas" w:cs="Times New Roman"/>
+          <w:color w:val="D4D4D4"/>
+          <w:sz w:val="21"/>
+          <w:szCs w:val="21"/>
+          <w:lang w:val="en-US" w:eastAsia="ja-JP"/>
+        </w:rPr>
+        <w:t xml:space="preserve"> </w:t>
+      </w:r>
+      <w:r>
+        <w:rPr>
+          <w:rFonts w:ascii="Consolas" w:eastAsia="Times New Roman" w:hAnsi="Consolas" w:cs="Times New Roman"/>
+          <w:color w:val="9CDCFE"/>
+          <w:sz w:val="21"/>
+          <w:szCs w:val="21"/>
+          <w:lang w:val="en-US" w:eastAsia="ja-JP"/>
+        </w:rPr>
+        <w:t>component</w:t>
+      </w:r>
+      <w:r>
+        <w:rPr>
+          <w:rFonts w:ascii="Consolas" w:eastAsia="Times New Roman" w:hAnsi="Consolas" w:cs="Times New Roman"/>
+          <w:color w:val="D4D4D4"/>
+          <w:sz w:val="21"/>
+          <w:szCs w:val="21"/>
+          <w:lang w:val="en-US" w:eastAsia="ja-JP"/>
+        </w:rPr>
+        <w:t>=</w:t>
+      </w:r>
+      <w:r>
+        <w:rPr>
+          <w:rFonts w:ascii="Consolas" w:eastAsia="Times New Roman" w:hAnsi="Consolas" w:cs="Times New Roman"/>
+          <w:color w:val="569CD6"/>
+          <w:sz w:val="21"/>
+          <w:szCs w:val="21"/>
+          <w:lang w:val="en-US" w:eastAsia="ja-JP"/>
+        </w:rPr>
+        <w:t>{</w:t>
+      </w:r>
+      <w:r>
+        <w:rPr>
+          <w:rFonts w:ascii="Consolas" w:eastAsia="Times New Roman" w:hAnsi="Consolas" w:cs="Times New Roman"/>
+          <w:color w:val="9CDCFE"/>
+          <w:sz w:val="21"/>
+          <w:szCs w:val="21"/>
+          <w:lang w:val="en-US" w:eastAsia="ja-JP"/>
+        </w:rPr>
+        <w:t>Dashboard</w:t>
+      </w:r>
+      <w:r>
+        <w:rPr>
+          <w:rFonts w:ascii="Consolas" w:eastAsia="Times New Roman" w:hAnsi="Consolas" w:cs="Times New Roman"/>
+          <w:color w:val="569CD6"/>
+          <w:sz w:val="21"/>
+          <w:szCs w:val="21"/>
+          <w:lang w:val="en-US" w:eastAsia="ja-JP"/>
+        </w:rPr>
+        <w:t>}</w:t>
+      </w:r>
+      <w:r>
+        <w:rPr>
+          <w:rFonts w:ascii="Consolas" w:eastAsia="Times New Roman" w:hAnsi="Consolas" w:cs="Times New Roman"/>
+          <w:color w:val="808080"/>
+          <w:sz w:val="21"/>
+          <w:szCs w:val="21"/>
+          <w:lang w:val="en-US" w:eastAsia="ja-JP"/>
+        </w:rPr>
+        <w:t>/&gt;</w:t>
+      </w:r>
+    </w:p>
+    <w:p>
+      <w:pPr>
+        <w:rPr>
           <w:i/>
           <w:iCs/>
           <w:color w:val="404040" w:themeColor="text1" w:themeTint="BF"/>
-        </w:rPr>
-      </w:pPr>
+          <w:lang w:val="en-US"/>
+        </w:rPr>
+      </w:pPr>
+    </w:p>
+    <w:p>
+      <w:pPr>
+        <w:pStyle w:val="Titre2"/>
+      </w:pPr>
+      <w:r>
+        <w:t>Routage avec paramètres explicites</w:t>
+      </w:r>
+    </w:p>
+    <w:p>
       <w:r>
         <w:tab/>
       </w:r>
       <w:r>
-        <w:rPr>
-          <w:rStyle w:val="Accentuationlgre"/>
-        </w:rPr>
-        <w:t xml:space="preserve">Sur base du projet </w:t>
-      </w:r>
-      <w:proofErr w:type="spellStart"/>
-      <w:r>
-        <w:rPr>
-          <w:rStyle w:val="Accentuationlgre"/>
-        </w:rPr>
-        <w:t>AskMo</w:t>
-      </w:r>
-      <w:proofErr w:type="spellEnd"/>
-      <w:r>
-        <w:rPr>
-          <w:rStyle w:val="Accentuationlgre"/>
-        </w:rPr>
-        <w:t>, présentez un exemple de syntaxe vers une route sans paramètre</w:t>
-      </w:r>
-    </w:p>
-    <w:p>
-      <w:pPr>
-        <w:pStyle w:val="Titre2"/>
-      </w:pPr>
-      <w:r>
-        <w:t>Routage avec paramètres explicites</w:t>
-      </w:r>
-    </w:p>
-    <w:p>
-      <w:pPr>
-        <w:rPr>
-          <w:rStyle w:val="Accentuationlgre"/>
-        </w:rPr>
-      </w:pPr>
-      <w:r>
-        <w:tab/>
-      </w:r>
-      <w:r>
-        <w:rPr>
-          <w:rStyle w:val="Accentuationlgre"/>
-        </w:rPr>
-        <w:t xml:space="preserve">Sur base du projet </w:t>
-      </w:r>
-      <w:proofErr w:type="spellStart"/>
-      <w:r>
-        <w:rPr>
-          <w:rStyle w:val="Accentuationlgre"/>
-        </w:rPr>
-        <w:t>AskMo</w:t>
-      </w:r>
-      <w:proofErr w:type="spellEnd"/>
-      <w:r>
-        <w:rPr>
-          <w:rStyle w:val="Accentuationlgre"/>
-        </w:rPr>
-        <w:t>, présentez</w:t>
-      </w:r>
-      <w:r>
-        <w:rPr>
-          <w:rStyle w:val="Accentuationlgre"/>
-        </w:rPr>
-        <w:t xml:space="preserve"> une route avec paramètres explicitement nommés</w:t>
-      </w:r>
+        <w:t>Nous n’en utilisons pas dans le projet mais voici un exemple :</w:t>
+      </w:r>
+    </w:p>
+    <w:p>
+      <w:pPr>
+        <w:shd w:val="clear" w:color="auto" w:fill="1E1E1E"/>
+        <w:spacing w:after="0" w:line="285" w:lineRule="atLeast"/>
+        <w:rPr>
+          <w:rFonts w:ascii="Consolas" w:eastAsia="Times New Roman" w:hAnsi="Consolas" w:cs="Times New Roman"/>
+          <w:color w:val="808080"/>
+          <w:sz w:val="21"/>
+          <w:szCs w:val="21"/>
+          <w:lang w:val="en-US" w:eastAsia="ja-JP"/>
+        </w:rPr>
+      </w:pPr>
+      <w:r>
+        <w:rPr>
+          <w:rFonts w:ascii="Consolas" w:eastAsia="Times New Roman" w:hAnsi="Consolas" w:cs="Times New Roman"/>
+          <w:color w:val="808080"/>
+          <w:sz w:val="21"/>
+          <w:szCs w:val="21"/>
+          <w:lang w:val="en-US" w:eastAsia="ja-JP"/>
+        </w:rPr>
+        <w:t>&lt;</w:t>
+      </w:r>
+      <w:r>
+        <w:rPr>
+          <w:rFonts w:ascii="Consolas" w:eastAsia="Times New Roman" w:hAnsi="Consolas" w:cs="Times New Roman"/>
+          <w:color w:val="4EC9B0"/>
+          <w:sz w:val="21"/>
+          <w:szCs w:val="21"/>
+          <w:lang w:val="en-US" w:eastAsia="ja-JP"/>
+        </w:rPr>
+        <w:t>Route</w:t>
+      </w:r>
+      <w:r>
+        <w:rPr>
+          <w:rFonts w:ascii="Consolas" w:eastAsia="Times New Roman" w:hAnsi="Consolas" w:cs="Times New Roman"/>
+          <w:color w:val="D4D4D4"/>
+          <w:sz w:val="21"/>
+          <w:szCs w:val="21"/>
+          <w:lang w:val="en-US" w:eastAsia="ja-JP"/>
+        </w:rPr>
+        <w:t xml:space="preserve"> </w:t>
+      </w:r>
+      <w:r>
+        <w:rPr>
+          <w:rFonts w:ascii="Consolas" w:eastAsia="Times New Roman" w:hAnsi="Consolas" w:cs="Times New Roman"/>
+          <w:color w:val="9CDCFE"/>
+          <w:sz w:val="21"/>
+          <w:szCs w:val="21"/>
+          <w:lang w:val="en-US" w:eastAsia="ja-JP"/>
+        </w:rPr>
+        <w:t>path</w:t>
+      </w:r>
+      <w:r>
+        <w:rPr>
+          <w:rFonts w:ascii="Consolas" w:eastAsia="Times New Roman" w:hAnsi="Consolas" w:cs="Times New Roman"/>
+          <w:color w:val="D4D4D4"/>
+          <w:sz w:val="21"/>
+          <w:szCs w:val="21"/>
+          <w:lang w:val="en-US" w:eastAsia="ja-JP"/>
+        </w:rPr>
+        <w:t>=</w:t>
+      </w:r>
+      <w:r>
+        <w:rPr>
+          <w:rFonts w:ascii="Consolas" w:eastAsia="Times New Roman" w:hAnsi="Consolas" w:cs="Times New Roman"/>
+          <w:color w:val="CE9178"/>
+          <w:sz w:val="21"/>
+          <w:szCs w:val="21"/>
+          <w:lang w:val="en-US" w:eastAsia="ja-JP"/>
+        </w:rPr>
+        <w:t>"</w:t>
+      </w:r>
+      <w:r>
+        <w:rPr>
+          <w:rFonts w:ascii="Consolas" w:eastAsia="Times New Roman" w:hAnsi="Consolas" w:cs="Times New Roman"/>
+          <w:color w:val="CE9178"/>
+          <w:sz w:val="21"/>
+          <w:szCs w:val="21"/>
+          <w:lang w:val="en-US" w:eastAsia="ja-JP"/>
+        </w:rPr>
+        <w:t>/event</w:t>
+      </w:r>
+      <w:r>
+        <w:rPr>
+          <w:rFonts w:ascii="Consolas" w:eastAsia="Times New Roman" w:hAnsi="Consolas" w:cs="Times New Roman"/>
+          <w:color w:val="CE9178"/>
+          <w:sz w:val="21"/>
+          <w:szCs w:val="21"/>
+          <w:lang w:val="en-US" w:eastAsia="ja-JP"/>
+        </w:rPr>
+        <w:t>/</w:t>
+      </w:r>
+      <w:r>
+        <w:rPr>
+          <w:rFonts w:ascii="Consolas" w:eastAsia="Times New Roman" w:hAnsi="Consolas" w:cs="Times New Roman"/>
+          <w:color w:val="CE9178"/>
+          <w:sz w:val="21"/>
+          <w:szCs w:val="21"/>
+          <w:lang w:val="en-US" w:eastAsia="ja-JP"/>
+        </w:rPr>
+        <w:t>:id</w:t>
+      </w:r>
+      <w:r>
+        <w:rPr>
+          <w:rFonts w:ascii="Consolas" w:eastAsia="Times New Roman" w:hAnsi="Consolas" w:cs="Times New Roman"/>
+          <w:color w:val="CE9178"/>
+          <w:sz w:val="21"/>
+          <w:szCs w:val="21"/>
+          <w:lang w:val="en-US" w:eastAsia="ja-JP"/>
+        </w:rPr>
+        <w:t>"</w:t>
+      </w:r>
+      <w:r>
+        <w:rPr>
+          <w:rFonts w:ascii="Consolas" w:eastAsia="Times New Roman" w:hAnsi="Consolas" w:cs="Times New Roman"/>
+          <w:color w:val="D4D4D4"/>
+          <w:sz w:val="21"/>
+          <w:szCs w:val="21"/>
+          <w:lang w:val="en-US" w:eastAsia="ja-JP"/>
+        </w:rPr>
+        <w:t xml:space="preserve"> </w:t>
+      </w:r>
+      <w:r>
+        <w:rPr>
+          <w:rFonts w:ascii="Consolas" w:eastAsia="Times New Roman" w:hAnsi="Consolas" w:cs="Times New Roman"/>
+          <w:color w:val="9CDCFE"/>
+          <w:sz w:val="21"/>
+          <w:szCs w:val="21"/>
+          <w:lang w:val="en-US" w:eastAsia="ja-JP"/>
+        </w:rPr>
+        <w:t>component</w:t>
+      </w:r>
+      <w:r>
+        <w:rPr>
+          <w:rFonts w:ascii="Consolas" w:eastAsia="Times New Roman" w:hAnsi="Consolas" w:cs="Times New Roman"/>
+          <w:color w:val="D4D4D4"/>
+          <w:sz w:val="21"/>
+          <w:szCs w:val="21"/>
+          <w:lang w:val="en-US" w:eastAsia="ja-JP"/>
+        </w:rPr>
+        <w:t>=</w:t>
+      </w:r>
+      <w:r>
+        <w:rPr>
+          <w:rFonts w:ascii="Consolas" w:eastAsia="Times New Roman" w:hAnsi="Consolas" w:cs="Times New Roman"/>
+          <w:color w:val="569CD6"/>
+          <w:sz w:val="21"/>
+          <w:szCs w:val="21"/>
+          <w:lang w:val="en-US" w:eastAsia="ja-JP"/>
+        </w:rPr>
+        <w:t>{</w:t>
+      </w:r>
+      <w:r>
+        <w:rPr>
+          <w:rFonts w:ascii="Consolas" w:eastAsia="Times New Roman" w:hAnsi="Consolas" w:cs="Times New Roman"/>
+          <w:color w:val="9CDCFE"/>
+          <w:sz w:val="21"/>
+          <w:szCs w:val="21"/>
+          <w:lang w:val="en-US" w:eastAsia="ja-JP"/>
+        </w:rPr>
+        <w:t>Event</w:t>
+      </w:r>
+      <w:r>
+        <w:rPr>
+          <w:rFonts w:ascii="Consolas" w:eastAsia="Times New Roman" w:hAnsi="Consolas" w:cs="Times New Roman"/>
+          <w:color w:val="569CD6"/>
+          <w:sz w:val="21"/>
+          <w:szCs w:val="21"/>
+          <w:lang w:val="en-US" w:eastAsia="ja-JP"/>
+        </w:rPr>
+        <w:t>}</w:t>
+      </w:r>
+      <w:r>
+        <w:rPr>
+          <w:rFonts w:ascii="Consolas" w:eastAsia="Times New Roman" w:hAnsi="Consolas" w:cs="Times New Roman"/>
+          <w:color w:val="808080"/>
+          <w:sz w:val="21"/>
+          <w:szCs w:val="21"/>
+          <w:lang w:val="en-US" w:eastAsia="ja-JP"/>
+        </w:rPr>
+        <w:t>/&gt;</w:t>
+      </w:r>
+    </w:p>
+    <w:p>
+      <w:pPr>
+        <w:rPr>
+          <w:rStyle w:val="Accentuationlgre"/>
+          <w:i w:val="0"/>
+        </w:rPr>
+      </w:pPr>
+      <w:r>
+        <w:rPr>
+          <w:rStyle w:val="Accentuationlgre"/>
+        </w:rPr>
+        <w:t xml:space="preserve"> </w:t>
+      </w:r>
+      <w:r>
+        <w:rPr>
+          <w:rStyle w:val="Accentuationlgre"/>
+          <w:i w:val="0"/>
+        </w:rPr>
+        <w:t xml:space="preserve">Qui peut être </w:t>
+      </w:r>
+      <w:r>
+        <w:rPr>
+          <w:rStyle w:val="Accentuationlgre"/>
+          <w:i w:val="0"/>
+        </w:rPr>
+        <w:t>accè</w:t>
+      </w:r>
+      <w:r>
+        <w:rPr>
+          <w:rStyle w:val="Accentuationlgre"/>
+          <w:i w:val="0"/>
+        </w:rPr>
+        <w:t>de avec</w:t>
+      </w:r>
+      <w:r>
+        <w:rPr>
+          <w:rStyle w:val="Accentuationlgre"/>
+          <w:i w:val="0"/>
+        </w:rPr>
+        <w:t> :</w:t>
+      </w:r>
+    </w:p>
+    <w:p>
+      <w:pPr>
+        <w:shd w:val="clear" w:color="auto" w:fill="1E1E1E"/>
+        <w:spacing w:after="0" w:line="285" w:lineRule="atLeast"/>
+        <w:rPr>
+          <w:rFonts w:ascii="Consolas" w:eastAsia="Times New Roman" w:hAnsi="Consolas" w:cs="Times New Roman"/>
+          <w:color w:val="D4D4D4"/>
+          <w:sz w:val="21"/>
+          <w:szCs w:val="21"/>
+          <w:lang w:val="en-US" w:eastAsia="ja-JP"/>
+        </w:rPr>
+      </w:pPr>
+      <w:r>
+        <w:rPr>
+          <w:rFonts w:ascii="Consolas" w:eastAsia="Times New Roman" w:hAnsi="Consolas" w:cs="Times New Roman"/>
+          <w:color w:val="569CD6"/>
+          <w:sz w:val="21"/>
+          <w:szCs w:val="21"/>
+          <w:lang w:val="en-US" w:eastAsia="ja-JP"/>
+        </w:rPr>
+        <w:t>function</w:t>
+      </w:r>
+      <w:r>
+        <w:rPr>
+          <w:rFonts w:ascii="Consolas" w:eastAsia="Times New Roman" w:hAnsi="Consolas" w:cs="Times New Roman"/>
+          <w:color w:val="D4D4D4"/>
+          <w:sz w:val="21"/>
+          <w:szCs w:val="21"/>
+          <w:lang w:val="en-US" w:eastAsia="ja-JP"/>
+        </w:rPr>
+        <w:t xml:space="preserve"> </w:t>
+      </w:r>
+      <w:proofErr w:type="gramStart"/>
+      <w:r>
+        <w:rPr>
+          <w:rFonts w:ascii="Consolas" w:eastAsia="Times New Roman" w:hAnsi="Consolas" w:cs="Times New Roman"/>
+          <w:color w:val="DCDCAA"/>
+          <w:sz w:val="21"/>
+          <w:szCs w:val="21"/>
+          <w:lang w:val="en-US" w:eastAsia="ja-JP"/>
+        </w:rPr>
+        <w:t>Event</w:t>
+      </w:r>
+      <w:r>
+        <w:rPr>
+          <w:rFonts w:ascii="Consolas" w:eastAsia="Times New Roman" w:hAnsi="Consolas" w:cs="Times New Roman"/>
+          <w:color w:val="D4D4D4"/>
+          <w:sz w:val="21"/>
+          <w:szCs w:val="21"/>
+          <w:lang w:val="en-US" w:eastAsia="ja-JP"/>
+        </w:rPr>
+        <w:t>(</w:t>
+      </w:r>
+      <w:proofErr w:type="gramEnd"/>
+      <w:r>
+        <w:rPr>
+          <w:rFonts w:ascii="Consolas" w:eastAsia="Times New Roman" w:hAnsi="Consolas" w:cs="Times New Roman"/>
+          <w:color w:val="D4D4D4"/>
+          <w:sz w:val="21"/>
+          <w:szCs w:val="21"/>
+          <w:lang w:val="en-US" w:eastAsia="ja-JP"/>
+        </w:rPr>
+        <w:t xml:space="preserve">{ </w:t>
+      </w:r>
+      <w:r>
+        <w:rPr>
+          <w:rFonts w:ascii="Consolas" w:eastAsia="Times New Roman" w:hAnsi="Consolas" w:cs="Times New Roman"/>
+          <w:color w:val="9CDCFE"/>
+          <w:sz w:val="21"/>
+          <w:szCs w:val="21"/>
+          <w:lang w:val="en-US" w:eastAsia="ja-JP"/>
+        </w:rPr>
+        <w:t>match</w:t>
+      </w:r>
+      <w:r>
+        <w:rPr>
+          <w:rFonts w:ascii="Consolas" w:eastAsia="Times New Roman" w:hAnsi="Consolas" w:cs="Times New Roman"/>
+          <w:color w:val="D4D4D4"/>
+          <w:sz w:val="21"/>
+          <w:szCs w:val="21"/>
+          <w:lang w:val="en-US" w:eastAsia="ja-JP"/>
+        </w:rPr>
+        <w:t xml:space="preserve"> }) {</w:t>
+      </w:r>
+    </w:p>
+    <w:p>
+      <w:pPr>
+        <w:shd w:val="clear" w:color="auto" w:fill="1E1E1E"/>
+        <w:spacing w:after="0" w:line="285" w:lineRule="atLeast"/>
+        <w:rPr>
+          <w:rFonts w:ascii="Consolas" w:eastAsia="Times New Roman" w:hAnsi="Consolas" w:cs="Times New Roman"/>
+          <w:color w:val="D4D4D4"/>
+          <w:sz w:val="21"/>
+          <w:szCs w:val="21"/>
+          <w:lang w:val="en-US" w:eastAsia="ja-JP"/>
+        </w:rPr>
+      </w:pPr>
+      <w:r>
+        <w:rPr>
+          <w:rFonts w:ascii="Consolas" w:eastAsia="Times New Roman" w:hAnsi="Consolas" w:cs="Times New Roman"/>
+          <w:color w:val="D4D4D4"/>
+          <w:sz w:val="21"/>
+          <w:szCs w:val="21"/>
+          <w:lang w:val="en-US" w:eastAsia="ja-JP"/>
+        </w:rPr>
+        <w:t xml:space="preserve">    </w:t>
+      </w:r>
+      <w:r>
+        <w:rPr>
+          <w:rFonts w:ascii="Consolas" w:eastAsia="Times New Roman" w:hAnsi="Consolas" w:cs="Times New Roman"/>
+          <w:color w:val="C586C0"/>
+          <w:sz w:val="21"/>
+          <w:szCs w:val="21"/>
+          <w:lang w:val="en-US" w:eastAsia="ja-JP"/>
+        </w:rPr>
+        <w:t>return</w:t>
+      </w:r>
+      <w:r>
+        <w:rPr>
+          <w:rFonts w:ascii="Consolas" w:eastAsia="Times New Roman" w:hAnsi="Consolas" w:cs="Times New Roman"/>
+          <w:color w:val="D4D4D4"/>
+          <w:sz w:val="21"/>
+          <w:szCs w:val="21"/>
+          <w:lang w:val="en-US" w:eastAsia="ja-JP"/>
+        </w:rPr>
+        <w:t xml:space="preserve"> </w:t>
+      </w:r>
+      <w:r>
+        <w:rPr>
+          <w:rFonts w:ascii="Consolas" w:eastAsia="Times New Roman" w:hAnsi="Consolas" w:cs="Times New Roman"/>
+          <w:color w:val="808080"/>
+          <w:sz w:val="21"/>
+          <w:szCs w:val="21"/>
+          <w:lang w:val="en-US" w:eastAsia="ja-JP"/>
+        </w:rPr>
+        <w:t>&lt;</w:t>
+      </w:r>
+      <w:r>
+        <w:rPr>
+          <w:rFonts w:ascii="Consolas" w:eastAsia="Times New Roman" w:hAnsi="Consolas" w:cs="Times New Roman"/>
+          <w:color w:val="569CD6"/>
+          <w:sz w:val="21"/>
+          <w:szCs w:val="21"/>
+          <w:lang w:val="en-US" w:eastAsia="ja-JP"/>
+        </w:rPr>
+        <w:t>h1</w:t>
+      </w:r>
+      <w:r>
+        <w:rPr>
+          <w:rFonts w:ascii="Consolas" w:eastAsia="Times New Roman" w:hAnsi="Consolas" w:cs="Times New Roman"/>
+          <w:color w:val="808080"/>
+          <w:sz w:val="21"/>
+          <w:szCs w:val="21"/>
+          <w:lang w:val="en-US" w:eastAsia="ja-JP"/>
+        </w:rPr>
+        <w:t>&gt;</w:t>
+      </w:r>
+      <w:proofErr w:type="spellStart"/>
+      <w:r>
+        <w:rPr>
+          <w:rFonts w:ascii="Consolas" w:eastAsia="Times New Roman" w:hAnsi="Consolas" w:cs="Times New Roman"/>
+          <w:color w:val="D4D4D4"/>
+          <w:sz w:val="21"/>
+          <w:szCs w:val="21"/>
+          <w:lang w:val="en-US" w:eastAsia="ja-JP"/>
+        </w:rPr>
+        <w:t>Evènement</w:t>
+      </w:r>
+      <w:proofErr w:type="spellEnd"/>
+      <w:r>
+        <w:rPr>
+          <w:rFonts w:ascii="Consolas" w:eastAsia="Times New Roman" w:hAnsi="Consolas" w:cs="Times New Roman"/>
+          <w:color w:val="D4D4D4"/>
+          <w:sz w:val="21"/>
+          <w:szCs w:val="21"/>
+          <w:lang w:val="en-US" w:eastAsia="ja-JP"/>
+        </w:rPr>
+        <w:t xml:space="preserve"> n°</w:t>
+      </w:r>
+      <w:r>
+        <w:rPr>
+          <w:rFonts w:ascii="Consolas" w:eastAsia="Times New Roman" w:hAnsi="Consolas" w:cs="Times New Roman"/>
+          <w:color w:val="D4D4D4"/>
+          <w:sz w:val="21"/>
+          <w:szCs w:val="21"/>
+          <w:lang w:val="en-US" w:eastAsia="ja-JP"/>
+        </w:rPr>
+        <w:t xml:space="preserve"> </w:t>
+      </w:r>
+      <w:r>
+        <w:rPr>
+          <w:rFonts w:ascii="Consolas" w:eastAsia="Times New Roman" w:hAnsi="Consolas" w:cs="Times New Roman"/>
+          <w:color w:val="569CD6"/>
+          <w:sz w:val="21"/>
+          <w:szCs w:val="21"/>
+          <w:lang w:val="en-US" w:eastAsia="ja-JP"/>
+        </w:rPr>
+        <w:t>{</w:t>
+      </w:r>
+      <w:r>
+        <w:rPr>
+          <w:rFonts w:ascii="Consolas" w:eastAsia="Times New Roman" w:hAnsi="Consolas" w:cs="Times New Roman"/>
+          <w:color w:val="9CDCFE"/>
+          <w:sz w:val="21"/>
+          <w:szCs w:val="21"/>
+          <w:lang w:val="en-US" w:eastAsia="ja-JP"/>
+        </w:rPr>
+        <w:t>match</w:t>
+      </w:r>
+      <w:r>
+        <w:rPr>
+          <w:rFonts w:ascii="Consolas" w:eastAsia="Times New Roman" w:hAnsi="Consolas" w:cs="Times New Roman"/>
+          <w:color w:val="D4D4D4"/>
+          <w:sz w:val="21"/>
+          <w:szCs w:val="21"/>
+          <w:lang w:val="en-US" w:eastAsia="ja-JP"/>
+        </w:rPr>
+        <w:t>.</w:t>
+      </w:r>
+      <w:r>
+        <w:rPr>
+          <w:rFonts w:ascii="Consolas" w:eastAsia="Times New Roman" w:hAnsi="Consolas" w:cs="Times New Roman"/>
+          <w:color w:val="9CDCFE"/>
+          <w:sz w:val="21"/>
+          <w:szCs w:val="21"/>
+          <w:lang w:val="en-US" w:eastAsia="ja-JP"/>
+        </w:rPr>
+        <w:t>params</w:t>
+      </w:r>
+      <w:r>
+        <w:rPr>
+          <w:rFonts w:ascii="Consolas" w:eastAsia="Times New Roman" w:hAnsi="Consolas" w:cs="Times New Roman"/>
+          <w:color w:val="D4D4D4"/>
+          <w:sz w:val="21"/>
+          <w:szCs w:val="21"/>
+          <w:lang w:val="en-US" w:eastAsia="ja-JP"/>
+        </w:rPr>
+        <w:t>.</w:t>
+      </w:r>
+      <w:r>
+        <w:rPr>
+          <w:rFonts w:ascii="Consolas" w:eastAsia="Times New Roman" w:hAnsi="Consolas" w:cs="Times New Roman"/>
+          <w:color w:val="9CDCFE"/>
+          <w:sz w:val="21"/>
+          <w:szCs w:val="21"/>
+          <w:lang w:val="en-US" w:eastAsia="ja-JP"/>
+        </w:rPr>
+        <w:t>id</w:t>
+      </w:r>
+      <w:proofErr w:type="gramStart"/>
+      <w:r>
+        <w:rPr>
+          <w:rFonts w:ascii="Consolas" w:eastAsia="Times New Roman" w:hAnsi="Consolas" w:cs="Times New Roman"/>
+          <w:color w:val="569CD6"/>
+          <w:sz w:val="21"/>
+          <w:szCs w:val="21"/>
+          <w:lang w:val="en-US" w:eastAsia="ja-JP"/>
+        </w:rPr>
+        <w:t>}</w:t>
+      </w:r>
+      <w:r>
+        <w:rPr>
+          <w:rFonts w:ascii="Consolas" w:eastAsia="Times New Roman" w:hAnsi="Consolas" w:cs="Times New Roman"/>
+          <w:color w:val="D4D4D4"/>
+          <w:sz w:val="21"/>
+          <w:szCs w:val="21"/>
+          <w:lang w:val="en-US" w:eastAsia="ja-JP"/>
+        </w:rPr>
+        <w:t>!</w:t>
+      </w:r>
+      <w:r>
+        <w:rPr>
+          <w:rFonts w:ascii="Consolas" w:eastAsia="Times New Roman" w:hAnsi="Consolas" w:cs="Times New Roman"/>
+          <w:color w:val="808080"/>
+          <w:sz w:val="21"/>
+          <w:szCs w:val="21"/>
+          <w:lang w:val="en-US" w:eastAsia="ja-JP"/>
+        </w:rPr>
+        <w:t>&lt;</w:t>
+      </w:r>
+      <w:proofErr w:type="gramEnd"/>
+      <w:r>
+        <w:rPr>
+          <w:rFonts w:ascii="Consolas" w:eastAsia="Times New Roman" w:hAnsi="Consolas" w:cs="Times New Roman"/>
+          <w:color w:val="808080"/>
+          <w:sz w:val="21"/>
+          <w:szCs w:val="21"/>
+          <w:lang w:val="en-US" w:eastAsia="ja-JP"/>
+        </w:rPr>
+        <w:t>/</w:t>
+      </w:r>
+      <w:r>
+        <w:rPr>
+          <w:rFonts w:ascii="Consolas" w:eastAsia="Times New Roman" w:hAnsi="Consolas" w:cs="Times New Roman"/>
+          <w:color w:val="569CD6"/>
+          <w:sz w:val="21"/>
+          <w:szCs w:val="21"/>
+          <w:lang w:val="en-US" w:eastAsia="ja-JP"/>
+        </w:rPr>
+        <w:t>h1</w:t>
+      </w:r>
+      <w:r>
+        <w:rPr>
+          <w:rFonts w:ascii="Consolas" w:eastAsia="Times New Roman" w:hAnsi="Consolas" w:cs="Times New Roman"/>
+          <w:color w:val="808080"/>
+          <w:sz w:val="21"/>
+          <w:szCs w:val="21"/>
+          <w:lang w:val="en-US" w:eastAsia="ja-JP"/>
+        </w:rPr>
+        <w:t>&gt;</w:t>
+      </w:r>
+      <w:r>
+        <w:rPr>
+          <w:rFonts w:ascii="Consolas" w:eastAsia="Times New Roman" w:hAnsi="Consolas" w:cs="Times New Roman"/>
+          <w:color w:val="D4D4D4"/>
+          <w:sz w:val="21"/>
+          <w:szCs w:val="21"/>
+          <w:lang w:val="en-US" w:eastAsia="ja-JP"/>
+        </w:rPr>
+        <w:t>;</w:t>
+      </w:r>
+    </w:p>
+    <w:p>
+      <w:pPr>
+        <w:shd w:val="clear" w:color="auto" w:fill="1E1E1E"/>
+        <w:spacing w:after="0" w:line="285" w:lineRule="atLeast"/>
+        <w:rPr>
+          <w:rFonts w:ascii="Consolas" w:eastAsia="Times New Roman" w:hAnsi="Consolas" w:cs="Times New Roman"/>
+          <w:color w:val="D4D4D4"/>
+          <w:sz w:val="21"/>
+          <w:szCs w:val="21"/>
+          <w:lang w:eastAsia="ja-JP"/>
+        </w:rPr>
+      </w:pPr>
+      <w:r>
+        <w:rPr>
+          <w:rFonts w:ascii="Consolas" w:eastAsia="Times New Roman" w:hAnsi="Consolas" w:cs="Times New Roman"/>
+          <w:color w:val="D4D4D4"/>
+          <w:sz w:val="21"/>
+          <w:szCs w:val="21"/>
+          <w:lang w:eastAsia="ja-JP"/>
+        </w:rPr>
+        <w:t>}</w:t>
+      </w:r>
+    </w:p>
+    <w:p>
+      <w:pPr>
+        <w:rPr>
+          <w:rStyle w:val="Accentuationlgre"/>
+          <w:i w:val="0"/>
+        </w:rPr>
+      </w:pPr>
     </w:p>
     <w:p>
       <w:pPr>
@@ -1950,7 +2738,11 @@
           <w:tcPr>
             <w:tcW w:w="5665" w:type="dxa"/>
           </w:tcPr>
-          <w:p/>
+          <w:p>
+            <w:r>
+              <w:t>4.16.3</w:t>
+            </w:r>
+          </w:p>
         </w:tc>
       </w:tr>
       <w:tr>
@@ -2026,8 +2818,9 @@
             <w:tcW w:w="5665" w:type="dxa"/>
           </w:tcPr>
           <w:p>
-            <w:bookmarkStart w:id="0" w:name="_GoBack"/>
-            <w:bookmarkEnd w:id="0"/>
+            <w:r>
+              <w:t>https://expressjs.com/</w:t>
+            </w:r>
           </w:p>
         </w:tc>
       </w:tr>
@@ -2064,36 +2857,23 @@
         <w:tab/>
       </w:r>
       <w:r>
-        <w:rPr>
-          <w:rStyle w:val="Accentuationlgre"/>
-        </w:rPr>
-        <w:t xml:space="preserve">Listez les prérequis nécessaires sur </w:t>
-      </w:r>
-      <w:r>
-        <w:rPr>
-          <w:rStyle w:val="Accentuationlgre"/>
-        </w:rPr>
-        <w:t xml:space="preserve">votre poste de travail </w:t>
-      </w:r>
-      <w:r>
-        <w:rPr>
-          <w:rStyle w:val="Accentuationlgre"/>
-        </w:rPr>
-        <w:t xml:space="preserve">pour héberger le </w:t>
-      </w:r>
-      <w:proofErr w:type="spellStart"/>
-      <w:r>
-        <w:rPr>
-          <w:rStyle w:val="Accentuationlgre"/>
-        </w:rPr>
-        <w:t>framework</w:t>
-      </w:r>
-      <w:proofErr w:type="spellEnd"/>
-      <w:r>
-        <w:rPr>
-          <w:rStyle w:val="Accentuationlgre"/>
-        </w:rPr>
-        <w:t>.</w:t>
+        <w:t xml:space="preserve">Avoir </w:t>
+      </w:r>
+      <w:proofErr w:type="spellStart"/>
+      <w:r>
+        <w:t>node</w:t>
+      </w:r>
+      <w:proofErr w:type="spellEnd"/>
+      <w:r>
+        <w:t xml:space="preserve"> package manager </w:t>
+      </w:r>
+      <w:proofErr w:type="gramStart"/>
+      <w:r>
+        <w:t>installé</w:t>
+      </w:r>
+      <w:proofErr w:type="gramEnd"/>
+      <w:r>
+        <w:t xml:space="preserve"> sur l’ordinateur.</w:t>
       </w:r>
     </w:p>
     <w:p>
@@ -2113,67 +2893,154 @@
       <w:r>
         <w:tab/>
       </w:r>
-      <w:r>
+      <w:proofErr w:type="spellStart"/>
+      <w:proofErr w:type="gramStart"/>
+      <w:r>
+        <w:rPr>
+          <w:rFonts w:ascii="Consolas" w:hAnsi="Consolas"/>
+          <w:color w:val="555555"/>
+          <w:sz w:val="19"/>
+          <w:szCs w:val="19"/>
+          <w:shd w:val="clear" w:color="auto" w:fill="FFFFFF"/>
+        </w:rPr>
+        <w:t>npm</w:t>
+      </w:r>
+      <w:proofErr w:type="spellEnd"/>
+      <w:proofErr w:type="gramEnd"/>
+      <w:r>
+        <w:rPr>
+          <w:rFonts w:ascii="Consolas" w:hAnsi="Consolas"/>
+          <w:color w:val="555555"/>
+          <w:sz w:val="19"/>
+          <w:szCs w:val="19"/>
+          <w:shd w:val="clear" w:color="auto" w:fill="FFFFFF"/>
+        </w:rPr>
+        <w:t xml:space="preserve"> </w:t>
+      </w:r>
+      <w:proofErr w:type="spellStart"/>
+      <w:r>
+        <w:rPr>
+          <w:rFonts w:ascii="Consolas" w:hAnsi="Consolas"/>
+          <w:color w:val="555555"/>
+          <w:sz w:val="19"/>
+          <w:szCs w:val="19"/>
+          <w:shd w:val="clear" w:color="auto" w:fill="FFFFFF"/>
+        </w:rPr>
+        <w:t>install</w:t>
+      </w:r>
+      <w:proofErr w:type="spellEnd"/>
+      <w:r>
+        <w:rPr>
+          <w:rFonts w:ascii="Consolas" w:hAnsi="Consolas"/>
+          <w:color w:val="555555"/>
+          <w:sz w:val="19"/>
+          <w:szCs w:val="19"/>
+          <w:shd w:val="clear" w:color="auto" w:fill="FFFFFF"/>
+        </w:rPr>
+        <w:t xml:space="preserve"> express --</w:t>
+      </w:r>
+      <w:proofErr w:type="spellStart"/>
+      <w:r>
+        <w:rPr>
+          <w:rFonts w:ascii="Consolas" w:hAnsi="Consolas"/>
+          <w:color w:val="555555"/>
+          <w:sz w:val="19"/>
+          <w:szCs w:val="19"/>
+          <w:shd w:val="clear" w:color="auto" w:fill="FFFFFF"/>
+        </w:rPr>
+        <w:t>save</w:t>
+      </w:r>
+      <w:proofErr w:type="spellEnd"/>
+    </w:p>
+    <w:p>
+      <w:pPr>
+        <w:pStyle w:val="Titre2"/>
+      </w:pPr>
+      <w:r>
+        <w:t>Installation</w:t>
+      </w:r>
+    </w:p>
+    <w:p>
+      <w:pPr>
         <w:rPr>
           <w:rStyle w:val="Accentuation"/>
         </w:rPr>
-        <w:t xml:space="preserve">Url de téléchargement ou instructions pour télécharger le </w:t>
-      </w:r>
-      <w:proofErr w:type="spellStart"/>
-      <w:r>
+      </w:pPr>
+      <w:r>
+        <w:tab/>
+        <w:t xml:space="preserve">Lancer l’installation via </w:t>
+      </w:r>
+      <w:proofErr w:type="spellStart"/>
+      <w:r>
+        <w:t>npm</w:t>
+      </w:r>
+      <w:proofErr w:type="spellEnd"/>
+      <w:r>
+        <w:t xml:space="preserve"> dans le dossier du projet.</w:t>
+      </w:r>
+    </w:p>
+    <w:p>
+      <w:pPr>
+        <w:pStyle w:val="Titre3"/>
         <w:rPr>
           <w:rStyle w:val="Accentuation"/>
-        </w:rPr>
-        <w:t>framework</w:t>
-      </w:r>
-      <w:proofErr w:type="spellEnd"/>
+          <w:i w:val="0"/>
+        </w:rPr>
+      </w:pPr>
+      <w:r>
+        <w:rPr>
+          <w:rStyle w:val="Accentuation"/>
+          <w:i w:val="0"/>
+        </w:rPr>
+        <w:t>Environnement de développement</w:t>
+      </w:r>
+    </w:p>
+    <w:p>
+      <w:pPr>
+        <w:ind w:firstLine="708"/>
+      </w:pPr>
+      <w:r>
+        <w:t>Windows 10</w:t>
+      </w:r>
+    </w:p>
+    <w:p>
+      <w:pPr>
+        <w:pStyle w:val="Titre3"/>
+      </w:pPr>
+      <w:r>
+        <w:t>Environnement de production</w:t>
+      </w:r>
+    </w:p>
+    <w:p>
+      <w:r>
+        <w:tab/>
+        <w:t>Ubuntu</w:t>
+      </w:r>
     </w:p>
     <w:p>
       <w:pPr>
         <w:pStyle w:val="Titre2"/>
       </w:pPr>
       <w:r>
-        <w:t>Installation</w:t>
-      </w:r>
-    </w:p>
-    <w:p>
-      <w:pPr>
-        <w:rPr>
-          <w:rStyle w:val="Accentuation"/>
+        <w:t>Organisation des fichiers</w:t>
+      </w:r>
+    </w:p>
+    <w:p>
+      <w:pPr>
+        <w:rPr>
+          <w:rStyle w:val="Accentuationlgre"/>
         </w:rPr>
       </w:pPr>
       <w:r>
         <w:tab/>
       </w:r>
-      <w:r>
-        <w:rPr>
-          <w:rStyle w:val="Accentuation"/>
-        </w:rPr>
-        <w:t>Expliquez brièvement les étapes de l’installation ; donnez vos conseils pour l’installation sur les serveurs de l’école si besoin ; citez des ressources utiles (tutoriel, pages de documentation liées à l’installation).</w:t>
-      </w:r>
-    </w:p>
-    <w:p>
-      <w:pPr>
-        <w:pStyle w:val="Titre3"/>
-        <w:rPr>
-          <w:rStyle w:val="Accentuation"/>
-          <w:i w:val="0"/>
-        </w:rPr>
-      </w:pPr>
-      <w:r>
-        <w:rPr>
-          <w:rStyle w:val="Accentuation"/>
-          <w:i w:val="0"/>
-        </w:rPr>
-        <w:t>Environnement de développement</w:t>
-      </w:r>
-    </w:p>
-    <w:p>
-      <w:pPr>
-        <w:pStyle w:val="Titre3"/>
-      </w:pPr>
-      <w:r>
-        <w:t>Environnement de production</w:t>
+      <w:proofErr w:type="spellStart"/>
+      <w:r>
+        <w:t>ExpressJS</w:t>
+      </w:r>
+      <w:proofErr w:type="spellEnd"/>
+      <w:r>
+        <w:t xml:space="preserve"> ne demande pas d’organisation particulière de ses fichiers.</w:t>
       </w:r>
     </w:p>
     <w:p>
@@ -2181,43 +3048,48 @@
         <w:pStyle w:val="Titre2"/>
       </w:pPr>
       <w:r>
-        <w:t>Organisation des fichiers</w:t>
-      </w:r>
-    </w:p>
-    <w:p>
-      <w:pPr>
-        <w:rPr>
-          <w:rStyle w:val="Accentuationlgre"/>
-        </w:rPr>
-      </w:pPr>
+        <w:t>Configuration</w:t>
+      </w:r>
+    </w:p>
+    <w:p>
       <w:r>
         <w:tab/>
       </w:r>
       <w:r>
-        <w:rPr>
-          <w:rStyle w:val="Accentuationlgre"/>
-        </w:rPr>
-        <w:t xml:space="preserve">Montrez et expliquez l’organisation des fichiers du </w:t>
-      </w:r>
-      <w:proofErr w:type="spellStart"/>
-      <w:r>
-        <w:rPr>
-          <w:rStyle w:val="Accentuationlgre"/>
-        </w:rPr>
-        <w:t>framework</w:t>
-      </w:r>
-      <w:proofErr w:type="spellEnd"/>
-      <w:r>
-        <w:rPr>
-          <w:rStyle w:val="Accentuationlgre"/>
-        </w:rPr>
-        <w:t xml:space="preserve"> (cf. document annexe)</w:t>
-      </w:r>
-      <w:r>
-        <w:rPr>
-          <w:rStyle w:val="Accentuationlgre"/>
-        </w:rPr>
-        <w:t>.</w:t>
+        <w:t>Il faut spécifier dans le « </w:t>
+      </w:r>
+      <w:proofErr w:type="spellStart"/>
+      <w:proofErr w:type="gramStart"/>
+      <w:r>
+        <w:t>package.json</w:t>
+      </w:r>
+      <w:proofErr w:type="spellEnd"/>
+      <w:proofErr w:type="gramEnd"/>
+      <w:r>
+        <w:t> » quel est le fichier du serveur (qui doit se trouver à la racine du projet) et pour cela il faut ajouter dans « scripts » l’entrée « </w:t>
+      </w:r>
+      <w:r>
+        <w:rPr>
+          <w:b/>
+        </w:rPr>
+        <w:t>"start" : "</w:t>
+      </w:r>
+      <w:proofErr w:type="spellStart"/>
+      <w:r>
+        <w:rPr>
+          <w:b/>
+        </w:rPr>
+        <w:t>node</w:t>
+      </w:r>
+      <w:proofErr w:type="spellEnd"/>
+      <w:r>
+        <w:rPr>
+          <w:b/>
+        </w:rPr>
+        <w:t xml:space="preserve"> {nom du fichier serveur}"</w:t>
+      </w:r>
+      <w:r>
+        <w:t> ».</w:t>
       </w:r>
     </w:p>
     <w:p>
@@ -2225,165 +3097,60 @@
         <w:pStyle w:val="Titre2"/>
       </w:pPr>
       <w:r>
-        <w:t>Configuration</w:t>
-      </w:r>
-    </w:p>
-    <w:p>
-      <w:pPr>
-        <w:rPr>
-          <w:rStyle w:val="Accentuationlgre"/>
-        </w:rPr>
-      </w:pPr>
-      <w:r>
-        <w:tab/>
-      </w:r>
-      <w:r>
-        <w:rPr>
-          <w:rStyle w:val="Accentuationlgre"/>
-        </w:rPr>
-        <w:t xml:space="preserve">Expliquez les différentes étapes de configuration lorsque le </w:t>
-      </w:r>
-      <w:proofErr w:type="spellStart"/>
-      <w:r>
-        <w:rPr>
-          <w:rStyle w:val="Accentuationlgre"/>
-        </w:rPr>
-        <w:t>framework</w:t>
-      </w:r>
-      <w:proofErr w:type="spellEnd"/>
-      <w:r>
-        <w:rPr>
-          <w:rStyle w:val="Accentuationlgre"/>
-        </w:rPr>
-        <w:t xml:space="preserve"> est installé</w:t>
-      </w:r>
-      <w:r>
-        <w:rPr>
-          <w:rStyle w:val="Accentuationlgre"/>
-        </w:rPr>
-        <w:t xml:space="preserve"> (cf. document annexe)</w:t>
-      </w:r>
-      <w:r>
-        <w:rPr>
-          <w:rStyle w:val="Accentuationlgre"/>
-        </w:rPr>
-        <w:t>.</w:t>
-      </w:r>
-    </w:p>
-    <w:p>
-      <w:pPr>
-        <w:pStyle w:val="Titre2"/>
-      </w:pPr>
-      <w:r>
         <w:t>Modules supplémentaires</w:t>
       </w:r>
     </w:p>
     <w:p>
       <w:pPr>
-        <w:rPr>
-          <w:rStyle w:val="Accentuationlgre"/>
-        </w:rPr>
-      </w:pPr>
-      <w:r>
-        <w:tab/>
-      </w:r>
-      <w:r>
-        <w:rPr>
-          <w:rStyle w:val="Accentuationlgre"/>
-        </w:rPr>
-        <w:t>Listez et expliquez brièvement les modules supplémentaires que vous conseillez d’installer</w:t>
-      </w:r>
-      <w:r>
-        <w:rPr>
-          <w:rStyle w:val="Accentuationlgre"/>
-        </w:rPr>
-        <w:t xml:space="preserve"> (ex : module de routage)</w:t>
-      </w:r>
-      <w:r>
-        <w:rPr>
-          <w:rStyle w:val="Accentuationlgre"/>
-        </w:rPr>
-        <w:t>.</w:t>
-      </w:r>
-    </w:p>
-    <w:p>
-      <w:pPr>
-        <w:pStyle w:val="Titre2"/>
-      </w:pPr>
-      <w:r>
-        <w:t>Générateur de code</w:t>
-      </w:r>
-    </w:p>
-    <w:p>
-      <w:pPr>
-        <w:rPr>
-          <w:rStyle w:val="Accentuationlgre"/>
-        </w:rPr>
-      </w:pPr>
-      <w:r>
-        <w:tab/>
-      </w:r>
-      <w:r>
-        <w:rPr>
-          <w:rStyle w:val="Accentuationlgre"/>
-        </w:rPr>
-        <w:t>Expliquez s’il existe un générateur de code et quelles sont les possibilités.</w:t>
-      </w:r>
-    </w:p>
-    <w:p>
-      <w:r>
-        <w:br w:type="page"/>
-      </w:r>
-    </w:p>
-    <w:p>
-      <w:pPr>
-        <w:pStyle w:val="Titre1"/>
-      </w:pPr>
-      <w:r>
-        <w:lastRenderedPageBreak/>
-        <w:t>Routage backend</w:t>
-      </w:r>
-    </w:p>
-    <w:p>
-      <w:r>
-        <w:t>Responsable membre 2</w:t>
-      </w:r>
-    </w:p>
-    <w:p>
-      <w:pPr>
-        <w:pStyle w:val="Titre2"/>
-      </w:pPr>
-      <w:r>
-        <w:t>Introduction</w:t>
-      </w:r>
-    </w:p>
-    <w:p>
-      <w:pPr>
-        <w:ind w:left="705"/>
-        <w:rPr>
-          <w:rStyle w:val="Accentuationlgre"/>
-        </w:rPr>
-      </w:pPr>
-      <w:r>
-        <w:rPr>
-          <w:rStyle w:val="Accentuationlgre"/>
-        </w:rPr>
-        <w:t>Expliquez brièvement le fonctionnement du routage (fichiers concernés, liens vers documentation)</w:t>
-      </w:r>
-      <w:r>
         <w:rPr>
           <w:i/>
           <w:iCs/>
           <w:color w:val="404040" w:themeColor="text1" w:themeTint="BF"/>
         </w:rPr>
-        <w:br/>
-      </w:r>
-      <w:r>
-        <w:rPr>
-          <w:rStyle w:val="Accentuationlgre"/>
-        </w:rPr>
+      </w:pPr>
+      <w:r>
         <w:tab/>
-        <w:t>Indiquez également s’il y a des facilités pour valider les formulaires ou valider certaines demandes de navigation (utilisateur authentifié par exemple)</w:t>
+      </w:r>
+      <w:proofErr w:type="gramStart"/>
+      <w:r>
+        <w:t>body</w:t>
+      </w:r>
+      <w:proofErr w:type="gramEnd"/>
+      <w:r>
+        <w:t>-</w:t>
+      </w:r>
+      <w:proofErr w:type="spellStart"/>
+      <w:r>
+        <w:t>parser</w:t>
+      </w:r>
+      <w:proofErr w:type="spellEnd"/>
+      <w:r>
+        <w:t xml:space="preserve"> : Permet d’utiliser les </w:t>
+      </w:r>
+      <w:proofErr w:type="spellStart"/>
+      <w:r>
+        <w:t>json</w:t>
+      </w:r>
+      <w:proofErr w:type="spellEnd"/>
+      <w:r>
+        <w:t xml:space="preserve"> dans les réponses.</w:t>
+      </w:r>
+      <w:r>
+        <w:br w:type="page"/>
+      </w:r>
+    </w:p>
+    <w:p>
+      <w:pPr>
+        <w:pStyle w:val="Titre1"/>
+      </w:pPr>
+      <w:r>
+        <w:lastRenderedPageBreak/>
+        <w:t>Routage backend</w:t>
+      </w:r>
+    </w:p>
+    <w:p>
+      <w:r>
+        <w:t>Responsable membre 2</w:t>
       </w:r>
     </w:p>
     <w:p>
@@ -2391,44 +3158,1254 @@
         <w:pStyle w:val="Titre2"/>
       </w:pPr>
       <w:r>
-        <w:t>Routage simple</w:t>
-      </w:r>
-    </w:p>
-    <w:p>
-      <w:pPr>
+        <w:t>Introduction</w:t>
+      </w:r>
+    </w:p>
+    <w:p>
+      <w:pPr>
+        <w:ind w:left="705"/>
+        <w:rPr>
+          <w:rStyle w:val="Accentuationlgre"/>
+        </w:rPr>
+      </w:pPr>
+      <w:r>
+        <w:rPr>
+          <w:rStyle w:val="Accentuationlgre"/>
+        </w:rPr>
+        <w:t>Expliquez brièvement le fonctionnement du routage (fichiers concernés, liens vers documentation)</w:t>
+      </w:r>
+      <w:r>
         <w:rPr>
           <w:i/>
           <w:iCs/>
           <w:color w:val="404040" w:themeColor="text1" w:themeTint="BF"/>
         </w:rPr>
-      </w:pPr>
-      <w:r>
+        <w:br/>
+      </w:r>
+      <w:r>
+        <w:rPr>
+          <w:rStyle w:val="Accentuationlgre"/>
+        </w:rPr>
         <w:tab/>
-      </w:r>
-      <w:r>
-        <w:rPr>
-          <w:rStyle w:val="Accentuationlgre"/>
-        </w:rPr>
-        <w:t xml:space="preserve">Sur base du projet </w:t>
-      </w:r>
-      <w:proofErr w:type="spellStart"/>
-      <w:r>
-        <w:rPr>
-          <w:rStyle w:val="Accentuationlgre"/>
-        </w:rPr>
-        <w:t>AskMo</w:t>
-      </w:r>
-      <w:proofErr w:type="spellEnd"/>
-      <w:r>
-        <w:rPr>
-          <w:rStyle w:val="Accentuationlgre"/>
-        </w:rPr>
-        <w:t>, présentez un exemple de syntaxe vers une route sans paramètre</w:t>
-      </w:r>
+        <w:t>Indiquez également s’il y</w:t>
+      </w:r>
+      <w:bookmarkStart w:id="0" w:name="_GoBack"/>
+      <w:bookmarkEnd w:id="0"/>
+      <w:r>
+        <w:rPr>
+          <w:rStyle w:val="Accentuationlgre"/>
+        </w:rPr>
+        <w:t xml:space="preserve"> a des facilités pour valider les formulaires ou valider certaines demandes de navigation (utilisateur authentifié par exemple)</w:t>
+      </w:r>
+    </w:p>
+    <w:p>
+      <w:pPr>
+        <w:rPr>
+          <w:rStyle w:val="Accentuationlgre"/>
+          <w:i w:val="0"/>
+        </w:rPr>
+      </w:pPr>
+      <w:r>
+        <w:rPr>
+          <w:rStyle w:val="Accentuationlgre"/>
+          <w:i w:val="0"/>
+        </w:rPr>
+        <w:tab/>
+      </w:r>
+      <w:r>
+        <w:rPr>
+          <w:rStyle w:val="Accentuationlgre"/>
+          <w:i w:val="0"/>
+        </w:rPr>
+        <w:t>Il faut créer un fichier qui va servir en tant que serveur dans lequel on va définir toutes les routes utilisables par le serveur.</w:t>
+      </w:r>
+    </w:p>
+    <w:p>
+      <w:pPr>
+        <w:rPr>
+          <w:rStyle w:val="Accentuationlgre"/>
+          <w:i w:val="0"/>
+        </w:rPr>
+      </w:pPr>
+      <w:r>
+        <w:rPr>
+          <w:rStyle w:val="Accentuationlgre"/>
+          <w:i w:val="0"/>
+          <w:noProof/>
+        </w:rPr>
+        <w:drawing>
+          <wp:inline distT="0" distB="0" distL="0" distR="0" wp14:anchorId="0A2FE454" wp14:editId="76CD77CF">
+            <wp:extent cx="3116580" cy="1272540"/>
+            <wp:effectExtent l="0" t="0" r="7620" b="3810"/>
+            <wp:docPr id="6" name="Image 6"/>
+            <wp:cNvGraphicFramePr>
+              <a:graphicFrameLocks xmlns:a="http://schemas.openxmlformats.org/drawingml/2006/main" noChangeAspect="1"/>
+            </wp:cNvGraphicFramePr>
+            <a:graphic xmlns:a="http://schemas.openxmlformats.org/drawingml/2006/main">
+              <a:graphicData uri="http://schemas.openxmlformats.org/drawingml/2006/picture">
+                <pic:pic xmlns:pic="http://schemas.openxmlformats.org/drawingml/2006/picture">
+                  <pic:nvPicPr>
+                    <pic:cNvPr id="0" name="Picture 3"/>
+                    <pic:cNvPicPr>
+                      <a:picLocks noChangeAspect="1" noChangeArrowheads="1"/>
+                    </pic:cNvPicPr>
+                  </pic:nvPicPr>
+                  <pic:blipFill>
+                    <a:blip r:embed="rId12">
+                      <a:extLst>
+                        <a:ext uri="{28A0092B-C50C-407E-A947-70E740481C1C}">
+                          <a14:useLocalDpi xmlns:a14="http://schemas.microsoft.com/office/drawing/2010/main" val="0"/>
+                        </a:ext>
+                      </a:extLst>
+                    </a:blip>
+                    <a:srcRect/>
+                    <a:stretch>
+                      <a:fillRect/>
+                    </a:stretch>
+                  </pic:blipFill>
+                  <pic:spPr bwMode="auto">
+                    <a:xfrm>
+                      <a:off x="0" y="0"/>
+                      <a:ext cx="3116580" cy="1272540"/>
+                    </a:xfrm>
+                    <a:prstGeom prst="rect">
+                      <a:avLst/>
+                    </a:prstGeom>
+                    <a:noFill/>
+                    <a:ln>
+                      <a:noFill/>
+                    </a:ln>
+                  </pic:spPr>
+                </pic:pic>
+              </a:graphicData>
+            </a:graphic>
+          </wp:inline>
+        </w:drawing>
+      </w:r>
+    </w:p>
+    <w:p>
+      <w:pPr>
+        <w:rPr>
+          <w:rStyle w:val="Accentuationlgre"/>
+          <w:i w:val="0"/>
+        </w:rPr>
+      </w:pPr>
+      <w:r>
+        <w:rPr>
+          <w:rStyle w:val="Accentuationlgre"/>
+          <w:i w:val="0"/>
+        </w:rPr>
+        <w:tab/>
+        <w:t>On peut également spécifier un port différent de celui par défaut avec :</w:t>
+      </w:r>
+    </w:p>
+    <w:p>
+      <w:pPr>
+        <w:shd w:val="clear" w:color="auto" w:fill="1E1E1E"/>
+        <w:spacing w:after="0" w:line="285" w:lineRule="atLeast"/>
+        <w:rPr>
+          <w:rFonts w:ascii="Consolas" w:eastAsia="Times New Roman" w:hAnsi="Consolas" w:cs="Times New Roman"/>
+          <w:color w:val="D4D4D4"/>
+          <w:sz w:val="21"/>
+          <w:szCs w:val="21"/>
+          <w:lang w:val="en-US" w:eastAsia="ja-JP"/>
+        </w:rPr>
+      </w:pPr>
+      <w:proofErr w:type="spellStart"/>
+      <w:proofErr w:type="gramStart"/>
+      <w:r>
+        <w:rPr>
+          <w:rFonts w:ascii="Consolas" w:eastAsia="Times New Roman" w:hAnsi="Consolas" w:cs="Times New Roman"/>
+          <w:color w:val="9CDCFE"/>
+          <w:sz w:val="21"/>
+          <w:szCs w:val="21"/>
+          <w:lang w:val="en-US" w:eastAsia="ja-JP"/>
+        </w:rPr>
+        <w:t>app</w:t>
+      </w:r>
+      <w:r>
+        <w:rPr>
+          <w:rFonts w:ascii="Consolas" w:eastAsia="Times New Roman" w:hAnsi="Consolas" w:cs="Times New Roman"/>
+          <w:color w:val="D4D4D4"/>
+          <w:sz w:val="21"/>
+          <w:szCs w:val="21"/>
+          <w:lang w:val="en-US" w:eastAsia="ja-JP"/>
+        </w:rPr>
+        <w:t>.</w:t>
+      </w:r>
+      <w:r>
+        <w:rPr>
+          <w:rFonts w:ascii="Consolas" w:eastAsia="Times New Roman" w:hAnsi="Consolas" w:cs="Times New Roman"/>
+          <w:color w:val="DCDCAA"/>
+          <w:sz w:val="21"/>
+          <w:szCs w:val="21"/>
+          <w:lang w:val="en-US" w:eastAsia="ja-JP"/>
+        </w:rPr>
+        <w:t>listen</w:t>
+      </w:r>
+      <w:proofErr w:type="spellEnd"/>
+      <w:proofErr w:type="gramEnd"/>
+      <w:r>
+        <w:rPr>
+          <w:rFonts w:ascii="Consolas" w:eastAsia="Times New Roman" w:hAnsi="Consolas" w:cs="Times New Roman"/>
+          <w:color w:val="D4D4D4"/>
+          <w:sz w:val="21"/>
+          <w:szCs w:val="21"/>
+          <w:lang w:val="en-US" w:eastAsia="ja-JP"/>
+        </w:rPr>
+        <w:t>(</w:t>
+      </w:r>
+      <w:r>
+        <w:rPr>
+          <w:rFonts w:ascii="Consolas" w:eastAsia="Times New Roman" w:hAnsi="Consolas" w:cs="Times New Roman"/>
+          <w:color w:val="B5CEA8"/>
+          <w:sz w:val="21"/>
+          <w:szCs w:val="21"/>
+          <w:lang w:val="en-US" w:eastAsia="ja-JP"/>
+        </w:rPr>
+        <w:t>50001</w:t>
+      </w:r>
+      <w:r>
+        <w:rPr>
+          <w:rFonts w:ascii="Consolas" w:eastAsia="Times New Roman" w:hAnsi="Consolas" w:cs="Times New Roman"/>
+          <w:color w:val="D4D4D4"/>
+          <w:sz w:val="21"/>
+          <w:szCs w:val="21"/>
+          <w:lang w:val="en-US" w:eastAsia="ja-JP"/>
+        </w:rPr>
+        <w:t xml:space="preserve">, () </w:t>
+      </w:r>
+      <w:r>
+        <w:rPr>
+          <w:rFonts w:ascii="Consolas" w:eastAsia="Times New Roman" w:hAnsi="Consolas" w:cs="Times New Roman"/>
+          <w:color w:val="569CD6"/>
+          <w:sz w:val="21"/>
+          <w:szCs w:val="21"/>
+          <w:lang w:val="en-US" w:eastAsia="ja-JP"/>
+        </w:rPr>
+        <w:t>=&gt;</w:t>
+      </w:r>
+      <w:r>
+        <w:rPr>
+          <w:rFonts w:ascii="Consolas" w:eastAsia="Times New Roman" w:hAnsi="Consolas" w:cs="Times New Roman"/>
+          <w:color w:val="D4D4D4"/>
+          <w:sz w:val="21"/>
+          <w:szCs w:val="21"/>
+          <w:lang w:val="en-US" w:eastAsia="ja-JP"/>
+        </w:rPr>
+        <w:t xml:space="preserve"> </w:t>
+      </w:r>
+      <w:r>
+        <w:rPr>
+          <w:rFonts w:ascii="Consolas" w:eastAsia="Times New Roman" w:hAnsi="Consolas" w:cs="Times New Roman"/>
+          <w:color w:val="4EC9B0"/>
+          <w:sz w:val="21"/>
+          <w:szCs w:val="21"/>
+          <w:lang w:val="en-US" w:eastAsia="ja-JP"/>
+        </w:rPr>
+        <w:t>console</w:t>
+      </w:r>
+      <w:r>
+        <w:rPr>
+          <w:rFonts w:ascii="Consolas" w:eastAsia="Times New Roman" w:hAnsi="Consolas" w:cs="Times New Roman"/>
+          <w:color w:val="D4D4D4"/>
+          <w:sz w:val="21"/>
+          <w:szCs w:val="21"/>
+          <w:lang w:val="en-US" w:eastAsia="ja-JP"/>
+        </w:rPr>
+        <w:t>.</w:t>
+      </w:r>
+      <w:r>
+        <w:rPr>
+          <w:rFonts w:ascii="Consolas" w:eastAsia="Times New Roman" w:hAnsi="Consolas" w:cs="Times New Roman"/>
+          <w:color w:val="DCDCAA"/>
+          <w:sz w:val="21"/>
+          <w:szCs w:val="21"/>
+          <w:lang w:val="en-US" w:eastAsia="ja-JP"/>
+        </w:rPr>
+        <w:t>log</w:t>
+      </w:r>
+      <w:r>
+        <w:rPr>
+          <w:rFonts w:ascii="Consolas" w:eastAsia="Times New Roman" w:hAnsi="Consolas" w:cs="Times New Roman"/>
+          <w:color w:val="D4D4D4"/>
+          <w:sz w:val="21"/>
+          <w:szCs w:val="21"/>
+          <w:lang w:val="en-US" w:eastAsia="ja-JP"/>
+        </w:rPr>
+        <w:t>(</w:t>
+      </w:r>
+      <w:r>
+        <w:rPr>
+          <w:rFonts w:ascii="Consolas" w:eastAsia="Times New Roman" w:hAnsi="Consolas" w:cs="Times New Roman"/>
+          <w:color w:val="CE9178"/>
+          <w:sz w:val="21"/>
+          <w:szCs w:val="21"/>
+          <w:lang w:val="en-US" w:eastAsia="ja-JP"/>
+        </w:rPr>
+        <w:t>'Server started on port 50001'</w:t>
+      </w:r>
+      <w:r>
+        <w:rPr>
+          <w:rFonts w:ascii="Consolas" w:eastAsia="Times New Roman" w:hAnsi="Consolas" w:cs="Times New Roman"/>
+          <w:color w:val="D4D4D4"/>
+          <w:sz w:val="21"/>
+          <w:szCs w:val="21"/>
+          <w:lang w:val="en-US" w:eastAsia="ja-JP"/>
+        </w:rPr>
+        <w:t>));</w:t>
+      </w:r>
+    </w:p>
+    <w:p>
+      <w:pPr>
+        <w:rPr>
+          <w:rStyle w:val="Accentuationlgre"/>
+          <w:i w:val="0"/>
+        </w:rPr>
+      </w:pPr>
+      <w:r>
+        <w:rPr>
+          <w:rStyle w:val="Accentuationlgre"/>
+          <w:i w:val="0"/>
+          <w:lang w:val="en-US"/>
+        </w:rPr>
+        <w:tab/>
+      </w:r>
+      <w:r>
+        <w:rPr>
+          <w:rStyle w:val="Accentuationlgre"/>
+          <w:i w:val="0"/>
+        </w:rPr>
+        <w:t>Il faut ensuite créer les fichiers qui vont contenir les différentes routes</w:t>
+      </w:r>
+      <w:r>
+        <w:rPr>
+          <w:rStyle w:val="Accentuationlgre"/>
+          <w:i w:val="0"/>
+        </w:rPr>
+        <w:t xml:space="preserve"> et utiliser au début des fichiers :</w:t>
+      </w:r>
+    </w:p>
+    <w:p>
+      <w:pPr>
+        <w:shd w:val="clear" w:color="auto" w:fill="1E1E1E"/>
+        <w:spacing w:after="0" w:line="285" w:lineRule="atLeast"/>
+        <w:rPr>
+          <w:rFonts w:ascii="Consolas" w:eastAsia="Times New Roman" w:hAnsi="Consolas" w:cs="Times New Roman"/>
+          <w:color w:val="D4D4D4"/>
+          <w:sz w:val="21"/>
+          <w:szCs w:val="21"/>
+          <w:lang w:eastAsia="ja-JP"/>
+        </w:rPr>
+      </w:pPr>
+      <w:proofErr w:type="spellStart"/>
+      <w:proofErr w:type="gramStart"/>
+      <w:r>
+        <w:rPr>
+          <w:rFonts w:ascii="Consolas" w:eastAsia="Times New Roman" w:hAnsi="Consolas" w:cs="Times New Roman"/>
+          <w:color w:val="569CD6"/>
+          <w:sz w:val="21"/>
+          <w:szCs w:val="21"/>
+          <w:lang w:eastAsia="ja-JP"/>
+        </w:rPr>
+        <w:t>const</w:t>
+      </w:r>
+      <w:proofErr w:type="spellEnd"/>
+      <w:proofErr w:type="gramEnd"/>
+      <w:r>
+        <w:rPr>
+          <w:rFonts w:ascii="Consolas" w:eastAsia="Times New Roman" w:hAnsi="Consolas" w:cs="Times New Roman"/>
+          <w:color w:val="D4D4D4"/>
+          <w:sz w:val="21"/>
+          <w:szCs w:val="21"/>
+          <w:lang w:eastAsia="ja-JP"/>
+        </w:rPr>
+        <w:t xml:space="preserve"> </w:t>
+      </w:r>
+      <w:r>
+        <w:rPr>
+          <w:rFonts w:ascii="Consolas" w:eastAsia="Times New Roman" w:hAnsi="Consolas" w:cs="Times New Roman"/>
+          <w:color w:val="9CDCFE"/>
+          <w:sz w:val="21"/>
+          <w:szCs w:val="21"/>
+          <w:lang w:eastAsia="ja-JP"/>
+        </w:rPr>
+        <w:t>express</w:t>
+      </w:r>
+      <w:r>
+        <w:rPr>
+          <w:rFonts w:ascii="Consolas" w:eastAsia="Times New Roman" w:hAnsi="Consolas" w:cs="Times New Roman"/>
+          <w:color w:val="D4D4D4"/>
+          <w:sz w:val="21"/>
+          <w:szCs w:val="21"/>
+          <w:lang w:eastAsia="ja-JP"/>
+        </w:rPr>
+        <w:t xml:space="preserve"> = </w:t>
+      </w:r>
+      <w:proofErr w:type="spellStart"/>
+      <w:r>
+        <w:rPr>
+          <w:rFonts w:ascii="Consolas" w:eastAsia="Times New Roman" w:hAnsi="Consolas" w:cs="Times New Roman"/>
+          <w:color w:val="DCDCAA"/>
+          <w:sz w:val="21"/>
+          <w:szCs w:val="21"/>
+          <w:lang w:eastAsia="ja-JP"/>
+        </w:rPr>
+        <w:t>require</w:t>
+      </w:r>
+      <w:proofErr w:type="spellEnd"/>
+      <w:r>
+        <w:rPr>
+          <w:rFonts w:ascii="Consolas" w:eastAsia="Times New Roman" w:hAnsi="Consolas" w:cs="Times New Roman"/>
+          <w:color w:val="D4D4D4"/>
+          <w:sz w:val="21"/>
+          <w:szCs w:val="21"/>
+          <w:lang w:eastAsia="ja-JP"/>
+        </w:rPr>
+        <w:t>(</w:t>
+      </w:r>
+      <w:r>
+        <w:rPr>
+          <w:rFonts w:ascii="Consolas" w:eastAsia="Times New Roman" w:hAnsi="Consolas" w:cs="Times New Roman"/>
+          <w:color w:val="CE9178"/>
+          <w:sz w:val="21"/>
+          <w:szCs w:val="21"/>
+          <w:lang w:eastAsia="ja-JP"/>
+        </w:rPr>
+        <w:t>'express'</w:t>
+      </w:r>
+      <w:r>
+        <w:rPr>
+          <w:rFonts w:ascii="Consolas" w:eastAsia="Times New Roman" w:hAnsi="Consolas" w:cs="Times New Roman"/>
+          <w:color w:val="D4D4D4"/>
+          <w:sz w:val="21"/>
+          <w:szCs w:val="21"/>
+          <w:lang w:eastAsia="ja-JP"/>
+        </w:rPr>
+        <w:t>);</w:t>
+      </w:r>
+    </w:p>
+    <w:p>
+      <w:pPr>
+        <w:shd w:val="clear" w:color="auto" w:fill="1E1E1E"/>
+        <w:spacing w:after="0" w:line="285" w:lineRule="atLeast"/>
+        <w:rPr>
+          <w:rFonts w:ascii="Consolas" w:eastAsia="Times New Roman" w:hAnsi="Consolas" w:cs="Times New Roman"/>
+          <w:color w:val="D4D4D4"/>
+          <w:sz w:val="21"/>
+          <w:szCs w:val="21"/>
+          <w:lang w:eastAsia="ja-JP"/>
+        </w:rPr>
+      </w:pPr>
+      <w:proofErr w:type="spellStart"/>
+      <w:proofErr w:type="gramStart"/>
+      <w:r>
+        <w:rPr>
+          <w:rFonts w:ascii="Consolas" w:eastAsia="Times New Roman" w:hAnsi="Consolas" w:cs="Times New Roman"/>
+          <w:color w:val="569CD6"/>
+          <w:sz w:val="21"/>
+          <w:szCs w:val="21"/>
+          <w:lang w:eastAsia="ja-JP"/>
+        </w:rPr>
+        <w:t>const</w:t>
+      </w:r>
+      <w:proofErr w:type="spellEnd"/>
+      <w:proofErr w:type="gramEnd"/>
+      <w:r>
+        <w:rPr>
+          <w:rFonts w:ascii="Consolas" w:eastAsia="Times New Roman" w:hAnsi="Consolas" w:cs="Times New Roman"/>
+          <w:color w:val="D4D4D4"/>
+          <w:sz w:val="21"/>
+          <w:szCs w:val="21"/>
+          <w:lang w:eastAsia="ja-JP"/>
+        </w:rPr>
+        <w:t xml:space="preserve"> </w:t>
+      </w:r>
+      <w:r>
+        <w:rPr>
+          <w:rFonts w:ascii="Consolas" w:eastAsia="Times New Roman" w:hAnsi="Consolas" w:cs="Times New Roman"/>
+          <w:color w:val="9CDCFE"/>
+          <w:sz w:val="21"/>
+          <w:szCs w:val="21"/>
+          <w:lang w:eastAsia="ja-JP"/>
+        </w:rPr>
+        <w:t>router</w:t>
+      </w:r>
+      <w:r>
+        <w:rPr>
+          <w:rFonts w:ascii="Consolas" w:eastAsia="Times New Roman" w:hAnsi="Consolas" w:cs="Times New Roman"/>
+          <w:color w:val="D4D4D4"/>
+          <w:sz w:val="21"/>
+          <w:szCs w:val="21"/>
+          <w:lang w:eastAsia="ja-JP"/>
+        </w:rPr>
+        <w:t xml:space="preserve"> = </w:t>
+      </w:r>
+      <w:proofErr w:type="spellStart"/>
+      <w:r>
+        <w:rPr>
+          <w:rFonts w:ascii="Consolas" w:eastAsia="Times New Roman" w:hAnsi="Consolas" w:cs="Times New Roman"/>
+          <w:color w:val="9CDCFE"/>
+          <w:sz w:val="21"/>
+          <w:szCs w:val="21"/>
+          <w:lang w:eastAsia="ja-JP"/>
+        </w:rPr>
+        <w:t>express</w:t>
+      </w:r>
+      <w:r>
+        <w:rPr>
+          <w:rFonts w:ascii="Consolas" w:eastAsia="Times New Roman" w:hAnsi="Consolas" w:cs="Times New Roman"/>
+          <w:color w:val="D4D4D4"/>
+          <w:sz w:val="21"/>
+          <w:szCs w:val="21"/>
+          <w:lang w:eastAsia="ja-JP"/>
+        </w:rPr>
+        <w:t>.</w:t>
+      </w:r>
+      <w:r>
+        <w:rPr>
+          <w:rFonts w:ascii="Consolas" w:eastAsia="Times New Roman" w:hAnsi="Consolas" w:cs="Times New Roman"/>
+          <w:color w:val="DCDCAA"/>
+          <w:sz w:val="21"/>
+          <w:szCs w:val="21"/>
+          <w:lang w:eastAsia="ja-JP"/>
+        </w:rPr>
+        <w:t>Router</w:t>
+      </w:r>
+      <w:proofErr w:type="spellEnd"/>
+      <w:r>
+        <w:rPr>
+          <w:rFonts w:ascii="Consolas" w:eastAsia="Times New Roman" w:hAnsi="Consolas" w:cs="Times New Roman"/>
+          <w:color w:val="D4D4D4"/>
+          <w:sz w:val="21"/>
+          <w:szCs w:val="21"/>
+          <w:lang w:eastAsia="ja-JP"/>
+        </w:rPr>
+        <w:t>();</w:t>
+      </w:r>
+    </w:p>
+    <w:p>
+      <w:pPr>
+        <w:rPr>
+          <w:rStyle w:val="Accentuationlgre"/>
+          <w:i w:val="0"/>
+        </w:rPr>
+      </w:pPr>
     </w:p>
     <w:p>
       <w:pPr>
         <w:pStyle w:val="Titre2"/>
+        <w:rPr>
+          <w:lang w:val="en-US"/>
+        </w:rPr>
+      </w:pPr>
+      <w:proofErr w:type="spellStart"/>
+      <w:r>
+        <w:rPr>
+          <w:lang w:val="en-US"/>
+        </w:rPr>
+        <w:t>Routage</w:t>
+      </w:r>
+      <w:proofErr w:type="spellEnd"/>
+      <w:r>
+        <w:rPr>
+          <w:lang w:val="en-US"/>
+        </w:rPr>
+        <w:t xml:space="preserve"> simple</w:t>
+      </w:r>
+    </w:p>
+    <w:p>
+      <w:pPr>
+        <w:shd w:val="clear" w:color="auto" w:fill="1E1E1E"/>
+        <w:spacing w:line="285" w:lineRule="atLeast"/>
+        <w:rPr>
+          <w:rFonts w:ascii="Consolas" w:eastAsia="Times New Roman" w:hAnsi="Consolas" w:cs="Times New Roman"/>
+          <w:color w:val="D4D4D4"/>
+          <w:sz w:val="21"/>
+          <w:szCs w:val="21"/>
+          <w:lang w:val="en-US" w:eastAsia="ja-JP"/>
+        </w:rPr>
+      </w:pPr>
+      <w:proofErr w:type="spellStart"/>
+      <w:proofErr w:type="gramStart"/>
+      <w:r>
+        <w:rPr>
+          <w:rFonts w:ascii="Consolas" w:eastAsia="Times New Roman" w:hAnsi="Consolas" w:cs="Times New Roman"/>
+          <w:color w:val="9CDCFE"/>
+          <w:sz w:val="21"/>
+          <w:szCs w:val="21"/>
+          <w:lang w:val="en-US" w:eastAsia="ja-JP"/>
+        </w:rPr>
+        <w:t>router</w:t>
+      </w:r>
+      <w:r>
+        <w:rPr>
+          <w:rFonts w:ascii="Consolas" w:eastAsia="Times New Roman" w:hAnsi="Consolas" w:cs="Times New Roman"/>
+          <w:color w:val="D4D4D4"/>
+          <w:sz w:val="21"/>
+          <w:szCs w:val="21"/>
+          <w:lang w:val="en-US" w:eastAsia="ja-JP"/>
+        </w:rPr>
+        <w:t>.</w:t>
+      </w:r>
+      <w:r>
+        <w:rPr>
+          <w:rFonts w:ascii="Consolas" w:eastAsia="Times New Roman" w:hAnsi="Consolas" w:cs="Times New Roman"/>
+          <w:color w:val="DCDCAA"/>
+          <w:sz w:val="21"/>
+          <w:szCs w:val="21"/>
+          <w:lang w:val="en-US" w:eastAsia="ja-JP"/>
+        </w:rPr>
+        <w:t>get</w:t>
+      </w:r>
+      <w:proofErr w:type="spellEnd"/>
+      <w:r>
+        <w:rPr>
+          <w:rFonts w:ascii="Consolas" w:eastAsia="Times New Roman" w:hAnsi="Consolas" w:cs="Times New Roman"/>
+          <w:color w:val="D4D4D4"/>
+          <w:sz w:val="21"/>
+          <w:szCs w:val="21"/>
+          <w:lang w:val="en-US" w:eastAsia="ja-JP"/>
+        </w:rPr>
+        <w:t>(</w:t>
+      </w:r>
+      <w:proofErr w:type="gramEnd"/>
+      <w:r>
+        <w:rPr>
+          <w:rFonts w:ascii="Consolas" w:eastAsia="Times New Roman" w:hAnsi="Consolas" w:cs="Times New Roman"/>
+          <w:color w:val="CE9178"/>
+          <w:sz w:val="21"/>
+          <w:szCs w:val="21"/>
+          <w:lang w:val="en-US" w:eastAsia="ja-JP"/>
+        </w:rPr>
+        <w:t>"/"</w:t>
+      </w:r>
+      <w:r>
+        <w:rPr>
+          <w:rFonts w:ascii="Consolas" w:eastAsia="Times New Roman" w:hAnsi="Consolas" w:cs="Times New Roman"/>
+          <w:color w:val="D4D4D4"/>
+          <w:sz w:val="21"/>
+          <w:szCs w:val="21"/>
+          <w:lang w:val="en-US" w:eastAsia="ja-JP"/>
+        </w:rPr>
+        <w:t>, (</w:t>
+      </w:r>
+      <w:proofErr w:type="spellStart"/>
+      <w:r>
+        <w:rPr>
+          <w:rFonts w:ascii="Consolas" w:eastAsia="Times New Roman" w:hAnsi="Consolas" w:cs="Times New Roman"/>
+          <w:color w:val="9CDCFE"/>
+          <w:sz w:val="21"/>
+          <w:szCs w:val="21"/>
+          <w:lang w:val="en-US" w:eastAsia="ja-JP"/>
+        </w:rPr>
+        <w:t>req</w:t>
+      </w:r>
+      <w:proofErr w:type="spellEnd"/>
+      <w:r>
+        <w:rPr>
+          <w:rFonts w:ascii="Consolas" w:eastAsia="Times New Roman" w:hAnsi="Consolas" w:cs="Times New Roman"/>
+          <w:color w:val="D4D4D4"/>
+          <w:sz w:val="21"/>
+          <w:szCs w:val="21"/>
+          <w:lang w:val="en-US" w:eastAsia="ja-JP"/>
+        </w:rPr>
+        <w:t xml:space="preserve">, </w:t>
+      </w:r>
+      <w:r>
+        <w:rPr>
+          <w:rFonts w:ascii="Consolas" w:eastAsia="Times New Roman" w:hAnsi="Consolas" w:cs="Times New Roman"/>
+          <w:color w:val="9CDCFE"/>
+          <w:sz w:val="21"/>
+          <w:szCs w:val="21"/>
+          <w:lang w:val="en-US" w:eastAsia="ja-JP"/>
+        </w:rPr>
+        <w:t>res</w:t>
+      </w:r>
+      <w:r>
+        <w:rPr>
+          <w:rFonts w:ascii="Consolas" w:eastAsia="Times New Roman" w:hAnsi="Consolas" w:cs="Times New Roman"/>
+          <w:color w:val="D4D4D4"/>
+          <w:sz w:val="21"/>
+          <w:szCs w:val="21"/>
+          <w:lang w:val="en-US" w:eastAsia="ja-JP"/>
+        </w:rPr>
+        <w:t xml:space="preserve">) </w:t>
+      </w:r>
+      <w:r>
+        <w:rPr>
+          <w:rFonts w:ascii="Consolas" w:eastAsia="Times New Roman" w:hAnsi="Consolas" w:cs="Times New Roman"/>
+          <w:color w:val="569CD6"/>
+          <w:sz w:val="21"/>
+          <w:szCs w:val="21"/>
+          <w:lang w:val="en-US" w:eastAsia="ja-JP"/>
+        </w:rPr>
+        <w:t>=&gt;</w:t>
+      </w:r>
+      <w:r>
+        <w:rPr>
+          <w:rFonts w:ascii="Consolas" w:eastAsia="Times New Roman" w:hAnsi="Consolas" w:cs="Times New Roman"/>
+          <w:color w:val="D4D4D4"/>
+          <w:sz w:val="21"/>
+          <w:szCs w:val="21"/>
+          <w:lang w:val="en-US" w:eastAsia="ja-JP"/>
+        </w:rPr>
+        <w:t xml:space="preserve"> {</w:t>
+      </w:r>
+    </w:p>
+    <w:p>
+      <w:pPr>
+        <w:shd w:val="clear" w:color="auto" w:fill="1E1E1E"/>
+        <w:spacing w:after="0" w:line="285" w:lineRule="atLeast"/>
+        <w:rPr>
+          <w:rFonts w:ascii="Consolas" w:eastAsia="Times New Roman" w:hAnsi="Consolas" w:cs="Times New Roman"/>
+          <w:color w:val="D4D4D4"/>
+          <w:sz w:val="21"/>
+          <w:szCs w:val="21"/>
+          <w:lang w:val="en-US" w:eastAsia="ja-JP"/>
+        </w:rPr>
+      </w:pPr>
+      <w:r>
+        <w:rPr>
+          <w:rFonts w:ascii="Consolas" w:eastAsia="Times New Roman" w:hAnsi="Consolas" w:cs="Times New Roman"/>
+          <w:color w:val="D4D4D4"/>
+          <w:sz w:val="21"/>
+          <w:szCs w:val="21"/>
+          <w:lang w:val="en-US" w:eastAsia="ja-JP"/>
+        </w:rPr>
+        <w:tab/>
+      </w:r>
+      <w:proofErr w:type="spellStart"/>
+      <w:r>
+        <w:rPr>
+          <w:rFonts w:ascii="Consolas" w:eastAsia="Times New Roman" w:hAnsi="Consolas" w:cs="Times New Roman"/>
+          <w:color w:val="9CDCFE"/>
+          <w:sz w:val="21"/>
+          <w:szCs w:val="21"/>
+          <w:lang w:val="en-US" w:eastAsia="ja-JP"/>
+        </w:rPr>
+        <w:t>Citizen</w:t>
+      </w:r>
+      <w:r>
+        <w:rPr>
+          <w:rFonts w:ascii="Consolas" w:eastAsia="Times New Roman" w:hAnsi="Consolas" w:cs="Times New Roman"/>
+          <w:color w:val="D4D4D4"/>
+          <w:sz w:val="21"/>
+          <w:szCs w:val="21"/>
+          <w:lang w:val="en-US" w:eastAsia="ja-JP"/>
+        </w:rPr>
+        <w:t>.</w:t>
+      </w:r>
+      <w:r>
+        <w:rPr>
+          <w:rFonts w:ascii="Consolas" w:eastAsia="Times New Roman" w:hAnsi="Consolas" w:cs="Times New Roman"/>
+          <w:color w:val="DCDCAA"/>
+          <w:sz w:val="21"/>
+          <w:szCs w:val="21"/>
+          <w:lang w:val="en-US" w:eastAsia="ja-JP"/>
+        </w:rPr>
+        <w:t>find</w:t>
+      </w:r>
+      <w:proofErr w:type="spellEnd"/>
+      <w:r>
+        <w:rPr>
+          <w:rFonts w:ascii="Consolas" w:eastAsia="Times New Roman" w:hAnsi="Consolas" w:cs="Times New Roman"/>
+          <w:color w:val="D4D4D4"/>
+          <w:sz w:val="21"/>
+          <w:szCs w:val="21"/>
+          <w:lang w:val="en-US" w:eastAsia="ja-JP"/>
+        </w:rPr>
+        <w:t>()</w:t>
+      </w:r>
+    </w:p>
+    <w:p>
+      <w:pPr>
+        <w:shd w:val="clear" w:color="auto" w:fill="1E1E1E"/>
+        <w:spacing w:after="0" w:line="285" w:lineRule="atLeast"/>
+        <w:rPr>
+          <w:rFonts w:ascii="Consolas" w:eastAsia="Times New Roman" w:hAnsi="Consolas" w:cs="Times New Roman"/>
+          <w:color w:val="D4D4D4"/>
+          <w:sz w:val="21"/>
+          <w:szCs w:val="21"/>
+          <w:lang w:val="en-US" w:eastAsia="ja-JP"/>
+        </w:rPr>
+      </w:pPr>
+      <w:r>
+        <w:rPr>
+          <w:rFonts w:ascii="Consolas" w:eastAsia="Times New Roman" w:hAnsi="Consolas" w:cs="Times New Roman"/>
+          <w:color w:val="D4D4D4"/>
+          <w:sz w:val="21"/>
+          <w:szCs w:val="21"/>
+          <w:lang w:val="en-US" w:eastAsia="ja-JP"/>
+        </w:rPr>
+        <w:t xml:space="preserve">    </w:t>
+      </w:r>
+      <w:r>
+        <w:rPr>
+          <w:rFonts w:ascii="Consolas" w:eastAsia="Times New Roman" w:hAnsi="Consolas" w:cs="Times New Roman"/>
+          <w:color w:val="D4D4D4"/>
+          <w:sz w:val="21"/>
+          <w:szCs w:val="21"/>
+          <w:lang w:val="en-US" w:eastAsia="ja-JP"/>
+        </w:rPr>
+        <w:tab/>
+      </w:r>
+      <w:proofErr w:type="gramStart"/>
+      <w:r>
+        <w:rPr>
+          <w:rFonts w:ascii="Consolas" w:eastAsia="Times New Roman" w:hAnsi="Consolas" w:cs="Times New Roman"/>
+          <w:color w:val="D4D4D4"/>
+          <w:sz w:val="21"/>
+          <w:szCs w:val="21"/>
+          <w:lang w:val="en-US" w:eastAsia="ja-JP"/>
+        </w:rPr>
+        <w:t>.</w:t>
+      </w:r>
+      <w:r>
+        <w:rPr>
+          <w:rFonts w:ascii="Consolas" w:eastAsia="Times New Roman" w:hAnsi="Consolas" w:cs="Times New Roman"/>
+          <w:color w:val="DCDCAA"/>
+          <w:sz w:val="21"/>
+          <w:szCs w:val="21"/>
+          <w:lang w:val="en-US" w:eastAsia="ja-JP"/>
+        </w:rPr>
+        <w:t>populate</w:t>
+      </w:r>
+      <w:proofErr w:type="gramEnd"/>
+      <w:r>
+        <w:rPr>
+          <w:rFonts w:ascii="Consolas" w:eastAsia="Times New Roman" w:hAnsi="Consolas" w:cs="Times New Roman"/>
+          <w:color w:val="D4D4D4"/>
+          <w:sz w:val="21"/>
+          <w:szCs w:val="21"/>
+          <w:lang w:val="en-US" w:eastAsia="ja-JP"/>
+        </w:rPr>
+        <w:t>(</w:t>
+      </w:r>
+      <w:r>
+        <w:rPr>
+          <w:rFonts w:ascii="Consolas" w:eastAsia="Times New Roman" w:hAnsi="Consolas" w:cs="Times New Roman"/>
+          <w:color w:val="CE9178"/>
+          <w:sz w:val="21"/>
+          <w:szCs w:val="21"/>
+          <w:lang w:val="en-US" w:eastAsia="ja-JP"/>
+        </w:rPr>
+        <w:t>'town'</w:t>
+      </w:r>
+      <w:r>
+        <w:rPr>
+          <w:rFonts w:ascii="Consolas" w:eastAsia="Times New Roman" w:hAnsi="Consolas" w:cs="Times New Roman"/>
+          <w:color w:val="D4D4D4"/>
+          <w:sz w:val="21"/>
+          <w:szCs w:val="21"/>
+          <w:lang w:val="en-US" w:eastAsia="ja-JP"/>
+        </w:rPr>
+        <w:t>)</w:t>
+      </w:r>
+    </w:p>
+    <w:p>
+      <w:pPr>
+        <w:shd w:val="clear" w:color="auto" w:fill="1E1E1E"/>
+        <w:spacing w:after="0" w:line="285" w:lineRule="atLeast"/>
+        <w:rPr>
+          <w:rFonts w:ascii="Consolas" w:eastAsia="Times New Roman" w:hAnsi="Consolas" w:cs="Times New Roman"/>
+          <w:color w:val="D4D4D4"/>
+          <w:sz w:val="21"/>
+          <w:szCs w:val="21"/>
+          <w:lang w:val="en-US" w:eastAsia="ja-JP"/>
+        </w:rPr>
+      </w:pPr>
+      <w:r>
+        <w:rPr>
+          <w:rFonts w:ascii="Consolas" w:eastAsia="Times New Roman" w:hAnsi="Consolas" w:cs="Times New Roman"/>
+          <w:color w:val="D4D4D4"/>
+          <w:sz w:val="21"/>
+          <w:szCs w:val="21"/>
+          <w:lang w:val="en-US" w:eastAsia="ja-JP"/>
+        </w:rPr>
+        <w:t xml:space="preserve">    </w:t>
+      </w:r>
+      <w:r>
+        <w:rPr>
+          <w:rFonts w:ascii="Consolas" w:eastAsia="Times New Roman" w:hAnsi="Consolas" w:cs="Times New Roman"/>
+          <w:color w:val="D4D4D4"/>
+          <w:sz w:val="21"/>
+          <w:szCs w:val="21"/>
+          <w:lang w:val="en-US" w:eastAsia="ja-JP"/>
+        </w:rPr>
+        <w:tab/>
+      </w:r>
+      <w:proofErr w:type="gramStart"/>
+      <w:r>
+        <w:rPr>
+          <w:rFonts w:ascii="Consolas" w:eastAsia="Times New Roman" w:hAnsi="Consolas" w:cs="Times New Roman"/>
+          <w:color w:val="D4D4D4"/>
+          <w:sz w:val="21"/>
+          <w:szCs w:val="21"/>
+          <w:lang w:val="en-US" w:eastAsia="ja-JP"/>
+        </w:rPr>
+        <w:t>.</w:t>
+      </w:r>
+      <w:r>
+        <w:rPr>
+          <w:rFonts w:ascii="Consolas" w:eastAsia="Times New Roman" w:hAnsi="Consolas" w:cs="Times New Roman"/>
+          <w:color w:val="DCDCAA"/>
+          <w:sz w:val="21"/>
+          <w:szCs w:val="21"/>
+          <w:lang w:val="en-US" w:eastAsia="ja-JP"/>
+        </w:rPr>
+        <w:t>then</w:t>
+      </w:r>
+      <w:proofErr w:type="gramEnd"/>
+      <w:r>
+        <w:rPr>
+          <w:rFonts w:ascii="Consolas" w:eastAsia="Times New Roman" w:hAnsi="Consolas" w:cs="Times New Roman"/>
+          <w:color w:val="D4D4D4"/>
+          <w:sz w:val="21"/>
+          <w:szCs w:val="21"/>
+          <w:lang w:val="en-US" w:eastAsia="ja-JP"/>
+        </w:rPr>
+        <w:t>(</w:t>
+      </w:r>
+      <w:r>
+        <w:rPr>
+          <w:rFonts w:ascii="Consolas" w:eastAsia="Times New Roman" w:hAnsi="Consolas" w:cs="Times New Roman"/>
+          <w:color w:val="9CDCFE"/>
+          <w:sz w:val="21"/>
+          <w:szCs w:val="21"/>
+          <w:lang w:val="en-US" w:eastAsia="ja-JP"/>
+        </w:rPr>
+        <w:t>citizens</w:t>
+      </w:r>
+      <w:r>
+        <w:rPr>
+          <w:rFonts w:ascii="Consolas" w:eastAsia="Times New Roman" w:hAnsi="Consolas" w:cs="Times New Roman"/>
+          <w:color w:val="D4D4D4"/>
+          <w:sz w:val="21"/>
+          <w:szCs w:val="21"/>
+          <w:lang w:val="en-US" w:eastAsia="ja-JP"/>
+        </w:rPr>
+        <w:t xml:space="preserve"> </w:t>
+      </w:r>
+      <w:r>
+        <w:rPr>
+          <w:rFonts w:ascii="Consolas" w:eastAsia="Times New Roman" w:hAnsi="Consolas" w:cs="Times New Roman"/>
+          <w:color w:val="569CD6"/>
+          <w:sz w:val="21"/>
+          <w:szCs w:val="21"/>
+          <w:lang w:val="en-US" w:eastAsia="ja-JP"/>
+        </w:rPr>
+        <w:t>=&gt;</w:t>
+      </w:r>
+      <w:r>
+        <w:rPr>
+          <w:rFonts w:ascii="Consolas" w:eastAsia="Times New Roman" w:hAnsi="Consolas" w:cs="Times New Roman"/>
+          <w:color w:val="D4D4D4"/>
+          <w:sz w:val="21"/>
+          <w:szCs w:val="21"/>
+          <w:lang w:val="en-US" w:eastAsia="ja-JP"/>
+        </w:rPr>
+        <w:t xml:space="preserve"> </w:t>
+      </w:r>
+      <w:proofErr w:type="spellStart"/>
+      <w:r>
+        <w:rPr>
+          <w:rFonts w:ascii="Consolas" w:eastAsia="Times New Roman" w:hAnsi="Consolas" w:cs="Times New Roman"/>
+          <w:color w:val="9CDCFE"/>
+          <w:sz w:val="21"/>
+          <w:szCs w:val="21"/>
+          <w:lang w:val="en-US" w:eastAsia="ja-JP"/>
+        </w:rPr>
+        <w:t>res</w:t>
+      </w:r>
+      <w:r>
+        <w:rPr>
+          <w:rFonts w:ascii="Consolas" w:eastAsia="Times New Roman" w:hAnsi="Consolas" w:cs="Times New Roman"/>
+          <w:color w:val="D4D4D4"/>
+          <w:sz w:val="21"/>
+          <w:szCs w:val="21"/>
+          <w:lang w:val="en-US" w:eastAsia="ja-JP"/>
+        </w:rPr>
+        <w:t>.</w:t>
+      </w:r>
+      <w:r>
+        <w:rPr>
+          <w:rFonts w:ascii="Consolas" w:eastAsia="Times New Roman" w:hAnsi="Consolas" w:cs="Times New Roman"/>
+          <w:color w:val="DCDCAA"/>
+          <w:sz w:val="21"/>
+          <w:szCs w:val="21"/>
+          <w:lang w:val="en-US" w:eastAsia="ja-JP"/>
+        </w:rPr>
+        <w:t>json</w:t>
+      </w:r>
+      <w:proofErr w:type="spellEnd"/>
+      <w:r>
+        <w:rPr>
+          <w:rFonts w:ascii="Consolas" w:eastAsia="Times New Roman" w:hAnsi="Consolas" w:cs="Times New Roman"/>
+          <w:color w:val="D4D4D4"/>
+          <w:sz w:val="21"/>
+          <w:szCs w:val="21"/>
+          <w:lang w:val="en-US" w:eastAsia="ja-JP"/>
+        </w:rPr>
+        <w:t>(</w:t>
+      </w:r>
+      <w:r>
+        <w:rPr>
+          <w:rFonts w:ascii="Consolas" w:eastAsia="Times New Roman" w:hAnsi="Consolas" w:cs="Times New Roman"/>
+          <w:color w:val="9CDCFE"/>
+          <w:sz w:val="21"/>
+          <w:szCs w:val="21"/>
+          <w:lang w:val="en-US" w:eastAsia="ja-JP"/>
+        </w:rPr>
+        <w:t>citizens</w:t>
+      </w:r>
+      <w:r>
+        <w:rPr>
+          <w:rFonts w:ascii="Consolas" w:eastAsia="Times New Roman" w:hAnsi="Consolas" w:cs="Times New Roman"/>
+          <w:color w:val="D4D4D4"/>
+          <w:sz w:val="21"/>
+          <w:szCs w:val="21"/>
+          <w:lang w:val="en-US" w:eastAsia="ja-JP"/>
+        </w:rPr>
+        <w:t>))</w:t>
+      </w:r>
+    </w:p>
+    <w:p>
+      <w:pPr>
+        <w:shd w:val="clear" w:color="auto" w:fill="1E1E1E"/>
+        <w:spacing w:after="0" w:line="285" w:lineRule="atLeast"/>
+        <w:rPr>
+          <w:rFonts w:ascii="Consolas" w:eastAsia="Times New Roman" w:hAnsi="Consolas" w:cs="Times New Roman"/>
+          <w:color w:val="D4D4D4"/>
+          <w:sz w:val="21"/>
+          <w:szCs w:val="21"/>
+          <w:lang w:eastAsia="ja-JP"/>
+        </w:rPr>
+      </w:pPr>
+      <w:r>
+        <w:rPr>
+          <w:rFonts w:ascii="Consolas" w:eastAsia="Times New Roman" w:hAnsi="Consolas" w:cs="Times New Roman"/>
+          <w:color w:val="D4D4D4"/>
+          <w:sz w:val="21"/>
+          <w:szCs w:val="21"/>
+          <w:lang w:val="en-US" w:eastAsia="ja-JP"/>
+        </w:rPr>
+        <w:t xml:space="preserve">    </w:t>
+      </w:r>
+      <w:r>
+        <w:rPr>
+          <w:rFonts w:ascii="Consolas" w:eastAsia="Times New Roman" w:hAnsi="Consolas" w:cs="Times New Roman"/>
+          <w:color w:val="D4D4D4"/>
+          <w:sz w:val="21"/>
+          <w:szCs w:val="21"/>
+          <w:lang w:val="en-US" w:eastAsia="ja-JP"/>
+        </w:rPr>
+        <w:tab/>
+      </w:r>
+      <w:proofErr w:type="gramStart"/>
+      <w:r>
+        <w:rPr>
+          <w:rFonts w:ascii="Consolas" w:eastAsia="Times New Roman" w:hAnsi="Consolas" w:cs="Times New Roman"/>
+          <w:color w:val="D4D4D4"/>
+          <w:sz w:val="21"/>
+          <w:szCs w:val="21"/>
+          <w:lang w:eastAsia="ja-JP"/>
+        </w:rPr>
+        <w:t>.</w:t>
+      </w:r>
+      <w:r>
+        <w:rPr>
+          <w:rFonts w:ascii="Consolas" w:eastAsia="Times New Roman" w:hAnsi="Consolas" w:cs="Times New Roman"/>
+          <w:color w:val="DCDCAA"/>
+          <w:sz w:val="21"/>
+          <w:szCs w:val="21"/>
+          <w:lang w:eastAsia="ja-JP"/>
+        </w:rPr>
+        <w:t>catch</w:t>
+      </w:r>
+      <w:proofErr w:type="gramEnd"/>
+      <w:r>
+        <w:rPr>
+          <w:rFonts w:ascii="Consolas" w:eastAsia="Times New Roman" w:hAnsi="Consolas" w:cs="Times New Roman"/>
+          <w:color w:val="D4D4D4"/>
+          <w:sz w:val="21"/>
+          <w:szCs w:val="21"/>
+          <w:lang w:eastAsia="ja-JP"/>
+        </w:rPr>
+        <w:t>(</w:t>
+      </w:r>
+      <w:proofErr w:type="spellStart"/>
+      <w:r>
+        <w:rPr>
+          <w:rFonts w:ascii="Consolas" w:eastAsia="Times New Roman" w:hAnsi="Consolas" w:cs="Times New Roman"/>
+          <w:color w:val="9CDCFE"/>
+          <w:sz w:val="21"/>
+          <w:szCs w:val="21"/>
+          <w:lang w:eastAsia="ja-JP"/>
+        </w:rPr>
+        <w:t>error</w:t>
+      </w:r>
+      <w:proofErr w:type="spellEnd"/>
+      <w:r>
+        <w:rPr>
+          <w:rFonts w:ascii="Consolas" w:eastAsia="Times New Roman" w:hAnsi="Consolas" w:cs="Times New Roman"/>
+          <w:color w:val="D4D4D4"/>
+          <w:sz w:val="21"/>
+          <w:szCs w:val="21"/>
+          <w:lang w:eastAsia="ja-JP"/>
+        </w:rPr>
+        <w:t xml:space="preserve"> </w:t>
+      </w:r>
+      <w:r>
+        <w:rPr>
+          <w:rFonts w:ascii="Consolas" w:eastAsia="Times New Roman" w:hAnsi="Consolas" w:cs="Times New Roman"/>
+          <w:color w:val="569CD6"/>
+          <w:sz w:val="21"/>
+          <w:szCs w:val="21"/>
+          <w:lang w:eastAsia="ja-JP"/>
+        </w:rPr>
+        <w:t>=&gt;</w:t>
+      </w:r>
+      <w:r>
+        <w:rPr>
+          <w:rFonts w:ascii="Consolas" w:eastAsia="Times New Roman" w:hAnsi="Consolas" w:cs="Times New Roman"/>
+          <w:color w:val="D4D4D4"/>
+          <w:sz w:val="21"/>
+          <w:szCs w:val="21"/>
+          <w:lang w:eastAsia="ja-JP"/>
+        </w:rPr>
+        <w:t xml:space="preserve"> </w:t>
+      </w:r>
+      <w:proofErr w:type="spellStart"/>
+      <w:r>
+        <w:rPr>
+          <w:rFonts w:ascii="Consolas" w:eastAsia="Times New Roman" w:hAnsi="Consolas" w:cs="Times New Roman"/>
+          <w:color w:val="9CDCFE"/>
+          <w:sz w:val="21"/>
+          <w:szCs w:val="21"/>
+          <w:lang w:eastAsia="ja-JP"/>
+        </w:rPr>
+        <w:t>res</w:t>
+      </w:r>
+      <w:r>
+        <w:rPr>
+          <w:rFonts w:ascii="Consolas" w:eastAsia="Times New Roman" w:hAnsi="Consolas" w:cs="Times New Roman"/>
+          <w:color w:val="D4D4D4"/>
+          <w:sz w:val="21"/>
+          <w:szCs w:val="21"/>
+          <w:lang w:eastAsia="ja-JP"/>
+        </w:rPr>
+        <w:t>.</w:t>
+      </w:r>
+      <w:r>
+        <w:rPr>
+          <w:rFonts w:ascii="Consolas" w:eastAsia="Times New Roman" w:hAnsi="Consolas" w:cs="Times New Roman"/>
+          <w:color w:val="DCDCAA"/>
+          <w:sz w:val="21"/>
+          <w:szCs w:val="21"/>
+          <w:lang w:eastAsia="ja-JP"/>
+        </w:rPr>
+        <w:t>json</w:t>
+      </w:r>
+      <w:proofErr w:type="spellEnd"/>
+      <w:r>
+        <w:rPr>
+          <w:rFonts w:ascii="Consolas" w:eastAsia="Times New Roman" w:hAnsi="Consolas" w:cs="Times New Roman"/>
+          <w:color w:val="D4D4D4"/>
+          <w:sz w:val="21"/>
+          <w:szCs w:val="21"/>
+          <w:lang w:eastAsia="ja-JP"/>
+        </w:rPr>
+        <w:t>({</w:t>
+      </w:r>
+      <w:proofErr w:type="spellStart"/>
+      <w:r>
+        <w:rPr>
+          <w:rFonts w:ascii="Consolas" w:eastAsia="Times New Roman" w:hAnsi="Consolas" w:cs="Times New Roman"/>
+          <w:color w:val="9CDCFE"/>
+          <w:sz w:val="21"/>
+          <w:szCs w:val="21"/>
+          <w:lang w:eastAsia="ja-JP"/>
+        </w:rPr>
+        <w:t>error</w:t>
+      </w:r>
+      <w:proofErr w:type="spellEnd"/>
+      <w:r>
+        <w:rPr>
+          <w:rFonts w:ascii="Consolas" w:eastAsia="Times New Roman" w:hAnsi="Consolas" w:cs="Times New Roman"/>
+          <w:color w:val="9CDCFE"/>
+          <w:sz w:val="21"/>
+          <w:szCs w:val="21"/>
+          <w:lang w:eastAsia="ja-JP"/>
+        </w:rPr>
+        <w:t xml:space="preserve"> :</w:t>
+      </w:r>
+      <w:r>
+        <w:rPr>
+          <w:rFonts w:ascii="Consolas" w:eastAsia="Times New Roman" w:hAnsi="Consolas" w:cs="Times New Roman"/>
+          <w:color w:val="D4D4D4"/>
+          <w:sz w:val="21"/>
+          <w:szCs w:val="21"/>
+          <w:lang w:eastAsia="ja-JP"/>
+        </w:rPr>
+        <w:t xml:space="preserve"> </w:t>
+      </w:r>
+      <w:r>
+        <w:rPr>
+          <w:rFonts w:ascii="Consolas" w:eastAsia="Times New Roman" w:hAnsi="Consolas" w:cs="Times New Roman"/>
+          <w:color w:val="CE9178"/>
+          <w:sz w:val="21"/>
+          <w:szCs w:val="21"/>
+          <w:lang w:eastAsia="ja-JP"/>
+        </w:rPr>
+        <w:t>"Impossible de récupérer les citoyens"</w:t>
+      </w:r>
+      <w:r>
+        <w:rPr>
+          <w:rFonts w:ascii="Consolas" w:eastAsia="Times New Roman" w:hAnsi="Consolas" w:cs="Times New Roman"/>
+          <w:color w:val="D4D4D4"/>
+          <w:sz w:val="21"/>
+          <w:szCs w:val="21"/>
+          <w:lang w:eastAsia="ja-JP"/>
+        </w:rPr>
+        <w:t>}))</w:t>
+      </w:r>
+    </w:p>
+    <w:p>
+      <w:pPr>
+        <w:shd w:val="clear" w:color="auto" w:fill="1E1E1E"/>
+        <w:spacing w:after="0" w:line="285" w:lineRule="atLeast"/>
+        <w:rPr>
+          <w:rFonts w:ascii="Consolas" w:eastAsia="Times New Roman" w:hAnsi="Consolas" w:cs="Times New Roman"/>
+          <w:color w:val="D4D4D4"/>
+          <w:sz w:val="21"/>
+          <w:szCs w:val="21"/>
+          <w:lang w:eastAsia="ja-JP"/>
+        </w:rPr>
+      </w:pPr>
+      <w:r>
+        <w:rPr>
+          <w:rFonts w:ascii="Consolas" w:eastAsia="Times New Roman" w:hAnsi="Consolas" w:cs="Times New Roman"/>
+          <w:color w:val="D4D4D4"/>
+          <w:sz w:val="21"/>
+          <w:szCs w:val="21"/>
+          <w:lang w:eastAsia="ja-JP"/>
+        </w:rPr>
+        <w:t>});</w:t>
+      </w:r>
+    </w:p>
+    <w:p>
+      <w:pPr>
+        <w:rPr>
+          <w:i/>
+          <w:iCs/>
+          <w:color w:val="404040" w:themeColor="text1" w:themeTint="BF"/>
+        </w:rPr>
+      </w:pPr>
+    </w:p>
+    <w:p>
+      <w:pPr>
+        <w:pStyle w:val="Titre2"/>
       </w:pPr>
       <w:r>
         <w:t>Routage avec paramètres explicites</w:t>
@@ -2436,85 +4413,746 @@
     </w:p>
     <w:p>
       <w:pPr>
-        <w:rPr>
-          <w:rStyle w:val="Accentuationlgre"/>
-        </w:rPr>
-      </w:pPr>
-      <w:r>
-        <w:tab/>
-      </w:r>
-      <w:r>
-        <w:rPr>
-          <w:rStyle w:val="Accentuationlgre"/>
-        </w:rPr>
-        <w:t xml:space="preserve">Sur base du projet </w:t>
-      </w:r>
-      <w:proofErr w:type="spellStart"/>
-      <w:r>
-        <w:rPr>
-          <w:rStyle w:val="Accentuationlgre"/>
-        </w:rPr>
-        <w:t>AskMo</w:t>
-      </w:r>
-      <w:proofErr w:type="spellEnd"/>
-      <w:r>
-        <w:rPr>
-          <w:rStyle w:val="Accentuationlgre"/>
-        </w:rPr>
-        <w:t>, présentez</w:t>
-      </w:r>
-      <w:r>
-        <w:rPr>
-          <w:rStyle w:val="Accentuationlgre"/>
-        </w:rPr>
-        <w:t xml:space="preserve"> une route avec paramètres explicitement nommés</w:t>
-      </w:r>
-    </w:p>
-    <w:p>
-      <w:pPr>
-        <w:pStyle w:val="Titre2"/>
-      </w:pPr>
-      <w:r>
-        <w:t>Routage avec paramètres implicites (</w:t>
-      </w:r>
-      <w:proofErr w:type="spellStart"/>
-      <w:r>
-        <w:t>wildcard</w:t>
-      </w:r>
-      <w:proofErr w:type="spellEnd"/>
-      <w:r>
+        <w:shd w:val="clear" w:color="auto" w:fill="1E1E1E"/>
+        <w:spacing w:after="0" w:line="285" w:lineRule="atLeast"/>
+        <w:rPr>
+          <w:rFonts w:ascii="Consolas" w:eastAsia="Times New Roman" w:hAnsi="Consolas" w:cs="Times New Roman"/>
+          <w:color w:val="D4D4D4"/>
+          <w:sz w:val="21"/>
+          <w:szCs w:val="21"/>
+          <w:lang w:eastAsia="ja-JP"/>
+        </w:rPr>
+      </w:pPr>
+      <w:proofErr w:type="spellStart"/>
+      <w:proofErr w:type="gramStart"/>
+      <w:r>
+        <w:rPr>
+          <w:rFonts w:ascii="Consolas" w:eastAsia="Times New Roman" w:hAnsi="Consolas" w:cs="Times New Roman"/>
+          <w:color w:val="9CDCFE"/>
+          <w:sz w:val="21"/>
+          <w:szCs w:val="21"/>
+          <w:lang w:eastAsia="ja-JP"/>
+        </w:rPr>
+        <w:t>router</w:t>
+      </w:r>
+      <w:r>
+        <w:rPr>
+          <w:rFonts w:ascii="Consolas" w:eastAsia="Times New Roman" w:hAnsi="Consolas" w:cs="Times New Roman"/>
+          <w:color w:val="D4D4D4"/>
+          <w:sz w:val="21"/>
+          <w:szCs w:val="21"/>
+          <w:lang w:eastAsia="ja-JP"/>
+        </w:rPr>
+        <w:t>.</w:t>
+      </w:r>
+      <w:r>
+        <w:rPr>
+          <w:rFonts w:ascii="Consolas" w:eastAsia="Times New Roman" w:hAnsi="Consolas" w:cs="Times New Roman"/>
+          <w:color w:val="DCDCAA"/>
+          <w:sz w:val="21"/>
+          <w:szCs w:val="21"/>
+          <w:lang w:eastAsia="ja-JP"/>
+        </w:rPr>
+        <w:t>get</w:t>
+      </w:r>
+      <w:proofErr w:type="spellEnd"/>
+      <w:r>
+        <w:rPr>
+          <w:rFonts w:ascii="Consolas" w:eastAsia="Times New Roman" w:hAnsi="Consolas" w:cs="Times New Roman"/>
+          <w:color w:val="D4D4D4"/>
+          <w:sz w:val="21"/>
+          <w:szCs w:val="21"/>
+          <w:lang w:eastAsia="ja-JP"/>
+        </w:rPr>
+        <w:t>(</w:t>
+      </w:r>
+      <w:proofErr w:type="gramEnd"/>
+      <w:r>
+        <w:rPr>
+          <w:rFonts w:ascii="Consolas" w:eastAsia="Times New Roman" w:hAnsi="Consolas" w:cs="Times New Roman"/>
+          <w:color w:val="CE9178"/>
+          <w:sz w:val="21"/>
+          <w:szCs w:val="21"/>
+          <w:lang w:eastAsia="ja-JP"/>
+        </w:rPr>
+        <w:t>"/:id"</w:t>
+      </w:r>
+      <w:r>
+        <w:rPr>
+          <w:rFonts w:ascii="Consolas" w:eastAsia="Times New Roman" w:hAnsi="Consolas" w:cs="Times New Roman"/>
+          <w:color w:val="D4D4D4"/>
+          <w:sz w:val="21"/>
+          <w:szCs w:val="21"/>
+          <w:lang w:eastAsia="ja-JP"/>
+        </w:rPr>
+        <w:t>, (</w:t>
+      </w:r>
+      <w:proofErr w:type="spellStart"/>
+      <w:r>
+        <w:rPr>
+          <w:rFonts w:ascii="Consolas" w:eastAsia="Times New Roman" w:hAnsi="Consolas" w:cs="Times New Roman"/>
+          <w:color w:val="9CDCFE"/>
+          <w:sz w:val="21"/>
+          <w:szCs w:val="21"/>
+          <w:lang w:eastAsia="ja-JP"/>
+        </w:rPr>
+        <w:t>req</w:t>
+      </w:r>
+      <w:proofErr w:type="spellEnd"/>
+      <w:r>
+        <w:rPr>
+          <w:rFonts w:ascii="Consolas" w:eastAsia="Times New Roman" w:hAnsi="Consolas" w:cs="Times New Roman"/>
+          <w:color w:val="D4D4D4"/>
+          <w:sz w:val="21"/>
+          <w:szCs w:val="21"/>
+          <w:lang w:eastAsia="ja-JP"/>
+        </w:rPr>
+        <w:t xml:space="preserve">, </w:t>
+      </w:r>
+      <w:proofErr w:type="spellStart"/>
+      <w:r>
+        <w:rPr>
+          <w:rFonts w:ascii="Consolas" w:eastAsia="Times New Roman" w:hAnsi="Consolas" w:cs="Times New Roman"/>
+          <w:color w:val="9CDCFE"/>
+          <w:sz w:val="21"/>
+          <w:szCs w:val="21"/>
+          <w:lang w:eastAsia="ja-JP"/>
+        </w:rPr>
+        <w:t>res</w:t>
+      </w:r>
+      <w:proofErr w:type="spellEnd"/>
+      <w:r>
+        <w:rPr>
+          <w:rFonts w:ascii="Consolas" w:eastAsia="Times New Roman" w:hAnsi="Consolas" w:cs="Times New Roman"/>
+          <w:color w:val="D4D4D4"/>
+          <w:sz w:val="21"/>
+          <w:szCs w:val="21"/>
+          <w:lang w:eastAsia="ja-JP"/>
+        </w:rPr>
+        <w:t xml:space="preserve">) </w:t>
+      </w:r>
+      <w:r>
+        <w:rPr>
+          <w:rFonts w:ascii="Consolas" w:eastAsia="Times New Roman" w:hAnsi="Consolas" w:cs="Times New Roman"/>
+          <w:color w:val="569CD6"/>
+          <w:sz w:val="21"/>
+          <w:szCs w:val="21"/>
+          <w:lang w:eastAsia="ja-JP"/>
+        </w:rPr>
+        <w:t>=&gt;</w:t>
+      </w:r>
+      <w:r>
+        <w:rPr>
+          <w:rFonts w:ascii="Consolas" w:eastAsia="Times New Roman" w:hAnsi="Consolas" w:cs="Times New Roman"/>
+          <w:color w:val="D4D4D4"/>
+          <w:sz w:val="21"/>
+          <w:szCs w:val="21"/>
+          <w:lang w:eastAsia="ja-JP"/>
+        </w:rPr>
+        <w:t xml:space="preserve"> {</w:t>
+      </w:r>
+    </w:p>
+    <w:p>
+      <w:pPr>
+        <w:shd w:val="clear" w:color="auto" w:fill="1E1E1E"/>
+        <w:spacing w:after="0" w:line="285" w:lineRule="atLeast"/>
+        <w:rPr>
+          <w:rFonts w:ascii="Consolas" w:eastAsia="Times New Roman" w:hAnsi="Consolas" w:cs="Times New Roman"/>
+          <w:color w:val="D4D4D4"/>
+          <w:sz w:val="21"/>
+          <w:szCs w:val="21"/>
+          <w:lang w:val="en-US" w:eastAsia="ja-JP"/>
+        </w:rPr>
+      </w:pPr>
+      <w:r>
+        <w:rPr>
+          <w:rFonts w:ascii="Consolas" w:eastAsia="Times New Roman" w:hAnsi="Consolas" w:cs="Times New Roman"/>
+          <w:color w:val="D4D4D4"/>
+          <w:sz w:val="21"/>
+          <w:szCs w:val="21"/>
+          <w:lang w:eastAsia="ja-JP"/>
+        </w:rPr>
+        <w:t xml:space="preserve">    </w:t>
+      </w:r>
+      <w:proofErr w:type="spellStart"/>
+      <w:r>
+        <w:rPr>
+          <w:rFonts w:ascii="Consolas" w:eastAsia="Times New Roman" w:hAnsi="Consolas" w:cs="Times New Roman"/>
+          <w:color w:val="9CDCFE"/>
+          <w:sz w:val="21"/>
+          <w:szCs w:val="21"/>
+          <w:lang w:val="en-US" w:eastAsia="ja-JP"/>
+        </w:rPr>
+        <w:t>Citizen</w:t>
+      </w:r>
+      <w:r>
+        <w:rPr>
+          <w:rFonts w:ascii="Consolas" w:eastAsia="Times New Roman" w:hAnsi="Consolas" w:cs="Times New Roman"/>
+          <w:color w:val="D4D4D4"/>
+          <w:sz w:val="21"/>
+          <w:szCs w:val="21"/>
+          <w:lang w:val="en-US" w:eastAsia="ja-JP"/>
+        </w:rPr>
+        <w:t>.</w:t>
+      </w:r>
+      <w:r>
+        <w:rPr>
+          <w:rFonts w:ascii="Consolas" w:eastAsia="Times New Roman" w:hAnsi="Consolas" w:cs="Times New Roman"/>
+          <w:color w:val="DCDCAA"/>
+          <w:sz w:val="21"/>
+          <w:szCs w:val="21"/>
+          <w:lang w:val="en-US" w:eastAsia="ja-JP"/>
+        </w:rPr>
+        <w:t>findOne</w:t>
+      </w:r>
+      <w:proofErr w:type="spellEnd"/>
+      <w:r>
+        <w:rPr>
+          <w:rFonts w:ascii="Consolas" w:eastAsia="Times New Roman" w:hAnsi="Consolas" w:cs="Times New Roman"/>
+          <w:color w:val="D4D4D4"/>
+          <w:sz w:val="21"/>
+          <w:szCs w:val="21"/>
+          <w:lang w:val="en-US" w:eastAsia="ja-JP"/>
+        </w:rPr>
+        <w:t>({</w:t>
+      </w:r>
+      <w:r>
+        <w:rPr>
+          <w:rFonts w:ascii="Consolas" w:eastAsia="Times New Roman" w:hAnsi="Consolas" w:cs="Times New Roman"/>
+          <w:color w:val="9CDCFE"/>
+          <w:sz w:val="21"/>
+          <w:szCs w:val="21"/>
+          <w:lang w:val="en-US" w:eastAsia="ja-JP"/>
+        </w:rPr>
+        <w:t>_</w:t>
+      </w:r>
+      <w:proofErr w:type="gramStart"/>
+      <w:r>
+        <w:rPr>
+          <w:rFonts w:ascii="Consolas" w:eastAsia="Times New Roman" w:hAnsi="Consolas" w:cs="Times New Roman"/>
+          <w:color w:val="9CDCFE"/>
+          <w:sz w:val="21"/>
+          <w:szCs w:val="21"/>
+          <w:lang w:val="en-US" w:eastAsia="ja-JP"/>
+        </w:rPr>
+        <w:t>id :</w:t>
+      </w:r>
+      <w:proofErr w:type="gramEnd"/>
+      <w:r>
+        <w:rPr>
+          <w:rFonts w:ascii="Consolas" w:eastAsia="Times New Roman" w:hAnsi="Consolas" w:cs="Times New Roman"/>
+          <w:color w:val="D4D4D4"/>
+          <w:sz w:val="21"/>
+          <w:szCs w:val="21"/>
+          <w:lang w:val="en-US" w:eastAsia="ja-JP"/>
+        </w:rPr>
+        <w:t xml:space="preserve"> </w:t>
+      </w:r>
+      <w:r>
+        <w:rPr>
+          <w:rFonts w:ascii="Consolas" w:eastAsia="Times New Roman" w:hAnsi="Consolas" w:cs="Times New Roman"/>
+          <w:color w:val="9CDCFE"/>
+          <w:sz w:val="21"/>
+          <w:szCs w:val="21"/>
+          <w:lang w:val="en-US" w:eastAsia="ja-JP"/>
+        </w:rPr>
+        <w:t>req</w:t>
+      </w:r>
+      <w:r>
+        <w:rPr>
+          <w:rFonts w:ascii="Consolas" w:eastAsia="Times New Roman" w:hAnsi="Consolas" w:cs="Times New Roman"/>
+          <w:color w:val="D4D4D4"/>
+          <w:sz w:val="21"/>
+          <w:szCs w:val="21"/>
+          <w:lang w:val="en-US" w:eastAsia="ja-JP"/>
+        </w:rPr>
+        <w:t>.</w:t>
+      </w:r>
+      <w:r>
+        <w:rPr>
+          <w:rFonts w:ascii="Consolas" w:eastAsia="Times New Roman" w:hAnsi="Consolas" w:cs="Times New Roman"/>
+          <w:color w:val="9CDCFE"/>
+          <w:sz w:val="21"/>
+          <w:szCs w:val="21"/>
+          <w:lang w:val="en-US" w:eastAsia="ja-JP"/>
+        </w:rPr>
+        <w:t>params</w:t>
+      </w:r>
+      <w:r>
+        <w:rPr>
+          <w:rFonts w:ascii="Consolas" w:eastAsia="Times New Roman" w:hAnsi="Consolas" w:cs="Times New Roman"/>
+          <w:color w:val="D4D4D4"/>
+          <w:sz w:val="21"/>
+          <w:szCs w:val="21"/>
+          <w:lang w:val="en-US" w:eastAsia="ja-JP"/>
+        </w:rPr>
+        <w:t>.</w:t>
+      </w:r>
+      <w:r>
+        <w:rPr>
+          <w:rFonts w:ascii="Consolas" w:eastAsia="Times New Roman" w:hAnsi="Consolas" w:cs="Times New Roman"/>
+          <w:color w:val="9CDCFE"/>
+          <w:sz w:val="21"/>
+          <w:szCs w:val="21"/>
+          <w:lang w:val="en-US" w:eastAsia="ja-JP"/>
+        </w:rPr>
+        <w:t>id</w:t>
+      </w:r>
+      <w:r>
+        <w:rPr>
+          <w:rFonts w:ascii="Consolas" w:eastAsia="Times New Roman" w:hAnsi="Consolas" w:cs="Times New Roman"/>
+          <w:color w:val="D4D4D4"/>
+          <w:sz w:val="21"/>
+          <w:szCs w:val="21"/>
+          <w:lang w:val="en-US" w:eastAsia="ja-JP"/>
+        </w:rPr>
+        <w:t>})</w:t>
+      </w:r>
+    </w:p>
+    <w:p>
+      <w:pPr>
+        <w:shd w:val="clear" w:color="auto" w:fill="1E1E1E"/>
+        <w:spacing w:after="0" w:line="285" w:lineRule="atLeast"/>
+        <w:rPr>
+          <w:rFonts w:ascii="Consolas" w:eastAsia="Times New Roman" w:hAnsi="Consolas" w:cs="Times New Roman"/>
+          <w:color w:val="D4D4D4"/>
+          <w:sz w:val="21"/>
+          <w:szCs w:val="21"/>
+          <w:lang w:val="en-US" w:eastAsia="ja-JP"/>
+        </w:rPr>
+      </w:pPr>
+      <w:r>
+        <w:rPr>
+          <w:rFonts w:ascii="Consolas" w:eastAsia="Times New Roman" w:hAnsi="Consolas" w:cs="Times New Roman"/>
+          <w:color w:val="D4D4D4"/>
+          <w:sz w:val="21"/>
+          <w:szCs w:val="21"/>
+          <w:lang w:val="en-US" w:eastAsia="ja-JP"/>
+        </w:rPr>
+        <w:t xml:space="preserve">    </w:t>
+      </w:r>
+      <w:proofErr w:type="gramStart"/>
+      <w:r>
+        <w:rPr>
+          <w:rFonts w:ascii="Consolas" w:eastAsia="Times New Roman" w:hAnsi="Consolas" w:cs="Times New Roman"/>
+          <w:color w:val="D4D4D4"/>
+          <w:sz w:val="21"/>
+          <w:szCs w:val="21"/>
+          <w:lang w:val="en-US" w:eastAsia="ja-JP"/>
+        </w:rPr>
+        <w:t>.</w:t>
+      </w:r>
+      <w:r>
+        <w:rPr>
+          <w:rFonts w:ascii="Consolas" w:eastAsia="Times New Roman" w:hAnsi="Consolas" w:cs="Times New Roman"/>
+          <w:color w:val="DCDCAA"/>
+          <w:sz w:val="21"/>
+          <w:szCs w:val="21"/>
+          <w:lang w:val="en-US" w:eastAsia="ja-JP"/>
+        </w:rPr>
+        <w:t>populate</w:t>
+      </w:r>
+      <w:proofErr w:type="gramEnd"/>
+      <w:r>
+        <w:rPr>
+          <w:rFonts w:ascii="Consolas" w:eastAsia="Times New Roman" w:hAnsi="Consolas" w:cs="Times New Roman"/>
+          <w:color w:val="D4D4D4"/>
+          <w:sz w:val="21"/>
+          <w:szCs w:val="21"/>
+          <w:lang w:val="en-US" w:eastAsia="ja-JP"/>
+        </w:rPr>
+        <w:t>(</w:t>
+      </w:r>
+      <w:r>
+        <w:rPr>
+          <w:rFonts w:ascii="Consolas" w:eastAsia="Times New Roman" w:hAnsi="Consolas" w:cs="Times New Roman"/>
+          <w:color w:val="CE9178"/>
+          <w:sz w:val="21"/>
+          <w:szCs w:val="21"/>
+          <w:lang w:val="en-US" w:eastAsia="ja-JP"/>
+        </w:rPr>
+        <w:t>'town'</w:t>
+      </w:r>
+      <w:r>
+        <w:rPr>
+          <w:rFonts w:ascii="Consolas" w:eastAsia="Times New Roman" w:hAnsi="Consolas" w:cs="Times New Roman"/>
+          <w:color w:val="D4D4D4"/>
+          <w:sz w:val="21"/>
+          <w:szCs w:val="21"/>
+          <w:lang w:val="en-US" w:eastAsia="ja-JP"/>
+        </w:rPr>
         <w:t>)</w:t>
       </w:r>
     </w:p>
     <w:p>
-      <w:r>
-        <w:tab/>
-      </w:r>
-      <w:r>
-        <w:rPr>
-          <w:rStyle w:val="Accentuationlgre"/>
-        </w:rPr>
-        <w:t xml:space="preserve">Sur base du projet </w:t>
-      </w:r>
-      <w:proofErr w:type="spellStart"/>
-      <w:r>
-        <w:rPr>
-          <w:rStyle w:val="Accentuationlgre"/>
-        </w:rPr>
-        <w:t>AskMo</w:t>
-      </w:r>
-      <w:proofErr w:type="spellEnd"/>
-      <w:r>
-        <w:rPr>
-          <w:rStyle w:val="Accentuationlgre"/>
-        </w:rPr>
-        <w:t>, présentez</w:t>
-      </w:r>
-      <w:r>
-        <w:rPr>
-          <w:rStyle w:val="Accentuationlgre"/>
-        </w:rPr>
-        <w:t xml:space="preserve"> une route avec paramètres non nommés</w:t>
+      <w:pPr>
+        <w:shd w:val="clear" w:color="auto" w:fill="1E1E1E"/>
+        <w:spacing w:after="0" w:line="285" w:lineRule="atLeast"/>
+        <w:rPr>
+          <w:rFonts w:ascii="Consolas" w:eastAsia="Times New Roman" w:hAnsi="Consolas" w:cs="Times New Roman"/>
+          <w:color w:val="D4D4D4"/>
+          <w:sz w:val="21"/>
+          <w:szCs w:val="21"/>
+          <w:lang w:val="en-US" w:eastAsia="ja-JP"/>
+        </w:rPr>
+      </w:pPr>
+      <w:r>
+        <w:rPr>
+          <w:rFonts w:ascii="Consolas" w:eastAsia="Times New Roman" w:hAnsi="Consolas" w:cs="Times New Roman"/>
+          <w:color w:val="D4D4D4"/>
+          <w:sz w:val="21"/>
+          <w:szCs w:val="21"/>
+          <w:lang w:val="en-US" w:eastAsia="ja-JP"/>
+        </w:rPr>
+        <w:t xml:space="preserve">    </w:t>
+      </w:r>
+      <w:proofErr w:type="gramStart"/>
+      <w:r>
+        <w:rPr>
+          <w:rFonts w:ascii="Consolas" w:eastAsia="Times New Roman" w:hAnsi="Consolas" w:cs="Times New Roman"/>
+          <w:color w:val="D4D4D4"/>
+          <w:sz w:val="21"/>
+          <w:szCs w:val="21"/>
+          <w:lang w:val="en-US" w:eastAsia="ja-JP"/>
+        </w:rPr>
+        <w:t>.</w:t>
+      </w:r>
+      <w:r>
+        <w:rPr>
+          <w:rFonts w:ascii="Consolas" w:eastAsia="Times New Roman" w:hAnsi="Consolas" w:cs="Times New Roman"/>
+          <w:color w:val="DCDCAA"/>
+          <w:sz w:val="21"/>
+          <w:szCs w:val="21"/>
+          <w:lang w:val="en-US" w:eastAsia="ja-JP"/>
+        </w:rPr>
+        <w:t>then</w:t>
+      </w:r>
+      <w:proofErr w:type="gramEnd"/>
+      <w:r>
+        <w:rPr>
+          <w:rFonts w:ascii="Consolas" w:eastAsia="Times New Roman" w:hAnsi="Consolas" w:cs="Times New Roman"/>
+          <w:color w:val="D4D4D4"/>
+          <w:sz w:val="21"/>
+          <w:szCs w:val="21"/>
+          <w:lang w:val="en-US" w:eastAsia="ja-JP"/>
+        </w:rPr>
+        <w:t>(</w:t>
+      </w:r>
+      <w:r>
+        <w:rPr>
+          <w:rFonts w:ascii="Consolas" w:eastAsia="Times New Roman" w:hAnsi="Consolas" w:cs="Times New Roman"/>
+          <w:color w:val="9CDCFE"/>
+          <w:sz w:val="21"/>
+          <w:szCs w:val="21"/>
+          <w:lang w:val="en-US" w:eastAsia="ja-JP"/>
+        </w:rPr>
+        <w:t>citizen</w:t>
+      </w:r>
+      <w:r>
+        <w:rPr>
+          <w:rFonts w:ascii="Consolas" w:eastAsia="Times New Roman" w:hAnsi="Consolas" w:cs="Times New Roman"/>
+          <w:color w:val="D4D4D4"/>
+          <w:sz w:val="21"/>
+          <w:szCs w:val="21"/>
+          <w:lang w:val="en-US" w:eastAsia="ja-JP"/>
+        </w:rPr>
+        <w:t xml:space="preserve"> </w:t>
+      </w:r>
+      <w:r>
+        <w:rPr>
+          <w:rFonts w:ascii="Consolas" w:eastAsia="Times New Roman" w:hAnsi="Consolas" w:cs="Times New Roman"/>
+          <w:color w:val="569CD6"/>
+          <w:sz w:val="21"/>
+          <w:szCs w:val="21"/>
+          <w:lang w:val="en-US" w:eastAsia="ja-JP"/>
+        </w:rPr>
+        <w:t>=&gt;</w:t>
+      </w:r>
+      <w:r>
+        <w:rPr>
+          <w:rFonts w:ascii="Consolas" w:eastAsia="Times New Roman" w:hAnsi="Consolas" w:cs="Times New Roman"/>
+          <w:color w:val="D4D4D4"/>
+          <w:sz w:val="21"/>
+          <w:szCs w:val="21"/>
+          <w:lang w:val="en-US" w:eastAsia="ja-JP"/>
+        </w:rPr>
+        <w:t xml:space="preserve"> </w:t>
+      </w:r>
+      <w:proofErr w:type="spellStart"/>
+      <w:r>
+        <w:rPr>
+          <w:rFonts w:ascii="Consolas" w:eastAsia="Times New Roman" w:hAnsi="Consolas" w:cs="Times New Roman"/>
+          <w:color w:val="9CDCFE"/>
+          <w:sz w:val="21"/>
+          <w:szCs w:val="21"/>
+          <w:lang w:val="en-US" w:eastAsia="ja-JP"/>
+        </w:rPr>
+        <w:t>res</w:t>
+      </w:r>
+      <w:r>
+        <w:rPr>
+          <w:rFonts w:ascii="Consolas" w:eastAsia="Times New Roman" w:hAnsi="Consolas" w:cs="Times New Roman"/>
+          <w:color w:val="D4D4D4"/>
+          <w:sz w:val="21"/>
+          <w:szCs w:val="21"/>
+          <w:lang w:val="en-US" w:eastAsia="ja-JP"/>
+        </w:rPr>
+        <w:t>.</w:t>
+      </w:r>
+      <w:r>
+        <w:rPr>
+          <w:rFonts w:ascii="Consolas" w:eastAsia="Times New Roman" w:hAnsi="Consolas" w:cs="Times New Roman"/>
+          <w:color w:val="DCDCAA"/>
+          <w:sz w:val="21"/>
+          <w:szCs w:val="21"/>
+          <w:lang w:val="en-US" w:eastAsia="ja-JP"/>
+        </w:rPr>
+        <w:t>json</w:t>
+      </w:r>
+      <w:proofErr w:type="spellEnd"/>
+      <w:r>
+        <w:rPr>
+          <w:rFonts w:ascii="Consolas" w:eastAsia="Times New Roman" w:hAnsi="Consolas" w:cs="Times New Roman"/>
+          <w:color w:val="D4D4D4"/>
+          <w:sz w:val="21"/>
+          <w:szCs w:val="21"/>
+          <w:lang w:val="en-US" w:eastAsia="ja-JP"/>
+        </w:rPr>
+        <w:t>(</w:t>
+      </w:r>
+      <w:r>
+        <w:rPr>
+          <w:rFonts w:ascii="Consolas" w:eastAsia="Times New Roman" w:hAnsi="Consolas" w:cs="Times New Roman"/>
+          <w:color w:val="9CDCFE"/>
+          <w:sz w:val="21"/>
+          <w:szCs w:val="21"/>
+          <w:lang w:val="en-US" w:eastAsia="ja-JP"/>
+        </w:rPr>
+        <w:t>citizen</w:t>
+      </w:r>
+      <w:r>
+        <w:rPr>
+          <w:rFonts w:ascii="Consolas" w:eastAsia="Times New Roman" w:hAnsi="Consolas" w:cs="Times New Roman"/>
+          <w:color w:val="D4D4D4"/>
+          <w:sz w:val="21"/>
+          <w:szCs w:val="21"/>
+          <w:lang w:val="en-US" w:eastAsia="ja-JP"/>
+        </w:rPr>
+        <w:t>))</w:t>
+      </w:r>
+    </w:p>
+    <w:p>
+      <w:pPr>
+        <w:shd w:val="clear" w:color="auto" w:fill="1E1E1E"/>
+        <w:spacing w:after="0" w:line="285" w:lineRule="atLeast"/>
+        <w:rPr>
+          <w:rFonts w:ascii="Consolas" w:eastAsia="Times New Roman" w:hAnsi="Consolas" w:cs="Times New Roman"/>
+          <w:color w:val="D4D4D4"/>
+          <w:sz w:val="21"/>
+          <w:szCs w:val="21"/>
+          <w:lang w:eastAsia="ja-JP"/>
+        </w:rPr>
+      </w:pPr>
+      <w:r>
+        <w:rPr>
+          <w:rFonts w:ascii="Consolas" w:eastAsia="Times New Roman" w:hAnsi="Consolas" w:cs="Times New Roman"/>
+          <w:color w:val="D4D4D4"/>
+          <w:sz w:val="21"/>
+          <w:szCs w:val="21"/>
+          <w:lang w:val="en-US" w:eastAsia="ja-JP"/>
+        </w:rPr>
+        <w:t xml:space="preserve">    </w:t>
+      </w:r>
+      <w:proofErr w:type="gramStart"/>
+      <w:r>
+        <w:rPr>
+          <w:rFonts w:ascii="Consolas" w:eastAsia="Times New Roman" w:hAnsi="Consolas" w:cs="Times New Roman"/>
+          <w:color w:val="D4D4D4"/>
+          <w:sz w:val="21"/>
+          <w:szCs w:val="21"/>
+          <w:lang w:eastAsia="ja-JP"/>
+        </w:rPr>
+        <w:t>.</w:t>
+      </w:r>
+      <w:r>
+        <w:rPr>
+          <w:rFonts w:ascii="Consolas" w:eastAsia="Times New Roman" w:hAnsi="Consolas" w:cs="Times New Roman"/>
+          <w:color w:val="DCDCAA"/>
+          <w:sz w:val="21"/>
+          <w:szCs w:val="21"/>
+          <w:lang w:eastAsia="ja-JP"/>
+        </w:rPr>
+        <w:t>catch</w:t>
+      </w:r>
+      <w:proofErr w:type="gramEnd"/>
+      <w:r>
+        <w:rPr>
+          <w:rFonts w:ascii="Consolas" w:eastAsia="Times New Roman" w:hAnsi="Consolas" w:cs="Times New Roman"/>
+          <w:color w:val="D4D4D4"/>
+          <w:sz w:val="21"/>
+          <w:szCs w:val="21"/>
+          <w:lang w:eastAsia="ja-JP"/>
+        </w:rPr>
+        <w:t>(</w:t>
+      </w:r>
+      <w:proofErr w:type="spellStart"/>
+      <w:r>
+        <w:rPr>
+          <w:rFonts w:ascii="Consolas" w:eastAsia="Times New Roman" w:hAnsi="Consolas" w:cs="Times New Roman"/>
+          <w:color w:val="9CDCFE"/>
+          <w:sz w:val="21"/>
+          <w:szCs w:val="21"/>
+          <w:lang w:eastAsia="ja-JP"/>
+        </w:rPr>
+        <w:t>error</w:t>
+      </w:r>
+      <w:proofErr w:type="spellEnd"/>
+      <w:r>
+        <w:rPr>
+          <w:rFonts w:ascii="Consolas" w:eastAsia="Times New Roman" w:hAnsi="Consolas" w:cs="Times New Roman"/>
+          <w:color w:val="D4D4D4"/>
+          <w:sz w:val="21"/>
+          <w:szCs w:val="21"/>
+          <w:lang w:eastAsia="ja-JP"/>
+        </w:rPr>
+        <w:t xml:space="preserve"> </w:t>
+      </w:r>
+      <w:r>
+        <w:rPr>
+          <w:rFonts w:ascii="Consolas" w:eastAsia="Times New Roman" w:hAnsi="Consolas" w:cs="Times New Roman"/>
+          <w:color w:val="569CD6"/>
+          <w:sz w:val="21"/>
+          <w:szCs w:val="21"/>
+          <w:lang w:eastAsia="ja-JP"/>
+        </w:rPr>
+        <w:t>=&gt;</w:t>
+      </w:r>
+      <w:r>
+        <w:rPr>
+          <w:rFonts w:ascii="Consolas" w:eastAsia="Times New Roman" w:hAnsi="Consolas" w:cs="Times New Roman"/>
+          <w:color w:val="D4D4D4"/>
+          <w:sz w:val="21"/>
+          <w:szCs w:val="21"/>
+          <w:lang w:eastAsia="ja-JP"/>
+        </w:rPr>
+        <w:t xml:space="preserve"> </w:t>
+      </w:r>
+      <w:proofErr w:type="spellStart"/>
+      <w:r>
+        <w:rPr>
+          <w:rFonts w:ascii="Consolas" w:eastAsia="Times New Roman" w:hAnsi="Consolas" w:cs="Times New Roman"/>
+          <w:color w:val="9CDCFE"/>
+          <w:sz w:val="21"/>
+          <w:szCs w:val="21"/>
+          <w:lang w:eastAsia="ja-JP"/>
+        </w:rPr>
+        <w:t>res</w:t>
+      </w:r>
+      <w:r>
+        <w:rPr>
+          <w:rFonts w:ascii="Consolas" w:eastAsia="Times New Roman" w:hAnsi="Consolas" w:cs="Times New Roman"/>
+          <w:color w:val="D4D4D4"/>
+          <w:sz w:val="21"/>
+          <w:szCs w:val="21"/>
+          <w:lang w:eastAsia="ja-JP"/>
+        </w:rPr>
+        <w:t>.</w:t>
+      </w:r>
+      <w:r>
+        <w:rPr>
+          <w:rFonts w:ascii="Consolas" w:eastAsia="Times New Roman" w:hAnsi="Consolas" w:cs="Times New Roman"/>
+          <w:color w:val="DCDCAA"/>
+          <w:sz w:val="21"/>
+          <w:szCs w:val="21"/>
+          <w:lang w:eastAsia="ja-JP"/>
+        </w:rPr>
+        <w:t>json</w:t>
+      </w:r>
+      <w:proofErr w:type="spellEnd"/>
+      <w:r>
+        <w:rPr>
+          <w:rFonts w:ascii="Consolas" w:eastAsia="Times New Roman" w:hAnsi="Consolas" w:cs="Times New Roman"/>
+          <w:color w:val="D4D4D4"/>
+          <w:sz w:val="21"/>
+          <w:szCs w:val="21"/>
+          <w:lang w:eastAsia="ja-JP"/>
+        </w:rPr>
+        <w:t>({</w:t>
+      </w:r>
+      <w:proofErr w:type="spellStart"/>
+      <w:r>
+        <w:rPr>
+          <w:rFonts w:ascii="Consolas" w:eastAsia="Times New Roman" w:hAnsi="Consolas" w:cs="Times New Roman"/>
+          <w:color w:val="9CDCFE"/>
+          <w:sz w:val="21"/>
+          <w:szCs w:val="21"/>
+          <w:lang w:eastAsia="ja-JP"/>
+        </w:rPr>
+        <w:t>error</w:t>
+      </w:r>
+      <w:proofErr w:type="spellEnd"/>
+      <w:r>
+        <w:rPr>
+          <w:rFonts w:ascii="Consolas" w:eastAsia="Times New Roman" w:hAnsi="Consolas" w:cs="Times New Roman"/>
+          <w:color w:val="9CDCFE"/>
+          <w:sz w:val="21"/>
+          <w:szCs w:val="21"/>
+          <w:lang w:eastAsia="ja-JP"/>
+        </w:rPr>
+        <w:t xml:space="preserve"> :</w:t>
+      </w:r>
+      <w:r>
+        <w:rPr>
+          <w:rFonts w:ascii="Consolas" w:eastAsia="Times New Roman" w:hAnsi="Consolas" w:cs="Times New Roman"/>
+          <w:color w:val="D4D4D4"/>
+          <w:sz w:val="21"/>
+          <w:szCs w:val="21"/>
+          <w:lang w:eastAsia="ja-JP"/>
+        </w:rPr>
+        <w:t xml:space="preserve"> </w:t>
+      </w:r>
+      <w:r>
+        <w:rPr>
+          <w:rFonts w:ascii="Consolas" w:eastAsia="Times New Roman" w:hAnsi="Consolas" w:cs="Times New Roman"/>
+          <w:color w:val="CE9178"/>
+          <w:sz w:val="21"/>
+          <w:szCs w:val="21"/>
+          <w:lang w:eastAsia="ja-JP"/>
+        </w:rPr>
+        <w:t>"Impossible de récupérer le citoyen"</w:t>
+      </w:r>
+      <w:r>
+        <w:rPr>
+          <w:rFonts w:ascii="Consolas" w:eastAsia="Times New Roman" w:hAnsi="Consolas" w:cs="Times New Roman"/>
+          <w:color w:val="D4D4D4"/>
+          <w:sz w:val="21"/>
+          <w:szCs w:val="21"/>
+          <w:lang w:eastAsia="ja-JP"/>
+        </w:rPr>
+        <w:t>}))</w:t>
+      </w:r>
+    </w:p>
+    <w:p>
+      <w:pPr>
+        <w:shd w:val="clear" w:color="auto" w:fill="1E1E1E"/>
+        <w:spacing w:after="0" w:line="285" w:lineRule="atLeast"/>
+        <w:rPr>
+          <w:rFonts w:ascii="Consolas" w:eastAsia="Times New Roman" w:hAnsi="Consolas" w:cs="Times New Roman"/>
+          <w:color w:val="D4D4D4"/>
+          <w:sz w:val="21"/>
+          <w:szCs w:val="21"/>
+          <w:lang w:eastAsia="ja-JP"/>
+        </w:rPr>
+      </w:pPr>
+      <w:r>
+        <w:rPr>
+          <w:rFonts w:ascii="Consolas" w:eastAsia="Times New Roman" w:hAnsi="Consolas" w:cs="Times New Roman"/>
+          <w:color w:val="D4D4D4"/>
+          <w:sz w:val="21"/>
+          <w:szCs w:val="21"/>
+          <w:lang w:eastAsia="ja-JP"/>
+        </w:rPr>
+        <w:t>});</w:t>
       </w:r>
     </w:p>
     <w:p>
@@ -3329,7 +5967,6 @@
   <w:style w:type="character" w:default="1" w:styleId="Policepardfaut">
     <w:name w:val="Default Paragraph Font"/>
     <w:uiPriority w:val="1"/>
-    <w:semiHidden/>
     <w:unhideWhenUsed/>
   </w:style>
   <w:style w:type="table" w:default="1" w:styleId="TableauNormal">
@@ -3886,7 +6523,7 @@
 </file>
 
 <file path=customXml/itemProps1.xml><?xml version="1.0" encoding="utf-8"?>
-<ds:datastoreItem xmlns:ds="http://schemas.openxmlformats.org/officeDocument/2006/customXml" ds:itemID="{E04C13BA-1D0A-493B-8052-4F848024C593}">
+<ds:datastoreItem xmlns:ds="http://schemas.openxmlformats.org/officeDocument/2006/customXml" ds:itemID="{C6C5860B-5464-41C8-8B9F-69643C39ADA6}">
   <ds:schemaRefs>
     <ds:schemaRef ds:uri="http://schemas.openxmlformats.org/officeDocument/2006/bibliography"/>
   </ds:schemaRefs>

--- a/Fiche-Framework.docx
+++ b/Fiche-Framework.docx
@@ -416,7 +416,7 @@
         <w:pStyle w:val="Titre2"/>
       </w:pPr>
       <w:r>
-        <w:t>Téléchargement</w:t>
+        <w:t>Installation</w:t>
       </w:r>
     </w:p>
     <w:p>
@@ -429,107 +429,84 @@
         <w:tab/>
       </w:r>
       <w:r>
+        <w:t xml:space="preserve">- </w:t>
+      </w:r>
+      <w:r>
         <w:rPr>
           <w:rStyle w:val="Accentuation"/>
-        </w:rPr>
-        <w:t xml:space="preserve">Url de téléchargement ou instructions pour télécharger le </w:t>
+          <w:i w:val="0"/>
+        </w:rPr>
+        <w:t xml:space="preserve">Lancer la commande </w:t>
       </w:r>
       <w:proofErr w:type="spellStart"/>
       <w:r>
         <w:rPr>
           <w:rStyle w:val="Accentuation"/>
         </w:rPr>
-        <w:t>framework</w:t>
-      </w:r>
-      <w:proofErr w:type="spellEnd"/>
-    </w:p>
-    <w:p>
-      <w:pPr>
-        <w:pStyle w:val="Titre2"/>
-      </w:pPr>
-      <w:r>
-        <w:t>Installation</w:t>
-      </w:r>
-    </w:p>
-    <w:p>
-      <w:pPr>
+        <w:t>create</w:t>
+      </w:r>
+      <w:proofErr w:type="spellEnd"/>
+      <w:r>
         <w:rPr>
           <w:rStyle w:val="Accentuation"/>
         </w:rPr>
-      </w:pPr>
-      <w:r>
-        <w:tab/>
-      </w:r>
-      <w:r>
-        <w:t xml:space="preserve">- </w:t>
-      </w:r>
+        <w:t>-</w:t>
+      </w:r>
+      <w:proofErr w:type="spellStart"/>
       <w:r>
         <w:rPr>
           <w:rStyle w:val="Accentuation"/>
-          <w:i w:val="0"/>
-        </w:rPr>
-        <w:t xml:space="preserve">Lancer la commande </w:t>
-      </w:r>
-      <w:proofErr w:type="spellStart"/>
+        </w:rPr>
+        <w:t>react</w:t>
+      </w:r>
+      <w:proofErr w:type="spellEnd"/>
       <w:r>
         <w:rPr>
           <w:rStyle w:val="Accentuation"/>
         </w:rPr>
-        <w:t>create</w:t>
-      </w:r>
-      <w:proofErr w:type="spellEnd"/>
+        <w:t xml:space="preserve">-app </w:t>
+      </w:r>
+      <w:proofErr w:type="spellStart"/>
       <w:r>
         <w:rPr>
           <w:rStyle w:val="Accentuation"/>
         </w:rPr>
-        <w:t>-</w:t>
-      </w:r>
-      <w:proofErr w:type="spellStart"/>
-      <w:r>
+        <w:t>nomduprojet</w:t>
+      </w:r>
+      <w:proofErr w:type="spellEnd"/>
+    </w:p>
+    <w:p>
+      <w:pPr>
+        <w:pStyle w:val="Titre3"/>
         <w:rPr>
           <w:rStyle w:val="Accentuation"/>
-        </w:rPr>
-        <w:t>react</w:t>
-      </w:r>
-      <w:proofErr w:type="spellEnd"/>
+          <w:i w:val="0"/>
+        </w:rPr>
+      </w:pPr>
       <w:r>
         <w:rPr>
           <w:rStyle w:val="Accentuation"/>
-        </w:rPr>
-        <w:t xml:space="preserve">-app </w:t>
-      </w:r>
-      <w:proofErr w:type="spellStart"/>
-      <w:r>
-        <w:rPr>
-          <w:rStyle w:val="Accentuation"/>
-        </w:rPr>
-        <w:t>nomduprojet</w:t>
-      </w:r>
-      <w:proofErr w:type="spellEnd"/>
+          <w:i w:val="0"/>
+        </w:rPr>
+        <w:t>Environnement de développement</w:t>
+      </w:r>
+    </w:p>
+    <w:p>
+      <w:r>
+        <w:t>Windows 10 (64bits)</w:t>
+      </w:r>
     </w:p>
     <w:p>
       <w:pPr>
         <w:pStyle w:val="Titre3"/>
-        <w:rPr>
-          <w:rStyle w:val="Accentuation"/>
-          <w:i w:val="0"/>
-        </w:rPr>
-      </w:pPr>
-      <w:r>
-        <w:rPr>
-          <w:rStyle w:val="Accentuation"/>
-          <w:i w:val="0"/>
-        </w:rPr>
-        <w:lastRenderedPageBreak/>
-        <w:t>Environnement de développement</w:t>
-      </w:r>
-    </w:p>
-    <w:p>
-      <w:pPr>
-        <w:pStyle w:val="Titre3"/>
       </w:pPr>
       <w:r>
         <w:t>Environnement de production</w:t>
+      </w:r>
+    </w:p>
+    <w:p>
+      <w:r>
+        <w:t>Ubuntu 18.04</w:t>
       </w:r>
     </w:p>
     <w:p>
@@ -543,6 +520,7 @@
         </w:rPr>
       </w:pPr>
       <w:r>
+        <w:lastRenderedPageBreak/>
         <w:t>Organisation des fichiers</w:t>
       </w:r>
     </w:p>
@@ -1816,66 +1794,1215 @@
         <w:ind w:left="705"/>
         <w:rPr>
           <w:rStyle w:val="Accentuationlgre"/>
-        </w:rPr>
-      </w:pPr>
-      <w:r>
-        <w:rPr>
-          <w:rStyle w:val="Accentuationlgre"/>
-        </w:rPr>
-        <w:t>Expliquez brièvement le fonctionnement du routage (fichiers concernés, liens vers documentation)</w:t>
-      </w:r>
-      <w:r>
-        <w:rPr>
-          <w:i/>
-          <w:iCs/>
-          <w:color w:val="404040" w:themeColor="text1" w:themeTint="BF"/>
-        </w:rPr>
-        <w:br/>
-      </w:r>
-      <w:r>
-        <w:rPr>
-          <w:rStyle w:val="Accentuationlgre"/>
+          <w:i w:val="0"/>
+        </w:rPr>
+      </w:pPr>
+      <w:r>
+        <w:rPr>
+          <w:rStyle w:val="Accentuationlgre"/>
+          <w:i w:val="0"/>
+        </w:rPr>
+        <w:t>Le fichier concerné est celui où le component « </w:t>
+      </w:r>
+      <w:proofErr w:type="spellStart"/>
+      <w:r>
+        <w:rPr>
+          <w:rStyle w:val="Accentuationlgre"/>
+          <w:i w:val="0"/>
+        </w:rPr>
+        <w:t>BrowserRouter</w:t>
+      </w:r>
+      <w:proofErr w:type="spellEnd"/>
+      <w:r>
+        <w:rPr>
+          <w:rStyle w:val="Accentuationlgre"/>
+          <w:i w:val="0"/>
+        </w:rPr>
+        <w:t> » est présent.</w:t>
+      </w:r>
+    </w:p>
+    <w:p>
+      <w:pPr>
+        <w:ind w:left="705"/>
+        <w:rPr>
+          <w:rStyle w:val="Accentuationlgre"/>
+          <w:i w:val="0"/>
+        </w:rPr>
+      </w:pPr>
+      <w:hyperlink r:id="rId12" w:history="1">
+        <w:r>
+          <w:rPr>
+            <w:rStyle w:val="Lienhypertexte"/>
+          </w:rPr>
+          <w:t>https://reacttraining.com/react-router/web/guides/quick-start</w:t>
+        </w:r>
+      </w:hyperlink>
+    </w:p>
+    <w:p>
+      <w:pPr>
+        <w:shd w:val="clear" w:color="auto" w:fill="1E1E1E"/>
+        <w:spacing w:after="0" w:line="285" w:lineRule="atLeast"/>
+        <w:rPr>
+          <w:rFonts w:ascii="Consolas" w:eastAsia="Times New Roman" w:hAnsi="Consolas" w:cs="Times New Roman"/>
+          <w:color w:val="D4D4D4"/>
+          <w:sz w:val="21"/>
+          <w:szCs w:val="21"/>
+          <w:lang w:val="en-US" w:eastAsia="ja-JP"/>
+        </w:rPr>
+      </w:pPr>
+      <w:r>
+        <w:rPr>
+          <w:rFonts w:ascii="Consolas" w:eastAsia="Times New Roman" w:hAnsi="Consolas" w:cs="Times New Roman"/>
+          <w:color w:val="808080"/>
+          <w:sz w:val="21"/>
+          <w:szCs w:val="21"/>
+          <w:lang w:val="en-US" w:eastAsia="ja-JP"/>
+        </w:rPr>
+        <w:t>&lt;</w:t>
+      </w:r>
+      <w:proofErr w:type="spellStart"/>
+      <w:r>
+        <w:rPr>
+          <w:rFonts w:ascii="Consolas" w:eastAsia="Times New Roman" w:hAnsi="Consolas" w:cs="Times New Roman"/>
+          <w:color w:val="4EC9B0"/>
+          <w:sz w:val="21"/>
+          <w:szCs w:val="21"/>
+          <w:lang w:val="en-US" w:eastAsia="ja-JP"/>
+        </w:rPr>
+        <w:t>BrowserRouter</w:t>
+      </w:r>
+      <w:proofErr w:type="spellEnd"/>
+      <w:r>
+        <w:rPr>
+          <w:rFonts w:ascii="Consolas" w:eastAsia="Times New Roman" w:hAnsi="Consolas" w:cs="Times New Roman"/>
+          <w:color w:val="808080"/>
+          <w:sz w:val="21"/>
+          <w:szCs w:val="21"/>
+          <w:lang w:val="en-US" w:eastAsia="ja-JP"/>
+        </w:rPr>
+        <w:t>&gt;</w:t>
+      </w:r>
+    </w:p>
+    <w:p>
+      <w:pPr>
+        <w:shd w:val="clear" w:color="auto" w:fill="1E1E1E"/>
+        <w:spacing w:after="0" w:line="285" w:lineRule="atLeast"/>
+        <w:ind w:firstLine="708"/>
+        <w:rPr>
+          <w:rFonts w:ascii="Consolas" w:eastAsia="Times New Roman" w:hAnsi="Consolas" w:cs="Times New Roman"/>
+          <w:color w:val="D4D4D4"/>
+          <w:sz w:val="21"/>
+          <w:szCs w:val="21"/>
+          <w:lang w:val="en-US" w:eastAsia="ja-JP"/>
+        </w:rPr>
+      </w:pPr>
+      <w:r>
+        <w:rPr>
+          <w:rFonts w:ascii="Consolas" w:eastAsia="Times New Roman" w:hAnsi="Consolas" w:cs="Times New Roman"/>
+          <w:color w:val="808080"/>
+          <w:sz w:val="21"/>
+          <w:szCs w:val="21"/>
+          <w:lang w:val="en-US" w:eastAsia="ja-JP"/>
+        </w:rPr>
+        <w:t>&lt;</w:t>
+      </w:r>
+      <w:r>
+        <w:rPr>
+          <w:rFonts w:ascii="Consolas" w:eastAsia="Times New Roman" w:hAnsi="Consolas" w:cs="Times New Roman"/>
+          <w:color w:val="569CD6"/>
+          <w:sz w:val="21"/>
+          <w:szCs w:val="21"/>
+          <w:lang w:val="en-US" w:eastAsia="ja-JP"/>
+        </w:rPr>
+        <w:t>div</w:t>
+      </w:r>
+      <w:r>
+        <w:rPr>
+          <w:rFonts w:ascii="Consolas" w:eastAsia="Times New Roman" w:hAnsi="Consolas" w:cs="Times New Roman"/>
+          <w:color w:val="D4D4D4"/>
+          <w:sz w:val="21"/>
+          <w:szCs w:val="21"/>
+          <w:lang w:val="en-US" w:eastAsia="ja-JP"/>
+        </w:rPr>
+        <w:t xml:space="preserve"> </w:t>
+      </w:r>
+      <w:proofErr w:type="spellStart"/>
+      <w:r>
+        <w:rPr>
+          <w:rFonts w:ascii="Consolas" w:eastAsia="Times New Roman" w:hAnsi="Consolas" w:cs="Times New Roman"/>
+          <w:color w:val="9CDCFE"/>
+          <w:sz w:val="21"/>
+          <w:szCs w:val="21"/>
+          <w:lang w:val="en-US" w:eastAsia="ja-JP"/>
+        </w:rPr>
+        <w:t>className</w:t>
+      </w:r>
+      <w:proofErr w:type="spellEnd"/>
+      <w:r>
+        <w:rPr>
+          <w:rFonts w:ascii="Consolas" w:eastAsia="Times New Roman" w:hAnsi="Consolas" w:cs="Times New Roman"/>
+          <w:color w:val="D4D4D4"/>
+          <w:sz w:val="21"/>
+          <w:szCs w:val="21"/>
+          <w:lang w:val="en-US" w:eastAsia="ja-JP"/>
+        </w:rPr>
+        <w:t>=</w:t>
+      </w:r>
+      <w:r>
+        <w:rPr>
+          <w:rFonts w:ascii="Consolas" w:eastAsia="Times New Roman" w:hAnsi="Consolas" w:cs="Times New Roman"/>
+          <w:color w:val="CE9178"/>
+          <w:sz w:val="21"/>
+          <w:szCs w:val="21"/>
+          <w:lang w:val="en-US" w:eastAsia="ja-JP"/>
+        </w:rPr>
+        <w:t>"h-100"</w:t>
+      </w:r>
+      <w:r>
+        <w:rPr>
+          <w:rFonts w:ascii="Consolas" w:eastAsia="Times New Roman" w:hAnsi="Consolas" w:cs="Times New Roman"/>
+          <w:color w:val="808080"/>
+          <w:sz w:val="21"/>
+          <w:szCs w:val="21"/>
+          <w:lang w:val="en-US" w:eastAsia="ja-JP"/>
+        </w:rPr>
+        <w:t>&gt;</w:t>
+      </w:r>
+    </w:p>
+    <w:p>
+      <w:pPr>
+        <w:shd w:val="clear" w:color="auto" w:fill="1E1E1E"/>
+        <w:spacing w:after="0" w:line="285" w:lineRule="atLeast"/>
+        <w:rPr>
+          <w:rFonts w:ascii="Consolas" w:eastAsia="Times New Roman" w:hAnsi="Consolas" w:cs="Times New Roman"/>
+          <w:color w:val="D4D4D4"/>
+          <w:sz w:val="21"/>
+          <w:szCs w:val="21"/>
+          <w:lang w:val="en-US" w:eastAsia="ja-JP"/>
+        </w:rPr>
+      </w:pPr>
+      <w:r>
+        <w:rPr>
+          <w:rFonts w:ascii="Consolas" w:eastAsia="Times New Roman" w:hAnsi="Consolas" w:cs="Times New Roman"/>
+          <w:color w:val="D4D4D4"/>
+          <w:sz w:val="21"/>
+          <w:szCs w:val="21"/>
+          <w:lang w:val="en-US" w:eastAsia="ja-JP"/>
+        </w:rPr>
+        <w:t xml:space="preserve">            </w:t>
+      </w:r>
+      <w:r>
+        <w:rPr>
+          <w:rFonts w:ascii="Consolas" w:eastAsia="Times New Roman" w:hAnsi="Consolas" w:cs="Times New Roman"/>
+          <w:color w:val="D4D4D4"/>
+          <w:sz w:val="21"/>
+          <w:szCs w:val="21"/>
+          <w:lang w:val="en-US" w:eastAsia="ja-JP"/>
         </w:rPr>
         <w:tab/>
-        <w:t>Indiquez également s’il y a des facilités pour valider les formulaires ou valider certaines demandes de navigation (utilisateur authentifié par exemple)</w:t>
+      </w:r>
+      <w:r>
+        <w:rPr>
+          <w:rFonts w:ascii="Consolas" w:eastAsia="Times New Roman" w:hAnsi="Consolas" w:cs="Times New Roman"/>
+          <w:color w:val="808080"/>
+          <w:sz w:val="21"/>
+          <w:szCs w:val="21"/>
+          <w:lang w:val="en-US" w:eastAsia="ja-JP"/>
+        </w:rPr>
+        <w:t>&lt;</w:t>
+      </w:r>
+      <w:r>
+        <w:rPr>
+          <w:rFonts w:ascii="Consolas" w:eastAsia="Times New Roman" w:hAnsi="Consolas" w:cs="Times New Roman"/>
+          <w:color w:val="4EC9B0"/>
+          <w:sz w:val="21"/>
+          <w:szCs w:val="21"/>
+          <w:lang w:val="en-US" w:eastAsia="ja-JP"/>
+        </w:rPr>
+        <w:t>Route</w:t>
+      </w:r>
+      <w:r>
+        <w:rPr>
+          <w:rFonts w:ascii="Consolas" w:eastAsia="Times New Roman" w:hAnsi="Consolas" w:cs="Times New Roman"/>
+          <w:color w:val="D4D4D4"/>
+          <w:sz w:val="21"/>
+          <w:szCs w:val="21"/>
+          <w:lang w:val="en-US" w:eastAsia="ja-JP"/>
+        </w:rPr>
+        <w:t xml:space="preserve"> </w:t>
+      </w:r>
+      <w:r>
+        <w:rPr>
+          <w:rFonts w:ascii="Consolas" w:eastAsia="Times New Roman" w:hAnsi="Consolas" w:cs="Times New Roman"/>
+          <w:color w:val="9CDCFE"/>
+          <w:sz w:val="21"/>
+          <w:szCs w:val="21"/>
+          <w:lang w:val="en-US" w:eastAsia="ja-JP"/>
+        </w:rPr>
+        <w:t>exact</w:t>
+      </w:r>
+      <w:r>
+        <w:rPr>
+          <w:rFonts w:ascii="Consolas" w:eastAsia="Times New Roman" w:hAnsi="Consolas" w:cs="Times New Roman"/>
+          <w:color w:val="D4D4D4"/>
+          <w:sz w:val="21"/>
+          <w:szCs w:val="21"/>
+          <w:lang w:val="en-US" w:eastAsia="ja-JP"/>
+        </w:rPr>
+        <w:t xml:space="preserve"> </w:t>
+      </w:r>
+      <w:r>
+        <w:rPr>
+          <w:rFonts w:ascii="Consolas" w:eastAsia="Times New Roman" w:hAnsi="Consolas" w:cs="Times New Roman"/>
+          <w:color w:val="9CDCFE"/>
+          <w:sz w:val="21"/>
+          <w:szCs w:val="21"/>
+          <w:lang w:val="en-US" w:eastAsia="ja-JP"/>
+        </w:rPr>
+        <w:t>path</w:t>
+      </w:r>
+      <w:r>
+        <w:rPr>
+          <w:rFonts w:ascii="Consolas" w:eastAsia="Times New Roman" w:hAnsi="Consolas" w:cs="Times New Roman"/>
+          <w:color w:val="D4D4D4"/>
+          <w:sz w:val="21"/>
+          <w:szCs w:val="21"/>
+          <w:lang w:val="en-US" w:eastAsia="ja-JP"/>
+        </w:rPr>
+        <w:t>=</w:t>
+      </w:r>
+      <w:r>
+        <w:rPr>
+          <w:rFonts w:ascii="Consolas" w:eastAsia="Times New Roman" w:hAnsi="Consolas" w:cs="Times New Roman"/>
+          <w:color w:val="CE9178"/>
+          <w:sz w:val="21"/>
+          <w:szCs w:val="21"/>
+          <w:lang w:val="en-US" w:eastAsia="ja-JP"/>
+        </w:rPr>
+        <w:t>"/"</w:t>
+      </w:r>
+      <w:r>
+        <w:rPr>
+          <w:rFonts w:ascii="Consolas" w:eastAsia="Times New Roman" w:hAnsi="Consolas" w:cs="Times New Roman"/>
+          <w:color w:val="D4D4D4"/>
+          <w:sz w:val="21"/>
+          <w:szCs w:val="21"/>
+          <w:lang w:val="en-US" w:eastAsia="ja-JP"/>
+        </w:rPr>
+        <w:t xml:space="preserve"> </w:t>
+      </w:r>
+      <w:r>
+        <w:rPr>
+          <w:rFonts w:ascii="Consolas" w:eastAsia="Times New Roman" w:hAnsi="Consolas" w:cs="Times New Roman"/>
+          <w:color w:val="9CDCFE"/>
+          <w:sz w:val="21"/>
+          <w:szCs w:val="21"/>
+          <w:lang w:val="en-US" w:eastAsia="ja-JP"/>
+        </w:rPr>
+        <w:t>component</w:t>
+      </w:r>
+      <w:r>
+        <w:rPr>
+          <w:rFonts w:ascii="Consolas" w:eastAsia="Times New Roman" w:hAnsi="Consolas" w:cs="Times New Roman"/>
+          <w:color w:val="D4D4D4"/>
+          <w:sz w:val="21"/>
+          <w:szCs w:val="21"/>
+          <w:lang w:val="en-US" w:eastAsia="ja-JP"/>
+        </w:rPr>
+        <w:t>=</w:t>
+      </w:r>
+      <w:r>
+        <w:rPr>
+          <w:rFonts w:ascii="Consolas" w:eastAsia="Times New Roman" w:hAnsi="Consolas" w:cs="Times New Roman"/>
+          <w:color w:val="569CD6"/>
+          <w:sz w:val="21"/>
+          <w:szCs w:val="21"/>
+          <w:lang w:val="en-US" w:eastAsia="ja-JP"/>
+        </w:rPr>
+        <w:t>{</w:t>
+      </w:r>
+      <w:r>
+        <w:rPr>
+          <w:rFonts w:ascii="Consolas" w:eastAsia="Times New Roman" w:hAnsi="Consolas" w:cs="Times New Roman"/>
+          <w:color w:val="9CDCFE"/>
+          <w:sz w:val="21"/>
+          <w:szCs w:val="21"/>
+          <w:lang w:val="en-US" w:eastAsia="ja-JP"/>
+        </w:rPr>
+        <w:t>Home</w:t>
+      </w:r>
+      <w:r>
+        <w:rPr>
+          <w:rFonts w:ascii="Consolas" w:eastAsia="Times New Roman" w:hAnsi="Consolas" w:cs="Times New Roman"/>
+          <w:color w:val="569CD6"/>
+          <w:sz w:val="21"/>
+          <w:szCs w:val="21"/>
+          <w:lang w:val="en-US" w:eastAsia="ja-JP"/>
+        </w:rPr>
+        <w:t>}</w:t>
+      </w:r>
+      <w:r>
+        <w:rPr>
+          <w:rFonts w:ascii="Consolas" w:eastAsia="Times New Roman" w:hAnsi="Consolas" w:cs="Times New Roman"/>
+          <w:color w:val="808080"/>
+          <w:sz w:val="21"/>
+          <w:szCs w:val="21"/>
+          <w:lang w:val="en-US" w:eastAsia="ja-JP"/>
+        </w:rPr>
+        <w:t>/&gt;</w:t>
+      </w:r>
+    </w:p>
+    <w:p>
+      <w:pPr>
+        <w:shd w:val="clear" w:color="auto" w:fill="1E1E1E"/>
+        <w:spacing w:after="0" w:line="285" w:lineRule="atLeast"/>
+        <w:rPr>
+          <w:rFonts w:ascii="Consolas" w:eastAsia="Times New Roman" w:hAnsi="Consolas" w:cs="Times New Roman"/>
+          <w:color w:val="D4D4D4"/>
+          <w:sz w:val="21"/>
+          <w:szCs w:val="21"/>
+          <w:lang w:val="en-US" w:eastAsia="ja-JP"/>
+        </w:rPr>
+      </w:pPr>
+      <w:r>
+        <w:rPr>
+          <w:rFonts w:ascii="Consolas" w:eastAsia="Times New Roman" w:hAnsi="Consolas" w:cs="Times New Roman"/>
+          <w:color w:val="D4D4D4"/>
+          <w:sz w:val="21"/>
+          <w:szCs w:val="21"/>
+          <w:lang w:val="en-US" w:eastAsia="ja-JP"/>
+        </w:rPr>
+        <w:t xml:space="preserve">            </w:t>
+      </w:r>
+      <w:r>
+        <w:rPr>
+          <w:rFonts w:ascii="Consolas" w:eastAsia="Times New Roman" w:hAnsi="Consolas" w:cs="Times New Roman"/>
+          <w:color w:val="D4D4D4"/>
+          <w:sz w:val="21"/>
+          <w:szCs w:val="21"/>
+          <w:lang w:val="en-US" w:eastAsia="ja-JP"/>
+        </w:rPr>
+        <w:tab/>
+      </w:r>
+      <w:r>
+        <w:rPr>
+          <w:rFonts w:ascii="Consolas" w:eastAsia="Times New Roman" w:hAnsi="Consolas" w:cs="Times New Roman"/>
+          <w:color w:val="808080"/>
+          <w:sz w:val="21"/>
+          <w:szCs w:val="21"/>
+          <w:lang w:val="en-US" w:eastAsia="ja-JP"/>
+        </w:rPr>
+        <w:t>&lt;</w:t>
+      </w:r>
+      <w:r>
+        <w:rPr>
+          <w:rFonts w:ascii="Consolas" w:eastAsia="Times New Roman" w:hAnsi="Consolas" w:cs="Times New Roman"/>
+          <w:color w:val="4EC9B0"/>
+          <w:sz w:val="21"/>
+          <w:szCs w:val="21"/>
+          <w:lang w:val="en-US" w:eastAsia="ja-JP"/>
+        </w:rPr>
+        <w:t>Route</w:t>
+      </w:r>
+      <w:r>
+        <w:rPr>
+          <w:rFonts w:ascii="Consolas" w:eastAsia="Times New Roman" w:hAnsi="Consolas" w:cs="Times New Roman"/>
+          <w:color w:val="D4D4D4"/>
+          <w:sz w:val="21"/>
+          <w:szCs w:val="21"/>
+          <w:lang w:val="en-US" w:eastAsia="ja-JP"/>
+        </w:rPr>
+        <w:t xml:space="preserve"> </w:t>
+      </w:r>
+      <w:r>
+        <w:rPr>
+          <w:rFonts w:ascii="Consolas" w:eastAsia="Times New Roman" w:hAnsi="Consolas" w:cs="Times New Roman"/>
+          <w:color w:val="9CDCFE"/>
+          <w:sz w:val="21"/>
+          <w:szCs w:val="21"/>
+          <w:lang w:val="en-US" w:eastAsia="ja-JP"/>
+        </w:rPr>
+        <w:t>path</w:t>
+      </w:r>
+      <w:r>
+        <w:rPr>
+          <w:rFonts w:ascii="Consolas" w:eastAsia="Times New Roman" w:hAnsi="Consolas" w:cs="Times New Roman"/>
+          <w:color w:val="D4D4D4"/>
+          <w:sz w:val="21"/>
+          <w:szCs w:val="21"/>
+          <w:lang w:val="en-US" w:eastAsia="ja-JP"/>
+        </w:rPr>
+        <w:t>=</w:t>
+      </w:r>
+      <w:r>
+        <w:rPr>
+          <w:rFonts w:ascii="Consolas" w:eastAsia="Times New Roman" w:hAnsi="Consolas" w:cs="Times New Roman"/>
+          <w:color w:val="CE9178"/>
+          <w:sz w:val="21"/>
+          <w:szCs w:val="21"/>
+          <w:lang w:val="en-US" w:eastAsia="ja-JP"/>
+        </w:rPr>
+        <w:t>"/dashboard"</w:t>
+      </w:r>
+      <w:r>
+        <w:rPr>
+          <w:rFonts w:ascii="Consolas" w:eastAsia="Times New Roman" w:hAnsi="Consolas" w:cs="Times New Roman"/>
+          <w:color w:val="D4D4D4"/>
+          <w:sz w:val="21"/>
+          <w:szCs w:val="21"/>
+          <w:lang w:val="en-US" w:eastAsia="ja-JP"/>
+        </w:rPr>
+        <w:t xml:space="preserve"> </w:t>
+      </w:r>
+      <w:r>
+        <w:rPr>
+          <w:rFonts w:ascii="Consolas" w:eastAsia="Times New Roman" w:hAnsi="Consolas" w:cs="Times New Roman"/>
+          <w:color w:val="9CDCFE"/>
+          <w:sz w:val="21"/>
+          <w:szCs w:val="21"/>
+          <w:lang w:val="en-US" w:eastAsia="ja-JP"/>
+        </w:rPr>
+        <w:t>component</w:t>
+      </w:r>
+      <w:r>
+        <w:rPr>
+          <w:rFonts w:ascii="Consolas" w:eastAsia="Times New Roman" w:hAnsi="Consolas" w:cs="Times New Roman"/>
+          <w:color w:val="D4D4D4"/>
+          <w:sz w:val="21"/>
+          <w:szCs w:val="21"/>
+          <w:lang w:val="en-US" w:eastAsia="ja-JP"/>
+        </w:rPr>
+        <w:t>=</w:t>
+      </w:r>
+      <w:r>
+        <w:rPr>
+          <w:rFonts w:ascii="Consolas" w:eastAsia="Times New Roman" w:hAnsi="Consolas" w:cs="Times New Roman"/>
+          <w:color w:val="569CD6"/>
+          <w:sz w:val="21"/>
+          <w:szCs w:val="21"/>
+          <w:lang w:val="en-US" w:eastAsia="ja-JP"/>
+        </w:rPr>
+        <w:t>{</w:t>
+      </w:r>
+      <w:r>
+        <w:rPr>
+          <w:rFonts w:ascii="Consolas" w:eastAsia="Times New Roman" w:hAnsi="Consolas" w:cs="Times New Roman"/>
+          <w:color w:val="9CDCFE"/>
+          <w:sz w:val="21"/>
+          <w:szCs w:val="21"/>
+          <w:lang w:val="en-US" w:eastAsia="ja-JP"/>
+        </w:rPr>
+        <w:t>Dashboard</w:t>
+      </w:r>
+      <w:r>
+        <w:rPr>
+          <w:rFonts w:ascii="Consolas" w:eastAsia="Times New Roman" w:hAnsi="Consolas" w:cs="Times New Roman"/>
+          <w:color w:val="569CD6"/>
+          <w:sz w:val="21"/>
+          <w:szCs w:val="21"/>
+          <w:lang w:val="en-US" w:eastAsia="ja-JP"/>
+        </w:rPr>
+        <w:t>}</w:t>
+      </w:r>
+      <w:r>
+        <w:rPr>
+          <w:rFonts w:ascii="Consolas" w:eastAsia="Times New Roman" w:hAnsi="Consolas" w:cs="Times New Roman"/>
+          <w:color w:val="808080"/>
+          <w:sz w:val="21"/>
+          <w:szCs w:val="21"/>
+          <w:lang w:val="en-US" w:eastAsia="ja-JP"/>
+        </w:rPr>
+        <w:t>/&gt;</w:t>
+      </w:r>
+    </w:p>
+    <w:p>
+      <w:pPr>
+        <w:shd w:val="clear" w:color="auto" w:fill="1E1E1E"/>
+        <w:spacing w:after="0" w:line="285" w:lineRule="atLeast"/>
+        <w:rPr>
+          <w:rFonts w:ascii="Consolas" w:eastAsia="Times New Roman" w:hAnsi="Consolas" w:cs="Times New Roman"/>
+          <w:color w:val="D4D4D4"/>
+          <w:sz w:val="21"/>
+          <w:szCs w:val="21"/>
+          <w:lang w:val="en-US" w:eastAsia="ja-JP"/>
+        </w:rPr>
+      </w:pPr>
+      <w:r>
+        <w:rPr>
+          <w:rFonts w:ascii="Consolas" w:eastAsia="Times New Roman" w:hAnsi="Consolas" w:cs="Times New Roman"/>
+          <w:color w:val="D4D4D4"/>
+          <w:sz w:val="21"/>
+          <w:szCs w:val="21"/>
+          <w:lang w:val="en-US" w:eastAsia="ja-JP"/>
+        </w:rPr>
+        <w:t xml:space="preserve">            </w:t>
+      </w:r>
+      <w:r>
+        <w:rPr>
+          <w:rFonts w:ascii="Consolas" w:eastAsia="Times New Roman" w:hAnsi="Consolas" w:cs="Times New Roman"/>
+          <w:color w:val="D4D4D4"/>
+          <w:sz w:val="21"/>
+          <w:szCs w:val="21"/>
+          <w:lang w:val="en-US" w:eastAsia="ja-JP"/>
+        </w:rPr>
+        <w:tab/>
+      </w:r>
+      <w:r>
+        <w:rPr>
+          <w:rFonts w:ascii="Consolas" w:eastAsia="Times New Roman" w:hAnsi="Consolas" w:cs="Times New Roman"/>
+          <w:color w:val="808080"/>
+          <w:sz w:val="21"/>
+          <w:szCs w:val="21"/>
+          <w:lang w:val="en-US" w:eastAsia="ja-JP"/>
+        </w:rPr>
+        <w:t>&lt;</w:t>
+      </w:r>
+      <w:r>
+        <w:rPr>
+          <w:rFonts w:ascii="Consolas" w:eastAsia="Times New Roman" w:hAnsi="Consolas" w:cs="Times New Roman"/>
+          <w:color w:val="4EC9B0"/>
+          <w:sz w:val="21"/>
+          <w:szCs w:val="21"/>
+          <w:lang w:val="en-US" w:eastAsia="ja-JP"/>
+        </w:rPr>
+        <w:t>Route</w:t>
+      </w:r>
+      <w:r>
+        <w:rPr>
+          <w:rFonts w:ascii="Consolas" w:eastAsia="Times New Roman" w:hAnsi="Consolas" w:cs="Times New Roman"/>
+          <w:color w:val="D4D4D4"/>
+          <w:sz w:val="21"/>
+          <w:szCs w:val="21"/>
+          <w:lang w:val="en-US" w:eastAsia="ja-JP"/>
+        </w:rPr>
+        <w:t xml:space="preserve"> </w:t>
+      </w:r>
+      <w:r>
+        <w:rPr>
+          <w:rFonts w:ascii="Consolas" w:eastAsia="Times New Roman" w:hAnsi="Consolas" w:cs="Times New Roman"/>
+          <w:color w:val="9CDCFE"/>
+          <w:sz w:val="21"/>
+          <w:szCs w:val="21"/>
+          <w:lang w:val="en-US" w:eastAsia="ja-JP"/>
+        </w:rPr>
+        <w:t>path</w:t>
+      </w:r>
+      <w:r>
+        <w:rPr>
+          <w:rFonts w:ascii="Consolas" w:eastAsia="Times New Roman" w:hAnsi="Consolas" w:cs="Times New Roman"/>
+          <w:color w:val="D4D4D4"/>
+          <w:sz w:val="21"/>
+          <w:szCs w:val="21"/>
+          <w:lang w:val="en-US" w:eastAsia="ja-JP"/>
+        </w:rPr>
+        <w:t>=</w:t>
+      </w:r>
+      <w:r>
+        <w:rPr>
+          <w:rFonts w:ascii="Consolas" w:eastAsia="Times New Roman" w:hAnsi="Consolas" w:cs="Times New Roman"/>
+          <w:color w:val="CE9178"/>
+          <w:sz w:val="21"/>
+          <w:szCs w:val="21"/>
+          <w:lang w:val="en-US" w:eastAsia="ja-JP"/>
+        </w:rPr>
+        <w:t>"/citizen"</w:t>
+      </w:r>
+      <w:r>
+        <w:rPr>
+          <w:rFonts w:ascii="Consolas" w:eastAsia="Times New Roman" w:hAnsi="Consolas" w:cs="Times New Roman"/>
+          <w:color w:val="D4D4D4"/>
+          <w:sz w:val="21"/>
+          <w:szCs w:val="21"/>
+          <w:lang w:val="en-US" w:eastAsia="ja-JP"/>
+        </w:rPr>
+        <w:t xml:space="preserve"> </w:t>
+      </w:r>
+      <w:r>
+        <w:rPr>
+          <w:rFonts w:ascii="Consolas" w:eastAsia="Times New Roman" w:hAnsi="Consolas" w:cs="Times New Roman"/>
+          <w:color w:val="9CDCFE"/>
+          <w:sz w:val="21"/>
+          <w:szCs w:val="21"/>
+          <w:lang w:val="en-US" w:eastAsia="ja-JP"/>
+        </w:rPr>
+        <w:t>component</w:t>
+      </w:r>
+      <w:r>
+        <w:rPr>
+          <w:rFonts w:ascii="Consolas" w:eastAsia="Times New Roman" w:hAnsi="Consolas" w:cs="Times New Roman"/>
+          <w:color w:val="D4D4D4"/>
+          <w:sz w:val="21"/>
+          <w:szCs w:val="21"/>
+          <w:lang w:val="en-US" w:eastAsia="ja-JP"/>
+        </w:rPr>
+        <w:t>=</w:t>
+      </w:r>
+      <w:r>
+        <w:rPr>
+          <w:rFonts w:ascii="Consolas" w:eastAsia="Times New Roman" w:hAnsi="Consolas" w:cs="Times New Roman"/>
+          <w:color w:val="569CD6"/>
+          <w:sz w:val="21"/>
+          <w:szCs w:val="21"/>
+          <w:lang w:val="en-US" w:eastAsia="ja-JP"/>
+        </w:rPr>
+        <w:t>{</w:t>
+      </w:r>
+      <w:r>
+        <w:rPr>
+          <w:rFonts w:ascii="Consolas" w:eastAsia="Times New Roman" w:hAnsi="Consolas" w:cs="Times New Roman"/>
+          <w:color w:val="9CDCFE"/>
+          <w:sz w:val="21"/>
+          <w:szCs w:val="21"/>
+          <w:lang w:val="en-US" w:eastAsia="ja-JP"/>
+        </w:rPr>
+        <w:t>Citizen</w:t>
+      </w:r>
+      <w:r>
+        <w:rPr>
+          <w:rFonts w:ascii="Consolas" w:eastAsia="Times New Roman" w:hAnsi="Consolas" w:cs="Times New Roman"/>
+          <w:color w:val="569CD6"/>
+          <w:sz w:val="21"/>
+          <w:szCs w:val="21"/>
+          <w:lang w:val="en-US" w:eastAsia="ja-JP"/>
+        </w:rPr>
+        <w:t>}</w:t>
+      </w:r>
+      <w:r>
+        <w:rPr>
+          <w:rFonts w:ascii="Consolas" w:eastAsia="Times New Roman" w:hAnsi="Consolas" w:cs="Times New Roman"/>
+          <w:color w:val="808080"/>
+          <w:sz w:val="21"/>
+          <w:szCs w:val="21"/>
+          <w:lang w:val="en-US" w:eastAsia="ja-JP"/>
+        </w:rPr>
+        <w:t>/&gt;</w:t>
+      </w:r>
+    </w:p>
+    <w:p>
+      <w:pPr>
+        <w:shd w:val="clear" w:color="auto" w:fill="1E1E1E"/>
+        <w:spacing w:after="0" w:line="285" w:lineRule="atLeast"/>
+        <w:rPr>
+          <w:rFonts w:ascii="Consolas" w:eastAsia="Times New Roman" w:hAnsi="Consolas" w:cs="Times New Roman"/>
+          <w:color w:val="D4D4D4"/>
+          <w:sz w:val="21"/>
+          <w:szCs w:val="21"/>
+          <w:lang w:val="en-US" w:eastAsia="ja-JP"/>
+        </w:rPr>
+      </w:pPr>
+      <w:r>
+        <w:rPr>
+          <w:rFonts w:ascii="Consolas" w:eastAsia="Times New Roman" w:hAnsi="Consolas" w:cs="Times New Roman"/>
+          <w:color w:val="D4D4D4"/>
+          <w:sz w:val="21"/>
+          <w:szCs w:val="21"/>
+          <w:lang w:val="en-US" w:eastAsia="ja-JP"/>
+        </w:rPr>
+        <w:t xml:space="preserve">            </w:t>
+      </w:r>
+      <w:r>
+        <w:rPr>
+          <w:rFonts w:ascii="Consolas" w:eastAsia="Times New Roman" w:hAnsi="Consolas" w:cs="Times New Roman"/>
+          <w:color w:val="D4D4D4"/>
+          <w:sz w:val="21"/>
+          <w:szCs w:val="21"/>
+          <w:lang w:val="en-US" w:eastAsia="ja-JP"/>
+        </w:rPr>
+        <w:tab/>
+      </w:r>
+      <w:r>
+        <w:rPr>
+          <w:rFonts w:ascii="Consolas" w:eastAsia="Times New Roman" w:hAnsi="Consolas" w:cs="Times New Roman"/>
+          <w:color w:val="808080"/>
+          <w:sz w:val="21"/>
+          <w:szCs w:val="21"/>
+          <w:lang w:val="en-US" w:eastAsia="ja-JP"/>
+        </w:rPr>
+        <w:t>&lt;</w:t>
+      </w:r>
+      <w:r>
+        <w:rPr>
+          <w:rFonts w:ascii="Consolas" w:eastAsia="Times New Roman" w:hAnsi="Consolas" w:cs="Times New Roman"/>
+          <w:color w:val="4EC9B0"/>
+          <w:sz w:val="21"/>
+          <w:szCs w:val="21"/>
+          <w:lang w:val="en-US" w:eastAsia="ja-JP"/>
+        </w:rPr>
+        <w:t>Route</w:t>
+      </w:r>
+      <w:r>
+        <w:rPr>
+          <w:rFonts w:ascii="Consolas" w:eastAsia="Times New Roman" w:hAnsi="Consolas" w:cs="Times New Roman"/>
+          <w:color w:val="D4D4D4"/>
+          <w:sz w:val="21"/>
+          <w:szCs w:val="21"/>
+          <w:lang w:val="en-US" w:eastAsia="ja-JP"/>
+        </w:rPr>
+        <w:t xml:space="preserve"> </w:t>
+      </w:r>
+      <w:r>
+        <w:rPr>
+          <w:rFonts w:ascii="Consolas" w:eastAsia="Times New Roman" w:hAnsi="Consolas" w:cs="Times New Roman"/>
+          <w:color w:val="9CDCFE"/>
+          <w:sz w:val="21"/>
+          <w:szCs w:val="21"/>
+          <w:lang w:val="en-US" w:eastAsia="ja-JP"/>
+        </w:rPr>
+        <w:t>path</w:t>
+      </w:r>
+      <w:r>
+        <w:rPr>
+          <w:rFonts w:ascii="Consolas" w:eastAsia="Times New Roman" w:hAnsi="Consolas" w:cs="Times New Roman"/>
+          <w:color w:val="D4D4D4"/>
+          <w:sz w:val="21"/>
+          <w:szCs w:val="21"/>
+          <w:lang w:val="en-US" w:eastAsia="ja-JP"/>
+        </w:rPr>
+        <w:t>=</w:t>
+      </w:r>
+      <w:r>
+        <w:rPr>
+          <w:rFonts w:ascii="Consolas" w:eastAsia="Times New Roman" w:hAnsi="Consolas" w:cs="Times New Roman"/>
+          <w:color w:val="CE9178"/>
+          <w:sz w:val="21"/>
+          <w:szCs w:val="21"/>
+          <w:lang w:val="en-US" w:eastAsia="ja-JP"/>
+        </w:rPr>
+        <w:t>"/event"</w:t>
+      </w:r>
+      <w:r>
+        <w:rPr>
+          <w:rFonts w:ascii="Consolas" w:eastAsia="Times New Roman" w:hAnsi="Consolas" w:cs="Times New Roman"/>
+          <w:color w:val="D4D4D4"/>
+          <w:sz w:val="21"/>
+          <w:szCs w:val="21"/>
+          <w:lang w:val="en-US" w:eastAsia="ja-JP"/>
+        </w:rPr>
+        <w:t xml:space="preserve"> </w:t>
+      </w:r>
+      <w:r>
+        <w:rPr>
+          <w:rFonts w:ascii="Consolas" w:eastAsia="Times New Roman" w:hAnsi="Consolas" w:cs="Times New Roman"/>
+          <w:color w:val="9CDCFE"/>
+          <w:sz w:val="21"/>
+          <w:szCs w:val="21"/>
+          <w:lang w:val="en-US" w:eastAsia="ja-JP"/>
+        </w:rPr>
+        <w:t>component</w:t>
+      </w:r>
+      <w:r>
+        <w:rPr>
+          <w:rFonts w:ascii="Consolas" w:eastAsia="Times New Roman" w:hAnsi="Consolas" w:cs="Times New Roman"/>
+          <w:color w:val="D4D4D4"/>
+          <w:sz w:val="21"/>
+          <w:szCs w:val="21"/>
+          <w:lang w:val="en-US" w:eastAsia="ja-JP"/>
+        </w:rPr>
+        <w:t>=</w:t>
+      </w:r>
+      <w:r>
+        <w:rPr>
+          <w:rFonts w:ascii="Consolas" w:eastAsia="Times New Roman" w:hAnsi="Consolas" w:cs="Times New Roman"/>
+          <w:color w:val="569CD6"/>
+          <w:sz w:val="21"/>
+          <w:szCs w:val="21"/>
+          <w:lang w:val="en-US" w:eastAsia="ja-JP"/>
+        </w:rPr>
+        <w:t>{</w:t>
+      </w:r>
+      <w:r>
+        <w:rPr>
+          <w:rFonts w:ascii="Consolas" w:eastAsia="Times New Roman" w:hAnsi="Consolas" w:cs="Times New Roman"/>
+          <w:color w:val="9CDCFE"/>
+          <w:sz w:val="21"/>
+          <w:szCs w:val="21"/>
+          <w:lang w:val="en-US" w:eastAsia="ja-JP"/>
+        </w:rPr>
+        <w:t>Events</w:t>
+      </w:r>
+      <w:r>
+        <w:rPr>
+          <w:rFonts w:ascii="Consolas" w:eastAsia="Times New Roman" w:hAnsi="Consolas" w:cs="Times New Roman"/>
+          <w:color w:val="569CD6"/>
+          <w:sz w:val="21"/>
+          <w:szCs w:val="21"/>
+          <w:lang w:val="en-US" w:eastAsia="ja-JP"/>
+        </w:rPr>
+        <w:t>}</w:t>
+      </w:r>
+      <w:r>
+        <w:rPr>
+          <w:rFonts w:ascii="Consolas" w:eastAsia="Times New Roman" w:hAnsi="Consolas" w:cs="Times New Roman"/>
+          <w:color w:val="808080"/>
+          <w:sz w:val="21"/>
+          <w:szCs w:val="21"/>
+          <w:lang w:val="en-US" w:eastAsia="ja-JP"/>
+        </w:rPr>
+        <w:t>/&gt;</w:t>
+      </w:r>
+    </w:p>
+    <w:p>
+      <w:pPr>
+        <w:shd w:val="clear" w:color="auto" w:fill="1E1E1E"/>
+        <w:spacing w:after="0" w:line="285" w:lineRule="atLeast"/>
+        <w:rPr>
+          <w:rFonts w:ascii="Consolas" w:eastAsia="Times New Roman" w:hAnsi="Consolas" w:cs="Times New Roman"/>
+          <w:color w:val="D4D4D4"/>
+          <w:sz w:val="21"/>
+          <w:szCs w:val="21"/>
+          <w:lang w:val="en-US" w:eastAsia="ja-JP"/>
+        </w:rPr>
+      </w:pPr>
+      <w:r>
+        <w:rPr>
+          <w:rFonts w:ascii="Consolas" w:eastAsia="Times New Roman" w:hAnsi="Consolas" w:cs="Times New Roman"/>
+          <w:color w:val="D4D4D4"/>
+          <w:sz w:val="21"/>
+          <w:szCs w:val="21"/>
+          <w:lang w:val="en-US" w:eastAsia="ja-JP"/>
+        </w:rPr>
+        <w:t xml:space="preserve">            </w:t>
+      </w:r>
+      <w:r>
+        <w:rPr>
+          <w:rFonts w:ascii="Consolas" w:eastAsia="Times New Roman" w:hAnsi="Consolas" w:cs="Times New Roman"/>
+          <w:color w:val="D4D4D4"/>
+          <w:sz w:val="21"/>
+          <w:szCs w:val="21"/>
+          <w:lang w:val="en-US" w:eastAsia="ja-JP"/>
+        </w:rPr>
+        <w:tab/>
+      </w:r>
+      <w:r>
+        <w:rPr>
+          <w:rFonts w:ascii="Consolas" w:eastAsia="Times New Roman" w:hAnsi="Consolas" w:cs="Times New Roman"/>
+          <w:color w:val="808080"/>
+          <w:sz w:val="21"/>
+          <w:szCs w:val="21"/>
+          <w:lang w:val="en-US" w:eastAsia="ja-JP"/>
+        </w:rPr>
+        <w:t>&lt;</w:t>
+      </w:r>
+      <w:r>
+        <w:rPr>
+          <w:rFonts w:ascii="Consolas" w:eastAsia="Times New Roman" w:hAnsi="Consolas" w:cs="Times New Roman"/>
+          <w:color w:val="4EC9B0"/>
+          <w:sz w:val="21"/>
+          <w:szCs w:val="21"/>
+          <w:lang w:val="en-US" w:eastAsia="ja-JP"/>
+        </w:rPr>
+        <w:t>Route</w:t>
+      </w:r>
+      <w:r>
+        <w:rPr>
+          <w:rFonts w:ascii="Consolas" w:eastAsia="Times New Roman" w:hAnsi="Consolas" w:cs="Times New Roman"/>
+          <w:color w:val="D4D4D4"/>
+          <w:sz w:val="21"/>
+          <w:szCs w:val="21"/>
+          <w:lang w:val="en-US" w:eastAsia="ja-JP"/>
+        </w:rPr>
+        <w:t xml:space="preserve"> </w:t>
+      </w:r>
+      <w:r>
+        <w:rPr>
+          <w:rFonts w:ascii="Consolas" w:eastAsia="Times New Roman" w:hAnsi="Consolas" w:cs="Times New Roman"/>
+          <w:color w:val="9CDCFE"/>
+          <w:sz w:val="21"/>
+          <w:szCs w:val="21"/>
+          <w:lang w:val="en-US" w:eastAsia="ja-JP"/>
+        </w:rPr>
+        <w:t>path</w:t>
+      </w:r>
+      <w:r>
+        <w:rPr>
+          <w:rFonts w:ascii="Consolas" w:eastAsia="Times New Roman" w:hAnsi="Consolas" w:cs="Times New Roman"/>
+          <w:color w:val="D4D4D4"/>
+          <w:sz w:val="21"/>
+          <w:szCs w:val="21"/>
+          <w:lang w:val="en-US" w:eastAsia="ja-JP"/>
+        </w:rPr>
+        <w:t>=</w:t>
+      </w:r>
+      <w:r>
+        <w:rPr>
+          <w:rFonts w:ascii="Consolas" w:eastAsia="Times New Roman" w:hAnsi="Consolas" w:cs="Times New Roman"/>
+          <w:color w:val="CE9178"/>
+          <w:sz w:val="21"/>
+          <w:szCs w:val="21"/>
+          <w:lang w:val="en-US" w:eastAsia="ja-JP"/>
+        </w:rPr>
+        <w:t>"/partner"</w:t>
+      </w:r>
+      <w:r>
+        <w:rPr>
+          <w:rFonts w:ascii="Consolas" w:eastAsia="Times New Roman" w:hAnsi="Consolas" w:cs="Times New Roman"/>
+          <w:color w:val="D4D4D4"/>
+          <w:sz w:val="21"/>
+          <w:szCs w:val="21"/>
+          <w:lang w:val="en-US" w:eastAsia="ja-JP"/>
+        </w:rPr>
+        <w:t xml:space="preserve"> </w:t>
+      </w:r>
+      <w:r>
+        <w:rPr>
+          <w:rFonts w:ascii="Consolas" w:eastAsia="Times New Roman" w:hAnsi="Consolas" w:cs="Times New Roman"/>
+          <w:color w:val="9CDCFE"/>
+          <w:sz w:val="21"/>
+          <w:szCs w:val="21"/>
+          <w:lang w:val="en-US" w:eastAsia="ja-JP"/>
+        </w:rPr>
+        <w:t>component</w:t>
+      </w:r>
+      <w:r>
+        <w:rPr>
+          <w:rFonts w:ascii="Consolas" w:eastAsia="Times New Roman" w:hAnsi="Consolas" w:cs="Times New Roman"/>
+          <w:color w:val="D4D4D4"/>
+          <w:sz w:val="21"/>
+          <w:szCs w:val="21"/>
+          <w:lang w:val="en-US" w:eastAsia="ja-JP"/>
+        </w:rPr>
+        <w:t>=</w:t>
+      </w:r>
+      <w:r>
+        <w:rPr>
+          <w:rFonts w:ascii="Consolas" w:eastAsia="Times New Roman" w:hAnsi="Consolas" w:cs="Times New Roman"/>
+          <w:color w:val="569CD6"/>
+          <w:sz w:val="21"/>
+          <w:szCs w:val="21"/>
+          <w:lang w:val="en-US" w:eastAsia="ja-JP"/>
+        </w:rPr>
+        <w:t>{</w:t>
+      </w:r>
+      <w:r>
+        <w:rPr>
+          <w:rFonts w:ascii="Consolas" w:eastAsia="Times New Roman" w:hAnsi="Consolas" w:cs="Times New Roman"/>
+          <w:color w:val="9CDCFE"/>
+          <w:sz w:val="21"/>
+          <w:szCs w:val="21"/>
+          <w:lang w:val="en-US" w:eastAsia="ja-JP"/>
+        </w:rPr>
+        <w:t>Partners</w:t>
+      </w:r>
+      <w:r>
+        <w:rPr>
+          <w:rFonts w:ascii="Consolas" w:eastAsia="Times New Roman" w:hAnsi="Consolas" w:cs="Times New Roman"/>
+          <w:color w:val="569CD6"/>
+          <w:sz w:val="21"/>
+          <w:szCs w:val="21"/>
+          <w:lang w:val="en-US" w:eastAsia="ja-JP"/>
+        </w:rPr>
+        <w:t>}</w:t>
+      </w:r>
+      <w:r>
+        <w:rPr>
+          <w:rFonts w:ascii="Consolas" w:eastAsia="Times New Roman" w:hAnsi="Consolas" w:cs="Times New Roman"/>
+          <w:color w:val="808080"/>
+          <w:sz w:val="21"/>
+          <w:szCs w:val="21"/>
+          <w:lang w:val="en-US" w:eastAsia="ja-JP"/>
+        </w:rPr>
+        <w:t>/&gt;</w:t>
+      </w:r>
+    </w:p>
+    <w:p>
+      <w:pPr>
+        <w:shd w:val="clear" w:color="auto" w:fill="1E1E1E"/>
+        <w:spacing w:after="0" w:line="285" w:lineRule="atLeast"/>
+        <w:rPr>
+          <w:rFonts w:ascii="Consolas" w:eastAsia="Times New Roman" w:hAnsi="Consolas" w:cs="Times New Roman"/>
+          <w:color w:val="D4D4D4"/>
+          <w:sz w:val="21"/>
+          <w:szCs w:val="21"/>
+          <w:lang w:eastAsia="ja-JP"/>
+        </w:rPr>
+      </w:pPr>
+      <w:r>
+        <w:rPr>
+          <w:rFonts w:ascii="Consolas" w:eastAsia="Times New Roman" w:hAnsi="Consolas" w:cs="Times New Roman"/>
+          <w:color w:val="D4D4D4"/>
+          <w:sz w:val="21"/>
+          <w:szCs w:val="21"/>
+          <w:lang w:eastAsia="ja-JP"/>
+        </w:rPr>
+        <w:t xml:space="preserve">      </w:t>
+      </w:r>
+      <w:r>
+        <w:rPr>
+          <w:rFonts w:ascii="Consolas" w:eastAsia="Times New Roman" w:hAnsi="Consolas" w:cs="Times New Roman"/>
+          <w:color w:val="808080"/>
+          <w:sz w:val="21"/>
+          <w:szCs w:val="21"/>
+          <w:lang w:eastAsia="ja-JP"/>
+        </w:rPr>
+        <w:t>&lt;/</w:t>
+      </w:r>
+      <w:r>
+        <w:rPr>
+          <w:rFonts w:ascii="Consolas" w:eastAsia="Times New Roman" w:hAnsi="Consolas" w:cs="Times New Roman"/>
+          <w:color w:val="569CD6"/>
+          <w:sz w:val="21"/>
+          <w:szCs w:val="21"/>
+          <w:lang w:eastAsia="ja-JP"/>
+        </w:rPr>
+        <w:t>div</w:t>
+      </w:r>
+      <w:r>
+        <w:rPr>
+          <w:rFonts w:ascii="Consolas" w:eastAsia="Times New Roman" w:hAnsi="Consolas" w:cs="Times New Roman"/>
+          <w:color w:val="808080"/>
+          <w:sz w:val="21"/>
+          <w:szCs w:val="21"/>
+          <w:lang w:eastAsia="ja-JP"/>
+        </w:rPr>
+        <w:t>&gt;</w:t>
+      </w:r>
+    </w:p>
+    <w:p>
+      <w:pPr>
+        <w:shd w:val="clear" w:color="auto" w:fill="1E1E1E"/>
+        <w:spacing w:after="0" w:line="285" w:lineRule="atLeast"/>
+        <w:rPr>
+          <w:rFonts w:ascii="Consolas" w:eastAsia="Times New Roman" w:hAnsi="Consolas" w:cs="Times New Roman"/>
+          <w:color w:val="D4D4D4"/>
+          <w:sz w:val="21"/>
+          <w:szCs w:val="21"/>
+          <w:lang w:eastAsia="ja-JP"/>
+        </w:rPr>
+      </w:pPr>
+      <w:r>
+        <w:rPr>
+          <w:rFonts w:ascii="Consolas" w:eastAsia="Times New Roman" w:hAnsi="Consolas" w:cs="Times New Roman"/>
+          <w:color w:val="808080"/>
+          <w:sz w:val="21"/>
+          <w:szCs w:val="21"/>
+          <w:lang w:eastAsia="ja-JP"/>
+        </w:rPr>
+        <w:t>&lt;/</w:t>
+      </w:r>
+      <w:proofErr w:type="spellStart"/>
+      <w:r>
+        <w:rPr>
+          <w:rFonts w:ascii="Consolas" w:eastAsia="Times New Roman" w:hAnsi="Consolas" w:cs="Times New Roman"/>
+          <w:color w:val="4EC9B0"/>
+          <w:sz w:val="21"/>
+          <w:szCs w:val="21"/>
+          <w:lang w:eastAsia="ja-JP"/>
+        </w:rPr>
+        <w:t>BrowserRouter</w:t>
+      </w:r>
+      <w:proofErr w:type="spellEnd"/>
+      <w:r>
+        <w:rPr>
+          <w:rFonts w:ascii="Consolas" w:eastAsia="Times New Roman" w:hAnsi="Consolas" w:cs="Times New Roman"/>
+          <w:color w:val="808080"/>
+          <w:sz w:val="21"/>
+          <w:szCs w:val="21"/>
+          <w:lang w:eastAsia="ja-JP"/>
+        </w:rPr>
+        <w:t>&gt;</w:t>
+      </w:r>
+    </w:p>
+    <w:p>
+      <w:pPr>
+        <w:ind w:left="705"/>
+        <w:rPr>
+          <w:rStyle w:val="Accentuationlgre"/>
+          <w:i w:val="0"/>
+        </w:rPr>
+      </w:pPr>
+      <w:r>
+        <w:rPr>
+          <w:rStyle w:val="Accentuationlgre"/>
+          <w:i w:val="0"/>
+        </w:rPr>
+        <w:t>Pour voyager entre les route on utilisera la balise</w:t>
+      </w:r>
+      <w:r>
+        <w:rPr>
+          <w:rStyle w:val="Accentuationlgre"/>
+          <w:i w:val="0"/>
+        </w:rPr>
+        <w:t xml:space="preserve"> &lt;Link to=</w:t>
+      </w:r>
+      <w:r>
+        <w:t xml:space="preserve"> </w:t>
+      </w:r>
+      <w:r>
+        <w:rPr>
+          <w:rStyle w:val="Accentuationlgre"/>
+          <w:i w:val="0"/>
+        </w:rPr>
+        <w:t>"</w:t>
+      </w:r>
+      <w:r>
+        <w:t>/</w:t>
+      </w:r>
+      <w:r>
+        <w:rPr>
+          <w:rStyle w:val="Accentuationlgre"/>
+          <w:i w:val="0"/>
+        </w:rPr>
+        <w:t>"</w:t>
+      </w:r>
+      <w:r>
+        <w:rPr>
+          <w:rStyle w:val="Accentuationlgre"/>
+          <w:i w:val="0"/>
+        </w:rPr>
+        <w:t>&gt; au lieu de &lt;a href=</w:t>
+      </w:r>
+      <w:r>
+        <w:t xml:space="preserve"> </w:t>
+      </w:r>
+      <w:r>
+        <w:rPr>
+          <w:rStyle w:val="Accentuationlgre"/>
+          <w:i w:val="0"/>
+        </w:rPr>
+        <w:t>"</w:t>
+      </w:r>
+      <w:r>
+        <w:t>/</w:t>
+      </w:r>
+      <w:r>
+        <w:rPr>
+          <w:rStyle w:val="Accentuationlgre"/>
+          <w:i w:val="0"/>
+        </w:rPr>
+        <w:t>"</w:t>
+      </w:r>
+      <w:r>
+        <w:rPr>
+          <w:rStyle w:val="Accentuationlgre"/>
+          <w:i w:val="0"/>
+        </w:rPr>
+        <w:t>&gt;.</w:t>
       </w:r>
     </w:p>
     <w:p>
       <w:pPr>
         <w:pStyle w:val="Titre2"/>
-      </w:pPr>
-      <w:r>
-        <w:t>Routage simple</w:t>
-      </w:r>
-    </w:p>
-    <w:p>
-      <w:pPr>
-        <w:rPr>
-          <w:rStyle w:val="Accentuationlgre"/>
-        </w:rPr>
-      </w:pPr>
-      <w:r>
-        <w:tab/>
-      </w:r>
-      <w:r>
-        <w:rPr>
-          <w:rStyle w:val="Accentuationlgre"/>
-        </w:rPr>
-        <w:t xml:space="preserve">Sur base du projet </w:t>
-      </w:r>
-      <w:proofErr w:type="spellStart"/>
-      <w:r>
-        <w:rPr>
-          <w:rStyle w:val="Accentuationlgre"/>
-        </w:rPr>
-        <w:t>AskMo</w:t>
-      </w:r>
-      <w:proofErr w:type="spellEnd"/>
-      <w:r>
-        <w:rPr>
-          <w:rStyle w:val="Accentuationlgre"/>
-        </w:rPr>
-        <w:t>, présentez un exemple de syntaxe vers une route sans paramètre</w:t>
+        <w:rPr>
+          <w:rStyle w:val="Accentuationlgre"/>
+          <w:i w:val="0"/>
+          <w:iCs w:val="0"/>
+          <w:color w:val="2E74B5" w:themeColor="accent1" w:themeShade="BF"/>
+          <w:lang w:val="en-US"/>
+        </w:rPr>
+      </w:pPr>
+      <w:proofErr w:type="spellStart"/>
+      <w:r>
+        <w:rPr>
+          <w:lang w:val="en-US"/>
+        </w:rPr>
+        <w:t>Routage</w:t>
+      </w:r>
+      <w:proofErr w:type="spellEnd"/>
+      <w:r>
+        <w:rPr>
+          <w:lang w:val="en-US"/>
+        </w:rPr>
+        <w:t xml:space="preserve"> simple</w:t>
       </w:r>
     </w:p>
     <w:p>
@@ -2240,6 +3367,7 @@
       <w:r>
         <w:rPr>
           <w:rStyle w:val="Accentuationlgre"/>
+          <w:lang w:val="en-US"/>
         </w:rPr>
         <w:t xml:space="preserve"> </w:t>
       </w:r>
@@ -2627,61 +3755,15 @@
     </w:p>
     <w:p>
       <w:pPr>
-        <w:pStyle w:val="Titre2"/>
-      </w:pPr>
-      <w:r>
-        <w:t>Routage avec paramètres implicites (</w:t>
-      </w:r>
-      <w:proofErr w:type="spellStart"/>
-      <w:r>
-        <w:t>wildcard</w:t>
-      </w:r>
-      <w:proofErr w:type="spellEnd"/>
-      <w:r>
-        <w:t>)</w:t>
-      </w:r>
-    </w:p>
-    <w:p>
-      <w:r>
-        <w:tab/>
-      </w:r>
-      <w:r>
-        <w:rPr>
-          <w:rStyle w:val="Accentuationlgre"/>
-        </w:rPr>
-        <w:t xml:space="preserve">Sur base du projet </w:t>
-      </w:r>
-      <w:proofErr w:type="spellStart"/>
-      <w:r>
-        <w:rPr>
-          <w:rStyle w:val="Accentuationlgre"/>
-        </w:rPr>
-        <w:t>AskMo</w:t>
-      </w:r>
-      <w:proofErr w:type="spellEnd"/>
-      <w:r>
-        <w:rPr>
-          <w:rStyle w:val="Accentuationlgre"/>
-        </w:rPr>
-        <w:t>, présentez</w:t>
-      </w:r>
-      <w:r>
-        <w:rPr>
-          <w:rStyle w:val="Accentuationlgre"/>
-        </w:rPr>
-        <w:t xml:space="preserve"> une route avec paramètres non nommés</w:t>
-      </w:r>
-    </w:p>
-    <w:p>
-      <w:pPr>
-        <w:rPr>
-          <w:rStyle w:val="Accentuationlgre"/>
-        </w:rPr>
-      </w:pPr>
-      <w:r>
-        <w:rPr>
-          <w:rStyle w:val="Accentuationlgre"/>
-        </w:rPr>
+        <w:rPr>
+          <w:rFonts w:asciiTheme="majorHAnsi" w:eastAsiaTheme="majorEastAsia" w:hAnsiTheme="majorHAnsi" w:cstheme="majorBidi"/>
+          <w:spacing w:val="-10"/>
+          <w:kern w:val="28"/>
+          <w:sz w:val="56"/>
+          <w:szCs w:val="56"/>
+        </w:rPr>
+      </w:pPr>
+      <w:r>
         <w:br w:type="page"/>
       </w:r>
     </w:p>
@@ -3002,6 +4084,9 @@
       <w:r>
         <w:t>Windows 10</w:t>
       </w:r>
+      <w:r>
+        <w:t xml:space="preserve"> (64bit)</w:t>
+      </w:r>
     </w:p>
     <w:p>
       <w:pPr>
@@ -3016,6 +4101,9 @@
         <w:tab/>
         <w:t>Ubuntu</w:t>
       </w:r>
+      <w:r>
+        <w:t xml:space="preserve"> 18.04</w:t>
+      </w:r>
     </w:p>
     <w:p>
       <w:pPr>
@@ -3054,8 +4142,6 @@
     <w:p>
       <w:r>
         <w:tab/>
-      </w:r>
-      <w:r>
         <w:t>Il faut spécifier dans le « </w:t>
       </w:r>
       <w:proofErr w:type="spellStart"/>
@@ -3159,43 +4245,6 @@
       </w:pPr>
       <w:r>
         <w:t>Introduction</w:t>
-      </w:r>
-    </w:p>
-    <w:p>
-      <w:pPr>
-        <w:ind w:left="705"/>
-        <w:rPr>
-          <w:rStyle w:val="Accentuationlgre"/>
-        </w:rPr>
-      </w:pPr>
-      <w:r>
-        <w:rPr>
-          <w:rStyle w:val="Accentuationlgre"/>
-        </w:rPr>
-        <w:t>Expliquez brièvement le fonctionnement du routage (fichiers concernés, liens vers documentation)</w:t>
-      </w:r>
-      <w:r>
-        <w:rPr>
-          <w:i/>
-          <w:iCs/>
-          <w:color w:val="404040" w:themeColor="text1" w:themeTint="BF"/>
-        </w:rPr>
-        <w:br/>
-      </w:r>
-      <w:r>
-        <w:rPr>
-          <w:rStyle w:val="Accentuationlgre"/>
-        </w:rPr>
-        <w:tab/>
-        <w:t>Indiquez également s’il y</w:t>
-      </w:r>
-      <w:bookmarkStart w:id="0" w:name="_GoBack"/>
-      <w:bookmarkEnd w:id="0"/>
-      <w:r>
-        <w:rPr>
-          <w:rStyle w:val="Accentuationlgre"/>
-        </w:rPr>
-        <w:t xml:space="preserve"> a des facilités pour valider les formulaires ou valider certaines demandes de navigation (utilisateur authentifié par exemple)</w:t>
       </w:r>
     </w:p>
     <w:p>
@@ -3251,7 +4300,7 @@
                     </pic:cNvPicPr>
                   </pic:nvPicPr>
                   <pic:blipFill>
-                    <a:blip r:embed="rId12">
+                    <a:blip r:embed="rId13">
                       <a:extLst>
                         <a:ext uri="{28A0092B-C50C-407E-A947-70E740481C1C}">
                           <a14:useLocalDpi xmlns:a14="http://schemas.microsoft.com/office/drawing/2010/main" val="0"/>
@@ -3308,7 +4357,7 @@
           <w:color w:val="D4D4D4"/>
           <w:sz w:val="21"/>
           <w:szCs w:val="21"/>
-          <w:lang w:val="en-US" w:eastAsia="ja-JP"/>
+          <w:lang w:eastAsia="ja-JP"/>
         </w:rPr>
       </w:pPr>
       <w:proofErr w:type="spellStart"/>
@@ -3319,7 +4368,7 @@
           <w:color w:val="9CDCFE"/>
           <w:sz w:val="21"/>
           <w:szCs w:val="21"/>
-          <w:lang w:val="en-US" w:eastAsia="ja-JP"/>
+          <w:lang w:eastAsia="ja-JP"/>
         </w:rPr>
         <w:t>app</w:t>
       </w:r>
@@ -3329,7 +4378,7 @@
           <w:color w:val="D4D4D4"/>
           <w:sz w:val="21"/>
           <w:szCs w:val="21"/>
-          <w:lang w:val="en-US" w:eastAsia="ja-JP"/>
+          <w:lang w:eastAsia="ja-JP"/>
         </w:rPr>
         <w:t>.</w:t>
       </w:r>
@@ -3339,7 +4388,7 @@
           <w:color w:val="DCDCAA"/>
           <w:sz w:val="21"/>
           <w:szCs w:val="21"/>
-          <w:lang w:val="en-US" w:eastAsia="ja-JP"/>
+          <w:lang w:eastAsia="ja-JP"/>
         </w:rPr>
         <w:t>listen</w:t>
       </w:r>
@@ -3351,7 +4400,7 @@
           <w:color w:val="D4D4D4"/>
           <w:sz w:val="21"/>
           <w:szCs w:val="21"/>
-          <w:lang w:val="en-US" w:eastAsia="ja-JP"/>
+          <w:lang w:eastAsia="ja-JP"/>
         </w:rPr>
         <w:t>(</w:t>
       </w:r>
@@ -3361,7 +4410,7 @@
           <w:color w:val="B5CEA8"/>
           <w:sz w:val="21"/>
           <w:szCs w:val="21"/>
-          <w:lang w:val="en-US" w:eastAsia="ja-JP"/>
+          <w:lang w:eastAsia="ja-JP"/>
         </w:rPr>
         <w:t>50001</w:t>
       </w:r>
@@ -3371,7 +4420,7 @@
           <w:color w:val="D4D4D4"/>
           <w:sz w:val="21"/>
           <w:szCs w:val="21"/>
-          <w:lang w:val="en-US" w:eastAsia="ja-JP"/>
+          <w:lang w:eastAsia="ja-JP"/>
         </w:rPr>
         <w:t xml:space="preserve">, () </w:t>
       </w:r>
@@ -3381,7 +4430,7 @@
           <w:color w:val="569CD6"/>
           <w:sz w:val="21"/>
           <w:szCs w:val="21"/>
-          <w:lang w:val="en-US" w:eastAsia="ja-JP"/>
+          <w:lang w:eastAsia="ja-JP"/>
         </w:rPr>
         <w:t>=&gt;</w:t>
       </w:r>
@@ -3391,7 +4440,7 @@
           <w:color w:val="D4D4D4"/>
           <w:sz w:val="21"/>
           <w:szCs w:val="21"/>
-          <w:lang w:val="en-US" w:eastAsia="ja-JP"/>
+          <w:lang w:eastAsia="ja-JP"/>
         </w:rPr>
         <w:t xml:space="preserve"> </w:t>
       </w:r>
@@ -3401,7 +4450,7 @@
           <w:color w:val="4EC9B0"/>
           <w:sz w:val="21"/>
           <w:szCs w:val="21"/>
-          <w:lang w:val="en-US" w:eastAsia="ja-JP"/>
+          <w:lang w:eastAsia="ja-JP"/>
         </w:rPr>
         <w:t>console</w:t>
       </w:r>
@@ -3411,7 +4460,7 @@
           <w:color w:val="D4D4D4"/>
           <w:sz w:val="21"/>
           <w:szCs w:val="21"/>
-          <w:lang w:val="en-US" w:eastAsia="ja-JP"/>
+          <w:lang w:eastAsia="ja-JP"/>
         </w:rPr>
         <w:t>.</w:t>
       </w:r>
@@ -3421,7 +4470,7 @@
           <w:color w:val="DCDCAA"/>
           <w:sz w:val="21"/>
           <w:szCs w:val="21"/>
-          <w:lang w:val="en-US" w:eastAsia="ja-JP"/>
+          <w:lang w:eastAsia="ja-JP"/>
         </w:rPr>
         <w:t>log</w:t>
       </w:r>
@@ -3431,7 +4480,7 @@
           <w:color w:val="D4D4D4"/>
           <w:sz w:val="21"/>
           <w:szCs w:val="21"/>
-          <w:lang w:val="en-US" w:eastAsia="ja-JP"/>
+          <w:lang w:eastAsia="ja-JP"/>
         </w:rPr>
         <w:t>(</w:t>
       </w:r>
@@ -3441,17 +4490,39 @@
           <w:color w:val="CE9178"/>
           <w:sz w:val="21"/>
           <w:szCs w:val="21"/>
-          <w:lang w:val="en-US" w:eastAsia="ja-JP"/>
-        </w:rPr>
-        <w:t>'Server started on port 50001'</w:t>
-      </w:r>
-      <w:r>
-        <w:rPr>
-          <w:rFonts w:ascii="Consolas" w:eastAsia="Times New Roman" w:hAnsi="Consolas" w:cs="Times New Roman"/>
-          <w:color w:val="D4D4D4"/>
-          <w:sz w:val="21"/>
-          <w:szCs w:val="21"/>
-          <w:lang w:val="en-US" w:eastAsia="ja-JP"/>
+          <w:lang w:eastAsia="ja-JP"/>
+        </w:rPr>
+        <w:t xml:space="preserve">'Server </w:t>
+      </w:r>
+      <w:proofErr w:type="spellStart"/>
+      <w:r>
+        <w:rPr>
+          <w:rFonts w:ascii="Consolas" w:eastAsia="Times New Roman" w:hAnsi="Consolas" w:cs="Times New Roman"/>
+          <w:color w:val="CE9178"/>
+          <w:sz w:val="21"/>
+          <w:szCs w:val="21"/>
+          <w:lang w:eastAsia="ja-JP"/>
+        </w:rPr>
+        <w:t>started</w:t>
+      </w:r>
+      <w:proofErr w:type="spellEnd"/>
+      <w:r>
+        <w:rPr>
+          <w:rFonts w:ascii="Consolas" w:eastAsia="Times New Roman" w:hAnsi="Consolas" w:cs="Times New Roman"/>
+          <w:color w:val="CE9178"/>
+          <w:sz w:val="21"/>
+          <w:szCs w:val="21"/>
+          <w:lang w:eastAsia="ja-JP"/>
+        </w:rPr>
+        <w:t xml:space="preserve"> on port 50001'</w:t>
+      </w:r>
+      <w:r>
+        <w:rPr>
+          <w:rFonts w:ascii="Consolas" w:eastAsia="Times New Roman" w:hAnsi="Consolas" w:cs="Times New Roman"/>
+          <w:color w:val="D4D4D4"/>
+          <w:sz w:val="21"/>
+          <w:szCs w:val="21"/>
+          <w:lang w:eastAsia="ja-JP"/>
         </w:rPr>
         <w:t>));</w:t>
       </w:r>
@@ -3467,7 +4538,6 @@
         <w:rPr>
           <w:rStyle w:val="Accentuationlgre"/>
           <w:i w:val="0"/>
-          <w:lang w:val="en-US"/>
         </w:rPr>
         <w:tab/>
       </w:r>
@@ -4420,7 +5490,7 @@
           <w:color w:val="D4D4D4"/>
           <w:sz w:val="21"/>
           <w:szCs w:val="21"/>
-          <w:lang w:eastAsia="ja-JP"/>
+          <w:lang w:val="en-US" w:eastAsia="ja-JP"/>
         </w:rPr>
       </w:pPr>
       <w:proofErr w:type="spellStart"/>
@@ -4431,7 +5501,7 @@
           <w:color w:val="9CDCFE"/>
           <w:sz w:val="21"/>
           <w:szCs w:val="21"/>
-          <w:lang w:eastAsia="ja-JP"/>
+          <w:lang w:val="en-US" w:eastAsia="ja-JP"/>
         </w:rPr>
         <w:t>router</w:t>
       </w:r>
@@ -4441,7 +5511,7 @@
           <w:color w:val="D4D4D4"/>
           <w:sz w:val="21"/>
           <w:szCs w:val="21"/>
-          <w:lang w:eastAsia="ja-JP"/>
+          <w:lang w:val="en-US" w:eastAsia="ja-JP"/>
         </w:rPr>
         <w:t>.</w:t>
       </w:r>
@@ -4451,7 +5521,7 @@
           <w:color w:val="DCDCAA"/>
           <w:sz w:val="21"/>
           <w:szCs w:val="21"/>
-          <w:lang w:eastAsia="ja-JP"/>
+          <w:lang w:val="en-US" w:eastAsia="ja-JP"/>
         </w:rPr>
         <w:t>get</w:t>
       </w:r>
@@ -4462,7 +5532,7 @@
           <w:color w:val="D4D4D4"/>
           <w:sz w:val="21"/>
           <w:szCs w:val="21"/>
-          <w:lang w:eastAsia="ja-JP"/>
+          <w:lang w:val="en-US" w:eastAsia="ja-JP"/>
         </w:rPr>
         <w:t>(</w:t>
       </w:r>
@@ -4473,7 +5543,7 @@
           <w:color w:val="CE9178"/>
           <w:sz w:val="21"/>
           <w:szCs w:val="21"/>
-          <w:lang w:eastAsia="ja-JP"/>
+          <w:lang w:val="en-US" w:eastAsia="ja-JP"/>
         </w:rPr>
         <w:t>"/:id"</w:t>
       </w:r>
@@ -4483,7 +5553,7 @@
           <w:color w:val="D4D4D4"/>
           <w:sz w:val="21"/>
           <w:szCs w:val="21"/>
-          <w:lang w:eastAsia="ja-JP"/>
+          <w:lang w:val="en-US" w:eastAsia="ja-JP"/>
         </w:rPr>
         <w:t>, (</w:t>
       </w:r>
@@ -4494,7 +5564,7 @@
           <w:color w:val="9CDCFE"/>
           <w:sz w:val="21"/>
           <w:szCs w:val="21"/>
-          <w:lang w:eastAsia="ja-JP"/>
+          <w:lang w:val="en-US" w:eastAsia="ja-JP"/>
         </w:rPr>
         <w:t>req</w:t>
       </w:r>
@@ -4505,29 +5575,27 @@
           <w:color w:val="D4D4D4"/>
           <w:sz w:val="21"/>
           <w:szCs w:val="21"/>
-          <w:lang w:eastAsia="ja-JP"/>
+          <w:lang w:val="en-US" w:eastAsia="ja-JP"/>
         </w:rPr>
         <w:t xml:space="preserve">, </w:t>
       </w:r>
-      <w:proofErr w:type="spellStart"/>
-      <w:r>
-        <w:rPr>
-          <w:rFonts w:ascii="Consolas" w:eastAsia="Times New Roman" w:hAnsi="Consolas" w:cs="Times New Roman"/>
-          <w:color w:val="9CDCFE"/>
-          <w:sz w:val="21"/>
-          <w:szCs w:val="21"/>
-          <w:lang w:eastAsia="ja-JP"/>
+      <w:r>
+        <w:rPr>
+          <w:rFonts w:ascii="Consolas" w:eastAsia="Times New Roman" w:hAnsi="Consolas" w:cs="Times New Roman"/>
+          <w:color w:val="9CDCFE"/>
+          <w:sz w:val="21"/>
+          <w:szCs w:val="21"/>
+          <w:lang w:val="en-US" w:eastAsia="ja-JP"/>
         </w:rPr>
         <w:t>res</w:t>
       </w:r>
-      <w:proofErr w:type="spellEnd"/>
-      <w:r>
-        <w:rPr>
-          <w:rFonts w:ascii="Consolas" w:eastAsia="Times New Roman" w:hAnsi="Consolas" w:cs="Times New Roman"/>
-          <w:color w:val="D4D4D4"/>
-          <w:sz w:val="21"/>
-          <w:szCs w:val="21"/>
-          <w:lang w:eastAsia="ja-JP"/>
+      <w:r>
+        <w:rPr>
+          <w:rFonts w:ascii="Consolas" w:eastAsia="Times New Roman" w:hAnsi="Consolas" w:cs="Times New Roman"/>
+          <w:color w:val="D4D4D4"/>
+          <w:sz w:val="21"/>
+          <w:szCs w:val="21"/>
+          <w:lang w:val="en-US" w:eastAsia="ja-JP"/>
         </w:rPr>
         <w:t xml:space="preserve">) </w:t>
       </w:r>
@@ -4537,7 +5605,7 @@
           <w:color w:val="569CD6"/>
           <w:sz w:val="21"/>
           <w:szCs w:val="21"/>
-          <w:lang w:eastAsia="ja-JP"/>
+          <w:lang w:val="en-US" w:eastAsia="ja-JP"/>
         </w:rPr>
         <w:t>=&gt;</w:t>
       </w:r>
@@ -4547,7 +5615,7 @@
           <w:color w:val="D4D4D4"/>
           <w:sz w:val="21"/>
           <w:szCs w:val="21"/>
-          <w:lang w:eastAsia="ja-JP"/>
+          <w:lang w:val="en-US" w:eastAsia="ja-JP"/>
         </w:rPr>
         <w:t xml:space="preserve"> {</w:t>
       </w:r>
@@ -4570,7 +5638,7 @@
           <w:color w:val="D4D4D4"/>
           <w:sz w:val="21"/>
           <w:szCs w:val="21"/>
-          <w:lang w:eastAsia="ja-JP"/>
+          <w:lang w:val="en-US" w:eastAsia="ja-JP"/>
         </w:rPr>
         <w:t xml:space="preserve">    </w:t>
       </w:r>
@@ -5130,6 +6198,4448 @@
           <w:lang w:eastAsia="ja-JP"/>
         </w:rPr>
         <w:t>}))</w:t>
+      </w:r>
+    </w:p>
+    <w:p>
+      <w:pPr>
+        <w:shd w:val="clear" w:color="auto" w:fill="1E1E1E"/>
+        <w:spacing w:after="0" w:line="285" w:lineRule="atLeast"/>
+        <w:rPr>
+          <w:rFonts w:ascii="Consolas" w:eastAsia="Times New Roman" w:hAnsi="Consolas" w:cs="Times New Roman"/>
+          <w:color w:val="D4D4D4"/>
+          <w:sz w:val="21"/>
+          <w:szCs w:val="21"/>
+          <w:lang w:eastAsia="ja-JP"/>
+        </w:rPr>
+      </w:pPr>
+      <w:r>
+        <w:rPr>
+          <w:rFonts w:ascii="Consolas" w:eastAsia="Times New Roman" w:hAnsi="Consolas" w:cs="Times New Roman"/>
+          <w:color w:val="D4D4D4"/>
+          <w:sz w:val="21"/>
+          <w:szCs w:val="21"/>
+          <w:lang w:eastAsia="ja-JP"/>
+        </w:rPr>
+        <w:t>});</w:t>
+      </w:r>
+    </w:p>
+    <w:p>
+      <w:pPr>
+        <w:rPr>
+          <w:rStyle w:val="Accentuationlgre"/>
+        </w:rPr>
+      </w:pPr>
+      <w:r>
+        <w:rPr>
+          <w:rStyle w:val="Accentuationlgre"/>
+        </w:rPr>
+        <w:br w:type="page"/>
+      </w:r>
+    </w:p>
+    <w:p>
+      <w:pPr>
+        <w:pStyle w:val="Titre1"/>
+      </w:pPr>
+      <w:r>
+        <w:lastRenderedPageBreak/>
+        <w:t>Base de données</w:t>
+      </w:r>
+    </w:p>
+    <w:p>
+      <w:r>
+        <w:t>Responsable membre 1</w:t>
+      </w:r>
+    </w:p>
+    <w:p>
+      <w:pPr>
+        <w:pStyle w:val="Titre2"/>
+      </w:pPr>
+      <w:r>
+        <w:t>ORM</w:t>
+      </w:r>
+    </w:p>
+    <w:p>
+      <w:pPr>
+        <w:ind w:left="705"/>
+        <w:rPr>
+          <w:rStyle w:val="Accentuationlgre"/>
+          <w:i w:val="0"/>
+        </w:rPr>
+      </w:pPr>
+      <w:r>
+        <w:rPr>
+          <w:rStyle w:val="Accentuationlgre"/>
+          <w:i w:val="0"/>
+        </w:rPr>
+        <w:t>On utilise « </w:t>
+      </w:r>
+      <w:proofErr w:type="spellStart"/>
+      <w:r>
+        <w:rPr>
+          <w:rStyle w:val="Accentuationlgre"/>
+          <w:i w:val="0"/>
+        </w:rPr>
+        <w:t>Mongoose</w:t>
+      </w:r>
+      <w:proofErr w:type="spellEnd"/>
+      <w:r>
+        <w:rPr>
+          <w:rStyle w:val="Accentuationlgre"/>
+          <w:i w:val="0"/>
+        </w:rPr>
+        <w:t> » qui est un ORM pour « MongoDB » (</w:t>
+      </w:r>
+      <w:proofErr w:type="spellStart"/>
+      <w:r>
+        <w:rPr>
+          <w:rStyle w:val="Accentuationlgre"/>
+          <w:i w:val="0"/>
+        </w:rPr>
+        <w:t>NoSql</w:t>
+      </w:r>
+      <w:proofErr w:type="spellEnd"/>
+      <w:r>
+        <w:rPr>
+          <w:rStyle w:val="Accentuationlgre"/>
+          <w:i w:val="0"/>
+        </w:rPr>
+        <w:t>) et qui utilise « </w:t>
+      </w:r>
+      <w:proofErr w:type="spellStart"/>
+      <w:r>
+        <w:rPr>
+          <w:rStyle w:val="Accentuationlgre"/>
+          <w:i w:val="0"/>
+        </w:rPr>
+        <w:t>CodeFirst</w:t>
+      </w:r>
+      <w:proofErr w:type="spellEnd"/>
+      <w:r>
+        <w:rPr>
+          <w:rStyle w:val="Accentuationlgre"/>
+          <w:i w:val="0"/>
+        </w:rPr>
+        <w:t> ».</w:t>
+      </w:r>
+    </w:p>
+    <w:p>
+      <w:pPr>
+        <w:ind w:left="705"/>
+        <w:rPr>
+          <w:rStyle w:val="Accentuationlgre"/>
+          <w:i w:val="0"/>
+        </w:rPr>
+      </w:pPr>
+      <w:r>
+        <w:rPr>
+          <w:rStyle w:val="Accentuationlgre"/>
+          <w:i w:val="0"/>
+        </w:rPr>
+        <w:t>Définition d’une entité/table/schéma :</w:t>
+      </w:r>
+    </w:p>
+    <w:p>
+      <w:pPr>
+        <w:shd w:val="clear" w:color="auto" w:fill="1E1E1E"/>
+        <w:spacing w:after="0" w:line="285" w:lineRule="atLeast"/>
+        <w:rPr>
+          <w:rFonts w:ascii="Consolas" w:eastAsia="Times New Roman" w:hAnsi="Consolas" w:cs="Times New Roman"/>
+          <w:color w:val="D4D4D4"/>
+          <w:sz w:val="21"/>
+          <w:szCs w:val="21"/>
+          <w:lang w:val="en-US" w:eastAsia="ja-JP"/>
+        </w:rPr>
+      </w:pPr>
+      <w:proofErr w:type="spellStart"/>
+      <w:r>
+        <w:rPr>
+          <w:rFonts w:ascii="Consolas" w:eastAsia="Times New Roman" w:hAnsi="Consolas" w:cs="Times New Roman"/>
+          <w:color w:val="569CD6"/>
+          <w:sz w:val="21"/>
+          <w:szCs w:val="21"/>
+          <w:lang w:val="en-US" w:eastAsia="ja-JP"/>
+        </w:rPr>
+        <w:t>const</w:t>
+      </w:r>
+      <w:proofErr w:type="spellEnd"/>
+      <w:r>
+        <w:rPr>
+          <w:rFonts w:ascii="Consolas" w:eastAsia="Times New Roman" w:hAnsi="Consolas" w:cs="Times New Roman"/>
+          <w:color w:val="D4D4D4"/>
+          <w:sz w:val="21"/>
+          <w:szCs w:val="21"/>
+          <w:lang w:val="en-US" w:eastAsia="ja-JP"/>
+        </w:rPr>
+        <w:t xml:space="preserve"> </w:t>
+      </w:r>
+      <w:r>
+        <w:rPr>
+          <w:rFonts w:ascii="Consolas" w:eastAsia="Times New Roman" w:hAnsi="Consolas" w:cs="Times New Roman"/>
+          <w:color w:val="9CDCFE"/>
+          <w:sz w:val="21"/>
+          <w:szCs w:val="21"/>
+          <w:lang w:val="en-US" w:eastAsia="ja-JP"/>
+        </w:rPr>
+        <w:t>mongoose</w:t>
+      </w:r>
+      <w:r>
+        <w:rPr>
+          <w:rFonts w:ascii="Consolas" w:eastAsia="Times New Roman" w:hAnsi="Consolas" w:cs="Times New Roman"/>
+          <w:color w:val="D4D4D4"/>
+          <w:sz w:val="21"/>
+          <w:szCs w:val="21"/>
+          <w:lang w:val="en-US" w:eastAsia="ja-JP"/>
+        </w:rPr>
+        <w:t xml:space="preserve"> = </w:t>
+      </w:r>
+      <w:r>
+        <w:rPr>
+          <w:rFonts w:ascii="Consolas" w:eastAsia="Times New Roman" w:hAnsi="Consolas" w:cs="Times New Roman"/>
+          <w:color w:val="DCDCAA"/>
+          <w:sz w:val="21"/>
+          <w:szCs w:val="21"/>
+          <w:lang w:val="en-US" w:eastAsia="ja-JP"/>
+        </w:rPr>
+        <w:t>require</w:t>
+      </w:r>
+      <w:r>
+        <w:rPr>
+          <w:rFonts w:ascii="Consolas" w:eastAsia="Times New Roman" w:hAnsi="Consolas" w:cs="Times New Roman"/>
+          <w:color w:val="D4D4D4"/>
+          <w:sz w:val="21"/>
+          <w:szCs w:val="21"/>
+          <w:lang w:val="en-US" w:eastAsia="ja-JP"/>
+        </w:rPr>
+        <w:t>(</w:t>
+      </w:r>
+      <w:r>
+        <w:rPr>
+          <w:rFonts w:ascii="Consolas" w:eastAsia="Times New Roman" w:hAnsi="Consolas" w:cs="Times New Roman"/>
+          <w:color w:val="CE9178"/>
+          <w:sz w:val="21"/>
+          <w:szCs w:val="21"/>
+          <w:lang w:val="en-US" w:eastAsia="ja-JP"/>
+        </w:rPr>
+        <w:t>'mongoose'</w:t>
+      </w:r>
+      <w:r>
+        <w:rPr>
+          <w:rFonts w:ascii="Consolas" w:eastAsia="Times New Roman" w:hAnsi="Consolas" w:cs="Times New Roman"/>
+          <w:color w:val="D4D4D4"/>
+          <w:sz w:val="21"/>
+          <w:szCs w:val="21"/>
+          <w:lang w:val="en-US" w:eastAsia="ja-JP"/>
+        </w:rPr>
+        <w:t>);</w:t>
+      </w:r>
+    </w:p>
+    <w:p>
+      <w:pPr>
+        <w:shd w:val="clear" w:color="auto" w:fill="1E1E1E"/>
+        <w:spacing w:after="0" w:line="285" w:lineRule="atLeast"/>
+        <w:rPr>
+          <w:rFonts w:ascii="Consolas" w:eastAsia="Times New Roman" w:hAnsi="Consolas" w:cs="Times New Roman"/>
+          <w:color w:val="D4D4D4"/>
+          <w:sz w:val="21"/>
+          <w:szCs w:val="21"/>
+          <w:lang w:val="en-US" w:eastAsia="ja-JP"/>
+        </w:rPr>
+      </w:pPr>
+    </w:p>
+    <w:p>
+      <w:pPr>
+        <w:shd w:val="clear" w:color="auto" w:fill="1E1E1E"/>
+        <w:spacing w:after="0" w:line="285" w:lineRule="atLeast"/>
+        <w:rPr>
+          <w:rFonts w:ascii="Consolas" w:eastAsia="Times New Roman" w:hAnsi="Consolas" w:cs="Times New Roman"/>
+          <w:color w:val="D4D4D4"/>
+          <w:sz w:val="21"/>
+          <w:szCs w:val="21"/>
+          <w:lang w:val="en-US" w:eastAsia="ja-JP"/>
+        </w:rPr>
+      </w:pPr>
+      <w:proofErr w:type="spellStart"/>
+      <w:r>
+        <w:rPr>
+          <w:rFonts w:ascii="Consolas" w:eastAsia="Times New Roman" w:hAnsi="Consolas" w:cs="Times New Roman"/>
+          <w:color w:val="569CD6"/>
+          <w:sz w:val="21"/>
+          <w:szCs w:val="21"/>
+          <w:lang w:val="en-US" w:eastAsia="ja-JP"/>
+        </w:rPr>
+        <w:t>const</w:t>
+      </w:r>
+      <w:proofErr w:type="spellEnd"/>
+      <w:r>
+        <w:rPr>
+          <w:rFonts w:ascii="Consolas" w:eastAsia="Times New Roman" w:hAnsi="Consolas" w:cs="Times New Roman"/>
+          <w:color w:val="D4D4D4"/>
+          <w:sz w:val="21"/>
+          <w:szCs w:val="21"/>
+          <w:lang w:val="en-US" w:eastAsia="ja-JP"/>
+        </w:rPr>
+        <w:t xml:space="preserve"> </w:t>
+      </w:r>
+      <w:proofErr w:type="spellStart"/>
+      <w:r>
+        <w:rPr>
+          <w:rFonts w:ascii="Consolas" w:eastAsia="Times New Roman" w:hAnsi="Consolas" w:cs="Times New Roman"/>
+          <w:color w:val="9CDCFE"/>
+          <w:sz w:val="21"/>
+          <w:szCs w:val="21"/>
+          <w:lang w:val="en-US" w:eastAsia="ja-JP"/>
+        </w:rPr>
+        <w:t>DealSchema</w:t>
+      </w:r>
+      <w:proofErr w:type="spellEnd"/>
+      <w:r>
+        <w:rPr>
+          <w:rFonts w:ascii="Consolas" w:eastAsia="Times New Roman" w:hAnsi="Consolas" w:cs="Times New Roman"/>
+          <w:color w:val="D4D4D4"/>
+          <w:sz w:val="21"/>
+          <w:szCs w:val="21"/>
+          <w:lang w:val="en-US" w:eastAsia="ja-JP"/>
+        </w:rPr>
+        <w:t xml:space="preserve"> = </w:t>
+      </w:r>
+      <w:r>
+        <w:rPr>
+          <w:rFonts w:ascii="Consolas" w:eastAsia="Times New Roman" w:hAnsi="Consolas" w:cs="Times New Roman"/>
+          <w:color w:val="569CD6"/>
+          <w:sz w:val="21"/>
+          <w:szCs w:val="21"/>
+          <w:lang w:val="en-US" w:eastAsia="ja-JP"/>
+        </w:rPr>
+        <w:t>new</w:t>
+      </w:r>
+      <w:r>
+        <w:rPr>
+          <w:rFonts w:ascii="Consolas" w:eastAsia="Times New Roman" w:hAnsi="Consolas" w:cs="Times New Roman"/>
+          <w:color w:val="D4D4D4"/>
+          <w:sz w:val="21"/>
+          <w:szCs w:val="21"/>
+          <w:lang w:val="en-US" w:eastAsia="ja-JP"/>
+        </w:rPr>
+        <w:t xml:space="preserve"> </w:t>
+      </w:r>
+      <w:proofErr w:type="spellStart"/>
+      <w:proofErr w:type="gramStart"/>
+      <w:r>
+        <w:rPr>
+          <w:rFonts w:ascii="Consolas" w:eastAsia="Times New Roman" w:hAnsi="Consolas" w:cs="Times New Roman"/>
+          <w:color w:val="4EC9B0"/>
+          <w:sz w:val="21"/>
+          <w:szCs w:val="21"/>
+          <w:lang w:val="en-US" w:eastAsia="ja-JP"/>
+        </w:rPr>
+        <w:t>mongoose</w:t>
+      </w:r>
+      <w:r>
+        <w:rPr>
+          <w:rFonts w:ascii="Consolas" w:eastAsia="Times New Roman" w:hAnsi="Consolas" w:cs="Times New Roman"/>
+          <w:color w:val="D4D4D4"/>
+          <w:sz w:val="21"/>
+          <w:szCs w:val="21"/>
+          <w:lang w:val="en-US" w:eastAsia="ja-JP"/>
+        </w:rPr>
+        <w:t>.</w:t>
+      </w:r>
+      <w:r>
+        <w:rPr>
+          <w:rFonts w:ascii="Consolas" w:eastAsia="Times New Roman" w:hAnsi="Consolas" w:cs="Times New Roman"/>
+          <w:color w:val="4EC9B0"/>
+          <w:sz w:val="21"/>
+          <w:szCs w:val="21"/>
+          <w:lang w:val="en-US" w:eastAsia="ja-JP"/>
+        </w:rPr>
+        <w:t>Schema</w:t>
+      </w:r>
+      <w:proofErr w:type="spellEnd"/>
+      <w:proofErr w:type="gramEnd"/>
+      <w:r>
+        <w:rPr>
+          <w:rFonts w:ascii="Consolas" w:eastAsia="Times New Roman" w:hAnsi="Consolas" w:cs="Times New Roman"/>
+          <w:color w:val="D4D4D4"/>
+          <w:sz w:val="21"/>
+          <w:szCs w:val="21"/>
+          <w:lang w:val="en-US" w:eastAsia="ja-JP"/>
+        </w:rPr>
+        <w:t>({</w:t>
+      </w:r>
+    </w:p>
+    <w:p>
+      <w:pPr>
+        <w:shd w:val="clear" w:color="auto" w:fill="1E1E1E"/>
+        <w:spacing w:after="0" w:line="285" w:lineRule="atLeast"/>
+        <w:rPr>
+          <w:rFonts w:ascii="Consolas" w:eastAsia="Times New Roman" w:hAnsi="Consolas" w:cs="Times New Roman"/>
+          <w:color w:val="D4D4D4"/>
+          <w:sz w:val="21"/>
+          <w:szCs w:val="21"/>
+          <w:lang w:val="en-US" w:eastAsia="ja-JP"/>
+        </w:rPr>
+      </w:pPr>
+      <w:r>
+        <w:rPr>
+          <w:rFonts w:ascii="Consolas" w:eastAsia="Times New Roman" w:hAnsi="Consolas" w:cs="Times New Roman"/>
+          <w:color w:val="D4D4D4"/>
+          <w:sz w:val="21"/>
+          <w:szCs w:val="21"/>
+          <w:lang w:val="en-US" w:eastAsia="ja-JP"/>
+        </w:rPr>
+        <w:t xml:space="preserve">    </w:t>
+      </w:r>
+      <w:r>
+        <w:rPr>
+          <w:rFonts w:ascii="Consolas" w:eastAsia="Times New Roman" w:hAnsi="Consolas" w:cs="Times New Roman"/>
+          <w:color w:val="9CDCFE"/>
+          <w:sz w:val="21"/>
+          <w:szCs w:val="21"/>
+          <w:lang w:val="en-US" w:eastAsia="ja-JP"/>
+        </w:rPr>
+        <w:t>name:</w:t>
+      </w:r>
+      <w:r>
+        <w:rPr>
+          <w:rFonts w:ascii="Consolas" w:eastAsia="Times New Roman" w:hAnsi="Consolas" w:cs="Times New Roman"/>
+          <w:color w:val="D4D4D4"/>
+          <w:sz w:val="21"/>
+          <w:szCs w:val="21"/>
+          <w:lang w:val="en-US" w:eastAsia="ja-JP"/>
+        </w:rPr>
+        <w:t xml:space="preserve"> {</w:t>
+      </w:r>
+    </w:p>
+    <w:p>
+      <w:pPr>
+        <w:shd w:val="clear" w:color="auto" w:fill="1E1E1E"/>
+        <w:spacing w:after="0" w:line="285" w:lineRule="atLeast"/>
+        <w:rPr>
+          <w:rFonts w:ascii="Consolas" w:eastAsia="Times New Roman" w:hAnsi="Consolas" w:cs="Times New Roman"/>
+          <w:color w:val="D4D4D4"/>
+          <w:sz w:val="21"/>
+          <w:szCs w:val="21"/>
+          <w:lang w:val="en-US" w:eastAsia="ja-JP"/>
+        </w:rPr>
+      </w:pPr>
+      <w:r>
+        <w:rPr>
+          <w:rFonts w:ascii="Consolas" w:eastAsia="Times New Roman" w:hAnsi="Consolas" w:cs="Times New Roman"/>
+          <w:color w:val="D4D4D4"/>
+          <w:sz w:val="21"/>
+          <w:szCs w:val="21"/>
+          <w:lang w:val="en-US" w:eastAsia="ja-JP"/>
+        </w:rPr>
+        <w:t xml:space="preserve">        </w:t>
+      </w:r>
+      <w:r>
+        <w:rPr>
+          <w:rFonts w:ascii="Consolas" w:eastAsia="Times New Roman" w:hAnsi="Consolas" w:cs="Times New Roman"/>
+          <w:color w:val="9CDCFE"/>
+          <w:sz w:val="21"/>
+          <w:szCs w:val="21"/>
+          <w:lang w:val="en-US" w:eastAsia="ja-JP"/>
+        </w:rPr>
+        <w:t>type:</w:t>
+      </w:r>
+      <w:r>
+        <w:rPr>
+          <w:rFonts w:ascii="Consolas" w:eastAsia="Times New Roman" w:hAnsi="Consolas" w:cs="Times New Roman"/>
+          <w:color w:val="D4D4D4"/>
+          <w:sz w:val="21"/>
+          <w:szCs w:val="21"/>
+          <w:lang w:val="en-US" w:eastAsia="ja-JP"/>
+        </w:rPr>
+        <w:t xml:space="preserve"> </w:t>
+      </w:r>
+      <w:r>
+        <w:rPr>
+          <w:rFonts w:ascii="Consolas" w:eastAsia="Times New Roman" w:hAnsi="Consolas" w:cs="Times New Roman"/>
+          <w:color w:val="4EC9B0"/>
+          <w:sz w:val="21"/>
+          <w:szCs w:val="21"/>
+          <w:lang w:val="en-US" w:eastAsia="ja-JP"/>
+        </w:rPr>
+        <w:t>String</w:t>
+      </w:r>
+      <w:r>
+        <w:rPr>
+          <w:rFonts w:ascii="Consolas" w:eastAsia="Times New Roman" w:hAnsi="Consolas" w:cs="Times New Roman"/>
+          <w:color w:val="D4D4D4"/>
+          <w:sz w:val="21"/>
+          <w:szCs w:val="21"/>
+          <w:lang w:val="en-US" w:eastAsia="ja-JP"/>
+        </w:rPr>
+        <w:t>,</w:t>
+      </w:r>
+    </w:p>
+    <w:p>
+      <w:pPr>
+        <w:shd w:val="clear" w:color="auto" w:fill="1E1E1E"/>
+        <w:spacing w:after="0" w:line="285" w:lineRule="atLeast"/>
+        <w:rPr>
+          <w:rFonts w:ascii="Consolas" w:eastAsia="Times New Roman" w:hAnsi="Consolas" w:cs="Times New Roman"/>
+          <w:color w:val="D4D4D4"/>
+          <w:sz w:val="21"/>
+          <w:szCs w:val="21"/>
+          <w:lang w:val="en-US" w:eastAsia="ja-JP"/>
+        </w:rPr>
+      </w:pPr>
+      <w:r>
+        <w:rPr>
+          <w:rFonts w:ascii="Consolas" w:eastAsia="Times New Roman" w:hAnsi="Consolas" w:cs="Times New Roman"/>
+          <w:color w:val="D4D4D4"/>
+          <w:sz w:val="21"/>
+          <w:szCs w:val="21"/>
+          <w:lang w:val="en-US" w:eastAsia="ja-JP"/>
+        </w:rPr>
+        <w:t xml:space="preserve">        </w:t>
+      </w:r>
+      <w:r>
+        <w:rPr>
+          <w:rFonts w:ascii="Consolas" w:eastAsia="Times New Roman" w:hAnsi="Consolas" w:cs="Times New Roman"/>
+          <w:color w:val="9CDCFE"/>
+          <w:sz w:val="21"/>
+          <w:szCs w:val="21"/>
+          <w:lang w:val="en-US" w:eastAsia="ja-JP"/>
+        </w:rPr>
+        <w:t>required:</w:t>
+      </w:r>
+      <w:r>
+        <w:rPr>
+          <w:rFonts w:ascii="Consolas" w:eastAsia="Times New Roman" w:hAnsi="Consolas" w:cs="Times New Roman"/>
+          <w:color w:val="D4D4D4"/>
+          <w:sz w:val="21"/>
+          <w:szCs w:val="21"/>
+          <w:lang w:val="en-US" w:eastAsia="ja-JP"/>
+        </w:rPr>
+        <w:t xml:space="preserve"> </w:t>
+      </w:r>
+      <w:r>
+        <w:rPr>
+          <w:rFonts w:ascii="Consolas" w:eastAsia="Times New Roman" w:hAnsi="Consolas" w:cs="Times New Roman"/>
+          <w:color w:val="569CD6"/>
+          <w:sz w:val="21"/>
+          <w:szCs w:val="21"/>
+          <w:lang w:val="en-US" w:eastAsia="ja-JP"/>
+        </w:rPr>
+        <w:t>true</w:t>
+      </w:r>
+    </w:p>
+    <w:p>
+      <w:pPr>
+        <w:shd w:val="clear" w:color="auto" w:fill="1E1E1E"/>
+        <w:spacing w:after="0" w:line="285" w:lineRule="atLeast"/>
+        <w:rPr>
+          <w:rFonts w:ascii="Consolas" w:eastAsia="Times New Roman" w:hAnsi="Consolas" w:cs="Times New Roman"/>
+          <w:color w:val="D4D4D4"/>
+          <w:sz w:val="21"/>
+          <w:szCs w:val="21"/>
+          <w:lang w:val="en-US" w:eastAsia="ja-JP"/>
+        </w:rPr>
+      </w:pPr>
+      <w:r>
+        <w:rPr>
+          <w:rFonts w:ascii="Consolas" w:eastAsia="Times New Roman" w:hAnsi="Consolas" w:cs="Times New Roman"/>
+          <w:color w:val="D4D4D4"/>
+          <w:sz w:val="21"/>
+          <w:szCs w:val="21"/>
+          <w:lang w:val="en-US" w:eastAsia="ja-JP"/>
+        </w:rPr>
+        <w:t xml:space="preserve">    },</w:t>
+      </w:r>
+    </w:p>
+    <w:p>
+      <w:pPr>
+        <w:shd w:val="clear" w:color="auto" w:fill="1E1E1E"/>
+        <w:spacing w:after="0" w:line="285" w:lineRule="atLeast"/>
+        <w:rPr>
+          <w:rFonts w:ascii="Consolas" w:eastAsia="Times New Roman" w:hAnsi="Consolas" w:cs="Times New Roman"/>
+          <w:color w:val="D4D4D4"/>
+          <w:sz w:val="21"/>
+          <w:szCs w:val="21"/>
+          <w:lang w:val="en-US" w:eastAsia="ja-JP"/>
+        </w:rPr>
+      </w:pPr>
+      <w:r>
+        <w:rPr>
+          <w:rFonts w:ascii="Consolas" w:eastAsia="Times New Roman" w:hAnsi="Consolas" w:cs="Times New Roman"/>
+          <w:color w:val="D4D4D4"/>
+          <w:sz w:val="21"/>
+          <w:szCs w:val="21"/>
+          <w:lang w:val="en-US" w:eastAsia="ja-JP"/>
+        </w:rPr>
+        <w:t xml:space="preserve">    </w:t>
+      </w:r>
+      <w:r>
+        <w:rPr>
+          <w:rFonts w:ascii="Consolas" w:eastAsia="Times New Roman" w:hAnsi="Consolas" w:cs="Times New Roman"/>
+          <w:color w:val="9CDCFE"/>
+          <w:sz w:val="21"/>
+          <w:szCs w:val="21"/>
+          <w:lang w:val="en-US" w:eastAsia="ja-JP"/>
+        </w:rPr>
+        <w:t>price:</w:t>
+      </w:r>
+      <w:r>
+        <w:rPr>
+          <w:rFonts w:ascii="Consolas" w:eastAsia="Times New Roman" w:hAnsi="Consolas" w:cs="Times New Roman"/>
+          <w:color w:val="D4D4D4"/>
+          <w:sz w:val="21"/>
+          <w:szCs w:val="21"/>
+          <w:lang w:val="en-US" w:eastAsia="ja-JP"/>
+        </w:rPr>
+        <w:t xml:space="preserve"> {</w:t>
+      </w:r>
+    </w:p>
+    <w:p>
+      <w:pPr>
+        <w:shd w:val="clear" w:color="auto" w:fill="1E1E1E"/>
+        <w:spacing w:after="0" w:line="285" w:lineRule="atLeast"/>
+        <w:rPr>
+          <w:rFonts w:ascii="Consolas" w:eastAsia="Times New Roman" w:hAnsi="Consolas" w:cs="Times New Roman"/>
+          <w:color w:val="D4D4D4"/>
+          <w:sz w:val="21"/>
+          <w:szCs w:val="21"/>
+          <w:lang w:val="en-US" w:eastAsia="ja-JP"/>
+        </w:rPr>
+      </w:pPr>
+      <w:r>
+        <w:rPr>
+          <w:rFonts w:ascii="Consolas" w:eastAsia="Times New Roman" w:hAnsi="Consolas" w:cs="Times New Roman"/>
+          <w:color w:val="D4D4D4"/>
+          <w:sz w:val="21"/>
+          <w:szCs w:val="21"/>
+          <w:lang w:val="en-US" w:eastAsia="ja-JP"/>
+        </w:rPr>
+        <w:t xml:space="preserve">        </w:t>
+      </w:r>
+      <w:r>
+        <w:rPr>
+          <w:rFonts w:ascii="Consolas" w:eastAsia="Times New Roman" w:hAnsi="Consolas" w:cs="Times New Roman"/>
+          <w:color w:val="9CDCFE"/>
+          <w:sz w:val="21"/>
+          <w:szCs w:val="21"/>
+          <w:lang w:val="en-US" w:eastAsia="ja-JP"/>
+        </w:rPr>
+        <w:t>type:</w:t>
+      </w:r>
+      <w:r>
+        <w:rPr>
+          <w:rFonts w:ascii="Consolas" w:eastAsia="Times New Roman" w:hAnsi="Consolas" w:cs="Times New Roman"/>
+          <w:color w:val="D4D4D4"/>
+          <w:sz w:val="21"/>
+          <w:szCs w:val="21"/>
+          <w:lang w:val="en-US" w:eastAsia="ja-JP"/>
+        </w:rPr>
+        <w:t xml:space="preserve"> </w:t>
+      </w:r>
+      <w:r>
+        <w:rPr>
+          <w:rFonts w:ascii="Consolas" w:eastAsia="Times New Roman" w:hAnsi="Consolas" w:cs="Times New Roman"/>
+          <w:color w:val="4EC9B0"/>
+          <w:sz w:val="21"/>
+          <w:szCs w:val="21"/>
+          <w:lang w:val="en-US" w:eastAsia="ja-JP"/>
+        </w:rPr>
+        <w:t>Number</w:t>
+      </w:r>
+      <w:r>
+        <w:rPr>
+          <w:rFonts w:ascii="Consolas" w:eastAsia="Times New Roman" w:hAnsi="Consolas" w:cs="Times New Roman"/>
+          <w:color w:val="D4D4D4"/>
+          <w:sz w:val="21"/>
+          <w:szCs w:val="21"/>
+          <w:lang w:val="en-US" w:eastAsia="ja-JP"/>
+        </w:rPr>
+        <w:t>,</w:t>
+      </w:r>
+    </w:p>
+    <w:p>
+      <w:pPr>
+        <w:shd w:val="clear" w:color="auto" w:fill="1E1E1E"/>
+        <w:spacing w:after="0" w:line="285" w:lineRule="atLeast"/>
+        <w:rPr>
+          <w:rFonts w:ascii="Consolas" w:eastAsia="Times New Roman" w:hAnsi="Consolas" w:cs="Times New Roman"/>
+          <w:color w:val="D4D4D4"/>
+          <w:sz w:val="21"/>
+          <w:szCs w:val="21"/>
+          <w:lang w:val="en-US" w:eastAsia="ja-JP"/>
+        </w:rPr>
+      </w:pPr>
+      <w:r>
+        <w:rPr>
+          <w:rFonts w:ascii="Consolas" w:eastAsia="Times New Roman" w:hAnsi="Consolas" w:cs="Times New Roman"/>
+          <w:color w:val="D4D4D4"/>
+          <w:sz w:val="21"/>
+          <w:szCs w:val="21"/>
+          <w:lang w:val="en-US" w:eastAsia="ja-JP"/>
+        </w:rPr>
+        <w:t xml:space="preserve">        </w:t>
+      </w:r>
+      <w:r>
+        <w:rPr>
+          <w:rFonts w:ascii="Consolas" w:eastAsia="Times New Roman" w:hAnsi="Consolas" w:cs="Times New Roman"/>
+          <w:color w:val="9CDCFE"/>
+          <w:sz w:val="21"/>
+          <w:szCs w:val="21"/>
+          <w:lang w:val="en-US" w:eastAsia="ja-JP"/>
+        </w:rPr>
+        <w:t>required:</w:t>
+      </w:r>
+      <w:r>
+        <w:rPr>
+          <w:rFonts w:ascii="Consolas" w:eastAsia="Times New Roman" w:hAnsi="Consolas" w:cs="Times New Roman"/>
+          <w:color w:val="D4D4D4"/>
+          <w:sz w:val="21"/>
+          <w:szCs w:val="21"/>
+          <w:lang w:val="en-US" w:eastAsia="ja-JP"/>
+        </w:rPr>
+        <w:t xml:space="preserve"> </w:t>
+      </w:r>
+      <w:r>
+        <w:rPr>
+          <w:rFonts w:ascii="Consolas" w:eastAsia="Times New Roman" w:hAnsi="Consolas" w:cs="Times New Roman"/>
+          <w:color w:val="569CD6"/>
+          <w:sz w:val="21"/>
+          <w:szCs w:val="21"/>
+          <w:lang w:val="en-US" w:eastAsia="ja-JP"/>
+        </w:rPr>
+        <w:t>true</w:t>
+      </w:r>
+    </w:p>
+    <w:p>
+      <w:pPr>
+        <w:shd w:val="clear" w:color="auto" w:fill="1E1E1E"/>
+        <w:spacing w:after="0" w:line="285" w:lineRule="atLeast"/>
+        <w:rPr>
+          <w:rFonts w:ascii="Consolas" w:eastAsia="Times New Roman" w:hAnsi="Consolas" w:cs="Times New Roman"/>
+          <w:color w:val="D4D4D4"/>
+          <w:sz w:val="21"/>
+          <w:szCs w:val="21"/>
+          <w:lang w:val="en-US" w:eastAsia="ja-JP"/>
+        </w:rPr>
+      </w:pPr>
+      <w:r>
+        <w:rPr>
+          <w:rFonts w:ascii="Consolas" w:eastAsia="Times New Roman" w:hAnsi="Consolas" w:cs="Times New Roman"/>
+          <w:color w:val="D4D4D4"/>
+          <w:sz w:val="21"/>
+          <w:szCs w:val="21"/>
+          <w:lang w:val="en-US" w:eastAsia="ja-JP"/>
+        </w:rPr>
+        <w:t xml:space="preserve">    },</w:t>
+      </w:r>
+    </w:p>
+    <w:p>
+      <w:pPr>
+        <w:shd w:val="clear" w:color="auto" w:fill="1E1E1E"/>
+        <w:spacing w:after="0" w:line="285" w:lineRule="atLeast"/>
+        <w:rPr>
+          <w:rFonts w:ascii="Consolas" w:eastAsia="Times New Roman" w:hAnsi="Consolas" w:cs="Times New Roman"/>
+          <w:color w:val="FF0000"/>
+          <w:sz w:val="21"/>
+          <w:szCs w:val="21"/>
+          <w:lang w:eastAsia="ja-JP"/>
+        </w:rPr>
+      </w:pPr>
+      <w:r>
+        <w:rPr>
+          <w:rFonts w:ascii="Consolas" w:eastAsia="Times New Roman" w:hAnsi="Consolas" w:cs="Times New Roman"/>
+          <w:color w:val="D4D4D4"/>
+          <w:sz w:val="21"/>
+          <w:szCs w:val="21"/>
+          <w:lang w:val="en-US" w:eastAsia="ja-JP"/>
+        </w:rPr>
+        <w:t xml:space="preserve">    </w:t>
+      </w:r>
+      <w:proofErr w:type="spellStart"/>
+      <w:proofErr w:type="gramStart"/>
+      <w:r>
+        <w:rPr>
+          <w:rFonts w:ascii="Consolas" w:eastAsia="Times New Roman" w:hAnsi="Consolas" w:cs="Times New Roman"/>
+          <w:color w:val="9CDCFE"/>
+          <w:sz w:val="21"/>
+          <w:szCs w:val="21"/>
+          <w:lang w:eastAsia="ja-JP"/>
+        </w:rPr>
+        <w:t>partner</w:t>
+      </w:r>
+      <w:proofErr w:type="spellEnd"/>
+      <w:r>
+        <w:rPr>
+          <w:rFonts w:ascii="Consolas" w:eastAsia="Times New Roman" w:hAnsi="Consolas" w:cs="Times New Roman"/>
+          <w:color w:val="9CDCFE"/>
+          <w:sz w:val="21"/>
+          <w:szCs w:val="21"/>
+          <w:lang w:eastAsia="ja-JP"/>
+        </w:rPr>
+        <w:t>:</w:t>
+      </w:r>
+      <w:proofErr w:type="gramEnd"/>
+      <w:r>
+        <w:rPr>
+          <w:rFonts w:ascii="Consolas" w:eastAsia="Times New Roman" w:hAnsi="Consolas" w:cs="Times New Roman"/>
+          <w:color w:val="D4D4D4"/>
+          <w:sz w:val="21"/>
+          <w:szCs w:val="21"/>
+          <w:lang w:eastAsia="ja-JP"/>
+        </w:rPr>
+        <w:t xml:space="preserve"> { </w:t>
+      </w:r>
+      <w:r>
+        <w:rPr>
+          <w:rFonts w:ascii="Consolas" w:eastAsia="Times New Roman" w:hAnsi="Consolas" w:cs="Times New Roman"/>
+          <w:color w:val="D4D4D4"/>
+          <w:sz w:val="21"/>
+          <w:szCs w:val="21"/>
+          <w:lang w:eastAsia="ja-JP"/>
+        </w:rPr>
+        <w:tab/>
+      </w:r>
+      <w:r>
+        <w:rPr>
+          <w:rFonts w:ascii="Consolas" w:eastAsia="Times New Roman" w:hAnsi="Consolas" w:cs="Times New Roman"/>
+          <w:color w:val="D4D4D4"/>
+          <w:sz w:val="21"/>
+          <w:szCs w:val="21"/>
+          <w:lang w:eastAsia="ja-JP"/>
+        </w:rPr>
+        <w:tab/>
+      </w:r>
+      <w:r>
+        <w:rPr>
+          <w:rFonts w:ascii="Consolas" w:eastAsia="Times New Roman" w:hAnsi="Consolas" w:cs="Times New Roman"/>
+          <w:color w:val="D4D4D4"/>
+          <w:sz w:val="21"/>
+          <w:szCs w:val="21"/>
+          <w:lang w:eastAsia="ja-JP"/>
+        </w:rPr>
+        <w:tab/>
+      </w:r>
+      <w:r>
+        <w:rPr>
+          <w:rFonts w:ascii="Consolas" w:eastAsia="Times New Roman" w:hAnsi="Consolas" w:cs="Times New Roman"/>
+          <w:color w:val="D4D4D4"/>
+          <w:sz w:val="21"/>
+          <w:szCs w:val="21"/>
+          <w:lang w:eastAsia="ja-JP"/>
+        </w:rPr>
+        <w:tab/>
+      </w:r>
+      <w:r>
+        <w:rPr>
+          <w:rFonts w:ascii="Consolas" w:eastAsia="Times New Roman" w:hAnsi="Consolas" w:cs="Times New Roman"/>
+          <w:color w:val="D4D4D4"/>
+          <w:sz w:val="21"/>
+          <w:szCs w:val="21"/>
+          <w:lang w:eastAsia="ja-JP"/>
+        </w:rPr>
+        <w:tab/>
+      </w:r>
+      <w:r>
+        <w:rPr>
+          <w:rFonts w:ascii="Consolas" w:eastAsia="Times New Roman" w:hAnsi="Consolas" w:cs="Times New Roman"/>
+          <w:color w:val="D4D4D4"/>
+          <w:sz w:val="21"/>
+          <w:szCs w:val="21"/>
+          <w:lang w:eastAsia="ja-JP"/>
+        </w:rPr>
+        <w:tab/>
+      </w:r>
+      <w:r>
+        <w:rPr>
+          <w:rFonts w:ascii="Consolas" w:eastAsia="Times New Roman" w:hAnsi="Consolas" w:cs="Times New Roman"/>
+          <w:color w:val="FF0000"/>
+          <w:sz w:val="21"/>
+          <w:szCs w:val="21"/>
+          <w:lang w:eastAsia="ja-JP"/>
+        </w:rPr>
+        <w:t xml:space="preserve">Cet objet permet de créer une relation </w:t>
+      </w:r>
+    </w:p>
+    <w:p>
+      <w:pPr>
+        <w:shd w:val="clear" w:color="auto" w:fill="1E1E1E"/>
+        <w:spacing w:after="0" w:line="285" w:lineRule="atLeast"/>
+        <w:rPr>
+          <w:rFonts w:ascii="Consolas" w:eastAsia="Times New Roman" w:hAnsi="Consolas" w:cs="Times New Roman"/>
+          <w:color w:val="D4D4D4"/>
+          <w:sz w:val="21"/>
+          <w:szCs w:val="21"/>
+          <w:lang w:eastAsia="ja-JP"/>
+        </w:rPr>
+      </w:pPr>
+      <w:r>
+        <w:rPr>
+          <w:rFonts w:ascii="Consolas" w:eastAsia="Times New Roman" w:hAnsi="Consolas" w:cs="Times New Roman"/>
+          <w:color w:val="D4D4D4"/>
+          <w:sz w:val="21"/>
+          <w:szCs w:val="21"/>
+          <w:lang w:val="en-US" w:eastAsia="ja-JP"/>
+        </w:rPr>
+        <w:t xml:space="preserve">        </w:t>
+      </w:r>
+      <w:proofErr w:type="gramStart"/>
+      <w:r>
+        <w:rPr>
+          <w:rFonts w:ascii="Consolas" w:eastAsia="Times New Roman" w:hAnsi="Consolas" w:cs="Times New Roman"/>
+          <w:color w:val="9CDCFE"/>
+          <w:sz w:val="21"/>
+          <w:szCs w:val="21"/>
+          <w:lang w:eastAsia="ja-JP"/>
+        </w:rPr>
+        <w:t>type:</w:t>
+      </w:r>
+      <w:proofErr w:type="gramEnd"/>
+      <w:r>
+        <w:rPr>
+          <w:rFonts w:ascii="Consolas" w:eastAsia="Times New Roman" w:hAnsi="Consolas" w:cs="Times New Roman"/>
+          <w:color w:val="D4D4D4"/>
+          <w:sz w:val="21"/>
+          <w:szCs w:val="21"/>
+          <w:lang w:eastAsia="ja-JP"/>
+        </w:rPr>
+        <w:t xml:space="preserve"> </w:t>
+      </w:r>
+      <w:proofErr w:type="spellStart"/>
+      <w:r>
+        <w:rPr>
+          <w:rFonts w:ascii="Consolas" w:eastAsia="Times New Roman" w:hAnsi="Consolas" w:cs="Times New Roman"/>
+          <w:color w:val="9CDCFE"/>
+          <w:sz w:val="21"/>
+          <w:szCs w:val="21"/>
+          <w:lang w:eastAsia="ja-JP"/>
+        </w:rPr>
+        <w:t>mongoose</w:t>
+      </w:r>
+      <w:r>
+        <w:rPr>
+          <w:rFonts w:ascii="Consolas" w:eastAsia="Times New Roman" w:hAnsi="Consolas" w:cs="Times New Roman"/>
+          <w:color w:val="D4D4D4"/>
+          <w:sz w:val="21"/>
+          <w:szCs w:val="21"/>
+          <w:lang w:eastAsia="ja-JP"/>
+        </w:rPr>
+        <w:t>.</w:t>
+      </w:r>
+      <w:r>
+        <w:rPr>
+          <w:rFonts w:ascii="Consolas" w:eastAsia="Times New Roman" w:hAnsi="Consolas" w:cs="Times New Roman"/>
+          <w:color w:val="9CDCFE"/>
+          <w:sz w:val="21"/>
+          <w:szCs w:val="21"/>
+          <w:lang w:eastAsia="ja-JP"/>
+        </w:rPr>
+        <w:t>Schema</w:t>
+      </w:r>
+      <w:r>
+        <w:rPr>
+          <w:rFonts w:ascii="Consolas" w:eastAsia="Times New Roman" w:hAnsi="Consolas" w:cs="Times New Roman"/>
+          <w:color w:val="D4D4D4"/>
+          <w:sz w:val="21"/>
+          <w:szCs w:val="21"/>
+          <w:lang w:eastAsia="ja-JP"/>
+        </w:rPr>
+        <w:t>.</w:t>
+      </w:r>
+      <w:r>
+        <w:rPr>
+          <w:rFonts w:ascii="Consolas" w:eastAsia="Times New Roman" w:hAnsi="Consolas" w:cs="Times New Roman"/>
+          <w:color w:val="9CDCFE"/>
+          <w:sz w:val="21"/>
+          <w:szCs w:val="21"/>
+          <w:lang w:eastAsia="ja-JP"/>
+        </w:rPr>
+        <w:t>Types</w:t>
+      </w:r>
+      <w:r>
+        <w:rPr>
+          <w:rFonts w:ascii="Consolas" w:eastAsia="Times New Roman" w:hAnsi="Consolas" w:cs="Times New Roman"/>
+          <w:color w:val="D4D4D4"/>
+          <w:sz w:val="21"/>
+          <w:szCs w:val="21"/>
+          <w:lang w:eastAsia="ja-JP"/>
+        </w:rPr>
+        <w:t>.</w:t>
+      </w:r>
+      <w:r>
+        <w:rPr>
+          <w:rFonts w:ascii="Consolas" w:eastAsia="Times New Roman" w:hAnsi="Consolas" w:cs="Times New Roman"/>
+          <w:color w:val="9CDCFE"/>
+          <w:sz w:val="21"/>
+          <w:szCs w:val="21"/>
+          <w:lang w:eastAsia="ja-JP"/>
+        </w:rPr>
+        <w:t>ObjectId</w:t>
+      </w:r>
+      <w:proofErr w:type="spellEnd"/>
+      <w:r>
+        <w:rPr>
+          <w:rFonts w:ascii="Consolas" w:eastAsia="Times New Roman" w:hAnsi="Consolas" w:cs="Times New Roman"/>
+          <w:color w:val="D4D4D4"/>
+          <w:sz w:val="21"/>
+          <w:szCs w:val="21"/>
+          <w:lang w:eastAsia="ja-JP"/>
+        </w:rPr>
+        <w:t>,</w:t>
+      </w:r>
+      <w:r>
+        <w:rPr>
+          <w:rFonts w:ascii="Consolas" w:eastAsia="Times New Roman" w:hAnsi="Consolas" w:cs="Times New Roman"/>
+          <w:color w:val="D4D4D4"/>
+          <w:sz w:val="21"/>
+          <w:szCs w:val="21"/>
+          <w:lang w:eastAsia="ja-JP"/>
+        </w:rPr>
+        <w:tab/>
+      </w:r>
+      <w:r>
+        <w:rPr>
+          <w:rFonts w:ascii="Consolas" w:eastAsia="Times New Roman" w:hAnsi="Consolas" w:cs="Times New Roman"/>
+          <w:color w:val="FF0000"/>
+          <w:sz w:val="21"/>
+          <w:szCs w:val="21"/>
+          <w:lang w:eastAsia="ja-JP"/>
+        </w:rPr>
+        <w:t>étrangère</w:t>
+      </w:r>
+      <w:r>
+        <w:rPr>
+          <w:rFonts w:ascii="Consolas" w:eastAsia="Times New Roman" w:hAnsi="Consolas" w:cs="Times New Roman"/>
+          <w:color w:val="FF0000"/>
+          <w:sz w:val="21"/>
+          <w:szCs w:val="21"/>
+          <w:lang w:eastAsia="ja-JP"/>
+        </w:rPr>
+        <w:t xml:space="preserve"> entre « Deal » et « Partner »</w:t>
+      </w:r>
+    </w:p>
+    <w:p>
+      <w:pPr>
+        <w:shd w:val="clear" w:color="auto" w:fill="1E1E1E"/>
+        <w:spacing w:after="0" w:line="285" w:lineRule="atLeast"/>
+        <w:rPr>
+          <w:rFonts w:ascii="Consolas" w:eastAsia="Times New Roman" w:hAnsi="Consolas" w:cs="Times New Roman"/>
+          <w:color w:val="D4D4D4"/>
+          <w:sz w:val="21"/>
+          <w:szCs w:val="21"/>
+          <w:lang w:val="en-US" w:eastAsia="ja-JP"/>
+        </w:rPr>
+      </w:pPr>
+      <w:r>
+        <w:rPr>
+          <w:rFonts w:ascii="Consolas" w:eastAsia="Times New Roman" w:hAnsi="Consolas" w:cs="Times New Roman"/>
+          <w:color w:val="D4D4D4"/>
+          <w:sz w:val="21"/>
+          <w:szCs w:val="21"/>
+          <w:lang w:eastAsia="ja-JP"/>
+        </w:rPr>
+        <w:t xml:space="preserve">        </w:t>
+      </w:r>
+      <w:r>
+        <w:rPr>
+          <w:rFonts w:ascii="Consolas" w:eastAsia="Times New Roman" w:hAnsi="Consolas" w:cs="Times New Roman"/>
+          <w:color w:val="9CDCFE"/>
+          <w:sz w:val="21"/>
+          <w:szCs w:val="21"/>
+          <w:lang w:val="en-US" w:eastAsia="ja-JP"/>
+        </w:rPr>
+        <w:t>ref:</w:t>
+      </w:r>
+      <w:r>
+        <w:rPr>
+          <w:rFonts w:ascii="Consolas" w:eastAsia="Times New Roman" w:hAnsi="Consolas" w:cs="Times New Roman"/>
+          <w:color w:val="D4D4D4"/>
+          <w:sz w:val="21"/>
+          <w:szCs w:val="21"/>
+          <w:lang w:val="en-US" w:eastAsia="ja-JP"/>
+        </w:rPr>
+        <w:t xml:space="preserve"> </w:t>
+      </w:r>
+      <w:r>
+        <w:rPr>
+          <w:rFonts w:ascii="Consolas" w:eastAsia="Times New Roman" w:hAnsi="Consolas" w:cs="Times New Roman"/>
+          <w:color w:val="CE9178"/>
+          <w:sz w:val="21"/>
+          <w:szCs w:val="21"/>
+          <w:lang w:val="en-US" w:eastAsia="ja-JP"/>
+        </w:rPr>
+        <w:t>'partner'</w:t>
+      </w:r>
+      <w:r>
+        <w:rPr>
+          <w:rFonts w:ascii="Consolas" w:eastAsia="Times New Roman" w:hAnsi="Consolas" w:cs="Times New Roman"/>
+          <w:color w:val="D4D4D4"/>
+          <w:sz w:val="21"/>
+          <w:szCs w:val="21"/>
+          <w:lang w:val="en-US" w:eastAsia="ja-JP"/>
+        </w:rPr>
+        <w:t>,</w:t>
+      </w:r>
+    </w:p>
+    <w:p>
+      <w:pPr>
+        <w:shd w:val="clear" w:color="auto" w:fill="1E1E1E"/>
+        <w:spacing w:after="0" w:line="285" w:lineRule="atLeast"/>
+        <w:rPr>
+          <w:rFonts w:ascii="Consolas" w:eastAsia="Times New Roman" w:hAnsi="Consolas" w:cs="Times New Roman"/>
+          <w:color w:val="D4D4D4"/>
+          <w:sz w:val="21"/>
+          <w:szCs w:val="21"/>
+          <w:lang w:val="en-US" w:eastAsia="ja-JP"/>
+        </w:rPr>
+      </w:pPr>
+      <w:r>
+        <w:rPr>
+          <w:rFonts w:ascii="Consolas" w:eastAsia="Times New Roman" w:hAnsi="Consolas" w:cs="Times New Roman"/>
+          <w:color w:val="D4D4D4"/>
+          <w:sz w:val="21"/>
+          <w:szCs w:val="21"/>
+          <w:lang w:val="en-US" w:eastAsia="ja-JP"/>
+        </w:rPr>
+        <w:t xml:space="preserve">        </w:t>
+      </w:r>
+      <w:r>
+        <w:rPr>
+          <w:rFonts w:ascii="Consolas" w:eastAsia="Times New Roman" w:hAnsi="Consolas" w:cs="Times New Roman"/>
+          <w:color w:val="9CDCFE"/>
+          <w:sz w:val="21"/>
+          <w:szCs w:val="21"/>
+          <w:lang w:val="en-US" w:eastAsia="ja-JP"/>
+        </w:rPr>
+        <w:t>required:</w:t>
+      </w:r>
+      <w:r>
+        <w:rPr>
+          <w:rFonts w:ascii="Consolas" w:eastAsia="Times New Roman" w:hAnsi="Consolas" w:cs="Times New Roman"/>
+          <w:color w:val="D4D4D4"/>
+          <w:sz w:val="21"/>
+          <w:szCs w:val="21"/>
+          <w:lang w:val="en-US" w:eastAsia="ja-JP"/>
+        </w:rPr>
+        <w:t xml:space="preserve"> </w:t>
+      </w:r>
+      <w:r>
+        <w:rPr>
+          <w:rFonts w:ascii="Consolas" w:eastAsia="Times New Roman" w:hAnsi="Consolas" w:cs="Times New Roman"/>
+          <w:color w:val="569CD6"/>
+          <w:sz w:val="21"/>
+          <w:szCs w:val="21"/>
+          <w:lang w:val="en-US" w:eastAsia="ja-JP"/>
+        </w:rPr>
+        <w:t>true</w:t>
+      </w:r>
+    </w:p>
+    <w:p>
+      <w:pPr>
+        <w:shd w:val="clear" w:color="auto" w:fill="1E1E1E"/>
+        <w:spacing w:after="0" w:line="285" w:lineRule="atLeast"/>
+        <w:rPr>
+          <w:rFonts w:ascii="Consolas" w:eastAsia="Times New Roman" w:hAnsi="Consolas" w:cs="Times New Roman"/>
+          <w:color w:val="D4D4D4"/>
+          <w:sz w:val="21"/>
+          <w:szCs w:val="21"/>
+          <w:lang w:val="en-US" w:eastAsia="ja-JP"/>
+        </w:rPr>
+      </w:pPr>
+      <w:r>
+        <w:rPr>
+          <w:rFonts w:ascii="Consolas" w:eastAsia="Times New Roman" w:hAnsi="Consolas" w:cs="Times New Roman"/>
+          <w:color w:val="D4D4D4"/>
+          <w:sz w:val="21"/>
+          <w:szCs w:val="21"/>
+          <w:lang w:val="en-US" w:eastAsia="ja-JP"/>
+        </w:rPr>
+        <w:t xml:space="preserve">    }</w:t>
+      </w:r>
+    </w:p>
+    <w:p>
+      <w:pPr>
+        <w:shd w:val="clear" w:color="auto" w:fill="1E1E1E"/>
+        <w:spacing w:after="0" w:line="285" w:lineRule="atLeast"/>
+        <w:rPr>
+          <w:rFonts w:ascii="Consolas" w:eastAsia="Times New Roman" w:hAnsi="Consolas" w:cs="Times New Roman"/>
+          <w:color w:val="D4D4D4"/>
+          <w:sz w:val="21"/>
+          <w:szCs w:val="21"/>
+          <w:lang w:val="en-US" w:eastAsia="ja-JP"/>
+        </w:rPr>
+      </w:pPr>
+      <w:r>
+        <w:rPr>
+          <w:rFonts w:ascii="Consolas" w:eastAsia="Times New Roman" w:hAnsi="Consolas" w:cs="Times New Roman"/>
+          <w:color w:val="D4D4D4"/>
+          <w:sz w:val="21"/>
+          <w:szCs w:val="21"/>
+          <w:lang w:val="en-US" w:eastAsia="ja-JP"/>
+        </w:rPr>
+        <w:t>});</w:t>
+      </w:r>
+    </w:p>
+    <w:p>
+      <w:pPr>
+        <w:shd w:val="clear" w:color="auto" w:fill="1E1E1E"/>
+        <w:spacing w:after="0" w:line="285" w:lineRule="atLeast"/>
+        <w:rPr>
+          <w:rFonts w:ascii="Consolas" w:eastAsia="Times New Roman" w:hAnsi="Consolas" w:cs="Times New Roman"/>
+          <w:color w:val="D4D4D4"/>
+          <w:sz w:val="21"/>
+          <w:szCs w:val="21"/>
+          <w:lang w:val="en-US" w:eastAsia="ja-JP"/>
+        </w:rPr>
+      </w:pPr>
+    </w:p>
+    <w:p>
+      <w:pPr>
+        <w:shd w:val="clear" w:color="auto" w:fill="1E1E1E"/>
+        <w:spacing w:after="0" w:line="285" w:lineRule="atLeast"/>
+        <w:ind w:left="7080" w:hanging="7080"/>
+        <w:rPr>
+          <w:rFonts w:ascii="Consolas" w:eastAsia="Times New Roman" w:hAnsi="Consolas" w:cs="Times New Roman"/>
+          <w:color w:val="FF0000"/>
+          <w:sz w:val="21"/>
+          <w:szCs w:val="21"/>
+          <w:lang w:eastAsia="ja-JP"/>
+        </w:rPr>
+      </w:pPr>
+      <w:proofErr w:type="spellStart"/>
+      <w:proofErr w:type="gramStart"/>
+      <w:r>
+        <w:rPr>
+          <w:rFonts w:ascii="Consolas" w:eastAsia="Times New Roman" w:hAnsi="Consolas" w:cs="Times New Roman"/>
+          <w:color w:val="4EC9B0"/>
+          <w:sz w:val="21"/>
+          <w:szCs w:val="21"/>
+          <w:lang w:eastAsia="ja-JP"/>
+        </w:rPr>
+        <w:t>module</w:t>
+      </w:r>
+      <w:r>
+        <w:rPr>
+          <w:rFonts w:ascii="Consolas" w:eastAsia="Times New Roman" w:hAnsi="Consolas" w:cs="Times New Roman"/>
+          <w:color w:val="D4D4D4"/>
+          <w:sz w:val="21"/>
+          <w:szCs w:val="21"/>
+          <w:lang w:eastAsia="ja-JP"/>
+        </w:rPr>
+        <w:t>.</w:t>
+      </w:r>
+      <w:r>
+        <w:rPr>
+          <w:rFonts w:ascii="Consolas" w:eastAsia="Times New Roman" w:hAnsi="Consolas" w:cs="Times New Roman"/>
+          <w:color w:val="4EC9B0"/>
+          <w:sz w:val="21"/>
+          <w:szCs w:val="21"/>
+          <w:lang w:eastAsia="ja-JP"/>
+        </w:rPr>
+        <w:t>exports</w:t>
+      </w:r>
+      <w:proofErr w:type="spellEnd"/>
+      <w:proofErr w:type="gramEnd"/>
+      <w:r>
+        <w:rPr>
+          <w:rFonts w:ascii="Consolas" w:eastAsia="Times New Roman" w:hAnsi="Consolas" w:cs="Times New Roman"/>
+          <w:color w:val="D4D4D4"/>
+          <w:sz w:val="21"/>
+          <w:szCs w:val="21"/>
+          <w:lang w:eastAsia="ja-JP"/>
+        </w:rPr>
+        <w:t xml:space="preserve"> = </w:t>
+      </w:r>
+      <w:r>
+        <w:rPr>
+          <w:rFonts w:ascii="Consolas" w:eastAsia="Times New Roman" w:hAnsi="Consolas" w:cs="Times New Roman"/>
+          <w:color w:val="9CDCFE"/>
+          <w:sz w:val="21"/>
+          <w:szCs w:val="21"/>
+          <w:lang w:eastAsia="ja-JP"/>
+        </w:rPr>
+        <w:t>Deal</w:t>
+      </w:r>
+      <w:r>
+        <w:rPr>
+          <w:rFonts w:ascii="Consolas" w:eastAsia="Times New Roman" w:hAnsi="Consolas" w:cs="Times New Roman"/>
+          <w:color w:val="D4D4D4"/>
+          <w:sz w:val="21"/>
+          <w:szCs w:val="21"/>
+          <w:lang w:eastAsia="ja-JP"/>
+        </w:rPr>
+        <w:t xml:space="preserve"> = </w:t>
+      </w:r>
+      <w:proofErr w:type="spellStart"/>
+      <w:r>
+        <w:rPr>
+          <w:rFonts w:ascii="Consolas" w:eastAsia="Times New Roman" w:hAnsi="Consolas" w:cs="Times New Roman"/>
+          <w:color w:val="9CDCFE"/>
+          <w:sz w:val="21"/>
+          <w:szCs w:val="21"/>
+          <w:lang w:eastAsia="ja-JP"/>
+        </w:rPr>
+        <w:t>mongoose</w:t>
+      </w:r>
+      <w:r>
+        <w:rPr>
+          <w:rFonts w:ascii="Consolas" w:eastAsia="Times New Roman" w:hAnsi="Consolas" w:cs="Times New Roman"/>
+          <w:color w:val="D4D4D4"/>
+          <w:sz w:val="21"/>
+          <w:szCs w:val="21"/>
+          <w:lang w:eastAsia="ja-JP"/>
+        </w:rPr>
+        <w:t>.</w:t>
+      </w:r>
+      <w:r>
+        <w:rPr>
+          <w:rFonts w:ascii="Consolas" w:eastAsia="Times New Roman" w:hAnsi="Consolas" w:cs="Times New Roman"/>
+          <w:color w:val="DCDCAA"/>
+          <w:sz w:val="21"/>
+          <w:szCs w:val="21"/>
+          <w:lang w:eastAsia="ja-JP"/>
+        </w:rPr>
+        <w:t>model</w:t>
+      </w:r>
+      <w:proofErr w:type="spellEnd"/>
+      <w:r>
+        <w:rPr>
+          <w:rFonts w:ascii="Consolas" w:eastAsia="Times New Roman" w:hAnsi="Consolas" w:cs="Times New Roman"/>
+          <w:color w:val="D4D4D4"/>
+          <w:sz w:val="21"/>
+          <w:szCs w:val="21"/>
+          <w:lang w:eastAsia="ja-JP"/>
+        </w:rPr>
+        <w:t>(</w:t>
+      </w:r>
+      <w:r>
+        <w:rPr>
+          <w:rFonts w:ascii="Consolas" w:eastAsia="Times New Roman" w:hAnsi="Consolas" w:cs="Times New Roman"/>
+          <w:color w:val="CE9178"/>
+          <w:sz w:val="21"/>
+          <w:szCs w:val="21"/>
+          <w:lang w:eastAsia="ja-JP"/>
+        </w:rPr>
+        <w:t>'deal'</w:t>
+      </w:r>
+      <w:r>
+        <w:rPr>
+          <w:rFonts w:ascii="Consolas" w:eastAsia="Times New Roman" w:hAnsi="Consolas" w:cs="Times New Roman"/>
+          <w:color w:val="D4D4D4"/>
+          <w:sz w:val="21"/>
+          <w:szCs w:val="21"/>
+          <w:lang w:eastAsia="ja-JP"/>
+        </w:rPr>
+        <w:t xml:space="preserve">, </w:t>
+      </w:r>
+      <w:proofErr w:type="spellStart"/>
+      <w:r>
+        <w:rPr>
+          <w:rFonts w:ascii="Consolas" w:eastAsia="Times New Roman" w:hAnsi="Consolas" w:cs="Times New Roman"/>
+          <w:color w:val="9CDCFE"/>
+          <w:sz w:val="21"/>
+          <w:szCs w:val="21"/>
+          <w:lang w:eastAsia="ja-JP"/>
+        </w:rPr>
+        <w:t>DealSchema</w:t>
+      </w:r>
+      <w:proofErr w:type="spellEnd"/>
+      <w:r>
+        <w:rPr>
+          <w:rFonts w:ascii="Consolas" w:eastAsia="Times New Roman" w:hAnsi="Consolas" w:cs="Times New Roman"/>
+          <w:color w:val="D4D4D4"/>
+          <w:sz w:val="21"/>
+          <w:szCs w:val="21"/>
+          <w:lang w:eastAsia="ja-JP"/>
+        </w:rPr>
+        <w:t>);</w:t>
+      </w:r>
+      <w:r>
+        <w:rPr>
+          <w:rFonts w:ascii="Consolas" w:eastAsia="Times New Roman" w:hAnsi="Consolas" w:cs="Times New Roman"/>
+          <w:color w:val="D4D4D4"/>
+          <w:sz w:val="21"/>
+          <w:szCs w:val="21"/>
+          <w:lang w:eastAsia="ja-JP"/>
+        </w:rPr>
+        <w:tab/>
+      </w:r>
+      <w:r>
+        <w:rPr>
+          <w:rFonts w:ascii="Consolas" w:eastAsia="Times New Roman" w:hAnsi="Consolas" w:cs="Times New Roman"/>
+          <w:color w:val="FF0000"/>
+          <w:sz w:val="21"/>
+          <w:szCs w:val="21"/>
+          <w:lang w:eastAsia="ja-JP"/>
+        </w:rPr>
+        <w:t xml:space="preserve">Permet de créer une table « deal » </w:t>
+      </w:r>
+      <w:r>
+        <w:rPr>
+          <w:rFonts w:ascii="Consolas" w:eastAsia="Times New Roman" w:hAnsi="Consolas" w:cs="Times New Roman"/>
+          <w:color w:val="FF0000"/>
+          <w:sz w:val="21"/>
+          <w:szCs w:val="21"/>
+          <w:lang w:eastAsia="ja-JP"/>
+        </w:rPr>
+        <w:t>suivant le schéma ci-dessus</w:t>
+      </w:r>
+    </w:p>
+    <w:p>
+      <w:pPr>
+        <w:ind w:left="705"/>
+        <w:rPr>
+          <w:rStyle w:val="Accentuationlgre"/>
+          <w:i w:val="0"/>
+        </w:rPr>
+      </w:pPr>
+      <w:r>
+        <w:rPr>
+          <w:rStyle w:val="Accentuationlgre"/>
+          <w:i w:val="0"/>
+        </w:rPr>
+        <w:t>Les tables seront créées au moment où on ajoutera le premier tuple dedans (exemple : ci-dessous avec la partie</w:t>
+      </w:r>
+      <w:bookmarkStart w:id="0" w:name="_GoBack"/>
+      <w:bookmarkEnd w:id="0"/>
+      <w:r>
+        <w:rPr>
+          <w:rStyle w:val="Accentuationlgre"/>
+          <w:i w:val="0"/>
+        </w:rPr>
+        <w:t xml:space="preserve"> « </w:t>
+      </w:r>
+      <w:proofErr w:type="spellStart"/>
+      <w:r>
+        <w:rPr>
+          <w:rStyle w:val="Accentuationlgre"/>
+          <w:i w:val="0"/>
+        </w:rPr>
+        <w:t>create</w:t>
+      </w:r>
+      <w:proofErr w:type="spellEnd"/>
+      <w:r>
+        <w:rPr>
+          <w:rStyle w:val="Accentuationlgre"/>
+          <w:i w:val="0"/>
+        </w:rPr>
+        <w:t> »).</w:t>
+      </w:r>
+    </w:p>
+    <w:p>
+      <w:pPr>
+        <w:pStyle w:val="Titre2"/>
+      </w:pPr>
+      <w:r>
+        <w:t>Gestion de données</w:t>
+      </w:r>
+    </w:p>
+    <w:p>
+      <w:pPr>
+        <w:rPr>
+          <w:rStyle w:val="Accentuationlgre"/>
+          <w:i w:val="0"/>
+          <w:iCs w:val="0"/>
+        </w:rPr>
+      </w:pPr>
+      <w:r>
+        <w:rPr>
+          <w:rStyle w:val="Accentuationlgre"/>
+          <w:i w:val="0"/>
+        </w:rPr>
+        <w:t>Read :</w:t>
+      </w:r>
+    </w:p>
+    <w:p>
+      <w:pPr>
+        <w:shd w:val="clear" w:color="auto" w:fill="1E1E1E"/>
+        <w:spacing w:after="0" w:line="285" w:lineRule="atLeast"/>
+        <w:rPr>
+          <w:rFonts w:ascii="Consolas" w:eastAsia="Times New Roman" w:hAnsi="Consolas" w:cs="Times New Roman"/>
+          <w:color w:val="D4D4D4"/>
+          <w:sz w:val="21"/>
+          <w:szCs w:val="21"/>
+          <w:lang w:eastAsia="ja-JP"/>
+        </w:rPr>
+      </w:pPr>
+      <w:proofErr w:type="spellStart"/>
+      <w:proofErr w:type="gramStart"/>
+      <w:r>
+        <w:rPr>
+          <w:rFonts w:ascii="Consolas" w:eastAsia="Times New Roman" w:hAnsi="Consolas" w:cs="Times New Roman"/>
+          <w:color w:val="9CDCFE"/>
+          <w:sz w:val="21"/>
+          <w:szCs w:val="21"/>
+          <w:lang w:eastAsia="ja-JP"/>
+        </w:rPr>
+        <w:t>router</w:t>
+      </w:r>
+      <w:r>
+        <w:rPr>
+          <w:rFonts w:ascii="Consolas" w:eastAsia="Times New Roman" w:hAnsi="Consolas" w:cs="Times New Roman"/>
+          <w:color w:val="D4D4D4"/>
+          <w:sz w:val="21"/>
+          <w:szCs w:val="21"/>
+          <w:lang w:eastAsia="ja-JP"/>
+        </w:rPr>
+        <w:t>.</w:t>
+      </w:r>
+      <w:r>
+        <w:rPr>
+          <w:rFonts w:ascii="Consolas" w:eastAsia="Times New Roman" w:hAnsi="Consolas" w:cs="Times New Roman"/>
+          <w:color w:val="DCDCAA"/>
+          <w:sz w:val="21"/>
+          <w:szCs w:val="21"/>
+          <w:lang w:eastAsia="ja-JP"/>
+        </w:rPr>
+        <w:t>get</w:t>
+      </w:r>
+      <w:proofErr w:type="spellEnd"/>
+      <w:r>
+        <w:rPr>
+          <w:rFonts w:ascii="Consolas" w:eastAsia="Times New Roman" w:hAnsi="Consolas" w:cs="Times New Roman"/>
+          <w:color w:val="D4D4D4"/>
+          <w:sz w:val="21"/>
+          <w:szCs w:val="21"/>
+          <w:lang w:eastAsia="ja-JP"/>
+        </w:rPr>
+        <w:t>(</w:t>
+      </w:r>
+      <w:proofErr w:type="gramEnd"/>
+      <w:r>
+        <w:rPr>
+          <w:rFonts w:ascii="Consolas" w:eastAsia="Times New Roman" w:hAnsi="Consolas" w:cs="Times New Roman"/>
+          <w:color w:val="CE9178"/>
+          <w:sz w:val="21"/>
+          <w:szCs w:val="21"/>
+          <w:lang w:eastAsia="ja-JP"/>
+        </w:rPr>
+        <w:t>'/'</w:t>
+      </w:r>
+      <w:r>
+        <w:rPr>
+          <w:rFonts w:ascii="Consolas" w:eastAsia="Times New Roman" w:hAnsi="Consolas" w:cs="Times New Roman"/>
+          <w:color w:val="D4D4D4"/>
+          <w:sz w:val="21"/>
+          <w:szCs w:val="21"/>
+          <w:lang w:eastAsia="ja-JP"/>
+        </w:rPr>
+        <w:t>, (</w:t>
+      </w:r>
+      <w:proofErr w:type="spellStart"/>
+      <w:r>
+        <w:rPr>
+          <w:rFonts w:ascii="Consolas" w:eastAsia="Times New Roman" w:hAnsi="Consolas" w:cs="Times New Roman"/>
+          <w:color w:val="9CDCFE"/>
+          <w:sz w:val="21"/>
+          <w:szCs w:val="21"/>
+          <w:lang w:eastAsia="ja-JP"/>
+        </w:rPr>
+        <w:t>req</w:t>
+      </w:r>
+      <w:proofErr w:type="spellEnd"/>
+      <w:r>
+        <w:rPr>
+          <w:rFonts w:ascii="Consolas" w:eastAsia="Times New Roman" w:hAnsi="Consolas" w:cs="Times New Roman"/>
+          <w:color w:val="D4D4D4"/>
+          <w:sz w:val="21"/>
+          <w:szCs w:val="21"/>
+          <w:lang w:eastAsia="ja-JP"/>
+        </w:rPr>
+        <w:t xml:space="preserve">, </w:t>
+      </w:r>
+      <w:proofErr w:type="spellStart"/>
+      <w:r>
+        <w:rPr>
+          <w:rFonts w:ascii="Consolas" w:eastAsia="Times New Roman" w:hAnsi="Consolas" w:cs="Times New Roman"/>
+          <w:color w:val="9CDCFE"/>
+          <w:sz w:val="21"/>
+          <w:szCs w:val="21"/>
+          <w:lang w:eastAsia="ja-JP"/>
+        </w:rPr>
+        <w:t>res</w:t>
+      </w:r>
+      <w:proofErr w:type="spellEnd"/>
+      <w:r>
+        <w:rPr>
+          <w:rFonts w:ascii="Consolas" w:eastAsia="Times New Roman" w:hAnsi="Consolas" w:cs="Times New Roman"/>
+          <w:color w:val="D4D4D4"/>
+          <w:sz w:val="21"/>
+          <w:szCs w:val="21"/>
+          <w:lang w:eastAsia="ja-JP"/>
+        </w:rPr>
+        <w:t xml:space="preserve">) </w:t>
+      </w:r>
+      <w:r>
+        <w:rPr>
+          <w:rFonts w:ascii="Consolas" w:eastAsia="Times New Roman" w:hAnsi="Consolas" w:cs="Times New Roman"/>
+          <w:color w:val="569CD6"/>
+          <w:sz w:val="21"/>
+          <w:szCs w:val="21"/>
+          <w:lang w:eastAsia="ja-JP"/>
+        </w:rPr>
+        <w:t>=&gt;</w:t>
+      </w:r>
+      <w:r>
+        <w:rPr>
+          <w:rFonts w:ascii="Consolas" w:eastAsia="Times New Roman" w:hAnsi="Consolas" w:cs="Times New Roman"/>
+          <w:color w:val="D4D4D4"/>
+          <w:sz w:val="21"/>
+          <w:szCs w:val="21"/>
+          <w:lang w:eastAsia="ja-JP"/>
+        </w:rPr>
+        <w:t xml:space="preserve"> {</w:t>
+      </w:r>
+    </w:p>
+    <w:p>
+      <w:pPr>
+        <w:shd w:val="clear" w:color="auto" w:fill="1E1E1E"/>
+        <w:spacing w:after="0" w:line="285" w:lineRule="atLeast"/>
+        <w:rPr>
+          <w:rFonts w:ascii="Consolas" w:eastAsia="Times New Roman" w:hAnsi="Consolas" w:cs="Times New Roman"/>
+          <w:color w:val="D4D4D4"/>
+          <w:sz w:val="21"/>
+          <w:szCs w:val="21"/>
+          <w:lang w:val="en-US" w:eastAsia="ja-JP"/>
+        </w:rPr>
+      </w:pPr>
+      <w:r>
+        <w:rPr>
+          <w:rFonts w:ascii="Consolas" w:eastAsia="Times New Roman" w:hAnsi="Consolas" w:cs="Times New Roman"/>
+          <w:color w:val="D4D4D4"/>
+          <w:sz w:val="21"/>
+          <w:szCs w:val="21"/>
+          <w:lang w:eastAsia="ja-JP"/>
+        </w:rPr>
+        <w:t xml:space="preserve">    </w:t>
+      </w:r>
+      <w:proofErr w:type="spellStart"/>
+      <w:r>
+        <w:rPr>
+          <w:rFonts w:ascii="Consolas" w:eastAsia="Times New Roman" w:hAnsi="Consolas" w:cs="Times New Roman"/>
+          <w:color w:val="9CDCFE"/>
+          <w:sz w:val="21"/>
+          <w:szCs w:val="21"/>
+          <w:lang w:val="en-US" w:eastAsia="ja-JP"/>
+        </w:rPr>
+        <w:t>Deal</w:t>
+      </w:r>
+      <w:r>
+        <w:rPr>
+          <w:rFonts w:ascii="Consolas" w:eastAsia="Times New Roman" w:hAnsi="Consolas" w:cs="Times New Roman"/>
+          <w:color w:val="D4D4D4"/>
+          <w:sz w:val="21"/>
+          <w:szCs w:val="21"/>
+          <w:lang w:val="en-US" w:eastAsia="ja-JP"/>
+        </w:rPr>
+        <w:t>.</w:t>
+      </w:r>
+      <w:r>
+        <w:rPr>
+          <w:rFonts w:ascii="Consolas" w:eastAsia="Times New Roman" w:hAnsi="Consolas" w:cs="Times New Roman"/>
+          <w:color w:val="DCDCAA"/>
+          <w:sz w:val="21"/>
+          <w:szCs w:val="21"/>
+          <w:lang w:val="en-US" w:eastAsia="ja-JP"/>
+        </w:rPr>
+        <w:t>find</w:t>
+      </w:r>
+      <w:proofErr w:type="spellEnd"/>
+      <w:r>
+        <w:rPr>
+          <w:rFonts w:ascii="Consolas" w:eastAsia="Times New Roman" w:hAnsi="Consolas" w:cs="Times New Roman"/>
+          <w:color w:val="D4D4D4"/>
+          <w:sz w:val="21"/>
+          <w:szCs w:val="21"/>
+          <w:lang w:val="en-US" w:eastAsia="ja-JP"/>
+        </w:rPr>
+        <w:t>()</w:t>
+      </w:r>
+    </w:p>
+    <w:p>
+      <w:pPr>
+        <w:shd w:val="clear" w:color="auto" w:fill="1E1E1E"/>
+        <w:spacing w:after="0" w:line="285" w:lineRule="atLeast"/>
+        <w:rPr>
+          <w:rFonts w:ascii="Consolas" w:eastAsia="Times New Roman" w:hAnsi="Consolas" w:cs="Times New Roman"/>
+          <w:color w:val="D4D4D4"/>
+          <w:sz w:val="21"/>
+          <w:szCs w:val="21"/>
+          <w:lang w:val="en-US" w:eastAsia="ja-JP"/>
+        </w:rPr>
+      </w:pPr>
+      <w:r>
+        <w:rPr>
+          <w:rFonts w:ascii="Consolas" w:eastAsia="Times New Roman" w:hAnsi="Consolas" w:cs="Times New Roman"/>
+          <w:color w:val="D4D4D4"/>
+          <w:sz w:val="21"/>
+          <w:szCs w:val="21"/>
+          <w:lang w:val="en-US" w:eastAsia="ja-JP"/>
+        </w:rPr>
+        <w:t xml:space="preserve">        </w:t>
+      </w:r>
+      <w:proofErr w:type="gramStart"/>
+      <w:r>
+        <w:rPr>
+          <w:rFonts w:ascii="Consolas" w:eastAsia="Times New Roman" w:hAnsi="Consolas" w:cs="Times New Roman"/>
+          <w:color w:val="D4D4D4"/>
+          <w:sz w:val="21"/>
+          <w:szCs w:val="21"/>
+          <w:lang w:val="en-US" w:eastAsia="ja-JP"/>
+        </w:rPr>
+        <w:t>.</w:t>
+      </w:r>
+      <w:r>
+        <w:rPr>
+          <w:rFonts w:ascii="Consolas" w:eastAsia="Times New Roman" w:hAnsi="Consolas" w:cs="Times New Roman"/>
+          <w:color w:val="DCDCAA"/>
+          <w:sz w:val="21"/>
+          <w:szCs w:val="21"/>
+          <w:lang w:val="en-US" w:eastAsia="ja-JP"/>
+        </w:rPr>
+        <w:t>populate</w:t>
+      </w:r>
+      <w:proofErr w:type="gramEnd"/>
+      <w:r>
+        <w:rPr>
+          <w:rFonts w:ascii="Consolas" w:eastAsia="Times New Roman" w:hAnsi="Consolas" w:cs="Times New Roman"/>
+          <w:color w:val="D4D4D4"/>
+          <w:sz w:val="21"/>
+          <w:szCs w:val="21"/>
+          <w:lang w:val="en-US" w:eastAsia="ja-JP"/>
+        </w:rPr>
+        <w:t>(</w:t>
+      </w:r>
+      <w:r>
+        <w:rPr>
+          <w:rFonts w:ascii="Consolas" w:eastAsia="Times New Roman" w:hAnsi="Consolas" w:cs="Times New Roman"/>
+          <w:color w:val="CE9178"/>
+          <w:sz w:val="21"/>
+          <w:szCs w:val="21"/>
+          <w:lang w:val="en-US" w:eastAsia="ja-JP"/>
+        </w:rPr>
+        <w:t>'partner'</w:t>
+      </w:r>
+      <w:r>
+        <w:rPr>
+          <w:rFonts w:ascii="Consolas" w:eastAsia="Times New Roman" w:hAnsi="Consolas" w:cs="Times New Roman"/>
+          <w:color w:val="D4D4D4"/>
+          <w:sz w:val="21"/>
+          <w:szCs w:val="21"/>
+          <w:lang w:val="en-US" w:eastAsia="ja-JP"/>
+        </w:rPr>
+        <w:t>)</w:t>
+      </w:r>
+    </w:p>
+    <w:p>
+      <w:pPr>
+        <w:shd w:val="clear" w:color="auto" w:fill="1E1E1E"/>
+        <w:spacing w:after="0" w:line="285" w:lineRule="atLeast"/>
+        <w:rPr>
+          <w:rFonts w:ascii="Consolas" w:eastAsia="Times New Roman" w:hAnsi="Consolas" w:cs="Times New Roman"/>
+          <w:color w:val="D4D4D4"/>
+          <w:sz w:val="21"/>
+          <w:szCs w:val="21"/>
+          <w:lang w:val="en-US" w:eastAsia="ja-JP"/>
+        </w:rPr>
+      </w:pPr>
+      <w:r>
+        <w:rPr>
+          <w:rFonts w:ascii="Consolas" w:eastAsia="Times New Roman" w:hAnsi="Consolas" w:cs="Times New Roman"/>
+          <w:color w:val="D4D4D4"/>
+          <w:sz w:val="21"/>
+          <w:szCs w:val="21"/>
+          <w:lang w:val="en-US" w:eastAsia="ja-JP"/>
+        </w:rPr>
+        <w:t xml:space="preserve">        </w:t>
+      </w:r>
+      <w:proofErr w:type="gramStart"/>
+      <w:r>
+        <w:rPr>
+          <w:rFonts w:ascii="Consolas" w:eastAsia="Times New Roman" w:hAnsi="Consolas" w:cs="Times New Roman"/>
+          <w:color w:val="D4D4D4"/>
+          <w:sz w:val="21"/>
+          <w:szCs w:val="21"/>
+          <w:lang w:val="en-US" w:eastAsia="ja-JP"/>
+        </w:rPr>
+        <w:t>.</w:t>
+      </w:r>
+      <w:r>
+        <w:rPr>
+          <w:rFonts w:ascii="Consolas" w:eastAsia="Times New Roman" w:hAnsi="Consolas" w:cs="Times New Roman"/>
+          <w:color w:val="DCDCAA"/>
+          <w:sz w:val="21"/>
+          <w:szCs w:val="21"/>
+          <w:lang w:val="en-US" w:eastAsia="ja-JP"/>
+        </w:rPr>
+        <w:t>then</w:t>
+      </w:r>
+      <w:proofErr w:type="gramEnd"/>
+      <w:r>
+        <w:rPr>
+          <w:rFonts w:ascii="Consolas" w:eastAsia="Times New Roman" w:hAnsi="Consolas" w:cs="Times New Roman"/>
+          <w:color w:val="D4D4D4"/>
+          <w:sz w:val="21"/>
+          <w:szCs w:val="21"/>
+          <w:lang w:val="en-US" w:eastAsia="ja-JP"/>
+        </w:rPr>
+        <w:t>(</w:t>
+      </w:r>
+      <w:r>
+        <w:rPr>
+          <w:rFonts w:ascii="Consolas" w:eastAsia="Times New Roman" w:hAnsi="Consolas" w:cs="Times New Roman"/>
+          <w:color w:val="9CDCFE"/>
+          <w:sz w:val="21"/>
+          <w:szCs w:val="21"/>
+          <w:lang w:val="en-US" w:eastAsia="ja-JP"/>
+        </w:rPr>
+        <w:t>deals</w:t>
+      </w:r>
+      <w:r>
+        <w:rPr>
+          <w:rFonts w:ascii="Consolas" w:eastAsia="Times New Roman" w:hAnsi="Consolas" w:cs="Times New Roman"/>
+          <w:color w:val="D4D4D4"/>
+          <w:sz w:val="21"/>
+          <w:szCs w:val="21"/>
+          <w:lang w:val="en-US" w:eastAsia="ja-JP"/>
+        </w:rPr>
+        <w:t xml:space="preserve"> </w:t>
+      </w:r>
+      <w:r>
+        <w:rPr>
+          <w:rFonts w:ascii="Consolas" w:eastAsia="Times New Roman" w:hAnsi="Consolas" w:cs="Times New Roman"/>
+          <w:color w:val="569CD6"/>
+          <w:sz w:val="21"/>
+          <w:szCs w:val="21"/>
+          <w:lang w:val="en-US" w:eastAsia="ja-JP"/>
+        </w:rPr>
+        <w:t>=&gt;</w:t>
+      </w:r>
+      <w:r>
+        <w:rPr>
+          <w:rFonts w:ascii="Consolas" w:eastAsia="Times New Roman" w:hAnsi="Consolas" w:cs="Times New Roman"/>
+          <w:color w:val="D4D4D4"/>
+          <w:sz w:val="21"/>
+          <w:szCs w:val="21"/>
+          <w:lang w:val="en-US" w:eastAsia="ja-JP"/>
+        </w:rPr>
+        <w:t xml:space="preserve"> </w:t>
+      </w:r>
+      <w:proofErr w:type="spellStart"/>
+      <w:r>
+        <w:rPr>
+          <w:rFonts w:ascii="Consolas" w:eastAsia="Times New Roman" w:hAnsi="Consolas" w:cs="Times New Roman"/>
+          <w:color w:val="9CDCFE"/>
+          <w:sz w:val="21"/>
+          <w:szCs w:val="21"/>
+          <w:lang w:val="en-US" w:eastAsia="ja-JP"/>
+        </w:rPr>
+        <w:t>res</w:t>
+      </w:r>
+      <w:r>
+        <w:rPr>
+          <w:rFonts w:ascii="Consolas" w:eastAsia="Times New Roman" w:hAnsi="Consolas" w:cs="Times New Roman"/>
+          <w:color w:val="D4D4D4"/>
+          <w:sz w:val="21"/>
+          <w:szCs w:val="21"/>
+          <w:lang w:val="en-US" w:eastAsia="ja-JP"/>
+        </w:rPr>
+        <w:t>.</w:t>
+      </w:r>
+      <w:r>
+        <w:rPr>
+          <w:rFonts w:ascii="Consolas" w:eastAsia="Times New Roman" w:hAnsi="Consolas" w:cs="Times New Roman"/>
+          <w:color w:val="DCDCAA"/>
+          <w:sz w:val="21"/>
+          <w:szCs w:val="21"/>
+          <w:lang w:val="en-US" w:eastAsia="ja-JP"/>
+        </w:rPr>
+        <w:t>json</w:t>
+      </w:r>
+      <w:proofErr w:type="spellEnd"/>
+      <w:r>
+        <w:rPr>
+          <w:rFonts w:ascii="Consolas" w:eastAsia="Times New Roman" w:hAnsi="Consolas" w:cs="Times New Roman"/>
+          <w:color w:val="D4D4D4"/>
+          <w:sz w:val="21"/>
+          <w:szCs w:val="21"/>
+          <w:lang w:val="en-US" w:eastAsia="ja-JP"/>
+        </w:rPr>
+        <w:t>(</w:t>
+      </w:r>
+      <w:r>
+        <w:rPr>
+          <w:rFonts w:ascii="Consolas" w:eastAsia="Times New Roman" w:hAnsi="Consolas" w:cs="Times New Roman"/>
+          <w:color w:val="9CDCFE"/>
+          <w:sz w:val="21"/>
+          <w:szCs w:val="21"/>
+          <w:lang w:val="en-US" w:eastAsia="ja-JP"/>
+        </w:rPr>
+        <w:t>deals</w:t>
+      </w:r>
+      <w:r>
+        <w:rPr>
+          <w:rFonts w:ascii="Consolas" w:eastAsia="Times New Roman" w:hAnsi="Consolas" w:cs="Times New Roman"/>
+          <w:color w:val="D4D4D4"/>
+          <w:sz w:val="21"/>
+          <w:szCs w:val="21"/>
+          <w:lang w:val="en-US" w:eastAsia="ja-JP"/>
+        </w:rPr>
+        <w:t>))</w:t>
+      </w:r>
+    </w:p>
+    <w:p>
+      <w:pPr>
+        <w:shd w:val="clear" w:color="auto" w:fill="1E1E1E"/>
+        <w:spacing w:after="0" w:line="285" w:lineRule="atLeast"/>
+        <w:rPr>
+          <w:rFonts w:ascii="Consolas" w:eastAsia="Times New Roman" w:hAnsi="Consolas" w:cs="Times New Roman"/>
+          <w:color w:val="D4D4D4"/>
+          <w:sz w:val="21"/>
+          <w:szCs w:val="21"/>
+          <w:lang w:val="en-US" w:eastAsia="ja-JP"/>
+        </w:rPr>
+      </w:pPr>
+      <w:r>
+        <w:rPr>
+          <w:rFonts w:ascii="Consolas" w:eastAsia="Times New Roman" w:hAnsi="Consolas" w:cs="Times New Roman"/>
+          <w:color w:val="D4D4D4"/>
+          <w:sz w:val="21"/>
+          <w:szCs w:val="21"/>
+          <w:lang w:val="en-US" w:eastAsia="ja-JP"/>
+        </w:rPr>
+        <w:t xml:space="preserve">        </w:t>
+      </w:r>
+      <w:proofErr w:type="gramStart"/>
+      <w:r>
+        <w:rPr>
+          <w:rFonts w:ascii="Consolas" w:eastAsia="Times New Roman" w:hAnsi="Consolas" w:cs="Times New Roman"/>
+          <w:color w:val="D4D4D4"/>
+          <w:sz w:val="21"/>
+          <w:szCs w:val="21"/>
+          <w:lang w:val="en-US" w:eastAsia="ja-JP"/>
+        </w:rPr>
+        <w:t>.</w:t>
+      </w:r>
+      <w:r>
+        <w:rPr>
+          <w:rFonts w:ascii="Consolas" w:eastAsia="Times New Roman" w:hAnsi="Consolas" w:cs="Times New Roman"/>
+          <w:color w:val="DCDCAA"/>
+          <w:sz w:val="21"/>
+          <w:szCs w:val="21"/>
+          <w:lang w:val="en-US" w:eastAsia="ja-JP"/>
+        </w:rPr>
+        <w:t>catch</w:t>
+      </w:r>
+      <w:proofErr w:type="gramEnd"/>
+      <w:r>
+        <w:rPr>
+          <w:rFonts w:ascii="Consolas" w:eastAsia="Times New Roman" w:hAnsi="Consolas" w:cs="Times New Roman"/>
+          <w:color w:val="D4D4D4"/>
+          <w:sz w:val="21"/>
+          <w:szCs w:val="21"/>
+          <w:lang w:val="en-US" w:eastAsia="ja-JP"/>
+        </w:rPr>
+        <w:t>(</w:t>
+      </w:r>
+      <w:r>
+        <w:rPr>
+          <w:rFonts w:ascii="Consolas" w:eastAsia="Times New Roman" w:hAnsi="Consolas" w:cs="Times New Roman"/>
+          <w:color w:val="9CDCFE"/>
+          <w:sz w:val="21"/>
+          <w:szCs w:val="21"/>
+          <w:lang w:val="en-US" w:eastAsia="ja-JP"/>
+        </w:rPr>
+        <w:t>err</w:t>
+      </w:r>
+      <w:r>
+        <w:rPr>
+          <w:rFonts w:ascii="Consolas" w:eastAsia="Times New Roman" w:hAnsi="Consolas" w:cs="Times New Roman"/>
+          <w:color w:val="D4D4D4"/>
+          <w:sz w:val="21"/>
+          <w:szCs w:val="21"/>
+          <w:lang w:val="en-US" w:eastAsia="ja-JP"/>
+        </w:rPr>
+        <w:t xml:space="preserve"> </w:t>
+      </w:r>
+      <w:r>
+        <w:rPr>
+          <w:rFonts w:ascii="Consolas" w:eastAsia="Times New Roman" w:hAnsi="Consolas" w:cs="Times New Roman"/>
+          <w:color w:val="569CD6"/>
+          <w:sz w:val="21"/>
+          <w:szCs w:val="21"/>
+          <w:lang w:val="en-US" w:eastAsia="ja-JP"/>
+        </w:rPr>
+        <w:t>=&gt;</w:t>
+      </w:r>
+      <w:r>
+        <w:rPr>
+          <w:rFonts w:ascii="Consolas" w:eastAsia="Times New Roman" w:hAnsi="Consolas" w:cs="Times New Roman"/>
+          <w:color w:val="D4D4D4"/>
+          <w:sz w:val="21"/>
+          <w:szCs w:val="21"/>
+          <w:lang w:val="en-US" w:eastAsia="ja-JP"/>
+        </w:rPr>
+        <w:t xml:space="preserve"> </w:t>
+      </w:r>
+      <w:proofErr w:type="spellStart"/>
+      <w:r>
+        <w:rPr>
+          <w:rFonts w:ascii="Consolas" w:eastAsia="Times New Roman" w:hAnsi="Consolas" w:cs="Times New Roman"/>
+          <w:color w:val="9CDCFE"/>
+          <w:sz w:val="21"/>
+          <w:szCs w:val="21"/>
+          <w:lang w:val="en-US" w:eastAsia="ja-JP"/>
+        </w:rPr>
+        <w:t>res</w:t>
+      </w:r>
+      <w:r>
+        <w:rPr>
+          <w:rFonts w:ascii="Consolas" w:eastAsia="Times New Roman" w:hAnsi="Consolas" w:cs="Times New Roman"/>
+          <w:color w:val="D4D4D4"/>
+          <w:sz w:val="21"/>
+          <w:szCs w:val="21"/>
+          <w:lang w:val="en-US" w:eastAsia="ja-JP"/>
+        </w:rPr>
+        <w:t>.</w:t>
+      </w:r>
+      <w:r>
+        <w:rPr>
+          <w:rFonts w:ascii="Consolas" w:eastAsia="Times New Roman" w:hAnsi="Consolas" w:cs="Times New Roman"/>
+          <w:color w:val="DCDCAA"/>
+          <w:sz w:val="21"/>
+          <w:szCs w:val="21"/>
+          <w:lang w:val="en-US" w:eastAsia="ja-JP"/>
+        </w:rPr>
+        <w:t>json</w:t>
+      </w:r>
+      <w:proofErr w:type="spellEnd"/>
+      <w:r>
+        <w:rPr>
+          <w:rFonts w:ascii="Consolas" w:eastAsia="Times New Roman" w:hAnsi="Consolas" w:cs="Times New Roman"/>
+          <w:color w:val="D4D4D4"/>
+          <w:sz w:val="21"/>
+          <w:szCs w:val="21"/>
+          <w:lang w:val="en-US" w:eastAsia="ja-JP"/>
+        </w:rPr>
+        <w:t>(</w:t>
+      </w:r>
+      <w:r>
+        <w:rPr>
+          <w:rFonts w:ascii="Consolas" w:eastAsia="Times New Roman" w:hAnsi="Consolas" w:cs="Times New Roman"/>
+          <w:color w:val="9CDCFE"/>
+          <w:sz w:val="21"/>
+          <w:szCs w:val="21"/>
+          <w:lang w:val="en-US" w:eastAsia="ja-JP"/>
+        </w:rPr>
+        <w:t>err</w:t>
+      </w:r>
+      <w:r>
+        <w:rPr>
+          <w:rFonts w:ascii="Consolas" w:eastAsia="Times New Roman" w:hAnsi="Consolas" w:cs="Times New Roman"/>
+          <w:color w:val="D4D4D4"/>
+          <w:sz w:val="21"/>
+          <w:szCs w:val="21"/>
+          <w:lang w:val="en-US" w:eastAsia="ja-JP"/>
+        </w:rPr>
+        <w:t>));</w:t>
+      </w:r>
+    </w:p>
+    <w:p>
+      <w:pPr>
+        <w:shd w:val="clear" w:color="auto" w:fill="1E1E1E"/>
+        <w:spacing w:after="0" w:line="285" w:lineRule="atLeast"/>
+        <w:rPr>
+          <w:rFonts w:ascii="Consolas" w:eastAsia="Times New Roman" w:hAnsi="Consolas" w:cs="Times New Roman"/>
+          <w:color w:val="D4D4D4"/>
+          <w:sz w:val="21"/>
+          <w:szCs w:val="21"/>
+          <w:lang w:eastAsia="ja-JP"/>
+        </w:rPr>
+      </w:pPr>
+      <w:r>
+        <w:rPr>
+          <w:rFonts w:ascii="Consolas" w:eastAsia="Times New Roman" w:hAnsi="Consolas" w:cs="Times New Roman"/>
+          <w:color w:val="D4D4D4"/>
+          <w:sz w:val="21"/>
+          <w:szCs w:val="21"/>
+          <w:lang w:eastAsia="ja-JP"/>
+        </w:rPr>
+        <w:t>});</w:t>
+      </w:r>
+    </w:p>
+    <w:p>
+      <w:pPr>
+        <w:rPr>
+          <w:rStyle w:val="Accentuationlgre"/>
+          <w:i w:val="0"/>
+        </w:rPr>
+      </w:pPr>
+      <w:proofErr w:type="spellStart"/>
+      <w:r>
+        <w:rPr>
+          <w:rStyle w:val="Accentuationlgre"/>
+          <w:i w:val="0"/>
+        </w:rPr>
+        <w:t>Create</w:t>
+      </w:r>
+      <w:proofErr w:type="spellEnd"/>
+      <w:r>
+        <w:rPr>
+          <w:rStyle w:val="Accentuationlgre"/>
+          <w:i w:val="0"/>
+        </w:rPr>
+        <w:t> :</w:t>
+      </w:r>
+    </w:p>
+    <w:p>
+      <w:pPr>
+        <w:shd w:val="clear" w:color="auto" w:fill="1E1E1E"/>
+        <w:spacing w:after="0" w:line="285" w:lineRule="atLeast"/>
+        <w:rPr>
+          <w:rFonts w:ascii="Consolas" w:eastAsia="Times New Roman" w:hAnsi="Consolas" w:cs="Times New Roman"/>
+          <w:color w:val="D4D4D4"/>
+          <w:sz w:val="21"/>
+          <w:szCs w:val="21"/>
+          <w:lang w:eastAsia="ja-JP"/>
+        </w:rPr>
+      </w:pPr>
+      <w:proofErr w:type="spellStart"/>
+      <w:proofErr w:type="gramStart"/>
+      <w:r>
+        <w:rPr>
+          <w:rFonts w:ascii="Consolas" w:eastAsia="Times New Roman" w:hAnsi="Consolas" w:cs="Times New Roman"/>
+          <w:color w:val="9CDCFE"/>
+          <w:sz w:val="21"/>
+          <w:szCs w:val="21"/>
+          <w:lang w:eastAsia="ja-JP"/>
+        </w:rPr>
+        <w:t>router</w:t>
+      </w:r>
+      <w:r>
+        <w:rPr>
+          <w:rFonts w:ascii="Consolas" w:eastAsia="Times New Roman" w:hAnsi="Consolas" w:cs="Times New Roman"/>
+          <w:color w:val="D4D4D4"/>
+          <w:sz w:val="21"/>
+          <w:szCs w:val="21"/>
+          <w:lang w:eastAsia="ja-JP"/>
+        </w:rPr>
+        <w:t>.</w:t>
+      </w:r>
+      <w:r>
+        <w:rPr>
+          <w:rFonts w:ascii="Consolas" w:eastAsia="Times New Roman" w:hAnsi="Consolas" w:cs="Times New Roman"/>
+          <w:color w:val="DCDCAA"/>
+          <w:sz w:val="21"/>
+          <w:szCs w:val="21"/>
+          <w:lang w:eastAsia="ja-JP"/>
+        </w:rPr>
+        <w:t>post</w:t>
+      </w:r>
+      <w:proofErr w:type="spellEnd"/>
+      <w:r>
+        <w:rPr>
+          <w:rFonts w:ascii="Consolas" w:eastAsia="Times New Roman" w:hAnsi="Consolas" w:cs="Times New Roman"/>
+          <w:color w:val="D4D4D4"/>
+          <w:sz w:val="21"/>
+          <w:szCs w:val="21"/>
+          <w:lang w:eastAsia="ja-JP"/>
+        </w:rPr>
+        <w:t>(</w:t>
+      </w:r>
+      <w:proofErr w:type="gramEnd"/>
+      <w:r>
+        <w:rPr>
+          <w:rFonts w:ascii="Consolas" w:eastAsia="Times New Roman" w:hAnsi="Consolas" w:cs="Times New Roman"/>
+          <w:color w:val="CE9178"/>
+          <w:sz w:val="21"/>
+          <w:szCs w:val="21"/>
+          <w:lang w:eastAsia="ja-JP"/>
+        </w:rPr>
+        <w:t>'/'</w:t>
+      </w:r>
+      <w:r>
+        <w:rPr>
+          <w:rFonts w:ascii="Consolas" w:eastAsia="Times New Roman" w:hAnsi="Consolas" w:cs="Times New Roman"/>
+          <w:color w:val="D4D4D4"/>
+          <w:sz w:val="21"/>
+          <w:szCs w:val="21"/>
+          <w:lang w:eastAsia="ja-JP"/>
+        </w:rPr>
+        <w:t>, (</w:t>
+      </w:r>
+      <w:proofErr w:type="spellStart"/>
+      <w:r>
+        <w:rPr>
+          <w:rFonts w:ascii="Consolas" w:eastAsia="Times New Roman" w:hAnsi="Consolas" w:cs="Times New Roman"/>
+          <w:color w:val="9CDCFE"/>
+          <w:sz w:val="21"/>
+          <w:szCs w:val="21"/>
+          <w:lang w:eastAsia="ja-JP"/>
+        </w:rPr>
+        <w:t>req</w:t>
+      </w:r>
+      <w:proofErr w:type="spellEnd"/>
+      <w:r>
+        <w:rPr>
+          <w:rFonts w:ascii="Consolas" w:eastAsia="Times New Roman" w:hAnsi="Consolas" w:cs="Times New Roman"/>
+          <w:color w:val="D4D4D4"/>
+          <w:sz w:val="21"/>
+          <w:szCs w:val="21"/>
+          <w:lang w:eastAsia="ja-JP"/>
+        </w:rPr>
+        <w:t xml:space="preserve">, </w:t>
+      </w:r>
+      <w:proofErr w:type="spellStart"/>
+      <w:r>
+        <w:rPr>
+          <w:rFonts w:ascii="Consolas" w:eastAsia="Times New Roman" w:hAnsi="Consolas" w:cs="Times New Roman"/>
+          <w:color w:val="9CDCFE"/>
+          <w:sz w:val="21"/>
+          <w:szCs w:val="21"/>
+          <w:lang w:eastAsia="ja-JP"/>
+        </w:rPr>
+        <w:t>res</w:t>
+      </w:r>
+      <w:proofErr w:type="spellEnd"/>
+      <w:r>
+        <w:rPr>
+          <w:rFonts w:ascii="Consolas" w:eastAsia="Times New Roman" w:hAnsi="Consolas" w:cs="Times New Roman"/>
+          <w:color w:val="D4D4D4"/>
+          <w:sz w:val="21"/>
+          <w:szCs w:val="21"/>
+          <w:lang w:eastAsia="ja-JP"/>
+        </w:rPr>
+        <w:t xml:space="preserve">) </w:t>
+      </w:r>
+      <w:r>
+        <w:rPr>
+          <w:rFonts w:ascii="Consolas" w:eastAsia="Times New Roman" w:hAnsi="Consolas" w:cs="Times New Roman"/>
+          <w:color w:val="569CD6"/>
+          <w:sz w:val="21"/>
+          <w:szCs w:val="21"/>
+          <w:lang w:eastAsia="ja-JP"/>
+        </w:rPr>
+        <w:t>=&gt;</w:t>
+      </w:r>
+      <w:r>
+        <w:rPr>
+          <w:rFonts w:ascii="Consolas" w:eastAsia="Times New Roman" w:hAnsi="Consolas" w:cs="Times New Roman"/>
+          <w:color w:val="D4D4D4"/>
+          <w:sz w:val="21"/>
+          <w:szCs w:val="21"/>
+          <w:lang w:eastAsia="ja-JP"/>
+        </w:rPr>
+        <w:t xml:space="preserve"> {</w:t>
+      </w:r>
+    </w:p>
+    <w:p>
+      <w:pPr>
+        <w:shd w:val="clear" w:color="auto" w:fill="1E1E1E"/>
+        <w:spacing w:after="0" w:line="285" w:lineRule="atLeast"/>
+        <w:rPr>
+          <w:rFonts w:ascii="Consolas" w:eastAsia="Times New Roman" w:hAnsi="Consolas" w:cs="Times New Roman"/>
+          <w:color w:val="D4D4D4"/>
+          <w:sz w:val="21"/>
+          <w:szCs w:val="21"/>
+          <w:lang w:val="en-US" w:eastAsia="ja-JP"/>
+        </w:rPr>
+      </w:pPr>
+      <w:r>
+        <w:rPr>
+          <w:rFonts w:ascii="Consolas" w:eastAsia="Times New Roman" w:hAnsi="Consolas" w:cs="Times New Roman"/>
+          <w:color w:val="D4D4D4"/>
+          <w:sz w:val="21"/>
+          <w:szCs w:val="21"/>
+          <w:lang w:eastAsia="ja-JP"/>
+        </w:rPr>
+        <w:t xml:space="preserve">    </w:t>
+      </w:r>
+      <w:proofErr w:type="spellStart"/>
+      <w:r>
+        <w:rPr>
+          <w:rFonts w:ascii="Consolas" w:eastAsia="Times New Roman" w:hAnsi="Consolas" w:cs="Times New Roman"/>
+          <w:color w:val="9CDCFE"/>
+          <w:sz w:val="21"/>
+          <w:szCs w:val="21"/>
+          <w:lang w:val="en-US" w:eastAsia="ja-JP"/>
+        </w:rPr>
+        <w:t>newDeal</w:t>
+      </w:r>
+      <w:proofErr w:type="spellEnd"/>
+      <w:r>
+        <w:rPr>
+          <w:rFonts w:ascii="Consolas" w:eastAsia="Times New Roman" w:hAnsi="Consolas" w:cs="Times New Roman"/>
+          <w:color w:val="D4D4D4"/>
+          <w:sz w:val="21"/>
+          <w:szCs w:val="21"/>
+          <w:lang w:val="en-US" w:eastAsia="ja-JP"/>
+        </w:rPr>
+        <w:t xml:space="preserve"> = </w:t>
+      </w:r>
+      <w:r>
+        <w:rPr>
+          <w:rFonts w:ascii="Consolas" w:eastAsia="Times New Roman" w:hAnsi="Consolas" w:cs="Times New Roman"/>
+          <w:color w:val="569CD6"/>
+          <w:sz w:val="21"/>
+          <w:szCs w:val="21"/>
+          <w:lang w:val="en-US" w:eastAsia="ja-JP"/>
+        </w:rPr>
+        <w:t>new</w:t>
+      </w:r>
+      <w:r>
+        <w:rPr>
+          <w:rFonts w:ascii="Consolas" w:eastAsia="Times New Roman" w:hAnsi="Consolas" w:cs="Times New Roman"/>
+          <w:color w:val="D4D4D4"/>
+          <w:sz w:val="21"/>
+          <w:szCs w:val="21"/>
+          <w:lang w:val="en-US" w:eastAsia="ja-JP"/>
+        </w:rPr>
+        <w:t xml:space="preserve"> </w:t>
+      </w:r>
+      <w:proofErr w:type="gramStart"/>
+      <w:r>
+        <w:rPr>
+          <w:rFonts w:ascii="Consolas" w:eastAsia="Times New Roman" w:hAnsi="Consolas" w:cs="Times New Roman"/>
+          <w:color w:val="4EC9B0"/>
+          <w:sz w:val="21"/>
+          <w:szCs w:val="21"/>
+          <w:lang w:val="en-US" w:eastAsia="ja-JP"/>
+        </w:rPr>
+        <w:t>Deal</w:t>
+      </w:r>
+      <w:r>
+        <w:rPr>
+          <w:rFonts w:ascii="Consolas" w:eastAsia="Times New Roman" w:hAnsi="Consolas" w:cs="Times New Roman"/>
+          <w:color w:val="D4D4D4"/>
+          <w:sz w:val="21"/>
+          <w:szCs w:val="21"/>
+          <w:lang w:val="en-US" w:eastAsia="ja-JP"/>
+        </w:rPr>
+        <w:t>(</w:t>
+      </w:r>
+      <w:proofErr w:type="gramEnd"/>
+      <w:r>
+        <w:rPr>
+          <w:rFonts w:ascii="Consolas" w:eastAsia="Times New Roman" w:hAnsi="Consolas" w:cs="Times New Roman"/>
+          <w:color w:val="D4D4D4"/>
+          <w:sz w:val="21"/>
+          <w:szCs w:val="21"/>
+          <w:lang w:val="en-US" w:eastAsia="ja-JP"/>
+        </w:rPr>
+        <w:t>{</w:t>
+      </w:r>
+    </w:p>
+    <w:p>
+      <w:pPr>
+        <w:shd w:val="clear" w:color="auto" w:fill="1E1E1E"/>
+        <w:spacing w:after="0" w:line="285" w:lineRule="atLeast"/>
+        <w:rPr>
+          <w:rFonts w:ascii="Consolas" w:eastAsia="Times New Roman" w:hAnsi="Consolas" w:cs="Times New Roman"/>
+          <w:color w:val="D4D4D4"/>
+          <w:sz w:val="21"/>
+          <w:szCs w:val="21"/>
+          <w:lang w:val="en-US" w:eastAsia="ja-JP"/>
+        </w:rPr>
+      </w:pPr>
+      <w:r>
+        <w:rPr>
+          <w:rFonts w:ascii="Consolas" w:eastAsia="Times New Roman" w:hAnsi="Consolas" w:cs="Times New Roman"/>
+          <w:color w:val="D4D4D4"/>
+          <w:sz w:val="21"/>
+          <w:szCs w:val="21"/>
+          <w:lang w:val="en-US" w:eastAsia="ja-JP"/>
+        </w:rPr>
+        <w:t xml:space="preserve">        </w:t>
+      </w:r>
+      <w:r>
+        <w:rPr>
+          <w:rFonts w:ascii="Consolas" w:eastAsia="Times New Roman" w:hAnsi="Consolas" w:cs="Times New Roman"/>
+          <w:color w:val="9CDCFE"/>
+          <w:sz w:val="21"/>
+          <w:szCs w:val="21"/>
+          <w:lang w:val="en-US" w:eastAsia="ja-JP"/>
+        </w:rPr>
+        <w:t>name:</w:t>
+      </w:r>
+      <w:r>
+        <w:rPr>
+          <w:rFonts w:ascii="Consolas" w:eastAsia="Times New Roman" w:hAnsi="Consolas" w:cs="Times New Roman"/>
+          <w:color w:val="D4D4D4"/>
+          <w:sz w:val="21"/>
+          <w:szCs w:val="21"/>
+          <w:lang w:val="en-US" w:eastAsia="ja-JP"/>
+        </w:rPr>
+        <w:t xml:space="preserve"> </w:t>
+      </w:r>
+      <w:r>
+        <w:rPr>
+          <w:rFonts w:ascii="Consolas" w:eastAsia="Times New Roman" w:hAnsi="Consolas" w:cs="Times New Roman"/>
+          <w:color w:val="9CDCFE"/>
+          <w:sz w:val="21"/>
+          <w:szCs w:val="21"/>
+          <w:lang w:val="en-US" w:eastAsia="ja-JP"/>
+        </w:rPr>
+        <w:t>req</w:t>
+      </w:r>
+      <w:r>
+        <w:rPr>
+          <w:rFonts w:ascii="Consolas" w:eastAsia="Times New Roman" w:hAnsi="Consolas" w:cs="Times New Roman"/>
+          <w:color w:val="D4D4D4"/>
+          <w:sz w:val="21"/>
+          <w:szCs w:val="21"/>
+          <w:lang w:val="en-US" w:eastAsia="ja-JP"/>
+        </w:rPr>
+        <w:t>.</w:t>
+      </w:r>
+      <w:r>
+        <w:rPr>
+          <w:rFonts w:ascii="Consolas" w:eastAsia="Times New Roman" w:hAnsi="Consolas" w:cs="Times New Roman"/>
+          <w:color w:val="9CDCFE"/>
+          <w:sz w:val="21"/>
+          <w:szCs w:val="21"/>
+          <w:lang w:val="en-US" w:eastAsia="ja-JP"/>
+        </w:rPr>
+        <w:t>body</w:t>
+      </w:r>
+      <w:r>
+        <w:rPr>
+          <w:rFonts w:ascii="Consolas" w:eastAsia="Times New Roman" w:hAnsi="Consolas" w:cs="Times New Roman"/>
+          <w:color w:val="D4D4D4"/>
+          <w:sz w:val="21"/>
+          <w:szCs w:val="21"/>
+          <w:lang w:val="en-US" w:eastAsia="ja-JP"/>
+        </w:rPr>
+        <w:t>.</w:t>
+      </w:r>
+      <w:r>
+        <w:rPr>
+          <w:rFonts w:ascii="Consolas" w:eastAsia="Times New Roman" w:hAnsi="Consolas" w:cs="Times New Roman"/>
+          <w:color w:val="9CDCFE"/>
+          <w:sz w:val="21"/>
+          <w:szCs w:val="21"/>
+          <w:lang w:val="en-US" w:eastAsia="ja-JP"/>
+        </w:rPr>
+        <w:t>name</w:t>
+      </w:r>
+      <w:r>
+        <w:rPr>
+          <w:rFonts w:ascii="Consolas" w:eastAsia="Times New Roman" w:hAnsi="Consolas" w:cs="Times New Roman"/>
+          <w:color w:val="D4D4D4"/>
+          <w:sz w:val="21"/>
+          <w:szCs w:val="21"/>
+          <w:lang w:val="en-US" w:eastAsia="ja-JP"/>
+        </w:rPr>
+        <w:t>,</w:t>
+      </w:r>
+    </w:p>
+    <w:p>
+      <w:pPr>
+        <w:shd w:val="clear" w:color="auto" w:fill="1E1E1E"/>
+        <w:spacing w:after="0" w:line="285" w:lineRule="atLeast"/>
+        <w:rPr>
+          <w:rFonts w:ascii="Consolas" w:eastAsia="Times New Roman" w:hAnsi="Consolas" w:cs="Times New Roman"/>
+          <w:color w:val="D4D4D4"/>
+          <w:sz w:val="21"/>
+          <w:szCs w:val="21"/>
+          <w:lang w:val="en-US" w:eastAsia="ja-JP"/>
+        </w:rPr>
+      </w:pPr>
+      <w:r>
+        <w:rPr>
+          <w:rFonts w:ascii="Consolas" w:eastAsia="Times New Roman" w:hAnsi="Consolas" w:cs="Times New Roman"/>
+          <w:color w:val="D4D4D4"/>
+          <w:sz w:val="21"/>
+          <w:szCs w:val="21"/>
+          <w:lang w:val="en-US" w:eastAsia="ja-JP"/>
+        </w:rPr>
+        <w:t xml:space="preserve">        </w:t>
+      </w:r>
+      <w:r>
+        <w:rPr>
+          <w:rFonts w:ascii="Consolas" w:eastAsia="Times New Roman" w:hAnsi="Consolas" w:cs="Times New Roman"/>
+          <w:color w:val="9CDCFE"/>
+          <w:sz w:val="21"/>
+          <w:szCs w:val="21"/>
+          <w:lang w:val="en-US" w:eastAsia="ja-JP"/>
+        </w:rPr>
+        <w:t>price:</w:t>
+      </w:r>
+      <w:r>
+        <w:rPr>
+          <w:rFonts w:ascii="Consolas" w:eastAsia="Times New Roman" w:hAnsi="Consolas" w:cs="Times New Roman"/>
+          <w:color w:val="D4D4D4"/>
+          <w:sz w:val="21"/>
+          <w:szCs w:val="21"/>
+          <w:lang w:val="en-US" w:eastAsia="ja-JP"/>
+        </w:rPr>
+        <w:t xml:space="preserve"> </w:t>
+      </w:r>
+      <w:proofErr w:type="spellStart"/>
+      <w:proofErr w:type="gramStart"/>
+      <w:r>
+        <w:rPr>
+          <w:rFonts w:ascii="Consolas" w:eastAsia="Times New Roman" w:hAnsi="Consolas" w:cs="Times New Roman"/>
+          <w:color w:val="9CDCFE"/>
+          <w:sz w:val="21"/>
+          <w:szCs w:val="21"/>
+          <w:lang w:val="en-US" w:eastAsia="ja-JP"/>
+        </w:rPr>
+        <w:t>req</w:t>
+      </w:r>
+      <w:r>
+        <w:rPr>
+          <w:rFonts w:ascii="Consolas" w:eastAsia="Times New Roman" w:hAnsi="Consolas" w:cs="Times New Roman"/>
+          <w:color w:val="D4D4D4"/>
+          <w:sz w:val="21"/>
+          <w:szCs w:val="21"/>
+          <w:lang w:val="en-US" w:eastAsia="ja-JP"/>
+        </w:rPr>
+        <w:t>.</w:t>
+      </w:r>
+      <w:r>
+        <w:rPr>
+          <w:rFonts w:ascii="Consolas" w:eastAsia="Times New Roman" w:hAnsi="Consolas" w:cs="Times New Roman"/>
+          <w:color w:val="9CDCFE"/>
+          <w:sz w:val="21"/>
+          <w:szCs w:val="21"/>
+          <w:lang w:val="en-US" w:eastAsia="ja-JP"/>
+        </w:rPr>
+        <w:t>body</w:t>
+      </w:r>
+      <w:proofErr w:type="gramEnd"/>
+      <w:r>
+        <w:rPr>
+          <w:rFonts w:ascii="Consolas" w:eastAsia="Times New Roman" w:hAnsi="Consolas" w:cs="Times New Roman"/>
+          <w:color w:val="D4D4D4"/>
+          <w:sz w:val="21"/>
+          <w:szCs w:val="21"/>
+          <w:lang w:val="en-US" w:eastAsia="ja-JP"/>
+        </w:rPr>
+        <w:t>.</w:t>
+      </w:r>
+      <w:r>
+        <w:rPr>
+          <w:rFonts w:ascii="Consolas" w:eastAsia="Times New Roman" w:hAnsi="Consolas" w:cs="Times New Roman"/>
+          <w:color w:val="9CDCFE"/>
+          <w:sz w:val="21"/>
+          <w:szCs w:val="21"/>
+          <w:lang w:val="en-US" w:eastAsia="ja-JP"/>
+        </w:rPr>
+        <w:t>price</w:t>
+      </w:r>
+      <w:proofErr w:type="spellEnd"/>
+      <w:r>
+        <w:rPr>
+          <w:rFonts w:ascii="Consolas" w:eastAsia="Times New Roman" w:hAnsi="Consolas" w:cs="Times New Roman"/>
+          <w:color w:val="D4D4D4"/>
+          <w:sz w:val="21"/>
+          <w:szCs w:val="21"/>
+          <w:lang w:val="en-US" w:eastAsia="ja-JP"/>
+        </w:rPr>
+        <w:t>,</w:t>
+      </w:r>
+    </w:p>
+    <w:p>
+      <w:pPr>
+        <w:shd w:val="clear" w:color="auto" w:fill="1E1E1E"/>
+        <w:spacing w:after="0" w:line="285" w:lineRule="atLeast"/>
+        <w:rPr>
+          <w:rFonts w:ascii="Consolas" w:eastAsia="Times New Roman" w:hAnsi="Consolas" w:cs="Times New Roman"/>
+          <w:color w:val="D4D4D4"/>
+          <w:sz w:val="21"/>
+          <w:szCs w:val="21"/>
+          <w:lang w:val="en-US" w:eastAsia="ja-JP"/>
+        </w:rPr>
+      </w:pPr>
+      <w:r>
+        <w:rPr>
+          <w:rFonts w:ascii="Consolas" w:eastAsia="Times New Roman" w:hAnsi="Consolas" w:cs="Times New Roman"/>
+          <w:color w:val="D4D4D4"/>
+          <w:sz w:val="21"/>
+          <w:szCs w:val="21"/>
+          <w:lang w:val="en-US" w:eastAsia="ja-JP"/>
+        </w:rPr>
+        <w:t xml:space="preserve">        </w:t>
+      </w:r>
+      <w:r>
+        <w:rPr>
+          <w:rFonts w:ascii="Consolas" w:eastAsia="Times New Roman" w:hAnsi="Consolas" w:cs="Times New Roman"/>
+          <w:color w:val="9CDCFE"/>
+          <w:sz w:val="21"/>
+          <w:szCs w:val="21"/>
+          <w:lang w:val="en-US" w:eastAsia="ja-JP"/>
+        </w:rPr>
+        <w:t>partner:</w:t>
+      </w:r>
+      <w:r>
+        <w:rPr>
+          <w:rFonts w:ascii="Consolas" w:eastAsia="Times New Roman" w:hAnsi="Consolas" w:cs="Times New Roman"/>
+          <w:color w:val="D4D4D4"/>
+          <w:sz w:val="21"/>
+          <w:szCs w:val="21"/>
+          <w:lang w:val="en-US" w:eastAsia="ja-JP"/>
+        </w:rPr>
+        <w:t xml:space="preserve"> </w:t>
+      </w:r>
+      <w:proofErr w:type="spellStart"/>
+      <w:proofErr w:type="gramStart"/>
+      <w:r>
+        <w:rPr>
+          <w:rFonts w:ascii="Consolas" w:eastAsia="Times New Roman" w:hAnsi="Consolas" w:cs="Times New Roman"/>
+          <w:color w:val="9CDCFE"/>
+          <w:sz w:val="21"/>
+          <w:szCs w:val="21"/>
+          <w:lang w:val="en-US" w:eastAsia="ja-JP"/>
+        </w:rPr>
+        <w:t>req</w:t>
+      </w:r>
+      <w:r>
+        <w:rPr>
+          <w:rFonts w:ascii="Consolas" w:eastAsia="Times New Roman" w:hAnsi="Consolas" w:cs="Times New Roman"/>
+          <w:color w:val="D4D4D4"/>
+          <w:sz w:val="21"/>
+          <w:szCs w:val="21"/>
+          <w:lang w:val="en-US" w:eastAsia="ja-JP"/>
+        </w:rPr>
+        <w:t>.</w:t>
+      </w:r>
+      <w:r>
+        <w:rPr>
+          <w:rFonts w:ascii="Consolas" w:eastAsia="Times New Roman" w:hAnsi="Consolas" w:cs="Times New Roman"/>
+          <w:color w:val="9CDCFE"/>
+          <w:sz w:val="21"/>
+          <w:szCs w:val="21"/>
+          <w:lang w:val="en-US" w:eastAsia="ja-JP"/>
+        </w:rPr>
+        <w:t>body</w:t>
+      </w:r>
+      <w:proofErr w:type="gramEnd"/>
+      <w:r>
+        <w:rPr>
+          <w:rFonts w:ascii="Consolas" w:eastAsia="Times New Roman" w:hAnsi="Consolas" w:cs="Times New Roman"/>
+          <w:color w:val="D4D4D4"/>
+          <w:sz w:val="21"/>
+          <w:szCs w:val="21"/>
+          <w:lang w:val="en-US" w:eastAsia="ja-JP"/>
+        </w:rPr>
+        <w:t>.</w:t>
+      </w:r>
+      <w:r>
+        <w:rPr>
+          <w:rFonts w:ascii="Consolas" w:eastAsia="Times New Roman" w:hAnsi="Consolas" w:cs="Times New Roman"/>
+          <w:color w:val="9CDCFE"/>
+          <w:sz w:val="21"/>
+          <w:szCs w:val="21"/>
+          <w:lang w:val="en-US" w:eastAsia="ja-JP"/>
+        </w:rPr>
+        <w:t>partner</w:t>
+      </w:r>
+      <w:proofErr w:type="spellEnd"/>
+    </w:p>
+    <w:p>
+      <w:pPr>
+        <w:shd w:val="clear" w:color="auto" w:fill="1E1E1E"/>
+        <w:spacing w:after="0" w:line="285" w:lineRule="atLeast"/>
+        <w:rPr>
+          <w:rFonts w:ascii="Consolas" w:eastAsia="Times New Roman" w:hAnsi="Consolas" w:cs="Times New Roman"/>
+          <w:color w:val="D4D4D4"/>
+          <w:sz w:val="21"/>
+          <w:szCs w:val="21"/>
+          <w:lang w:val="en-US" w:eastAsia="ja-JP"/>
+        </w:rPr>
+      </w:pPr>
+      <w:r>
+        <w:rPr>
+          <w:rFonts w:ascii="Consolas" w:eastAsia="Times New Roman" w:hAnsi="Consolas" w:cs="Times New Roman"/>
+          <w:color w:val="D4D4D4"/>
+          <w:sz w:val="21"/>
+          <w:szCs w:val="21"/>
+          <w:lang w:val="en-US" w:eastAsia="ja-JP"/>
+        </w:rPr>
+        <w:t xml:space="preserve">    });</w:t>
+      </w:r>
+    </w:p>
+    <w:p>
+      <w:pPr>
+        <w:shd w:val="clear" w:color="auto" w:fill="1E1E1E"/>
+        <w:spacing w:after="0" w:line="285" w:lineRule="atLeast"/>
+        <w:rPr>
+          <w:rFonts w:ascii="Consolas" w:eastAsia="Times New Roman" w:hAnsi="Consolas" w:cs="Times New Roman"/>
+          <w:color w:val="D4D4D4"/>
+          <w:sz w:val="21"/>
+          <w:szCs w:val="21"/>
+          <w:lang w:val="en-US" w:eastAsia="ja-JP"/>
+        </w:rPr>
+      </w:pPr>
+    </w:p>
+    <w:p>
+      <w:pPr>
+        <w:shd w:val="clear" w:color="auto" w:fill="1E1E1E"/>
+        <w:spacing w:after="0" w:line="285" w:lineRule="atLeast"/>
+        <w:rPr>
+          <w:rFonts w:ascii="Consolas" w:eastAsia="Times New Roman" w:hAnsi="Consolas" w:cs="Times New Roman"/>
+          <w:color w:val="D4D4D4"/>
+          <w:sz w:val="21"/>
+          <w:szCs w:val="21"/>
+          <w:lang w:val="en-US" w:eastAsia="ja-JP"/>
+        </w:rPr>
+      </w:pPr>
+      <w:r>
+        <w:rPr>
+          <w:rFonts w:ascii="Consolas" w:eastAsia="Times New Roman" w:hAnsi="Consolas" w:cs="Times New Roman"/>
+          <w:color w:val="D4D4D4"/>
+          <w:sz w:val="21"/>
+          <w:szCs w:val="21"/>
+          <w:lang w:val="en-US" w:eastAsia="ja-JP"/>
+        </w:rPr>
+        <w:t xml:space="preserve">    </w:t>
+      </w:r>
+      <w:proofErr w:type="spellStart"/>
+      <w:r>
+        <w:rPr>
+          <w:rFonts w:ascii="Consolas" w:eastAsia="Times New Roman" w:hAnsi="Consolas" w:cs="Times New Roman"/>
+          <w:color w:val="9CDCFE"/>
+          <w:sz w:val="21"/>
+          <w:szCs w:val="21"/>
+          <w:lang w:val="en-US" w:eastAsia="ja-JP"/>
+        </w:rPr>
+        <w:t>newDeal</w:t>
+      </w:r>
+      <w:r>
+        <w:rPr>
+          <w:rFonts w:ascii="Consolas" w:eastAsia="Times New Roman" w:hAnsi="Consolas" w:cs="Times New Roman"/>
+          <w:color w:val="D4D4D4"/>
+          <w:sz w:val="21"/>
+          <w:szCs w:val="21"/>
+          <w:lang w:val="en-US" w:eastAsia="ja-JP"/>
+        </w:rPr>
+        <w:t>.</w:t>
+      </w:r>
+      <w:r>
+        <w:rPr>
+          <w:rFonts w:ascii="Consolas" w:eastAsia="Times New Roman" w:hAnsi="Consolas" w:cs="Times New Roman"/>
+          <w:color w:val="DCDCAA"/>
+          <w:sz w:val="21"/>
+          <w:szCs w:val="21"/>
+          <w:lang w:val="en-US" w:eastAsia="ja-JP"/>
+        </w:rPr>
+        <w:t>save</w:t>
+      </w:r>
+      <w:proofErr w:type="spellEnd"/>
+      <w:r>
+        <w:rPr>
+          <w:rFonts w:ascii="Consolas" w:eastAsia="Times New Roman" w:hAnsi="Consolas" w:cs="Times New Roman"/>
+          <w:color w:val="D4D4D4"/>
+          <w:sz w:val="21"/>
+          <w:szCs w:val="21"/>
+          <w:lang w:val="en-US" w:eastAsia="ja-JP"/>
+        </w:rPr>
+        <w:t>()</w:t>
+      </w:r>
+    </w:p>
+    <w:p>
+      <w:pPr>
+        <w:shd w:val="clear" w:color="auto" w:fill="1E1E1E"/>
+        <w:spacing w:after="0" w:line="285" w:lineRule="atLeast"/>
+        <w:rPr>
+          <w:rFonts w:ascii="Consolas" w:eastAsia="Times New Roman" w:hAnsi="Consolas" w:cs="Times New Roman"/>
+          <w:color w:val="D4D4D4"/>
+          <w:sz w:val="21"/>
+          <w:szCs w:val="21"/>
+          <w:lang w:val="en-US" w:eastAsia="ja-JP"/>
+        </w:rPr>
+      </w:pPr>
+      <w:r>
+        <w:rPr>
+          <w:rFonts w:ascii="Consolas" w:eastAsia="Times New Roman" w:hAnsi="Consolas" w:cs="Times New Roman"/>
+          <w:color w:val="D4D4D4"/>
+          <w:sz w:val="21"/>
+          <w:szCs w:val="21"/>
+          <w:lang w:val="en-US" w:eastAsia="ja-JP"/>
+        </w:rPr>
+        <w:t xml:space="preserve">            </w:t>
+      </w:r>
+      <w:proofErr w:type="gramStart"/>
+      <w:r>
+        <w:rPr>
+          <w:rFonts w:ascii="Consolas" w:eastAsia="Times New Roman" w:hAnsi="Consolas" w:cs="Times New Roman"/>
+          <w:color w:val="D4D4D4"/>
+          <w:sz w:val="21"/>
+          <w:szCs w:val="21"/>
+          <w:lang w:val="en-US" w:eastAsia="ja-JP"/>
+        </w:rPr>
+        <w:t>.</w:t>
+      </w:r>
+      <w:r>
+        <w:rPr>
+          <w:rFonts w:ascii="Consolas" w:eastAsia="Times New Roman" w:hAnsi="Consolas" w:cs="Times New Roman"/>
+          <w:color w:val="DCDCAA"/>
+          <w:sz w:val="21"/>
+          <w:szCs w:val="21"/>
+          <w:lang w:val="en-US" w:eastAsia="ja-JP"/>
+        </w:rPr>
+        <w:t>then</w:t>
+      </w:r>
+      <w:proofErr w:type="gramEnd"/>
+      <w:r>
+        <w:rPr>
+          <w:rFonts w:ascii="Consolas" w:eastAsia="Times New Roman" w:hAnsi="Consolas" w:cs="Times New Roman"/>
+          <w:color w:val="D4D4D4"/>
+          <w:sz w:val="21"/>
+          <w:szCs w:val="21"/>
+          <w:lang w:val="en-US" w:eastAsia="ja-JP"/>
+        </w:rPr>
+        <w:t>(</w:t>
+      </w:r>
+      <w:r>
+        <w:rPr>
+          <w:rFonts w:ascii="Consolas" w:eastAsia="Times New Roman" w:hAnsi="Consolas" w:cs="Times New Roman"/>
+          <w:color w:val="9CDCFE"/>
+          <w:sz w:val="21"/>
+          <w:szCs w:val="21"/>
+          <w:lang w:val="en-US" w:eastAsia="ja-JP"/>
+        </w:rPr>
+        <w:t>deal</w:t>
+      </w:r>
+      <w:r>
+        <w:rPr>
+          <w:rFonts w:ascii="Consolas" w:eastAsia="Times New Roman" w:hAnsi="Consolas" w:cs="Times New Roman"/>
+          <w:color w:val="D4D4D4"/>
+          <w:sz w:val="21"/>
+          <w:szCs w:val="21"/>
+          <w:lang w:val="en-US" w:eastAsia="ja-JP"/>
+        </w:rPr>
+        <w:t xml:space="preserve"> </w:t>
+      </w:r>
+      <w:r>
+        <w:rPr>
+          <w:rFonts w:ascii="Consolas" w:eastAsia="Times New Roman" w:hAnsi="Consolas" w:cs="Times New Roman"/>
+          <w:color w:val="569CD6"/>
+          <w:sz w:val="21"/>
+          <w:szCs w:val="21"/>
+          <w:lang w:val="en-US" w:eastAsia="ja-JP"/>
+        </w:rPr>
+        <w:t>=&gt;</w:t>
+      </w:r>
+      <w:r>
+        <w:rPr>
+          <w:rFonts w:ascii="Consolas" w:eastAsia="Times New Roman" w:hAnsi="Consolas" w:cs="Times New Roman"/>
+          <w:color w:val="D4D4D4"/>
+          <w:sz w:val="21"/>
+          <w:szCs w:val="21"/>
+          <w:lang w:val="en-US" w:eastAsia="ja-JP"/>
+        </w:rPr>
+        <w:t xml:space="preserve"> </w:t>
+      </w:r>
+      <w:proofErr w:type="spellStart"/>
+      <w:r>
+        <w:rPr>
+          <w:rFonts w:ascii="Consolas" w:eastAsia="Times New Roman" w:hAnsi="Consolas" w:cs="Times New Roman"/>
+          <w:color w:val="9CDCFE"/>
+          <w:sz w:val="21"/>
+          <w:szCs w:val="21"/>
+          <w:lang w:val="en-US" w:eastAsia="ja-JP"/>
+        </w:rPr>
+        <w:t>res</w:t>
+      </w:r>
+      <w:r>
+        <w:rPr>
+          <w:rFonts w:ascii="Consolas" w:eastAsia="Times New Roman" w:hAnsi="Consolas" w:cs="Times New Roman"/>
+          <w:color w:val="D4D4D4"/>
+          <w:sz w:val="21"/>
+          <w:szCs w:val="21"/>
+          <w:lang w:val="en-US" w:eastAsia="ja-JP"/>
+        </w:rPr>
+        <w:t>.</w:t>
+      </w:r>
+      <w:r>
+        <w:rPr>
+          <w:rFonts w:ascii="Consolas" w:eastAsia="Times New Roman" w:hAnsi="Consolas" w:cs="Times New Roman"/>
+          <w:color w:val="DCDCAA"/>
+          <w:sz w:val="21"/>
+          <w:szCs w:val="21"/>
+          <w:lang w:val="en-US" w:eastAsia="ja-JP"/>
+        </w:rPr>
+        <w:t>json</w:t>
+      </w:r>
+      <w:proofErr w:type="spellEnd"/>
+      <w:r>
+        <w:rPr>
+          <w:rFonts w:ascii="Consolas" w:eastAsia="Times New Roman" w:hAnsi="Consolas" w:cs="Times New Roman"/>
+          <w:color w:val="D4D4D4"/>
+          <w:sz w:val="21"/>
+          <w:szCs w:val="21"/>
+          <w:lang w:val="en-US" w:eastAsia="ja-JP"/>
+        </w:rPr>
+        <w:t>(</w:t>
+      </w:r>
+      <w:r>
+        <w:rPr>
+          <w:rFonts w:ascii="Consolas" w:eastAsia="Times New Roman" w:hAnsi="Consolas" w:cs="Times New Roman"/>
+          <w:color w:val="9CDCFE"/>
+          <w:sz w:val="21"/>
+          <w:szCs w:val="21"/>
+          <w:lang w:val="en-US" w:eastAsia="ja-JP"/>
+        </w:rPr>
+        <w:t>deal</w:t>
+      </w:r>
+      <w:r>
+        <w:rPr>
+          <w:rFonts w:ascii="Consolas" w:eastAsia="Times New Roman" w:hAnsi="Consolas" w:cs="Times New Roman"/>
+          <w:color w:val="D4D4D4"/>
+          <w:sz w:val="21"/>
+          <w:szCs w:val="21"/>
+          <w:lang w:val="en-US" w:eastAsia="ja-JP"/>
+        </w:rPr>
+        <w:t>))</w:t>
+      </w:r>
+    </w:p>
+    <w:p>
+      <w:pPr>
+        <w:shd w:val="clear" w:color="auto" w:fill="1E1E1E"/>
+        <w:spacing w:after="0" w:line="285" w:lineRule="atLeast"/>
+        <w:rPr>
+          <w:rFonts w:ascii="Consolas" w:eastAsia="Times New Roman" w:hAnsi="Consolas" w:cs="Times New Roman"/>
+          <w:color w:val="D4D4D4"/>
+          <w:sz w:val="21"/>
+          <w:szCs w:val="21"/>
+          <w:lang w:val="en-US" w:eastAsia="ja-JP"/>
+        </w:rPr>
+      </w:pPr>
+      <w:r>
+        <w:rPr>
+          <w:rFonts w:ascii="Consolas" w:eastAsia="Times New Roman" w:hAnsi="Consolas" w:cs="Times New Roman"/>
+          <w:color w:val="D4D4D4"/>
+          <w:sz w:val="21"/>
+          <w:szCs w:val="21"/>
+          <w:lang w:val="en-US" w:eastAsia="ja-JP"/>
+        </w:rPr>
+        <w:t xml:space="preserve">            </w:t>
+      </w:r>
+      <w:proofErr w:type="gramStart"/>
+      <w:r>
+        <w:rPr>
+          <w:rFonts w:ascii="Consolas" w:eastAsia="Times New Roman" w:hAnsi="Consolas" w:cs="Times New Roman"/>
+          <w:color w:val="D4D4D4"/>
+          <w:sz w:val="21"/>
+          <w:szCs w:val="21"/>
+          <w:lang w:val="en-US" w:eastAsia="ja-JP"/>
+        </w:rPr>
+        <w:t>.</w:t>
+      </w:r>
+      <w:r>
+        <w:rPr>
+          <w:rFonts w:ascii="Consolas" w:eastAsia="Times New Roman" w:hAnsi="Consolas" w:cs="Times New Roman"/>
+          <w:color w:val="DCDCAA"/>
+          <w:sz w:val="21"/>
+          <w:szCs w:val="21"/>
+          <w:lang w:val="en-US" w:eastAsia="ja-JP"/>
+        </w:rPr>
+        <w:t>catch</w:t>
+      </w:r>
+      <w:proofErr w:type="gramEnd"/>
+      <w:r>
+        <w:rPr>
+          <w:rFonts w:ascii="Consolas" w:eastAsia="Times New Roman" w:hAnsi="Consolas" w:cs="Times New Roman"/>
+          <w:color w:val="D4D4D4"/>
+          <w:sz w:val="21"/>
+          <w:szCs w:val="21"/>
+          <w:lang w:val="en-US" w:eastAsia="ja-JP"/>
+        </w:rPr>
+        <w:t>(</w:t>
+      </w:r>
+      <w:r>
+        <w:rPr>
+          <w:rFonts w:ascii="Consolas" w:eastAsia="Times New Roman" w:hAnsi="Consolas" w:cs="Times New Roman"/>
+          <w:color w:val="9CDCFE"/>
+          <w:sz w:val="21"/>
+          <w:szCs w:val="21"/>
+          <w:lang w:val="en-US" w:eastAsia="ja-JP"/>
+        </w:rPr>
+        <w:t>err</w:t>
+      </w:r>
+      <w:r>
+        <w:rPr>
+          <w:rFonts w:ascii="Consolas" w:eastAsia="Times New Roman" w:hAnsi="Consolas" w:cs="Times New Roman"/>
+          <w:color w:val="D4D4D4"/>
+          <w:sz w:val="21"/>
+          <w:szCs w:val="21"/>
+          <w:lang w:val="en-US" w:eastAsia="ja-JP"/>
+        </w:rPr>
+        <w:t xml:space="preserve"> </w:t>
+      </w:r>
+      <w:r>
+        <w:rPr>
+          <w:rFonts w:ascii="Consolas" w:eastAsia="Times New Roman" w:hAnsi="Consolas" w:cs="Times New Roman"/>
+          <w:color w:val="569CD6"/>
+          <w:sz w:val="21"/>
+          <w:szCs w:val="21"/>
+          <w:lang w:val="en-US" w:eastAsia="ja-JP"/>
+        </w:rPr>
+        <w:t>=&gt;</w:t>
+      </w:r>
+      <w:r>
+        <w:rPr>
+          <w:rFonts w:ascii="Consolas" w:eastAsia="Times New Roman" w:hAnsi="Consolas" w:cs="Times New Roman"/>
+          <w:color w:val="D4D4D4"/>
+          <w:sz w:val="21"/>
+          <w:szCs w:val="21"/>
+          <w:lang w:val="en-US" w:eastAsia="ja-JP"/>
+        </w:rPr>
+        <w:t xml:space="preserve"> </w:t>
+      </w:r>
+      <w:proofErr w:type="spellStart"/>
+      <w:r>
+        <w:rPr>
+          <w:rFonts w:ascii="Consolas" w:eastAsia="Times New Roman" w:hAnsi="Consolas" w:cs="Times New Roman"/>
+          <w:color w:val="9CDCFE"/>
+          <w:sz w:val="21"/>
+          <w:szCs w:val="21"/>
+          <w:lang w:val="en-US" w:eastAsia="ja-JP"/>
+        </w:rPr>
+        <w:t>res</w:t>
+      </w:r>
+      <w:r>
+        <w:rPr>
+          <w:rFonts w:ascii="Consolas" w:eastAsia="Times New Roman" w:hAnsi="Consolas" w:cs="Times New Roman"/>
+          <w:color w:val="D4D4D4"/>
+          <w:sz w:val="21"/>
+          <w:szCs w:val="21"/>
+          <w:lang w:val="en-US" w:eastAsia="ja-JP"/>
+        </w:rPr>
+        <w:t>.</w:t>
+      </w:r>
+      <w:r>
+        <w:rPr>
+          <w:rFonts w:ascii="Consolas" w:eastAsia="Times New Roman" w:hAnsi="Consolas" w:cs="Times New Roman"/>
+          <w:color w:val="DCDCAA"/>
+          <w:sz w:val="21"/>
+          <w:szCs w:val="21"/>
+          <w:lang w:val="en-US" w:eastAsia="ja-JP"/>
+        </w:rPr>
+        <w:t>json</w:t>
+      </w:r>
+      <w:proofErr w:type="spellEnd"/>
+      <w:r>
+        <w:rPr>
+          <w:rFonts w:ascii="Consolas" w:eastAsia="Times New Roman" w:hAnsi="Consolas" w:cs="Times New Roman"/>
+          <w:color w:val="D4D4D4"/>
+          <w:sz w:val="21"/>
+          <w:szCs w:val="21"/>
+          <w:lang w:val="en-US" w:eastAsia="ja-JP"/>
+        </w:rPr>
+        <w:t>(</w:t>
+      </w:r>
+      <w:r>
+        <w:rPr>
+          <w:rFonts w:ascii="Consolas" w:eastAsia="Times New Roman" w:hAnsi="Consolas" w:cs="Times New Roman"/>
+          <w:color w:val="9CDCFE"/>
+          <w:sz w:val="21"/>
+          <w:szCs w:val="21"/>
+          <w:lang w:val="en-US" w:eastAsia="ja-JP"/>
+        </w:rPr>
+        <w:t>err</w:t>
+      </w:r>
+      <w:r>
+        <w:rPr>
+          <w:rFonts w:ascii="Consolas" w:eastAsia="Times New Roman" w:hAnsi="Consolas" w:cs="Times New Roman"/>
+          <w:color w:val="D4D4D4"/>
+          <w:sz w:val="21"/>
+          <w:szCs w:val="21"/>
+          <w:lang w:val="en-US" w:eastAsia="ja-JP"/>
+        </w:rPr>
+        <w:t>));</w:t>
+      </w:r>
+    </w:p>
+    <w:p>
+      <w:pPr>
+        <w:shd w:val="clear" w:color="auto" w:fill="1E1E1E"/>
+        <w:spacing w:after="0" w:line="285" w:lineRule="atLeast"/>
+        <w:rPr>
+          <w:rFonts w:ascii="Consolas" w:eastAsia="Times New Roman" w:hAnsi="Consolas" w:cs="Times New Roman"/>
+          <w:color w:val="D4D4D4"/>
+          <w:sz w:val="21"/>
+          <w:szCs w:val="21"/>
+          <w:lang w:eastAsia="ja-JP"/>
+        </w:rPr>
+      </w:pPr>
+      <w:r>
+        <w:rPr>
+          <w:rFonts w:ascii="Consolas" w:eastAsia="Times New Roman" w:hAnsi="Consolas" w:cs="Times New Roman"/>
+          <w:color w:val="D4D4D4"/>
+          <w:sz w:val="21"/>
+          <w:szCs w:val="21"/>
+          <w:lang w:eastAsia="ja-JP"/>
+        </w:rPr>
+        <w:t>});</w:t>
+      </w:r>
+    </w:p>
+    <w:p>
+      <w:pPr>
+        <w:rPr>
+          <w:rStyle w:val="Accentuationlgre"/>
+        </w:rPr>
+      </w:pPr>
+      <w:r>
+        <w:rPr>
+          <w:rStyle w:val="Accentuationlgre"/>
+        </w:rPr>
+        <w:br w:type="page"/>
+      </w:r>
+    </w:p>
+    <w:p>
+      <w:pPr>
+        <w:rPr>
+          <w:rStyle w:val="Accentuationlgre"/>
+          <w:i w:val="0"/>
+        </w:rPr>
+      </w:pPr>
+      <w:r>
+        <w:rPr>
+          <w:rStyle w:val="Accentuationlgre"/>
+          <w:i w:val="0"/>
+        </w:rPr>
+        <w:lastRenderedPageBreak/>
+        <w:t>Update :</w:t>
+      </w:r>
+    </w:p>
+    <w:p>
+      <w:pPr>
+        <w:shd w:val="clear" w:color="auto" w:fill="1E1E1E"/>
+        <w:spacing w:after="0" w:line="285" w:lineRule="atLeast"/>
+        <w:rPr>
+          <w:rFonts w:ascii="Consolas" w:eastAsia="Times New Roman" w:hAnsi="Consolas" w:cs="Times New Roman"/>
+          <w:color w:val="D4D4D4"/>
+          <w:sz w:val="21"/>
+          <w:szCs w:val="21"/>
+          <w:lang w:eastAsia="ja-JP"/>
+        </w:rPr>
+      </w:pPr>
+      <w:proofErr w:type="spellStart"/>
+      <w:proofErr w:type="gramStart"/>
+      <w:r>
+        <w:rPr>
+          <w:rFonts w:ascii="Consolas" w:eastAsia="Times New Roman" w:hAnsi="Consolas" w:cs="Times New Roman"/>
+          <w:color w:val="9CDCFE"/>
+          <w:sz w:val="21"/>
+          <w:szCs w:val="21"/>
+          <w:lang w:eastAsia="ja-JP"/>
+        </w:rPr>
+        <w:t>router</w:t>
+      </w:r>
+      <w:r>
+        <w:rPr>
+          <w:rFonts w:ascii="Consolas" w:eastAsia="Times New Roman" w:hAnsi="Consolas" w:cs="Times New Roman"/>
+          <w:color w:val="D4D4D4"/>
+          <w:sz w:val="21"/>
+          <w:szCs w:val="21"/>
+          <w:lang w:eastAsia="ja-JP"/>
+        </w:rPr>
+        <w:t>.</w:t>
+      </w:r>
+      <w:r>
+        <w:rPr>
+          <w:rFonts w:ascii="Consolas" w:eastAsia="Times New Roman" w:hAnsi="Consolas" w:cs="Times New Roman"/>
+          <w:color w:val="DCDCAA"/>
+          <w:sz w:val="21"/>
+          <w:szCs w:val="21"/>
+          <w:lang w:eastAsia="ja-JP"/>
+        </w:rPr>
+        <w:t>put</w:t>
+      </w:r>
+      <w:proofErr w:type="spellEnd"/>
+      <w:r>
+        <w:rPr>
+          <w:rFonts w:ascii="Consolas" w:eastAsia="Times New Roman" w:hAnsi="Consolas" w:cs="Times New Roman"/>
+          <w:color w:val="D4D4D4"/>
+          <w:sz w:val="21"/>
+          <w:szCs w:val="21"/>
+          <w:lang w:eastAsia="ja-JP"/>
+        </w:rPr>
+        <w:t>(</w:t>
+      </w:r>
+      <w:proofErr w:type="gramEnd"/>
+      <w:r>
+        <w:rPr>
+          <w:rFonts w:ascii="Consolas" w:eastAsia="Times New Roman" w:hAnsi="Consolas" w:cs="Times New Roman"/>
+          <w:color w:val="CE9178"/>
+          <w:sz w:val="21"/>
+          <w:szCs w:val="21"/>
+          <w:lang w:eastAsia="ja-JP"/>
+        </w:rPr>
+        <w:t>'/'</w:t>
+      </w:r>
+      <w:r>
+        <w:rPr>
+          <w:rFonts w:ascii="Consolas" w:eastAsia="Times New Roman" w:hAnsi="Consolas" w:cs="Times New Roman"/>
+          <w:color w:val="D4D4D4"/>
+          <w:sz w:val="21"/>
+          <w:szCs w:val="21"/>
+          <w:lang w:eastAsia="ja-JP"/>
+        </w:rPr>
+        <w:t>, (</w:t>
+      </w:r>
+      <w:proofErr w:type="spellStart"/>
+      <w:r>
+        <w:rPr>
+          <w:rFonts w:ascii="Consolas" w:eastAsia="Times New Roman" w:hAnsi="Consolas" w:cs="Times New Roman"/>
+          <w:color w:val="9CDCFE"/>
+          <w:sz w:val="21"/>
+          <w:szCs w:val="21"/>
+          <w:lang w:eastAsia="ja-JP"/>
+        </w:rPr>
+        <w:t>req</w:t>
+      </w:r>
+      <w:proofErr w:type="spellEnd"/>
+      <w:r>
+        <w:rPr>
+          <w:rFonts w:ascii="Consolas" w:eastAsia="Times New Roman" w:hAnsi="Consolas" w:cs="Times New Roman"/>
+          <w:color w:val="D4D4D4"/>
+          <w:sz w:val="21"/>
+          <w:szCs w:val="21"/>
+          <w:lang w:eastAsia="ja-JP"/>
+        </w:rPr>
+        <w:t xml:space="preserve">, </w:t>
+      </w:r>
+      <w:proofErr w:type="spellStart"/>
+      <w:r>
+        <w:rPr>
+          <w:rFonts w:ascii="Consolas" w:eastAsia="Times New Roman" w:hAnsi="Consolas" w:cs="Times New Roman"/>
+          <w:color w:val="9CDCFE"/>
+          <w:sz w:val="21"/>
+          <w:szCs w:val="21"/>
+          <w:lang w:eastAsia="ja-JP"/>
+        </w:rPr>
+        <w:t>res</w:t>
+      </w:r>
+      <w:proofErr w:type="spellEnd"/>
+      <w:r>
+        <w:rPr>
+          <w:rFonts w:ascii="Consolas" w:eastAsia="Times New Roman" w:hAnsi="Consolas" w:cs="Times New Roman"/>
+          <w:color w:val="D4D4D4"/>
+          <w:sz w:val="21"/>
+          <w:szCs w:val="21"/>
+          <w:lang w:eastAsia="ja-JP"/>
+        </w:rPr>
+        <w:t xml:space="preserve">) </w:t>
+      </w:r>
+      <w:r>
+        <w:rPr>
+          <w:rFonts w:ascii="Consolas" w:eastAsia="Times New Roman" w:hAnsi="Consolas" w:cs="Times New Roman"/>
+          <w:color w:val="569CD6"/>
+          <w:sz w:val="21"/>
+          <w:szCs w:val="21"/>
+          <w:lang w:eastAsia="ja-JP"/>
+        </w:rPr>
+        <w:t>=&gt;</w:t>
+      </w:r>
+      <w:r>
+        <w:rPr>
+          <w:rFonts w:ascii="Consolas" w:eastAsia="Times New Roman" w:hAnsi="Consolas" w:cs="Times New Roman"/>
+          <w:color w:val="D4D4D4"/>
+          <w:sz w:val="21"/>
+          <w:szCs w:val="21"/>
+          <w:lang w:eastAsia="ja-JP"/>
+        </w:rPr>
+        <w:t xml:space="preserve"> {</w:t>
+      </w:r>
+    </w:p>
+    <w:p>
+      <w:pPr>
+        <w:shd w:val="clear" w:color="auto" w:fill="1E1E1E"/>
+        <w:spacing w:after="0" w:line="285" w:lineRule="atLeast"/>
+        <w:rPr>
+          <w:rFonts w:ascii="Consolas" w:eastAsia="Times New Roman" w:hAnsi="Consolas" w:cs="Times New Roman"/>
+          <w:color w:val="D4D4D4"/>
+          <w:sz w:val="21"/>
+          <w:szCs w:val="21"/>
+          <w:lang w:eastAsia="ja-JP"/>
+        </w:rPr>
+      </w:pPr>
+      <w:r>
+        <w:rPr>
+          <w:rFonts w:ascii="Consolas" w:eastAsia="Times New Roman" w:hAnsi="Consolas" w:cs="Times New Roman"/>
+          <w:color w:val="D4D4D4"/>
+          <w:sz w:val="21"/>
+          <w:szCs w:val="21"/>
+          <w:lang w:eastAsia="ja-JP"/>
+        </w:rPr>
+        <w:t xml:space="preserve">    </w:t>
+      </w:r>
+      <w:proofErr w:type="spellStart"/>
+      <w:r>
+        <w:rPr>
+          <w:rFonts w:ascii="Consolas" w:eastAsia="Times New Roman" w:hAnsi="Consolas" w:cs="Times New Roman"/>
+          <w:color w:val="9CDCFE"/>
+          <w:sz w:val="21"/>
+          <w:szCs w:val="21"/>
+          <w:lang w:eastAsia="ja-JP"/>
+        </w:rPr>
+        <w:t>Deal</w:t>
+      </w:r>
+      <w:r>
+        <w:rPr>
+          <w:rFonts w:ascii="Consolas" w:eastAsia="Times New Roman" w:hAnsi="Consolas" w:cs="Times New Roman"/>
+          <w:color w:val="D4D4D4"/>
+          <w:sz w:val="21"/>
+          <w:szCs w:val="21"/>
+          <w:lang w:eastAsia="ja-JP"/>
+        </w:rPr>
+        <w:t>.</w:t>
+      </w:r>
+      <w:r>
+        <w:rPr>
+          <w:rFonts w:ascii="Consolas" w:eastAsia="Times New Roman" w:hAnsi="Consolas" w:cs="Times New Roman"/>
+          <w:color w:val="DCDCAA"/>
+          <w:sz w:val="21"/>
+          <w:szCs w:val="21"/>
+          <w:lang w:eastAsia="ja-JP"/>
+        </w:rPr>
+        <w:t>updateOne</w:t>
+      </w:r>
+      <w:proofErr w:type="spellEnd"/>
+      <w:r>
+        <w:rPr>
+          <w:rFonts w:ascii="Consolas" w:eastAsia="Times New Roman" w:hAnsi="Consolas" w:cs="Times New Roman"/>
+          <w:color w:val="D4D4D4"/>
+          <w:sz w:val="21"/>
+          <w:szCs w:val="21"/>
+          <w:lang w:eastAsia="ja-JP"/>
+        </w:rPr>
+        <w:t>({</w:t>
+      </w:r>
+      <w:r>
+        <w:rPr>
+          <w:rFonts w:ascii="Consolas" w:eastAsia="Times New Roman" w:hAnsi="Consolas" w:cs="Times New Roman"/>
+          <w:color w:val="9CDCFE"/>
+          <w:sz w:val="21"/>
+          <w:szCs w:val="21"/>
+          <w:lang w:eastAsia="ja-JP"/>
+        </w:rPr>
+        <w:t>_</w:t>
+      </w:r>
+      <w:proofErr w:type="gramStart"/>
+      <w:r>
+        <w:rPr>
+          <w:rFonts w:ascii="Consolas" w:eastAsia="Times New Roman" w:hAnsi="Consolas" w:cs="Times New Roman"/>
+          <w:color w:val="9CDCFE"/>
+          <w:sz w:val="21"/>
+          <w:szCs w:val="21"/>
+          <w:lang w:eastAsia="ja-JP"/>
+        </w:rPr>
+        <w:t>id:</w:t>
+      </w:r>
+      <w:proofErr w:type="gramEnd"/>
+      <w:r>
+        <w:rPr>
+          <w:rFonts w:ascii="Consolas" w:eastAsia="Times New Roman" w:hAnsi="Consolas" w:cs="Times New Roman"/>
+          <w:color w:val="D4D4D4"/>
+          <w:sz w:val="21"/>
+          <w:szCs w:val="21"/>
+          <w:lang w:eastAsia="ja-JP"/>
+        </w:rPr>
+        <w:t xml:space="preserve"> </w:t>
+      </w:r>
+      <w:proofErr w:type="spellStart"/>
+      <w:r>
+        <w:rPr>
+          <w:rFonts w:ascii="Consolas" w:eastAsia="Times New Roman" w:hAnsi="Consolas" w:cs="Times New Roman"/>
+          <w:color w:val="9CDCFE"/>
+          <w:sz w:val="21"/>
+          <w:szCs w:val="21"/>
+          <w:lang w:eastAsia="ja-JP"/>
+        </w:rPr>
+        <w:t>req</w:t>
+      </w:r>
+      <w:r>
+        <w:rPr>
+          <w:rFonts w:ascii="Consolas" w:eastAsia="Times New Roman" w:hAnsi="Consolas" w:cs="Times New Roman"/>
+          <w:color w:val="D4D4D4"/>
+          <w:sz w:val="21"/>
+          <w:szCs w:val="21"/>
+          <w:lang w:eastAsia="ja-JP"/>
+        </w:rPr>
+        <w:t>.</w:t>
+      </w:r>
+      <w:r>
+        <w:rPr>
+          <w:rFonts w:ascii="Consolas" w:eastAsia="Times New Roman" w:hAnsi="Consolas" w:cs="Times New Roman"/>
+          <w:color w:val="9CDCFE"/>
+          <w:sz w:val="21"/>
+          <w:szCs w:val="21"/>
+          <w:lang w:eastAsia="ja-JP"/>
+        </w:rPr>
+        <w:t>body</w:t>
+      </w:r>
+      <w:r>
+        <w:rPr>
+          <w:rFonts w:ascii="Consolas" w:eastAsia="Times New Roman" w:hAnsi="Consolas" w:cs="Times New Roman"/>
+          <w:color w:val="D4D4D4"/>
+          <w:sz w:val="21"/>
+          <w:szCs w:val="21"/>
+          <w:lang w:eastAsia="ja-JP"/>
+        </w:rPr>
+        <w:t>.</w:t>
+      </w:r>
+      <w:r>
+        <w:rPr>
+          <w:rFonts w:ascii="Consolas" w:eastAsia="Times New Roman" w:hAnsi="Consolas" w:cs="Times New Roman"/>
+          <w:color w:val="9CDCFE"/>
+          <w:sz w:val="21"/>
+          <w:szCs w:val="21"/>
+          <w:lang w:eastAsia="ja-JP"/>
+        </w:rPr>
+        <w:t>deal</w:t>
+      </w:r>
+      <w:r>
+        <w:rPr>
+          <w:rFonts w:ascii="Consolas" w:eastAsia="Times New Roman" w:hAnsi="Consolas" w:cs="Times New Roman"/>
+          <w:color w:val="D4D4D4"/>
+          <w:sz w:val="21"/>
+          <w:szCs w:val="21"/>
+          <w:lang w:eastAsia="ja-JP"/>
+        </w:rPr>
+        <w:t>.</w:t>
+      </w:r>
+      <w:r>
+        <w:rPr>
+          <w:rFonts w:ascii="Consolas" w:eastAsia="Times New Roman" w:hAnsi="Consolas" w:cs="Times New Roman"/>
+          <w:color w:val="9CDCFE"/>
+          <w:sz w:val="21"/>
+          <w:szCs w:val="21"/>
+          <w:lang w:eastAsia="ja-JP"/>
+        </w:rPr>
+        <w:t>_id</w:t>
+      </w:r>
+      <w:proofErr w:type="spellEnd"/>
+      <w:r>
+        <w:rPr>
+          <w:rFonts w:ascii="Consolas" w:eastAsia="Times New Roman" w:hAnsi="Consolas" w:cs="Times New Roman"/>
+          <w:color w:val="D4D4D4"/>
+          <w:sz w:val="21"/>
+          <w:szCs w:val="21"/>
+          <w:lang w:eastAsia="ja-JP"/>
+        </w:rPr>
+        <w:t xml:space="preserve">}, </w:t>
+      </w:r>
+      <w:proofErr w:type="spellStart"/>
+      <w:r>
+        <w:rPr>
+          <w:rFonts w:ascii="Consolas" w:eastAsia="Times New Roman" w:hAnsi="Consolas" w:cs="Times New Roman"/>
+          <w:color w:val="9CDCFE"/>
+          <w:sz w:val="21"/>
+          <w:szCs w:val="21"/>
+          <w:lang w:eastAsia="ja-JP"/>
+        </w:rPr>
+        <w:t>req</w:t>
+      </w:r>
+      <w:r>
+        <w:rPr>
+          <w:rFonts w:ascii="Consolas" w:eastAsia="Times New Roman" w:hAnsi="Consolas" w:cs="Times New Roman"/>
+          <w:color w:val="D4D4D4"/>
+          <w:sz w:val="21"/>
+          <w:szCs w:val="21"/>
+          <w:lang w:eastAsia="ja-JP"/>
+        </w:rPr>
+        <w:t>.</w:t>
+      </w:r>
+      <w:r>
+        <w:rPr>
+          <w:rFonts w:ascii="Consolas" w:eastAsia="Times New Roman" w:hAnsi="Consolas" w:cs="Times New Roman"/>
+          <w:color w:val="9CDCFE"/>
+          <w:sz w:val="21"/>
+          <w:szCs w:val="21"/>
+          <w:lang w:eastAsia="ja-JP"/>
+        </w:rPr>
+        <w:t>body</w:t>
+      </w:r>
+      <w:r>
+        <w:rPr>
+          <w:rFonts w:ascii="Consolas" w:eastAsia="Times New Roman" w:hAnsi="Consolas" w:cs="Times New Roman"/>
+          <w:color w:val="D4D4D4"/>
+          <w:sz w:val="21"/>
+          <w:szCs w:val="21"/>
+          <w:lang w:eastAsia="ja-JP"/>
+        </w:rPr>
+        <w:t>.</w:t>
+      </w:r>
+      <w:r>
+        <w:rPr>
+          <w:rFonts w:ascii="Consolas" w:eastAsia="Times New Roman" w:hAnsi="Consolas" w:cs="Times New Roman"/>
+          <w:color w:val="9CDCFE"/>
+          <w:sz w:val="21"/>
+          <w:szCs w:val="21"/>
+          <w:lang w:eastAsia="ja-JP"/>
+        </w:rPr>
+        <w:t>deal</w:t>
+      </w:r>
+      <w:proofErr w:type="spellEnd"/>
+      <w:r>
+        <w:rPr>
+          <w:rFonts w:ascii="Consolas" w:eastAsia="Times New Roman" w:hAnsi="Consolas" w:cs="Times New Roman"/>
+          <w:color w:val="D4D4D4"/>
+          <w:sz w:val="21"/>
+          <w:szCs w:val="21"/>
+          <w:lang w:eastAsia="ja-JP"/>
+        </w:rPr>
+        <w:t>)</w:t>
+      </w:r>
+    </w:p>
+    <w:p>
+      <w:pPr>
+        <w:shd w:val="clear" w:color="auto" w:fill="1E1E1E"/>
+        <w:spacing w:after="0" w:line="285" w:lineRule="atLeast"/>
+        <w:rPr>
+          <w:rFonts w:ascii="Consolas" w:eastAsia="Times New Roman" w:hAnsi="Consolas" w:cs="Times New Roman"/>
+          <w:color w:val="D4D4D4"/>
+          <w:sz w:val="21"/>
+          <w:szCs w:val="21"/>
+          <w:lang w:val="en-US" w:eastAsia="ja-JP"/>
+        </w:rPr>
+      </w:pPr>
+      <w:r>
+        <w:rPr>
+          <w:rFonts w:ascii="Consolas" w:eastAsia="Times New Roman" w:hAnsi="Consolas" w:cs="Times New Roman"/>
+          <w:color w:val="D4D4D4"/>
+          <w:sz w:val="21"/>
+          <w:szCs w:val="21"/>
+          <w:lang w:eastAsia="ja-JP"/>
+        </w:rPr>
+        <w:t xml:space="preserve">        </w:t>
+      </w:r>
+      <w:proofErr w:type="gramStart"/>
+      <w:r>
+        <w:rPr>
+          <w:rFonts w:ascii="Consolas" w:eastAsia="Times New Roman" w:hAnsi="Consolas" w:cs="Times New Roman"/>
+          <w:color w:val="D4D4D4"/>
+          <w:sz w:val="21"/>
+          <w:szCs w:val="21"/>
+          <w:lang w:val="en-US" w:eastAsia="ja-JP"/>
+        </w:rPr>
+        <w:t>.</w:t>
+      </w:r>
+      <w:r>
+        <w:rPr>
+          <w:rFonts w:ascii="Consolas" w:eastAsia="Times New Roman" w:hAnsi="Consolas" w:cs="Times New Roman"/>
+          <w:color w:val="DCDCAA"/>
+          <w:sz w:val="21"/>
+          <w:szCs w:val="21"/>
+          <w:lang w:val="en-US" w:eastAsia="ja-JP"/>
+        </w:rPr>
+        <w:t>then</w:t>
+      </w:r>
+      <w:proofErr w:type="gramEnd"/>
+      <w:r>
+        <w:rPr>
+          <w:rFonts w:ascii="Consolas" w:eastAsia="Times New Roman" w:hAnsi="Consolas" w:cs="Times New Roman"/>
+          <w:color w:val="D4D4D4"/>
+          <w:sz w:val="21"/>
+          <w:szCs w:val="21"/>
+          <w:lang w:val="en-US" w:eastAsia="ja-JP"/>
+        </w:rPr>
+        <w:t>(</w:t>
+      </w:r>
+      <w:r>
+        <w:rPr>
+          <w:rFonts w:ascii="Consolas" w:eastAsia="Times New Roman" w:hAnsi="Consolas" w:cs="Times New Roman"/>
+          <w:color w:val="9CDCFE"/>
+          <w:sz w:val="21"/>
+          <w:szCs w:val="21"/>
+          <w:lang w:val="en-US" w:eastAsia="ja-JP"/>
+        </w:rPr>
+        <w:t>deal</w:t>
+      </w:r>
+      <w:r>
+        <w:rPr>
+          <w:rFonts w:ascii="Consolas" w:eastAsia="Times New Roman" w:hAnsi="Consolas" w:cs="Times New Roman"/>
+          <w:color w:val="D4D4D4"/>
+          <w:sz w:val="21"/>
+          <w:szCs w:val="21"/>
+          <w:lang w:val="en-US" w:eastAsia="ja-JP"/>
+        </w:rPr>
+        <w:t xml:space="preserve"> </w:t>
+      </w:r>
+      <w:r>
+        <w:rPr>
+          <w:rFonts w:ascii="Consolas" w:eastAsia="Times New Roman" w:hAnsi="Consolas" w:cs="Times New Roman"/>
+          <w:color w:val="569CD6"/>
+          <w:sz w:val="21"/>
+          <w:szCs w:val="21"/>
+          <w:lang w:val="en-US" w:eastAsia="ja-JP"/>
+        </w:rPr>
+        <w:t>=&gt;</w:t>
+      </w:r>
+      <w:r>
+        <w:rPr>
+          <w:rFonts w:ascii="Consolas" w:eastAsia="Times New Roman" w:hAnsi="Consolas" w:cs="Times New Roman"/>
+          <w:color w:val="D4D4D4"/>
+          <w:sz w:val="21"/>
+          <w:szCs w:val="21"/>
+          <w:lang w:val="en-US" w:eastAsia="ja-JP"/>
+        </w:rPr>
+        <w:t xml:space="preserve"> </w:t>
+      </w:r>
+      <w:proofErr w:type="spellStart"/>
+      <w:r>
+        <w:rPr>
+          <w:rFonts w:ascii="Consolas" w:eastAsia="Times New Roman" w:hAnsi="Consolas" w:cs="Times New Roman"/>
+          <w:color w:val="9CDCFE"/>
+          <w:sz w:val="21"/>
+          <w:szCs w:val="21"/>
+          <w:lang w:val="en-US" w:eastAsia="ja-JP"/>
+        </w:rPr>
+        <w:t>res</w:t>
+      </w:r>
+      <w:r>
+        <w:rPr>
+          <w:rFonts w:ascii="Consolas" w:eastAsia="Times New Roman" w:hAnsi="Consolas" w:cs="Times New Roman"/>
+          <w:color w:val="D4D4D4"/>
+          <w:sz w:val="21"/>
+          <w:szCs w:val="21"/>
+          <w:lang w:val="en-US" w:eastAsia="ja-JP"/>
+        </w:rPr>
+        <w:t>.</w:t>
+      </w:r>
+      <w:r>
+        <w:rPr>
+          <w:rFonts w:ascii="Consolas" w:eastAsia="Times New Roman" w:hAnsi="Consolas" w:cs="Times New Roman"/>
+          <w:color w:val="DCDCAA"/>
+          <w:sz w:val="21"/>
+          <w:szCs w:val="21"/>
+          <w:lang w:val="en-US" w:eastAsia="ja-JP"/>
+        </w:rPr>
+        <w:t>json</w:t>
+      </w:r>
+      <w:proofErr w:type="spellEnd"/>
+      <w:r>
+        <w:rPr>
+          <w:rFonts w:ascii="Consolas" w:eastAsia="Times New Roman" w:hAnsi="Consolas" w:cs="Times New Roman"/>
+          <w:color w:val="D4D4D4"/>
+          <w:sz w:val="21"/>
+          <w:szCs w:val="21"/>
+          <w:lang w:val="en-US" w:eastAsia="ja-JP"/>
+        </w:rPr>
+        <w:t>(</w:t>
+      </w:r>
+      <w:r>
+        <w:rPr>
+          <w:rFonts w:ascii="Consolas" w:eastAsia="Times New Roman" w:hAnsi="Consolas" w:cs="Times New Roman"/>
+          <w:color w:val="9CDCFE"/>
+          <w:sz w:val="21"/>
+          <w:szCs w:val="21"/>
+          <w:lang w:val="en-US" w:eastAsia="ja-JP"/>
+        </w:rPr>
+        <w:t>deal</w:t>
+      </w:r>
+      <w:r>
+        <w:rPr>
+          <w:rFonts w:ascii="Consolas" w:eastAsia="Times New Roman" w:hAnsi="Consolas" w:cs="Times New Roman"/>
+          <w:color w:val="D4D4D4"/>
+          <w:sz w:val="21"/>
+          <w:szCs w:val="21"/>
+          <w:lang w:val="en-US" w:eastAsia="ja-JP"/>
+        </w:rPr>
+        <w:t>))</w:t>
+      </w:r>
+    </w:p>
+    <w:p>
+      <w:pPr>
+        <w:shd w:val="clear" w:color="auto" w:fill="1E1E1E"/>
+        <w:spacing w:after="0" w:line="285" w:lineRule="atLeast"/>
+        <w:rPr>
+          <w:rFonts w:ascii="Consolas" w:eastAsia="Times New Roman" w:hAnsi="Consolas" w:cs="Times New Roman"/>
+          <w:color w:val="D4D4D4"/>
+          <w:sz w:val="21"/>
+          <w:szCs w:val="21"/>
+          <w:lang w:val="en-US" w:eastAsia="ja-JP"/>
+        </w:rPr>
+      </w:pPr>
+      <w:r>
+        <w:rPr>
+          <w:rFonts w:ascii="Consolas" w:eastAsia="Times New Roman" w:hAnsi="Consolas" w:cs="Times New Roman"/>
+          <w:color w:val="D4D4D4"/>
+          <w:sz w:val="21"/>
+          <w:szCs w:val="21"/>
+          <w:lang w:val="en-US" w:eastAsia="ja-JP"/>
+        </w:rPr>
+        <w:t xml:space="preserve">        </w:t>
+      </w:r>
+      <w:proofErr w:type="gramStart"/>
+      <w:r>
+        <w:rPr>
+          <w:rFonts w:ascii="Consolas" w:eastAsia="Times New Roman" w:hAnsi="Consolas" w:cs="Times New Roman"/>
+          <w:color w:val="D4D4D4"/>
+          <w:sz w:val="21"/>
+          <w:szCs w:val="21"/>
+          <w:lang w:val="en-US" w:eastAsia="ja-JP"/>
+        </w:rPr>
+        <w:t>.</w:t>
+      </w:r>
+      <w:r>
+        <w:rPr>
+          <w:rFonts w:ascii="Consolas" w:eastAsia="Times New Roman" w:hAnsi="Consolas" w:cs="Times New Roman"/>
+          <w:color w:val="DCDCAA"/>
+          <w:sz w:val="21"/>
+          <w:szCs w:val="21"/>
+          <w:lang w:val="en-US" w:eastAsia="ja-JP"/>
+        </w:rPr>
+        <w:t>catch</w:t>
+      </w:r>
+      <w:proofErr w:type="gramEnd"/>
+      <w:r>
+        <w:rPr>
+          <w:rFonts w:ascii="Consolas" w:eastAsia="Times New Roman" w:hAnsi="Consolas" w:cs="Times New Roman"/>
+          <w:color w:val="D4D4D4"/>
+          <w:sz w:val="21"/>
+          <w:szCs w:val="21"/>
+          <w:lang w:val="en-US" w:eastAsia="ja-JP"/>
+        </w:rPr>
+        <w:t>(</w:t>
+      </w:r>
+      <w:r>
+        <w:rPr>
+          <w:rFonts w:ascii="Consolas" w:eastAsia="Times New Roman" w:hAnsi="Consolas" w:cs="Times New Roman"/>
+          <w:color w:val="9CDCFE"/>
+          <w:sz w:val="21"/>
+          <w:szCs w:val="21"/>
+          <w:lang w:val="en-US" w:eastAsia="ja-JP"/>
+        </w:rPr>
+        <w:t>err</w:t>
+      </w:r>
+      <w:r>
+        <w:rPr>
+          <w:rFonts w:ascii="Consolas" w:eastAsia="Times New Roman" w:hAnsi="Consolas" w:cs="Times New Roman"/>
+          <w:color w:val="D4D4D4"/>
+          <w:sz w:val="21"/>
+          <w:szCs w:val="21"/>
+          <w:lang w:val="en-US" w:eastAsia="ja-JP"/>
+        </w:rPr>
+        <w:t xml:space="preserve"> </w:t>
+      </w:r>
+      <w:r>
+        <w:rPr>
+          <w:rFonts w:ascii="Consolas" w:eastAsia="Times New Roman" w:hAnsi="Consolas" w:cs="Times New Roman"/>
+          <w:color w:val="569CD6"/>
+          <w:sz w:val="21"/>
+          <w:szCs w:val="21"/>
+          <w:lang w:val="en-US" w:eastAsia="ja-JP"/>
+        </w:rPr>
+        <w:t>=&gt;</w:t>
+      </w:r>
+      <w:r>
+        <w:rPr>
+          <w:rFonts w:ascii="Consolas" w:eastAsia="Times New Roman" w:hAnsi="Consolas" w:cs="Times New Roman"/>
+          <w:color w:val="D4D4D4"/>
+          <w:sz w:val="21"/>
+          <w:szCs w:val="21"/>
+          <w:lang w:val="en-US" w:eastAsia="ja-JP"/>
+        </w:rPr>
+        <w:t xml:space="preserve"> </w:t>
+      </w:r>
+      <w:proofErr w:type="spellStart"/>
+      <w:r>
+        <w:rPr>
+          <w:rFonts w:ascii="Consolas" w:eastAsia="Times New Roman" w:hAnsi="Consolas" w:cs="Times New Roman"/>
+          <w:color w:val="9CDCFE"/>
+          <w:sz w:val="21"/>
+          <w:szCs w:val="21"/>
+          <w:lang w:val="en-US" w:eastAsia="ja-JP"/>
+        </w:rPr>
+        <w:t>res</w:t>
+      </w:r>
+      <w:r>
+        <w:rPr>
+          <w:rFonts w:ascii="Consolas" w:eastAsia="Times New Roman" w:hAnsi="Consolas" w:cs="Times New Roman"/>
+          <w:color w:val="D4D4D4"/>
+          <w:sz w:val="21"/>
+          <w:szCs w:val="21"/>
+          <w:lang w:val="en-US" w:eastAsia="ja-JP"/>
+        </w:rPr>
+        <w:t>.</w:t>
+      </w:r>
+      <w:r>
+        <w:rPr>
+          <w:rFonts w:ascii="Consolas" w:eastAsia="Times New Roman" w:hAnsi="Consolas" w:cs="Times New Roman"/>
+          <w:color w:val="DCDCAA"/>
+          <w:sz w:val="21"/>
+          <w:szCs w:val="21"/>
+          <w:lang w:val="en-US" w:eastAsia="ja-JP"/>
+        </w:rPr>
+        <w:t>json</w:t>
+      </w:r>
+      <w:proofErr w:type="spellEnd"/>
+      <w:r>
+        <w:rPr>
+          <w:rFonts w:ascii="Consolas" w:eastAsia="Times New Roman" w:hAnsi="Consolas" w:cs="Times New Roman"/>
+          <w:color w:val="D4D4D4"/>
+          <w:sz w:val="21"/>
+          <w:szCs w:val="21"/>
+          <w:lang w:val="en-US" w:eastAsia="ja-JP"/>
+        </w:rPr>
+        <w:t>(</w:t>
+      </w:r>
+      <w:r>
+        <w:rPr>
+          <w:rFonts w:ascii="Consolas" w:eastAsia="Times New Roman" w:hAnsi="Consolas" w:cs="Times New Roman"/>
+          <w:color w:val="9CDCFE"/>
+          <w:sz w:val="21"/>
+          <w:szCs w:val="21"/>
+          <w:lang w:val="en-US" w:eastAsia="ja-JP"/>
+        </w:rPr>
+        <w:t>err</w:t>
+      </w:r>
+      <w:r>
+        <w:rPr>
+          <w:rFonts w:ascii="Consolas" w:eastAsia="Times New Roman" w:hAnsi="Consolas" w:cs="Times New Roman"/>
+          <w:color w:val="D4D4D4"/>
+          <w:sz w:val="21"/>
+          <w:szCs w:val="21"/>
+          <w:lang w:val="en-US" w:eastAsia="ja-JP"/>
+        </w:rPr>
+        <w:t>));</w:t>
+      </w:r>
+    </w:p>
+    <w:p>
+      <w:pPr>
+        <w:shd w:val="clear" w:color="auto" w:fill="1E1E1E"/>
+        <w:spacing w:after="0" w:line="285" w:lineRule="atLeast"/>
+        <w:rPr>
+          <w:rFonts w:ascii="Consolas" w:eastAsia="Times New Roman" w:hAnsi="Consolas" w:cs="Times New Roman"/>
+          <w:color w:val="D4D4D4"/>
+          <w:sz w:val="21"/>
+          <w:szCs w:val="21"/>
+          <w:lang w:eastAsia="ja-JP"/>
+        </w:rPr>
+      </w:pPr>
+      <w:r>
+        <w:rPr>
+          <w:rFonts w:ascii="Consolas" w:eastAsia="Times New Roman" w:hAnsi="Consolas" w:cs="Times New Roman"/>
+          <w:color w:val="D4D4D4"/>
+          <w:sz w:val="21"/>
+          <w:szCs w:val="21"/>
+          <w:lang w:eastAsia="ja-JP"/>
+        </w:rPr>
+        <w:t>});</w:t>
+      </w:r>
+    </w:p>
+    <w:p>
+      <w:pPr>
+        <w:rPr>
+          <w:rStyle w:val="Accentuationlgre"/>
+          <w:i w:val="0"/>
+        </w:rPr>
+      </w:pPr>
+      <w:proofErr w:type="spellStart"/>
+      <w:r>
+        <w:rPr>
+          <w:rStyle w:val="Accentuationlgre"/>
+          <w:i w:val="0"/>
+        </w:rPr>
+        <w:t>Delete</w:t>
+      </w:r>
+      <w:proofErr w:type="spellEnd"/>
+      <w:r>
+        <w:rPr>
+          <w:rStyle w:val="Accentuationlgre"/>
+          <w:i w:val="0"/>
+        </w:rPr>
+        <w:t> :</w:t>
+      </w:r>
+    </w:p>
+    <w:p>
+      <w:pPr>
+        <w:shd w:val="clear" w:color="auto" w:fill="1E1E1E"/>
+        <w:spacing w:after="0" w:line="285" w:lineRule="atLeast"/>
+        <w:rPr>
+          <w:rFonts w:ascii="Consolas" w:eastAsia="Times New Roman" w:hAnsi="Consolas" w:cs="Times New Roman"/>
+          <w:color w:val="D4D4D4"/>
+          <w:sz w:val="21"/>
+          <w:szCs w:val="21"/>
+          <w:lang w:val="en-US" w:eastAsia="ja-JP"/>
+        </w:rPr>
+      </w:pPr>
+      <w:proofErr w:type="spellStart"/>
+      <w:proofErr w:type="gramStart"/>
+      <w:r>
+        <w:rPr>
+          <w:rFonts w:ascii="Consolas" w:eastAsia="Times New Roman" w:hAnsi="Consolas" w:cs="Times New Roman"/>
+          <w:color w:val="9CDCFE"/>
+          <w:sz w:val="21"/>
+          <w:szCs w:val="21"/>
+          <w:lang w:val="en-US" w:eastAsia="ja-JP"/>
+        </w:rPr>
+        <w:t>router</w:t>
+      </w:r>
+      <w:r>
+        <w:rPr>
+          <w:rFonts w:ascii="Consolas" w:eastAsia="Times New Roman" w:hAnsi="Consolas" w:cs="Times New Roman"/>
+          <w:color w:val="D4D4D4"/>
+          <w:sz w:val="21"/>
+          <w:szCs w:val="21"/>
+          <w:lang w:val="en-US" w:eastAsia="ja-JP"/>
+        </w:rPr>
+        <w:t>.</w:t>
+      </w:r>
+      <w:r>
+        <w:rPr>
+          <w:rFonts w:ascii="Consolas" w:eastAsia="Times New Roman" w:hAnsi="Consolas" w:cs="Times New Roman"/>
+          <w:color w:val="DCDCAA"/>
+          <w:sz w:val="21"/>
+          <w:szCs w:val="21"/>
+          <w:lang w:val="en-US" w:eastAsia="ja-JP"/>
+        </w:rPr>
+        <w:t>delete</w:t>
+      </w:r>
+      <w:proofErr w:type="spellEnd"/>
+      <w:proofErr w:type="gramEnd"/>
+      <w:r>
+        <w:rPr>
+          <w:rFonts w:ascii="Consolas" w:eastAsia="Times New Roman" w:hAnsi="Consolas" w:cs="Times New Roman"/>
+          <w:color w:val="D4D4D4"/>
+          <w:sz w:val="21"/>
+          <w:szCs w:val="21"/>
+          <w:lang w:val="en-US" w:eastAsia="ja-JP"/>
+        </w:rPr>
+        <w:t>(</w:t>
+      </w:r>
+      <w:r>
+        <w:rPr>
+          <w:rFonts w:ascii="Consolas" w:eastAsia="Times New Roman" w:hAnsi="Consolas" w:cs="Times New Roman"/>
+          <w:color w:val="CE9178"/>
+          <w:sz w:val="21"/>
+          <w:szCs w:val="21"/>
+          <w:lang w:val="en-US" w:eastAsia="ja-JP"/>
+        </w:rPr>
+        <w:t>'/:id'</w:t>
+      </w:r>
+      <w:r>
+        <w:rPr>
+          <w:rFonts w:ascii="Consolas" w:eastAsia="Times New Roman" w:hAnsi="Consolas" w:cs="Times New Roman"/>
+          <w:color w:val="D4D4D4"/>
+          <w:sz w:val="21"/>
+          <w:szCs w:val="21"/>
+          <w:lang w:val="en-US" w:eastAsia="ja-JP"/>
+        </w:rPr>
+        <w:t>, (</w:t>
+      </w:r>
+      <w:proofErr w:type="spellStart"/>
+      <w:r>
+        <w:rPr>
+          <w:rFonts w:ascii="Consolas" w:eastAsia="Times New Roman" w:hAnsi="Consolas" w:cs="Times New Roman"/>
+          <w:color w:val="9CDCFE"/>
+          <w:sz w:val="21"/>
+          <w:szCs w:val="21"/>
+          <w:lang w:val="en-US" w:eastAsia="ja-JP"/>
+        </w:rPr>
+        <w:t>req</w:t>
+      </w:r>
+      <w:proofErr w:type="spellEnd"/>
+      <w:r>
+        <w:rPr>
+          <w:rFonts w:ascii="Consolas" w:eastAsia="Times New Roman" w:hAnsi="Consolas" w:cs="Times New Roman"/>
+          <w:color w:val="D4D4D4"/>
+          <w:sz w:val="21"/>
+          <w:szCs w:val="21"/>
+          <w:lang w:val="en-US" w:eastAsia="ja-JP"/>
+        </w:rPr>
+        <w:t xml:space="preserve">, </w:t>
+      </w:r>
+      <w:r>
+        <w:rPr>
+          <w:rFonts w:ascii="Consolas" w:eastAsia="Times New Roman" w:hAnsi="Consolas" w:cs="Times New Roman"/>
+          <w:color w:val="9CDCFE"/>
+          <w:sz w:val="21"/>
+          <w:szCs w:val="21"/>
+          <w:lang w:val="en-US" w:eastAsia="ja-JP"/>
+        </w:rPr>
+        <w:t>res</w:t>
+      </w:r>
+      <w:r>
+        <w:rPr>
+          <w:rFonts w:ascii="Consolas" w:eastAsia="Times New Roman" w:hAnsi="Consolas" w:cs="Times New Roman"/>
+          <w:color w:val="D4D4D4"/>
+          <w:sz w:val="21"/>
+          <w:szCs w:val="21"/>
+          <w:lang w:val="en-US" w:eastAsia="ja-JP"/>
+        </w:rPr>
+        <w:t xml:space="preserve">) </w:t>
+      </w:r>
+      <w:r>
+        <w:rPr>
+          <w:rFonts w:ascii="Consolas" w:eastAsia="Times New Roman" w:hAnsi="Consolas" w:cs="Times New Roman"/>
+          <w:color w:val="569CD6"/>
+          <w:sz w:val="21"/>
+          <w:szCs w:val="21"/>
+          <w:lang w:val="en-US" w:eastAsia="ja-JP"/>
+        </w:rPr>
+        <w:t>=&gt;</w:t>
+      </w:r>
+      <w:r>
+        <w:rPr>
+          <w:rFonts w:ascii="Consolas" w:eastAsia="Times New Roman" w:hAnsi="Consolas" w:cs="Times New Roman"/>
+          <w:color w:val="D4D4D4"/>
+          <w:sz w:val="21"/>
+          <w:szCs w:val="21"/>
+          <w:lang w:val="en-US" w:eastAsia="ja-JP"/>
+        </w:rPr>
+        <w:t xml:space="preserve"> {</w:t>
+      </w:r>
+    </w:p>
+    <w:p>
+      <w:pPr>
+        <w:shd w:val="clear" w:color="auto" w:fill="1E1E1E"/>
+        <w:spacing w:after="0" w:line="285" w:lineRule="atLeast"/>
+        <w:rPr>
+          <w:rFonts w:ascii="Consolas" w:eastAsia="Times New Roman" w:hAnsi="Consolas" w:cs="Times New Roman"/>
+          <w:color w:val="D4D4D4"/>
+          <w:sz w:val="21"/>
+          <w:szCs w:val="21"/>
+          <w:lang w:val="en-US" w:eastAsia="ja-JP"/>
+        </w:rPr>
+      </w:pPr>
+      <w:r>
+        <w:rPr>
+          <w:rFonts w:ascii="Consolas" w:eastAsia="Times New Roman" w:hAnsi="Consolas" w:cs="Times New Roman"/>
+          <w:color w:val="D4D4D4"/>
+          <w:sz w:val="21"/>
+          <w:szCs w:val="21"/>
+          <w:lang w:val="en-US" w:eastAsia="ja-JP"/>
+        </w:rPr>
+        <w:t xml:space="preserve">    </w:t>
+      </w:r>
+      <w:proofErr w:type="spellStart"/>
+      <w:r>
+        <w:rPr>
+          <w:rFonts w:ascii="Consolas" w:eastAsia="Times New Roman" w:hAnsi="Consolas" w:cs="Times New Roman"/>
+          <w:color w:val="9CDCFE"/>
+          <w:sz w:val="21"/>
+          <w:szCs w:val="21"/>
+          <w:lang w:val="en-US" w:eastAsia="ja-JP"/>
+        </w:rPr>
+        <w:t>Deal</w:t>
+      </w:r>
+      <w:r>
+        <w:rPr>
+          <w:rFonts w:ascii="Consolas" w:eastAsia="Times New Roman" w:hAnsi="Consolas" w:cs="Times New Roman"/>
+          <w:color w:val="D4D4D4"/>
+          <w:sz w:val="21"/>
+          <w:szCs w:val="21"/>
+          <w:lang w:val="en-US" w:eastAsia="ja-JP"/>
+        </w:rPr>
+        <w:t>.</w:t>
+      </w:r>
+      <w:r>
+        <w:rPr>
+          <w:rFonts w:ascii="Consolas" w:eastAsia="Times New Roman" w:hAnsi="Consolas" w:cs="Times New Roman"/>
+          <w:color w:val="DCDCAA"/>
+          <w:sz w:val="21"/>
+          <w:szCs w:val="21"/>
+          <w:lang w:val="en-US" w:eastAsia="ja-JP"/>
+        </w:rPr>
+        <w:t>deleteOne</w:t>
+      </w:r>
+      <w:proofErr w:type="spellEnd"/>
+      <w:r>
+        <w:rPr>
+          <w:rFonts w:ascii="Consolas" w:eastAsia="Times New Roman" w:hAnsi="Consolas" w:cs="Times New Roman"/>
+          <w:color w:val="D4D4D4"/>
+          <w:sz w:val="21"/>
+          <w:szCs w:val="21"/>
+          <w:lang w:val="en-US" w:eastAsia="ja-JP"/>
+        </w:rPr>
+        <w:t>({</w:t>
+      </w:r>
+      <w:r>
+        <w:rPr>
+          <w:rFonts w:ascii="Consolas" w:eastAsia="Times New Roman" w:hAnsi="Consolas" w:cs="Times New Roman"/>
+          <w:color w:val="9CDCFE"/>
+          <w:sz w:val="21"/>
+          <w:szCs w:val="21"/>
+          <w:lang w:val="en-US" w:eastAsia="ja-JP"/>
+        </w:rPr>
+        <w:t>_id:</w:t>
+      </w:r>
+      <w:r>
+        <w:rPr>
+          <w:rFonts w:ascii="Consolas" w:eastAsia="Times New Roman" w:hAnsi="Consolas" w:cs="Times New Roman"/>
+          <w:color w:val="D4D4D4"/>
+          <w:sz w:val="21"/>
+          <w:szCs w:val="21"/>
+          <w:lang w:val="en-US" w:eastAsia="ja-JP"/>
+        </w:rPr>
+        <w:t xml:space="preserve"> </w:t>
+      </w:r>
+      <w:r>
+        <w:rPr>
+          <w:rFonts w:ascii="Consolas" w:eastAsia="Times New Roman" w:hAnsi="Consolas" w:cs="Times New Roman"/>
+          <w:color w:val="9CDCFE"/>
+          <w:sz w:val="21"/>
+          <w:szCs w:val="21"/>
+          <w:lang w:val="en-US" w:eastAsia="ja-JP"/>
+        </w:rPr>
+        <w:t>req</w:t>
+      </w:r>
+      <w:r>
+        <w:rPr>
+          <w:rFonts w:ascii="Consolas" w:eastAsia="Times New Roman" w:hAnsi="Consolas" w:cs="Times New Roman"/>
+          <w:color w:val="D4D4D4"/>
+          <w:sz w:val="21"/>
+          <w:szCs w:val="21"/>
+          <w:lang w:val="en-US" w:eastAsia="ja-JP"/>
+        </w:rPr>
+        <w:t>.</w:t>
+      </w:r>
+      <w:r>
+        <w:rPr>
+          <w:rFonts w:ascii="Consolas" w:eastAsia="Times New Roman" w:hAnsi="Consolas" w:cs="Times New Roman"/>
+          <w:color w:val="9CDCFE"/>
+          <w:sz w:val="21"/>
+          <w:szCs w:val="21"/>
+          <w:lang w:val="en-US" w:eastAsia="ja-JP"/>
+        </w:rPr>
+        <w:t>params</w:t>
+      </w:r>
+      <w:r>
+        <w:rPr>
+          <w:rFonts w:ascii="Consolas" w:eastAsia="Times New Roman" w:hAnsi="Consolas" w:cs="Times New Roman"/>
+          <w:color w:val="D4D4D4"/>
+          <w:sz w:val="21"/>
+          <w:szCs w:val="21"/>
+          <w:lang w:val="en-US" w:eastAsia="ja-JP"/>
+        </w:rPr>
+        <w:t>.</w:t>
+      </w:r>
+      <w:r>
+        <w:rPr>
+          <w:rFonts w:ascii="Consolas" w:eastAsia="Times New Roman" w:hAnsi="Consolas" w:cs="Times New Roman"/>
+          <w:color w:val="9CDCFE"/>
+          <w:sz w:val="21"/>
+          <w:szCs w:val="21"/>
+          <w:lang w:val="en-US" w:eastAsia="ja-JP"/>
+        </w:rPr>
+        <w:t>id</w:t>
+      </w:r>
+      <w:r>
+        <w:rPr>
+          <w:rFonts w:ascii="Consolas" w:eastAsia="Times New Roman" w:hAnsi="Consolas" w:cs="Times New Roman"/>
+          <w:color w:val="D4D4D4"/>
+          <w:sz w:val="21"/>
+          <w:szCs w:val="21"/>
+          <w:lang w:val="en-US" w:eastAsia="ja-JP"/>
+        </w:rPr>
+        <w:t>})</w:t>
+      </w:r>
+    </w:p>
+    <w:p>
+      <w:pPr>
+        <w:shd w:val="clear" w:color="auto" w:fill="1E1E1E"/>
+        <w:spacing w:after="0" w:line="285" w:lineRule="atLeast"/>
+        <w:rPr>
+          <w:rFonts w:ascii="Consolas" w:eastAsia="Times New Roman" w:hAnsi="Consolas" w:cs="Times New Roman"/>
+          <w:color w:val="D4D4D4"/>
+          <w:sz w:val="21"/>
+          <w:szCs w:val="21"/>
+          <w:lang w:val="en-US" w:eastAsia="ja-JP"/>
+        </w:rPr>
+      </w:pPr>
+      <w:r>
+        <w:rPr>
+          <w:rFonts w:ascii="Consolas" w:eastAsia="Times New Roman" w:hAnsi="Consolas" w:cs="Times New Roman"/>
+          <w:color w:val="D4D4D4"/>
+          <w:sz w:val="21"/>
+          <w:szCs w:val="21"/>
+          <w:lang w:val="en-US" w:eastAsia="ja-JP"/>
+        </w:rPr>
+        <w:t xml:space="preserve">        </w:t>
+      </w:r>
+      <w:proofErr w:type="gramStart"/>
+      <w:r>
+        <w:rPr>
+          <w:rFonts w:ascii="Consolas" w:eastAsia="Times New Roman" w:hAnsi="Consolas" w:cs="Times New Roman"/>
+          <w:color w:val="D4D4D4"/>
+          <w:sz w:val="21"/>
+          <w:szCs w:val="21"/>
+          <w:lang w:val="en-US" w:eastAsia="ja-JP"/>
+        </w:rPr>
+        <w:t>.</w:t>
+      </w:r>
+      <w:r>
+        <w:rPr>
+          <w:rFonts w:ascii="Consolas" w:eastAsia="Times New Roman" w:hAnsi="Consolas" w:cs="Times New Roman"/>
+          <w:color w:val="DCDCAA"/>
+          <w:sz w:val="21"/>
+          <w:szCs w:val="21"/>
+          <w:lang w:val="en-US" w:eastAsia="ja-JP"/>
+        </w:rPr>
+        <w:t>then</w:t>
+      </w:r>
+      <w:proofErr w:type="gramEnd"/>
+      <w:r>
+        <w:rPr>
+          <w:rFonts w:ascii="Consolas" w:eastAsia="Times New Roman" w:hAnsi="Consolas" w:cs="Times New Roman"/>
+          <w:color w:val="D4D4D4"/>
+          <w:sz w:val="21"/>
+          <w:szCs w:val="21"/>
+          <w:lang w:val="en-US" w:eastAsia="ja-JP"/>
+        </w:rPr>
+        <w:t>(</w:t>
+      </w:r>
+      <w:r>
+        <w:rPr>
+          <w:rFonts w:ascii="Consolas" w:eastAsia="Times New Roman" w:hAnsi="Consolas" w:cs="Times New Roman"/>
+          <w:color w:val="9CDCFE"/>
+          <w:sz w:val="21"/>
+          <w:szCs w:val="21"/>
+          <w:lang w:val="en-US" w:eastAsia="ja-JP"/>
+        </w:rPr>
+        <w:t>d</w:t>
+      </w:r>
+      <w:r>
+        <w:rPr>
+          <w:rFonts w:ascii="Consolas" w:eastAsia="Times New Roman" w:hAnsi="Consolas" w:cs="Times New Roman"/>
+          <w:color w:val="D4D4D4"/>
+          <w:sz w:val="21"/>
+          <w:szCs w:val="21"/>
+          <w:lang w:val="en-US" w:eastAsia="ja-JP"/>
+        </w:rPr>
+        <w:t xml:space="preserve"> </w:t>
+      </w:r>
+      <w:r>
+        <w:rPr>
+          <w:rFonts w:ascii="Consolas" w:eastAsia="Times New Roman" w:hAnsi="Consolas" w:cs="Times New Roman"/>
+          <w:color w:val="569CD6"/>
+          <w:sz w:val="21"/>
+          <w:szCs w:val="21"/>
+          <w:lang w:val="en-US" w:eastAsia="ja-JP"/>
+        </w:rPr>
+        <w:t>=&gt;</w:t>
+      </w:r>
+      <w:r>
+        <w:rPr>
+          <w:rFonts w:ascii="Consolas" w:eastAsia="Times New Roman" w:hAnsi="Consolas" w:cs="Times New Roman"/>
+          <w:color w:val="D4D4D4"/>
+          <w:sz w:val="21"/>
+          <w:szCs w:val="21"/>
+          <w:lang w:val="en-US" w:eastAsia="ja-JP"/>
+        </w:rPr>
+        <w:t xml:space="preserve"> </w:t>
+      </w:r>
+      <w:proofErr w:type="spellStart"/>
+      <w:r>
+        <w:rPr>
+          <w:rFonts w:ascii="Consolas" w:eastAsia="Times New Roman" w:hAnsi="Consolas" w:cs="Times New Roman"/>
+          <w:color w:val="9CDCFE"/>
+          <w:sz w:val="21"/>
+          <w:szCs w:val="21"/>
+          <w:lang w:val="en-US" w:eastAsia="ja-JP"/>
+        </w:rPr>
+        <w:t>res</w:t>
+      </w:r>
+      <w:r>
+        <w:rPr>
+          <w:rFonts w:ascii="Consolas" w:eastAsia="Times New Roman" w:hAnsi="Consolas" w:cs="Times New Roman"/>
+          <w:color w:val="D4D4D4"/>
+          <w:sz w:val="21"/>
+          <w:szCs w:val="21"/>
+          <w:lang w:val="en-US" w:eastAsia="ja-JP"/>
+        </w:rPr>
+        <w:t>.</w:t>
+      </w:r>
+      <w:r>
+        <w:rPr>
+          <w:rFonts w:ascii="Consolas" w:eastAsia="Times New Roman" w:hAnsi="Consolas" w:cs="Times New Roman"/>
+          <w:color w:val="DCDCAA"/>
+          <w:sz w:val="21"/>
+          <w:szCs w:val="21"/>
+          <w:lang w:val="en-US" w:eastAsia="ja-JP"/>
+        </w:rPr>
+        <w:t>json</w:t>
+      </w:r>
+      <w:proofErr w:type="spellEnd"/>
+      <w:r>
+        <w:rPr>
+          <w:rFonts w:ascii="Consolas" w:eastAsia="Times New Roman" w:hAnsi="Consolas" w:cs="Times New Roman"/>
+          <w:color w:val="D4D4D4"/>
+          <w:sz w:val="21"/>
+          <w:szCs w:val="21"/>
+          <w:lang w:val="en-US" w:eastAsia="ja-JP"/>
+        </w:rPr>
+        <w:t>(</w:t>
+      </w:r>
+      <w:r>
+        <w:rPr>
+          <w:rFonts w:ascii="Consolas" w:eastAsia="Times New Roman" w:hAnsi="Consolas" w:cs="Times New Roman"/>
+          <w:color w:val="9CDCFE"/>
+          <w:sz w:val="21"/>
+          <w:szCs w:val="21"/>
+          <w:lang w:val="en-US" w:eastAsia="ja-JP"/>
+        </w:rPr>
+        <w:t>d</w:t>
+      </w:r>
+      <w:r>
+        <w:rPr>
+          <w:rFonts w:ascii="Consolas" w:eastAsia="Times New Roman" w:hAnsi="Consolas" w:cs="Times New Roman"/>
+          <w:color w:val="D4D4D4"/>
+          <w:sz w:val="21"/>
+          <w:szCs w:val="21"/>
+          <w:lang w:val="en-US" w:eastAsia="ja-JP"/>
+        </w:rPr>
+        <w:t>))</w:t>
+      </w:r>
+    </w:p>
+    <w:p>
+      <w:pPr>
+        <w:shd w:val="clear" w:color="auto" w:fill="1E1E1E"/>
+        <w:spacing w:after="0" w:line="285" w:lineRule="atLeast"/>
+        <w:rPr>
+          <w:rFonts w:ascii="Consolas" w:eastAsia="Times New Roman" w:hAnsi="Consolas" w:cs="Times New Roman"/>
+          <w:color w:val="D4D4D4"/>
+          <w:sz w:val="21"/>
+          <w:szCs w:val="21"/>
+          <w:lang w:val="en-US" w:eastAsia="ja-JP"/>
+        </w:rPr>
+      </w:pPr>
+      <w:r>
+        <w:rPr>
+          <w:rFonts w:ascii="Consolas" w:eastAsia="Times New Roman" w:hAnsi="Consolas" w:cs="Times New Roman"/>
+          <w:color w:val="D4D4D4"/>
+          <w:sz w:val="21"/>
+          <w:szCs w:val="21"/>
+          <w:lang w:val="en-US" w:eastAsia="ja-JP"/>
+        </w:rPr>
+        <w:t xml:space="preserve">        </w:t>
+      </w:r>
+      <w:proofErr w:type="gramStart"/>
+      <w:r>
+        <w:rPr>
+          <w:rFonts w:ascii="Consolas" w:eastAsia="Times New Roman" w:hAnsi="Consolas" w:cs="Times New Roman"/>
+          <w:color w:val="D4D4D4"/>
+          <w:sz w:val="21"/>
+          <w:szCs w:val="21"/>
+          <w:lang w:val="en-US" w:eastAsia="ja-JP"/>
+        </w:rPr>
+        <w:t>.</w:t>
+      </w:r>
+      <w:r>
+        <w:rPr>
+          <w:rFonts w:ascii="Consolas" w:eastAsia="Times New Roman" w:hAnsi="Consolas" w:cs="Times New Roman"/>
+          <w:color w:val="DCDCAA"/>
+          <w:sz w:val="21"/>
+          <w:szCs w:val="21"/>
+          <w:lang w:val="en-US" w:eastAsia="ja-JP"/>
+        </w:rPr>
+        <w:t>catch</w:t>
+      </w:r>
+      <w:proofErr w:type="gramEnd"/>
+      <w:r>
+        <w:rPr>
+          <w:rFonts w:ascii="Consolas" w:eastAsia="Times New Roman" w:hAnsi="Consolas" w:cs="Times New Roman"/>
+          <w:color w:val="D4D4D4"/>
+          <w:sz w:val="21"/>
+          <w:szCs w:val="21"/>
+          <w:lang w:val="en-US" w:eastAsia="ja-JP"/>
+        </w:rPr>
+        <w:t>(</w:t>
+      </w:r>
+      <w:r>
+        <w:rPr>
+          <w:rFonts w:ascii="Consolas" w:eastAsia="Times New Roman" w:hAnsi="Consolas" w:cs="Times New Roman"/>
+          <w:color w:val="9CDCFE"/>
+          <w:sz w:val="21"/>
+          <w:szCs w:val="21"/>
+          <w:lang w:val="en-US" w:eastAsia="ja-JP"/>
+        </w:rPr>
+        <w:t>err</w:t>
+      </w:r>
+      <w:r>
+        <w:rPr>
+          <w:rFonts w:ascii="Consolas" w:eastAsia="Times New Roman" w:hAnsi="Consolas" w:cs="Times New Roman"/>
+          <w:color w:val="D4D4D4"/>
+          <w:sz w:val="21"/>
+          <w:szCs w:val="21"/>
+          <w:lang w:val="en-US" w:eastAsia="ja-JP"/>
+        </w:rPr>
+        <w:t xml:space="preserve"> </w:t>
+      </w:r>
+      <w:r>
+        <w:rPr>
+          <w:rFonts w:ascii="Consolas" w:eastAsia="Times New Roman" w:hAnsi="Consolas" w:cs="Times New Roman"/>
+          <w:color w:val="569CD6"/>
+          <w:sz w:val="21"/>
+          <w:szCs w:val="21"/>
+          <w:lang w:val="en-US" w:eastAsia="ja-JP"/>
+        </w:rPr>
+        <w:t>=&gt;</w:t>
+      </w:r>
+      <w:r>
+        <w:rPr>
+          <w:rFonts w:ascii="Consolas" w:eastAsia="Times New Roman" w:hAnsi="Consolas" w:cs="Times New Roman"/>
+          <w:color w:val="D4D4D4"/>
+          <w:sz w:val="21"/>
+          <w:szCs w:val="21"/>
+          <w:lang w:val="en-US" w:eastAsia="ja-JP"/>
+        </w:rPr>
+        <w:t xml:space="preserve"> </w:t>
+      </w:r>
+      <w:proofErr w:type="spellStart"/>
+      <w:r>
+        <w:rPr>
+          <w:rFonts w:ascii="Consolas" w:eastAsia="Times New Roman" w:hAnsi="Consolas" w:cs="Times New Roman"/>
+          <w:color w:val="9CDCFE"/>
+          <w:sz w:val="21"/>
+          <w:szCs w:val="21"/>
+          <w:lang w:val="en-US" w:eastAsia="ja-JP"/>
+        </w:rPr>
+        <w:t>res</w:t>
+      </w:r>
+      <w:r>
+        <w:rPr>
+          <w:rFonts w:ascii="Consolas" w:eastAsia="Times New Roman" w:hAnsi="Consolas" w:cs="Times New Roman"/>
+          <w:color w:val="D4D4D4"/>
+          <w:sz w:val="21"/>
+          <w:szCs w:val="21"/>
+          <w:lang w:val="en-US" w:eastAsia="ja-JP"/>
+        </w:rPr>
+        <w:t>.</w:t>
+      </w:r>
+      <w:r>
+        <w:rPr>
+          <w:rFonts w:ascii="Consolas" w:eastAsia="Times New Roman" w:hAnsi="Consolas" w:cs="Times New Roman"/>
+          <w:color w:val="DCDCAA"/>
+          <w:sz w:val="21"/>
+          <w:szCs w:val="21"/>
+          <w:lang w:val="en-US" w:eastAsia="ja-JP"/>
+        </w:rPr>
+        <w:t>json</w:t>
+      </w:r>
+      <w:proofErr w:type="spellEnd"/>
+      <w:r>
+        <w:rPr>
+          <w:rFonts w:ascii="Consolas" w:eastAsia="Times New Roman" w:hAnsi="Consolas" w:cs="Times New Roman"/>
+          <w:color w:val="D4D4D4"/>
+          <w:sz w:val="21"/>
+          <w:szCs w:val="21"/>
+          <w:lang w:val="en-US" w:eastAsia="ja-JP"/>
+        </w:rPr>
+        <w:t>(</w:t>
+      </w:r>
+      <w:r>
+        <w:rPr>
+          <w:rFonts w:ascii="Consolas" w:eastAsia="Times New Roman" w:hAnsi="Consolas" w:cs="Times New Roman"/>
+          <w:color w:val="9CDCFE"/>
+          <w:sz w:val="21"/>
+          <w:szCs w:val="21"/>
+          <w:lang w:val="en-US" w:eastAsia="ja-JP"/>
+        </w:rPr>
+        <w:t>err</w:t>
+      </w:r>
+      <w:r>
+        <w:rPr>
+          <w:rFonts w:ascii="Consolas" w:eastAsia="Times New Roman" w:hAnsi="Consolas" w:cs="Times New Roman"/>
+          <w:color w:val="D4D4D4"/>
+          <w:sz w:val="21"/>
+          <w:szCs w:val="21"/>
+          <w:lang w:val="en-US" w:eastAsia="ja-JP"/>
+        </w:rPr>
+        <w:t>));</w:t>
       </w:r>
     </w:p>
     <w:p>
@@ -5967,6 +11477,7 @@
   <w:style w:type="character" w:default="1" w:styleId="Policepardfaut">
     <w:name w:val="Default Paragraph Font"/>
     <w:uiPriority w:val="1"/>
+    <w:semiHidden/>
     <w:unhideWhenUsed/>
   </w:style>
   <w:style w:type="table" w:default="1" w:styleId="TableauNormal">
@@ -6523,7 +12034,7 @@
 </file>
 
 <file path=customXml/itemProps1.xml><?xml version="1.0" encoding="utf-8"?>
-<ds:datastoreItem xmlns:ds="http://schemas.openxmlformats.org/officeDocument/2006/customXml" ds:itemID="{C6C5860B-5464-41C8-8B9F-69643C39ADA6}">
+<ds:datastoreItem xmlns:ds="http://schemas.openxmlformats.org/officeDocument/2006/customXml" ds:itemID="{3B11CAFE-284F-40C0-B34B-D9189C47B392}">
   <ds:schemaRefs>
     <ds:schemaRef ds:uri="http://schemas.openxmlformats.org/officeDocument/2006/bibliography"/>
   </ds:schemaRefs>
